--- a/Gestion de Configuración.docx
+++ b/Gestion de Configuración.docx
@@ -4,37 +4,179 @@
   <w:body>
     <w:p>
       <w:pPr>
-        <w:pStyle w:val="NormalWeb"/>
-      </w:pPr>
-      <w:r>
+        <w:jc w:val="center"/>
+        <w:rPr>
+          <w:rFonts w:ascii="Arial" w:hAnsi="Arial" w:cs="Arial"/>
+          <w:b/>
+          <w:color w:val="002060"/>
+          <w:sz w:val="24"/>
+          <w:szCs w:val="24"/>
+        </w:rPr>
+      </w:pPr>
+      <w:r>
+        <w:rPr>
+          <w:rFonts w:ascii="Arial" w:hAnsi="Arial" w:cs="Arial"/>
+          <w:b/>
+          <w:color w:val="002060"/>
+          <w:sz w:val="24"/>
+          <w:szCs w:val="24"/>
+        </w:rPr>
+        <w:t xml:space="preserve">Trabajo Práctico Nro. </w:t>
+      </w:r>
+      <w:r>
+        <w:rPr>
+          <w:rFonts w:ascii="Arial" w:hAnsi="Arial" w:cs="Arial"/>
+          <w:b/>
+          <w:color w:val="002060"/>
+          <w:sz w:val="24"/>
+          <w:szCs w:val="24"/>
+        </w:rPr>
+        <w:t>4</w:t>
+      </w:r>
+      <w:r>
+        <w:rPr>
+          <w:rFonts w:ascii="Arial" w:hAnsi="Arial" w:cs="Arial"/>
+          <w:b/>
+          <w:color w:val="002060"/>
+          <w:sz w:val="24"/>
+          <w:szCs w:val="24"/>
+        </w:rPr>
+        <w:t xml:space="preserve"> </w:t>
+      </w:r>
+    </w:p>
+    <w:p>
+      <w:pPr>
+        <w:pBdr>
+          <w:bottom w:val="single" w:sz="6" w:space="1" w:color="auto"/>
+        </w:pBdr>
+        <w:jc w:val="center"/>
+        <w:rPr>
+          <w:rFonts w:ascii="Arial" w:hAnsi="Arial" w:cs="Arial"/>
+          <w:b/>
+          <w:color w:val="002060"/>
+          <w:sz w:val="24"/>
+          <w:szCs w:val="24"/>
+        </w:rPr>
+      </w:pPr>
+      <w:r>
+        <w:rPr>
+          <w:rFonts w:ascii="Arial" w:hAnsi="Arial" w:cs="Arial"/>
+          <w:b/>
+          <w:color w:val="002060"/>
+          <w:sz w:val="24"/>
+          <w:szCs w:val="24"/>
+        </w:rPr>
+        <w:t>“</w:t>
+      </w:r>
+      <w:r>
+        <w:rPr>
+          <w:rFonts w:ascii="Arial" w:hAnsi="Arial" w:cs="Arial"/>
+          <w:b/>
+          <w:color w:val="002060"/>
+          <w:sz w:val="24"/>
+          <w:szCs w:val="24"/>
+        </w:rPr>
+        <w:t>Gestión de Configuración</w:t>
+      </w:r>
+      <w:r>
+        <w:rPr>
+          <w:rFonts w:ascii="Arial" w:hAnsi="Arial" w:cs="Arial"/>
+          <w:b/>
+          <w:color w:val="002060"/>
+          <w:sz w:val="24"/>
+          <w:szCs w:val="24"/>
+        </w:rPr>
+        <w:t>”</w:t>
+      </w:r>
+    </w:p>
+    <w:p>
+      <w:pPr>
+        <w:pStyle w:val="NormalWeb"/>
         <w:rPr>
           <w:rStyle w:val="Textoennegrita"/>
         </w:rPr>
-        <w:t>Subversion:</w:t>
-      </w:r>
-    </w:p>
-    <w:p>
-      <w:pPr>
-        <w:pStyle w:val="NormalWeb"/>
-      </w:pPr>
-      <w:r>
-        <w:t>Subversion es un servidor de control de versiones centralizado. Está pensado para que varias personas puedan trabajar bajo el mismo proyecto sin interferirse mutuamente.</w:t>
-      </w:r>
-    </w:p>
-    <w:p>
-      <w:pPr>
-        <w:pStyle w:val="NormalWeb"/>
-      </w:pPr>
-      <w:r>
-        <w:t>Contiene un histórico de versiones que facilita la recuperación de codificaciones antiguas en el caso de que fuera necesario hacer uso de código ya modificado. También permite gestionar distintas versiones de la misma aplicación o proyecto, “trunks”, “branches”.</w:t>
-      </w:r>
-    </w:p>
-    <w:p>
-      <w:pPr>
-        <w:pStyle w:val="NormalWeb"/>
-      </w:pPr>
-      <w:r>
-        <w:t>Para trabajar con Subversion, se suelen realizar las implementaciones sobre el equipo local, no sobre el servidor.</w:t>
+      </w:pPr>
+    </w:p>
+    <w:p>
+      <w:pPr>
+        <w:pStyle w:val="NormalWeb"/>
+      </w:pPr>
+      <w:proofErr w:type="spellStart"/>
+      <w:r>
+        <w:rPr>
+          <w:rStyle w:val="Textoennegrita"/>
+          <w:sz w:val="28"/>
+        </w:rPr>
+        <w:t>Subv</w:t>
+      </w:r>
+      <w:bookmarkStart w:id="0" w:name="_GoBack"/>
+      <w:bookmarkEnd w:id="0"/>
+      <w:r>
+        <w:rPr>
+          <w:rStyle w:val="Textoennegrita"/>
+          <w:sz w:val="28"/>
+        </w:rPr>
+        <w:t>ersion</w:t>
+      </w:r>
+      <w:proofErr w:type="spellEnd"/>
+      <w:r>
+        <w:rPr>
+          <w:rStyle w:val="Textoennegrita"/>
+        </w:rPr>
+        <w:t>:</w:t>
+      </w:r>
+    </w:p>
+    <w:p>
+      <w:pPr>
+        <w:pStyle w:val="NormalWeb"/>
+      </w:pPr>
+      <w:proofErr w:type="spellStart"/>
+      <w:r>
+        <w:t>Subversion</w:t>
+      </w:r>
+      <w:proofErr w:type="spellEnd"/>
+      <w:r>
+        <w:t xml:space="preserve"> es un servidor de control de versiones centralizado. Está pensado para que varias personas puedan trabajar bajo el mismo proyecto sin interferirse mutuamente.</w:t>
+      </w:r>
+    </w:p>
+    <w:p>
+      <w:pPr>
+        <w:pStyle w:val="NormalWeb"/>
+      </w:pPr>
+      <w:r>
+        <w:t>Contiene un histórico de versiones que facilita la recuperación de codificaciones antiguas en el caso de que fuera necesario hacer uso de código ya modificado. También permite gestionar distintas versiones de la misma aplicación o proyecto, “</w:t>
+      </w:r>
+      <w:proofErr w:type="spellStart"/>
+      <w:r>
+        <w:t>trunks</w:t>
+      </w:r>
+      <w:proofErr w:type="spellEnd"/>
+      <w:r>
+        <w:t>”, “</w:t>
+      </w:r>
+      <w:proofErr w:type="spellStart"/>
+      <w:r>
+        <w:t>branches</w:t>
+      </w:r>
+      <w:proofErr w:type="spellEnd"/>
+      <w:r>
+        <w:t>”.</w:t>
+      </w:r>
+    </w:p>
+    <w:p>
+      <w:pPr>
+        <w:pStyle w:val="NormalWeb"/>
+      </w:pPr>
+      <w:r>
+        <w:t xml:space="preserve">Para trabajar con </w:t>
+      </w:r>
+      <w:proofErr w:type="spellStart"/>
+      <w:r>
+        <w:t>Subversion</w:t>
+      </w:r>
+      <w:proofErr w:type="spellEnd"/>
+      <w:r>
+        <w:t>, se suelen realizar las implementaciones sobre el equipo local, no sobre el servidor.</w:t>
       </w:r>
     </w:p>
     <w:p>
@@ -50,7 +192,23 @@
         <w:pStyle w:val="NormalWeb"/>
       </w:pPr>
       <w:r>
-        <w:t>En Subversión, las ramas se crean a partir de un enlace a un número de revisión del código y las tags o etiquetas no son más que ramas a las que no se le añaden cambios.</w:t>
+        <w:t xml:space="preserve">En Subversión, las ramas se crean a partir de un enlace a un número de revisión del código </w:t>
+      </w:r>
+      <w:proofErr w:type="gramStart"/>
+      <w:r>
+        <w:t>y</w:t>
+      </w:r>
+      <w:proofErr w:type="gramEnd"/>
+      <w:r>
+        <w:t xml:space="preserve"> las </w:t>
+      </w:r>
+      <w:proofErr w:type="spellStart"/>
+      <w:r>
+        <w:t>tags</w:t>
+      </w:r>
+      <w:proofErr w:type="spellEnd"/>
+      <w:r>
+        <w:t xml:space="preserve"> o etiquetas no son más que ramas a las que no se le añaden cambios.</w:t>
       </w:r>
     </w:p>
     <w:p>
@@ -74,15 +232,31 @@
         <w:pStyle w:val="NormalWeb"/>
       </w:pPr>
       <w:r>
-        <w:t>-          Número de revision.</w:t>
-      </w:r>
-    </w:p>
-    <w:p>
-      <w:pPr>
-        <w:pStyle w:val="NormalWeb"/>
-      </w:pPr>
-      <w:r>
-        <w:t>-          Comentarios en “commit”.</w:t>
+        <w:t xml:space="preserve">-          Número de </w:t>
+      </w:r>
+      <w:proofErr w:type="spellStart"/>
+      <w:r>
+        <w:t>revision</w:t>
+      </w:r>
+      <w:proofErr w:type="spellEnd"/>
+      <w:r>
+        <w:t>.</w:t>
+      </w:r>
+    </w:p>
+    <w:p>
+      <w:pPr>
+        <w:pStyle w:val="NormalWeb"/>
+      </w:pPr>
+      <w:r>
+        <w:t>-          Comentarios en “</w:t>
+      </w:r>
+      <w:proofErr w:type="spellStart"/>
+      <w:r>
+        <w:t>commit</w:t>
+      </w:r>
+      <w:proofErr w:type="spellEnd"/>
+      <w:r>
+        <w:t>”.</w:t>
       </w:r>
     </w:p>
     <w:p>
@@ -102,8 +276,16 @@
         <w:rPr>
           <w:rStyle w:val="Textoennegrita"/>
         </w:rPr>
-        <w:t>sicos y forma de trabajo de Subversion</w:t>
-      </w:r>
+        <w:t>sicos y forma de trabajo de </w:t>
+      </w:r>
+      <w:proofErr w:type="spellStart"/>
+      <w:r>
+        <w:rPr>
+          <w:rStyle w:val="Textoennegrita"/>
+        </w:rPr>
+        <w:t>Subversion</w:t>
+      </w:r>
+      <w:proofErr w:type="spellEnd"/>
     </w:p>
     <w:p>
       <w:pPr>
@@ -113,12 +295,30 @@
           <w:b w:val="0"/>
         </w:rPr>
       </w:pPr>
+      <w:proofErr w:type="spellStart"/>
+      <w:proofErr w:type="gramStart"/>
       <w:r>
         <w:rPr>
           <w:rStyle w:val="Textoennegrita"/>
         </w:rPr>
-        <w:t>svn help</w:t>
-      </w:r>
+        <w:t>svn</w:t>
+      </w:r>
+      <w:proofErr w:type="spellEnd"/>
+      <w:proofErr w:type="gramEnd"/>
+      <w:r>
+        <w:rPr>
+          <w:rStyle w:val="Textoennegrita"/>
+        </w:rPr>
+        <w:t> </w:t>
+      </w:r>
+      <w:proofErr w:type="spellStart"/>
+      <w:r>
+        <w:rPr>
+          <w:rStyle w:val="Textoennegrita"/>
+        </w:rPr>
+        <w:t>help</w:t>
+      </w:r>
+      <w:proofErr w:type="spellEnd"/>
       <w:r>
         <w:rPr>
           <w:rStyle w:val="Textoennegrita"/>
@@ -141,11 +341,20 @@
           <w:b w:val="0"/>
         </w:rPr>
       </w:pPr>
+      <w:proofErr w:type="gramStart"/>
       <w:r>
         <w:rPr>
           <w:rStyle w:val="Textoennegrita"/>
         </w:rPr>
-        <w:t>svn import</w:t>
+        <w:lastRenderedPageBreak/>
+        <w:t>svn</w:t>
+      </w:r>
+      <w:proofErr w:type="gramEnd"/>
+      <w:r>
+        <w:rPr>
+          <w:rStyle w:val="Textoennegrita"/>
+        </w:rPr>
+        <w:t> import</w:t>
       </w:r>
       <w:r>
         <w:rPr>
@@ -171,18 +380,28 @@
       <w:pPr>
         <w:pStyle w:val="NormalWeb"/>
       </w:pPr>
-      <w:r>
-        <w:rPr>
-          <w:b/>
-        </w:rPr>
-        <w:t xml:space="preserve">Svn </w:t>
-      </w:r>
+      <w:proofErr w:type="spellStart"/>
+      <w:r>
+        <w:rPr>
+          <w:b/>
+        </w:rPr>
+        <w:t>Svn</w:t>
+      </w:r>
+      <w:proofErr w:type="spellEnd"/>
+      <w:r>
+        <w:rPr>
+          <w:b/>
+        </w:rPr>
+        <w:t xml:space="preserve"> </w:t>
+      </w:r>
+      <w:proofErr w:type="spellStart"/>
       <w:r>
         <w:rPr>
           <w:b/>
         </w:rPr>
         <w:t>checkout</w:t>
       </w:r>
+      <w:proofErr w:type="spellEnd"/>
       <w:r>
         <w:rPr>
           <w:b/>
@@ -193,19 +412,45 @@
         <w:t>Para comenzar a</w:t>
       </w:r>
       <w:r>
-        <w:t xml:space="preserve"> usar el repositorio Subversion.</w:t>
-      </w:r>
-    </w:p>
-    <w:p>
-      <w:pPr>
-        <w:pStyle w:val="NormalWeb"/>
-      </w:pPr>
-      <w:r>
-        <w:rPr>
-          <w:b/>
-        </w:rPr>
-        <w:t>working copy</w:t>
-      </w:r>
+        <w:t xml:space="preserve"> usar el repositorio </w:t>
+      </w:r>
+      <w:proofErr w:type="spellStart"/>
+      <w:r>
+        <w:t>Subversion</w:t>
+      </w:r>
+      <w:proofErr w:type="spellEnd"/>
+      <w:r>
+        <w:t>.</w:t>
+      </w:r>
+    </w:p>
+    <w:p>
+      <w:pPr>
+        <w:pStyle w:val="NormalWeb"/>
+      </w:pPr>
+      <w:proofErr w:type="spellStart"/>
+      <w:proofErr w:type="gramStart"/>
+      <w:r>
+        <w:rPr>
+          <w:b/>
+        </w:rPr>
+        <w:t>working</w:t>
+      </w:r>
+      <w:proofErr w:type="spellEnd"/>
+      <w:proofErr w:type="gramEnd"/>
+      <w:r>
+        <w:rPr>
+          <w:b/>
+        </w:rPr>
+        <w:t> </w:t>
+      </w:r>
+      <w:proofErr w:type="spellStart"/>
+      <w:r>
+        <w:rPr>
+          <w:b/>
+        </w:rPr>
+        <w:t>copy</w:t>
+      </w:r>
+      <w:proofErr w:type="spellEnd"/>
       <w:r>
         <w:rPr>
           <w:b/>
@@ -220,12 +465,30 @@
       <w:pPr>
         <w:pStyle w:val="NormalWeb"/>
       </w:pPr>
-      <w:r>
-        <w:rPr>
-          <w:b/>
-        </w:rPr>
-        <w:t>svn update</w:t>
-      </w:r>
+      <w:proofErr w:type="spellStart"/>
+      <w:proofErr w:type="gramStart"/>
+      <w:r>
+        <w:rPr>
+          <w:b/>
+        </w:rPr>
+        <w:t>svn</w:t>
+      </w:r>
+      <w:proofErr w:type="spellEnd"/>
+      <w:proofErr w:type="gramEnd"/>
+      <w:r>
+        <w:rPr>
+          <w:b/>
+        </w:rPr>
+        <w:t> </w:t>
+      </w:r>
+      <w:proofErr w:type="spellStart"/>
+      <w:r>
+        <w:rPr>
+          <w:b/>
+        </w:rPr>
+        <w:t>update</w:t>
+      </w:r>
+      <w:proofErr w:type="spellEnd"/>
       <w:r>
         <w:rPr>
           <w:b/>
@@ -247,7 +510,6 @@
         <w:rPr>
           <w:u w:val="single"/>
         </w:rPr>
-        <w:lastRenderedPageBreak/>
         <w:t>Para hacer cambios:</w:t>
       </w:r>
     </w:p>
@@ -255,17 +517,35 @@
       <w:pPr>
         <w:pStyle w:val="NormalWeb"/>
       </w:pPr>
-      <w:r>
-        <w:rPr>
-          <w:b/>
-        </w:rPr>
-        <w:t xml:space="preserve">svn </w:t>
-      </w:r>
-      <w:r>
-        <w:rPr>
-          <w:b/>
-        </w:rPr>
-        <w:t xml:space="preserve">add: </w:t>
+      <w:proofErr w:type="spellStart"/>
+      <w:proofErr w:type="gramStart"/>
+      <w:r>
+        <w:rPr>
+          <w:b/>
+        </w:rPr>
+        <w:t>svn</w:t>
+      </w:r>
+      <w:proofErr w:type="spellEnd"/>
+      <w:proofErr w:type="gramEnd"/>
+      <w:r>
+        <w:rPr>
+          <w:b/>
+        </w:rPr>
+        <w:t xml:space="preserve"> </w:t>
+      </w:r>
+      <w:proofErr w:type="spellStart"/>
+      <w:r>
+        <w:rPr>
+          <w:b/>
+        </w:rPr>
+        <w:t>add</w:t>
+      </w:r>
+      <w:proofErr w:type="spellEnd"/>
+      <w:r>
+        <w:rPr>
+          <w:b/>
+        </w:rPr>
+        <w:t xml:space="preserve">: </w:t>
       </w:r>
       <w:r>
         <w:t>agregar algo al repositorio.</w:t>
@@ -278,11 +558,35 @@
           <w:b/>
         </w:rPr>
       </w:pPr>
-      <w:r>
-        <w:rPr>
-          <w:b/>
-        </w:rPr>
-        <w:t xml:space="preserve">svn delete: </w:t>
+      <w:proofErr w:type="spellStart"/>
+      <w:proofErr w:type="gramStart"/>
+      <w:r>
+        <w:rPr>
+          <w:b/>
+        </w:rPr>
+        <w:t>svn</w:t>
+      </w:r>
+      <w:proofErr w:type="spellEnd"/>
+      <w:proofErr w:type="gramEnd"/>
+      <w:r>
+        <w:rPr>
+          <w:b/>
+        </w:rPr>
+        <w:t xml:space="preserve"> </w:t>
+      </w:r>
+      <w:proofErr w:type="spellStart"/>
+      <w:r>
+        <w:rPr>
+          <w:b/>
+        </w:rPr>
+        <w:t>delete</w:t>
+      </w:r>
+      <w:proofErr w:type="spellEnd"/>
+      <w:r>
+        <w:rPr>
+          <w:b/>
+        </w:rPr>
+        <w:t xml:space="preserve">: </w:t>
       </w:r>
       <w:r>
         <w:t>eliminar algo del repositorio.</w:t>
@@ -295,12 +599,30 @@
           <w:b/>
         </w:rPr>
       </w:pPr>
-      <w:r>
-        <w:rPr>
-          <w:b/>
-        </w:rPr>
-        <w:t>svn copy</w:t>
-      </w:r>
+      <w:proofErr w:type="spellStart"/>
+      <w:proofErr w:type="gramStart"/>
+      <w:r>
+        <w:rPr>
+          <w:b/>
+        </w:rPr>
+        <w:t>svn</w:t>
+      </w:r>
+      <w:proofErr w:type="spellEnd"/>
+      <w:proofErr w:type="gramEnd"/>
+      <w:r>
+        <w:rPr>
+          <w:b/>
+        </w:rPr>
+        <w:t xml:space="preserve"> </w:t>
+      </w:r>
+      <w:proofErr w:type="spellStart"/>
+      <w:r>
+        <w:rPr>
+          <w:b/>
+        </w:rPr>
+        <w:t>copy</w:t>
+      </w:r>
+      <w:proofErr w:type="spellEnd"/>
       <w:r>
         <w:rPr>
           <w:b/>
@@ -308,23 +630,61 @@
         <w:t xml:space="preserve">: </w:t>
       </w:r>
       <w:r>
-        <w:t>crear un nuevo item como duplicado de otro element del repositorio.</w:t>
-      </w:r>
-    </w:p>
-    <w:p>
-      <w:pPr>
-        <w:pStyle w:val="NormalWeb"/>
-        <w:rPr>
-          <w:b/>
-          <w:lang w:val="en-US"/>
-        </w:rPr>
-      </w:pPr>
-      <w:r>
-        <w:rPr>
-          <w:b/>
-          <w:lang w:val="en-US"/>
-        </w:rPr>
-        <w:t>svn move.</w:t>
+        <w:t xml:space="preserve">crear un nuevo </w:t>
+      </w:r>
+      <w:proofErr w:type="spellStart"/>
+      <w:r>
+        <w:t>item</w:t>
+      </w:r>
+      <w:proofErr w:type="spellEnd"/>
+      <w:r>
+        <w:t xml:space="preserve"> como duplicado de otro </w:t>
+      </w:r>
+      <w:proofErr w:type="spellStart"/>
+      <w:r>
+        <w:t>element</w:t>
+      </w:r>
+      <w:proofErr w:type="spellEnd"/>
+      <w:r>
+        <w:t xml:space="preserve"> del repositorio.</w:t>
+      </w:r>
+    </w:p>
+    <w:p>
+      <w:pPr>
+        <w:pStyle w:val="NormalWeb"/>
+        <w:rPr>
+          <w:b/>
+        </w:rPr>
+      </w:pPr>
+      <w:proofErr w:type="spellStart"/>
+      <w:proofErr w:type="gramStart"/>
+      <w:r>
+        <w:rPr>
+          <w:b/>
+        </w:rPr>
+        <w:t>svn</w:t>
+      </w:r>
+      <w:proofErr w:type="spellEnd"/>
+      <w:proofErr w:type="gramEnd"/>
+      <w:r>
+        <w:rPr>
+          <w:b/>
+        </w:rPr>
+        <w:t xml:space="preserve"> </w:t>
+      </w:r>
+      <w:proofErr w:type="spellStart"/>
+      <w:r>
+        <w:rPr>
+          <w:b/>
+        </w:rPr>
+        <w:t>move</w:t>
+      </w:r>
+      <w:proofErr w:type="spellEnd"/>
+      <w:r>
+        <w:rPr>
+          <w:b/>
+        </w:rPr>
+        <w:t>.</w:t>
       </w:r>
     </w:p>
     <w:p>
@@ -351,11 +711,21 @@
           <w:b/>
         </w:rPr>
       </w:pPr>
-      <w:r>
-        <w:rPr>
-          <w:b/>
-        </w:rPr>
-        <w:t xml:space="preserve">svn status: </w:t>
+      <w:proofErr w:type="spellStart"/>
+      <w:proofErr w:type="gramStart"/>
+      <w:r>
+        <w:rPr>
+          <w:b/>
+        </w:rPr>
+        <w:t>svn</w:t>
+      </w:r>
+      <w:proofErr w:type="spellEnd"/>
+      <w:proofErr w:type="gramEnd"/>
+      <w:r>
+        <w:rPr>
+          <w:b/>
+        </w:rPr>
+        <w:t xml:space="preserve"> status: </w:t>
       </w:r>
       <w:r>
         <w:t>ver los cambios</w:t>
@@ -365,11 +735,35 @@
       <w:pPr>
         <w:pStyle w:val="NormalWeb"/>
       </w:pPr>
-      <w:r>
-        <w:rPr>
-          <w:b/>
-        </w:rPr>
-        <w:t xml:space="preserve">svn diff: </w:t>
+      <w:proofErr w:type="spellStart"/>
+      <w:proofErr w:type="gramStart"/>
+      <w:r>
+        <w:rPr>
+          <w:b/>
+        </w:rPr>
+        <w:t>svn</w:t>
+      </w:r>
+      <w:proofErr w:type="spellEnd"/>
+      <w:proofErr w:type="gramEnd"/>
+      <w:r>
+        <w:rPr>
+          <w:b/>
+        </w:rPr>
+        <w:t xml:space="preserve"> </w:t>
+      </w:r>
+      <w:proofErr w:type="spellStart"/>
+      <w:r>
+        <w:rPr>
+          <w:b/>
+        </w:rPr>
+        <w:t>diff</w:t>
+      </w:r>
+      <w:proofErr w:type="spellEnd"/>
+      <w:r>
+        <w:rPr>
+          <w:b/>
+        </w:rPr>
+        <w:t xml:space="preserve">: </w:t>
       </w:r>
       <w:r>
         <w:t>ver detalles de los cambios.</w:t>
@@ -396,12 +790,30 @@
           <w:b/>
         </w:rPr>
       </w:pPr>
-      <w:r>
-        <w:rPr>
-          <w:b/>
-        </w:rPr>
-        <w:t>svn revert</w:t>
-      </w:r>
+      <w:proofErr w:type="spellStart"/>
+      <w:proofErr w:type="gramStart"/>
+      <w:r>
+        <w:rPr>
+          <w:b/>
+        </w:rPr>
+        <w:t>svn</w:t>
+      </w:r>
+      <w:proofErr w:type="spellEnd"/>
+      <w:proofErr w:type="gramEnd"/>
+      <w:r>
+        <w:rPr>
+          <w:b/>
+        </w:rPr>
+        <w:t> </w:t>
+      </w:r>
+      <w:proofErr w:type="spellStart"/>
+      <w:r>
+        <w:rPr>
+          <w:b/>
+        </w:rPr>
+        <w:t>revert</w:t>
+      </w:r>
+      <w:proofErr w:type="spellEnd"/>
       <w:r>
         <w:rPr>
           <w:b/>
@@ -423,12 +835,26 @@
         <w:rPr>
           <w:u w:val="single"/>
         </w:rPr>
-        <w:t>Resolver conflictos (merge con los cambios de otros)</w:t>
-      </w:r>
+        <w:t>Resolver conflictos (</w:t>
+      </w:r>
+      <w:proofErr w:type="spellStart"/>
       <w:r>
         <w:rPr>
           <w:u w:val="single"/>
         </w:rPr>
+        <w:t>merge</w:t>
+      </w:r>
+      <w:proofErr w:type="spellEnd"/>
+      <w:r>
+        <w:rPr>
+          <w:u w:val="single"/>
+        </w:rPr>
+        <w:t> con los cambios de otros)</w:t>
+      </w:r>
+      <w:r>
+        <w:rPr>
+          <w:u w:val="single"/>
+        </w:rPr>
         <w:t>:</w:t>
       </w:r>
     </w:p>
@@ -439,26 +865,62 @@
           <w:b/>
         </w:rPr>
       </w:pPr>
-      <w:r>
-        <w:rPr>
-          <w:b/>
-        </w:rPr>
-        <w:t>svn update</w:t>
-      </w:r>
-    </w:p>
-    <w:p>
-      <w:pPr>
-        <w:pStyle w:val="NormalWeb"/>
-        <w:rPr>
-          <w:b/>
-        </w:rPr>
-      </w:pPr>
-      <w:r>
-        <w:rPr>
-          <w:b/>
-        </w:rPr>
-        <w:t>svn resolve</w:t>
-      </w:r>
+      <w:proofErr w:type="spellStart"/>
+      <w:proofErr w:type="gramStart"/>
+      <w:r>
+        <w:rPr>
+          <w:b/>
+        </w:rPr>
+        <w:t>svn</w:t>
+      </w:r>
+      <w:proofErr w:type="spellEnd"/>
+      <w:proofErr w:type="gramEnd"/>
+      <w:r>
+        <w:rPr>
+          <w:b/>
+        </w:rPr>
+        <w:t> </w:t>
+      </w:r>
+      <w:proofErr w:type="spellStart"/>
+      <w:r>
+        <w:rPr>
+          <w:b/>
+        </w:rPr>
+        <w:t>update</w:t>
+      </w:r>
+      <w:proofErr w:type="spellEnd"/>
+    </w:p>
+    <w:p>
+      <w:pPr>
+        <w:pStyle w:val="NormalWeb"/>
+        <w:rPr>
+          <w:b/>
+        </w:rPr>
+      </w:pPr>
+      <w:proofErr w:type="spellStart"/>
+      <w:proofErr w:type="gramStart"/>
+      <w:r>
+        <w:rPr>
+          <w:b/>
+        </w:rPr>
+        <w:t>svn</w:t>
+      </w:r>
+      <w:proofErr w:type="spellEnd"/>
+      <w:proofErr w:type="gramEnd"/>
+      <w:r>
+        <w:rPr>
+          <w:b/>
+        </w:rPr>
+        <w:t> </w:t>
+      </w:r>
+      <w:proofErr w:type="spellStart"/>
+      <w:r>
+        <w:rPr>
+          <w:b/>
+        </w:rPr>
+        <w:t>resolve</w:t>
+      </w:r>
+      <w:proofErr w:type="spellEnd"/>
     </w:p>
     <w:p>
       <w:pPr>
@@ -467,28 +929,58 @@
           <w:u w:val="single"/>
         </w:rPr>
       </w:pPr>
+      <w:proofErr w:type="spellStart"/>
       <w:r>
         <w:rPr>
           <w:u w:val="single"/>
         </w:rPr>
-        <w:t>Commit de tus cambios:</w:t>
-      </w:r>
-    </w:p>
-    <w:p>
-      <w:pPr>
-        <w:pStyle w:val="NormalWeb"/>
-        <w:rPr>
-          <w:b/>
-        </w:rPr>
-      </w:pPr>
-      <w:r>
-        <w:rPr>
-          <w:b/>
-        </w:rPr>
-        <w:t>svn commit ­m ”Mensaje”</w:t>
-      </w:r>
-      <w:bookmarkStart w:id="0" w:name="_GoBack"/>
-      <w:bookmarkEnd w:id="0"/>
+        <w:t>Commit</w:t>
+      </w:r>
+      <w:proofErr w:type="spellEnd"/>
+      <w:r>
+        <w:rPr>
+          <w:u w:val="single"/>
+        </w:rPr>
+        <w:t> de tus cambios:</w:t>
+      </w:r>
+    </w:p>
+    <w:p>
+      <w:pPr>
+        <w:pStyle w:val="NormalWeb"/>
+        <w:rPr>
+          <w:b/>
+        </w:rPr>
+      </w:pPr>
+      <w:proofErr w:type="spellStart"/>
+      <w:proofErr w:type="gramStart"/>
+      <w:r>
+        <w:rPr>
+          <w:b/>
+        </w:rPr>
+        <w:t>svn</w:t>
+      </w:r>
+      <w:proofErr w:type="spellEnd"/>
+      <w:proofErr w:type="gramEnd"/>
+      <w:r>
+        <w:rPr>
+          <w:b/>
+        </w:rPr>
+        <w:t> </w:t>
+      </w:r>
+      <w:proofErr w:type="spellStart"/>
+      <w:r>
+        <w:rPr>
+          <w:b/>
+        </w:rPr>
+        <w:t>commit</w:t>
+      </w:r>
+      <w:proofErr w:type="spellEnd"/>
+      <w:r>
+        <w:rPr>
+          <w:b/>
+        </w:rPr>
+        <w:t> ­m ”Mensaje”</w:t>
+      </w:r>
     </w:p>
     <w:p>
       <w:pPr>
@@ -510,15 +1002,35 @@
         <w:pStyle w:val="NormalWeb"/>
       </w:pPr>
       <w:r>
-        <w:t>Por su parte, Mercurial es un servidor de control de versiones distribuido, esto significa que cada desarrollador dispone de una copia completa del repositorio, permitiéndole el manejo de las distintas versiones sin conexión. Está orientado a grandes proyectos por su velocidad de operacional y es independiente (hasta cierto punto) de la plataforma ya que, está hecho en Python en su mayor parte.</w:t>
-      </w:r>
-    </w:p>
-    <w:p>
-      <w:pPr>
-        <w:pStyle w:val="NormalWeb"/>
-      </w:pPr>
-      <w:r>
-        <w:t>Es un servidor de código abierto que permite, de forma sencilla, modificaciones y la adición de plugins. La curva de aprendizaje es poco pronunciada ya que inicialmente la cantidad de comandos es baja y son parecidos a los de SVN.</w:t>
+        <w:t xml:space="preserve">Por su parte, Mercurial es un servidor de control de versiones distribuido, esto significa que cada desarrollador dispone de una copia completa del repositorio, permitiéndole el manejo </w:t>
+      </w:r>
+      <w:r>
+        <w:lastRenderedPageBreak/>
+        <w:t xml:space="preserve">de las distintas versiones sin conexión. Está orientado a grandes proyectos por su velocidad de operacional y es independiente (hasta cierto punto) de la plataforma ya que, está hecho en </w:t>
+      </w:r>
+      <w:proofErr w:type="spellStart"/>
+      <w:r>
+        <w:t>Python</w:t>
+      </w:r>
+      <w:proofErr w:type="spellEnd"/>
+      <w:r>
+        <w:t xml:space="preserve"> en su mayor parte.</w:t>
+      </w:r>
+    </w:p>
+    <w:p>
+      <w:pPr>
+        <w:pStyle w:val="NormalWeb"/>
+      </w:pPr>
+      <w:r>
+        <w:t xml:space="preserve">Es un servidor de código abierto que permite, de forma sencilla, modificaciones y la adición de </w:t>
+      </w:r>
+      <w:proofErr w:type="spellStart"/>
+      <w:r>
+        <w:t>plugins</w:t>
+      </w:r>
+      <w:proofErr w:type="spellEnd"/>
+      <w:r>
+        <w:t>. La curva de aprendizaje es poco pronunciada ya que inicialmente la cantidad de comandos es baja y son parecidos a los de SVN.</w:t>
       </w:r>
     </w:p>
     <w:p>
@@ -534,71 +1046,215 @@
         <w:pStyle w:val="NormalWeb"/>
       </w:pPr>
       <w:r>
+        <w:t>El acceso al repositorio se puede controlar de tres maneras: Mediante una cuenta SSH compartida, mediante un servidor apache con soporte para el protocolo HTTPS y scripts .</w:t>
+      </w:r>
+      <w:proofErr w:type="spellStart"/>
+      <w:r>
+        <w:t>cgi</w:t>
+      </w:r>
+      <w:proofErr w:type="spellEnd"/>
+      <w:r>
+        <w:t xml:space="preserve"> y mediante un grupo de usuarios del sistema de archivos.</w:t>
+      </w:r>
+    </w:p>
+    <w:p>
+      <w:pPr>
+        <w:pStyle w:val="NormalWeb"/>
+      </w:pPr>
+      <w:r>
+        <w:t xml:space="preserve">A efectos operacionales Mercurial trata todos los cambios en el código como una serie de </w:t>
+      </w:r>
+      <w:proofErr w:type="spellStart"/>
+      <w:r>
+        <w:t>branches</w:t>
+      </w:r>
+      <w:proofErr w:type="spellEnd"/>
+      <w:r>
+        <w:t xml:space="preserve"> y </w:t>
+      </w:r>
+      <w:proofErr w:type="spellStart"/>
+      <w:r>
+        <w:t>merges</w:t>
+      </w:r>
+      <w:proofErr w:type="spellEnd"/>
+      <w:r>
+        <w:t>.</w:t>
+      </w:r>
+    </w:p>
+    <w:p>
+      <w:pPr>
+        <w:pStyle w:val="NormalWeb"/>
+      </w:pPr>
+      <w:r>
+        <w:t xml:space="preserve">Existen 4 maneras de trabajar con </w:t>
+      </w:r>
+      <w:proofErr w:type="spellStart"/>
+      <w:r>
+        <w:t>branches</w:t>
+      </w:r>
+      <w:proofErr w:type="spellEnd"/>
+      <w:r>
+        <w:t xml:space="preserve"> en mercurial:</w:t>
+      </w:r>
+    </w:p>
+    <w:p>
+      <w:pPr>
+        <w:pStyle w:val="NormalWeb"/>
+      </w:pPr>
+      <w:r>
+        <w:t xml:space="preserve">-          La manera más sencilla  pero más lenta de realizar </w:t>
+      </w:r>
+      <w:proofErr w:type="spellStart"/>
+      <w:r>
+        <w:t>branches</w:t>
+      </w:r>
+      <w:proofErr w:type="spellEnd"/>
+      <w:r>
+        <w:t xml:space="preserve"> es creando nuevos clones del repositorio.</w:t>
+      </w:r>
+    </w:p>
+    <w:p>
+      <w:pPr>
+        <w:pStyle w:val="NormalWeb"/>
+      </w:pPr>
+      <w:r>
+        <w:t xml:space="preserve">-          Otra forma es utilizar </w:t>
+      </w:r>
+      <w:proofErr w:type="spellStart"/>
+      <w:r>
+        <w:t>tags</w:t>
+      </w:r>
+      <w:proofErr w:type="spellEnd"/>
+      <w:r>
+        <w:t xml:space="preserve"> o </w:t>
+      </w:r>
+      <w:proofErr w:type="spellStart"/>
+      <w:r>
+        <w:t>bookmarks</w:t>
+      </w:r>
+      <w:proofErr w:type="spellEnd"/>
+      <w:r>
+        <w:t>. Esta estrategia permite realizar un seguimiento del desarrollo de manera ligera y rápida.</w:t>
+      </w:r>
+    </w:p>
+    <w:p>
+      <w:pPr>
+        <w:pStyle w:val="NormalWeb"/>
+      </w:pPr>
+      <w:r>
+        <w:t xml:space="preserve">-          La tercera posibilidad es mediante </w:t>
+      </w:r>
+      <w:proofErr w:type="spellStart"/>
+      <w:r>
+        <w:t>named</w:t>
+      </w:r>
+      <w:proofErr w:type="spellEnd"/>
+      <w:r>
+        <w:t xml:space="preserve"> </w:t>
+      </w:r>
+      <w:proofErr w:type="spellStart"/>
+      <w:r>
+        <w:t>branches</w:t>
+      </w:r>
+      <w:proofErr w:type="spellEnd"/>
+      <w:r>
+        <w:t>. En este caso creamos ramas de desarrollo independientes. Considero que para cambios importantes es uno de los métodos más recomendables pero para pequeños cambios  supone demasiado gasto de recursos.</w:t>
+      </w:r>
+    </w:p>
+    <w:p>
+      <w:pPr>
+        <w:pStyle w:val="NormalWeb"/>
+      </w:pPr>
+      <w:r>
+        <w:t xml:space="preserve">-          La última manera de crear </w:t>
+      </w:r>
+      <w:proofErr w:type="spellStart"/>
+      <w:r>
+        <w:t>branches</w:t>
+      </w:r>
+      <w:proofErr w:type="spellEnd"/>
+      <w:r>
+        <w:t xml:space="preserve"> es la más sencilla y rápida. Simplemente consiste en hacer </w:t>
+      </w:r>
+      <w:proofErr w:type="spellStart"/>
+      <w:r>
+        <w:t>updates</w:t>
+      </w:r>
+      <w:proofErr w:type="spellEnd"/>
+      <w:r>
+        <w:t xml:space="preserve"> y </w:t>
+      </w:r>
+      <w:proofErr w:type="spellStart"/>
+      <w:r>
+        <w:t>commits</w:t>
+      </w:r>
+      <w:proofErr w:type="spellEnd"/>
+      <w:r>
+        <w:t>. Con esta estrategia simplemente establecemos una rama sin especificar ningún nombre.</w:t>
+      </w:r>
+    </w:p>
+    <w:p>
+      <w:pPr>
+        <w:pStyle w:val="NormalWeb"/>
+      </w:pPr>
+      <w:r>
+        <w:t>Recordaremos que los “</w:t>
+      </w:r>
+      <w:proofErr w:type="spellStart"/>
+      <w:r>
+        <w:t>merges</w:t>
+      </w:r>
+      <w:proofErr w:type="spellEnd"/>
+      <w:r>
+        <w:t xml:space="preserve">” en este caso no son simétricos por lo que establecerá la rama más antigua como la principal y a esta unirá la más actual. Para hacer un </w:t>
+      </w:r>
+      <w:proofErr w:type="spellStart"/>
+      <w:r>
+        <w:t>merge</w:t>
+      </w:r>
+      <w:proofErr w:type="spellEnd"/>
+      <w:r>
+        <w:t xml:space="preserve">, utilizaremos el </w:t>
+      </w:r>
+      <w:proofErr w:type="spellStart"/>
+      <w:r>
+        <w:t>commando</w:t>
+      </w:r>
+      <w:proofErr w:type="spellEnd"/>
+      <w:r>
+        <w:t xml:space="preserve"> hg </w:t>
+      </w:r>
+      <w:proofErr w:type="spellStart"/>
+      <w:r>
+        <w:t>merge</w:t>
+      </w:r>
+      <w:proofErr w:type="spellEnd"/>
+      <w:r>
+        <w:t xml:space="preserve">. En ese momento Mercurial recuperará los contenidos de cada versión HEAD y los une en el directorio de trabajo, dejando constancia de cada uno de ellos hasta que se realice un </w:t>
+      </w:r>
+      <w:proofErr w:type="spellStart"/>
+      <w:r>
+        <w:t>commit</w:t>
+      </w:r>
+      <w:proofErr w:type="spellEnd"/>
+      <w:r>
+        <w:t xml:space="preserve">. En caso de encontrar conflictos, Mercurial buscará algún software para hacer </w:t>
+      </w:r>
+      <w:proofErr w:type="spellStart"/>
+      <w:r>
+        <w:t>merge</w:t>
+      </w:r>
+      <w:proofErr w:type="spellEnd"/>
+      <w:r>
+        <w:t xml:space="preserve"> automáticamente instalado en el sistema ya que no cuenta con ningún módulo para la gestión de estos conflictos. Si no lo encuentra o se requiere la interacción del usuario, intentará lo mismo con programas con entorno visual.</w:t>
+      </w:r>
+    </w:p>
+    <w:p>
+      <w:pPr>
+        <w:pStyle w:val="NormalWeb"/>
+      </w:pPr>
+      <w:r>
         <w:lastRenderedPageBreak/>
-        <w:t>El acceso al repositorio se puede controlar de tres maneras: Mediante una cuenta SSH compartida, mediante un servidor apache con soporte para el protocolo HTTPS y scripts .cgi y mediante un grupo de usuarios del sistema de archivos.</w:t>
-      </w:r>
-    </w:p>
-    <w:p>
-      <w:pPr>
-        <w:pStyle w:val="NormalWeb"/>
-      </w:pPr>
-      <w:r>
-        <w:t>A efectos operacionales Mercurial trata todos los cambios en el código como una serie de branches y merges.</w:t>
-      </w:r>
-    </w:p>
-    <w:p>
-      <w:pPr>
-        <w:pStyle w:val="NormalWeb"/>
-      </w:pPr>
-      <w:r>
-        <w:t>Existen 4 maneras de trabajar con branches en mercurial:</w:t>
-      </w:r>
-    </w:p>
-    <w:p>
-      <w:pPr>
-        <w:pStyle w:val="NormalWeb"/>
-      </w:pPr>
-      <w:r>
-        <w:t>-          La manera más sencilla  pero más lenta de realizar branches es creando nuevos clones del repositorio.</w:t>
-      </w:r>
-    </w:p>
-    <w:p>
-      <w:pPr>
-        <w:pStyle w:val="NormalWeb"/>
-      </w:pPr>
-      <w:r>
-        <w:t>-          Otra forma es utilizar tags o bookmarks. Esta estrategia permite realizar un seguimiento del desarrollo de manera ligera y rápida.</w:t>
-      </w:r>
-    </w:p>
-    <w:p>
-      <w:pPr>
-        <w:pStyle w:val="NormalWeb"/>
-      </w:pPr>
-      <w:r>
-        <w:t>-          La tercera posibilidad es mediante named branches. En este caso creamos ramas de desarrollo independientes. Considero que para cambios importantes es uno de los métodos más recomendables pero para pequeños cambios  supone demasiado gasto de recursos.</w:t>
-      </w:r>
-    </w:p>
-    <w:p>
-      <w:pPr>
-        <w:pStyle w:val="NormalWeb"/>
-      </w:pPr>
-      <w:r>
-        <w:t>-          La última manera de crear branches es la más sencilla y rápida. Simplemente consiste en hacer updates y commits. Con esta estrategia simplemente establecemos una rama sin especificar ningún nombre.</w:t>
-      </w:r>
-    </w:p>
-    <w:p>
-      <w:pPr>
-        <w:pStyle w:val="NormalWeb"/>
-      </w:pPr>
-      <w:r>
-        <w:t>Recordaremos que los “merges” en este caso no son simétricos por lo que establecerá la rama más antigua como la principal y a esta unirá la más actual. Para hacer un merge, utilizaremos el commando hg merge. En ese momento Mercurial recuperará los contenidos de cada versión HEAD y los une en el directorio de trabajo, dejando constancia de cada uno de ellos hasta que se realice un commit. En caso de encontrar conflictos, Mercurial buscará algún software para hacer merge automáticamente instalado en el sistema ya que no cuenta con ningún módulo para la gestión de estos conflictos. Si no lo encuentra o se requiere la interacción del usuario, intentará lo mismo con programas con entorno visual.</w:t>
-      </w:r>
-    </w:p>
-    <w:p>
-      <w:pPr>
-        <w:pStyle w:val="NormalWeb"/>
-      </w:pPr>
-      <w:r>
         <w:t>En Mercurial el seguimiento de los cambios se realiza en el repositorio y en un solo archivo, minimizando los costos de acceso a disco ya que no necesita buscar el archivo en cada directorio.</w:t>
       </w:r>
     </w:p>
@@ -615,32 +1271,71 @@
         <w:pStyle w:val="NormalWeb"/>
       </w:pPr>
       <w:r>
-        <w:t>-          Según el número (decimal) de revisión que se corresponde con el orden de los commits en el repositorio local.</w:t>
-      </w:r>
-    </w:p>
-    <w:p>
-      <w:pPr>
-        <w:pStyle w:val="NormalWeb"/>
-      </w:pPr>
-      <w:r>
-        <w:t>-          Mediante el changeset ID que identifica la posición de la revisión en cualquier con respecto a la historia total del proyecto y que consta de 160 bits (40 dígitos hexadecimales).</w:t>
-      </w:r>
-    </w:p>
-    <w:p>
-      <w:pPr>
-        <w:pStyle w:val="NormalWeb"/>
-      </w:pPr>
-      <w:r>
-        <w:t>-          Según tags que añaden contenido semántico al changeset ID.</w:t>
-      </w:r>
-    </w:p>
-    <w:p>
-      <w:pPr>
-        <w:pStyle w:val="NormalWeb"/>
-      </w:pPr>
-      <w:r>
-        <w:lastRenderedPageBreak/>
-        <w:t>Como hemos dicho, Mercurial es multiplataforma (existen versiones tanto de cliente como de servidor para Linux, Mac, Windows y Solaris). Esto debe a que está escrito en Phyton en su mayoría y sólo una parte del código está programado en C. Además, aunque no he revisado el código fuente, en la página principal de este servidor de control de versiones indican que esta parte es fácilmente portable.</w:t>
+        <w:t xml:space="preserve">-          Según el número (decimal) de revisión que se corresponde con el orden de los </w:t>
+      </w:r>
+      <w:proofErr w:type="spellStart"/>
+      <w:r>
+        <w:t>commits</w:t>
+      </w:r>
+      <w:proofErr w:type="spellEnd"/>
+      <w:r>
+        <w:t xml:space="preserve"> en el repositorio local.</w:t>
+      </w:r>
+    </w:p>
+    <w:p>
+      <w:pPr>
+        <w:pStyle w:val="NormalWeb"/>
+      </w:pPr>
+      <w:r>
+        <w:t xml:space="preserve">-          Mediante el </w:t>
+      </w:r>
+      <w:proofErr w:type="spellStart"/>
+      <w:r>
+        <w:t>changeset</w:t>
+      </w:r>
+      <w:proofErr w:type="spellEnd"/>
+      <w:r>
+        <w:t xml:space="preserve"> ID que identifica la posición de la revisión en cualquier con respecto a la historia total del proyecto y que consta de 160 bits (40 dígitos hexadecimales).</w:t>
+      </w:r>
+    </w:p>
+    <w:p>
+      <w:pPr>
+        <w:pStyle w:val="NormalWeb"/>
+      </w:pPr>
+      <w:r>
+        <w:t xml:space="preserve">-          Según </w:t>
+      </w:r>
+      <w:proofErr w:type="spellStart"/>
+      <w:r>
+        <w:t>tags</w:t>
+      </w:r>
+      <w:proofErr w:type="spellEnd"/>
+      <w:r>
+        <w:t xml:space="preserve"> que añaden contenido semántico al </w:t>
+      </w:r>
+      <w:proofErr w:type="spellStart"/>
+      <w:r>
+        <w:t>changeset</w:t>
+      </w:r>
+      <w:proofErr w:type="spellEnd"/>
+      <w:r>
+        <w:t xml:space="preserve"> ID.</w:t>
+      </w:r>
+    </w:p>
+    <w:p>
+      <w:pPr>
+        <w:pStyle w:val="NormalWeb"/>
+      </w:pPr>
+      <w:r>
+        <w:t xml:space="preserve">Como hemos dicho, Mercurial es multiplataforma (existen versiones tanto de cliente como de servidor para Linux, Mac, Windows y Solaris). Esto debe a que está escrito en </w:t>
+      </w:r>
+      <w:proofErr w:type="spellStart"/>
+      <w:r>
+        <w:t>Phyton</w:t>
+      </w:r>
+      <w:proofErr w:type="spellEnd"/>
+      <w:r>
+        <w:t xml:space="preserve"> en su mayoría y sólo una parte del código está programado en C. Además, aunque no he revisado el código fuente, en la página principal de este servidor de control de versiones indican que esta parte es fácilmente portable.</w:t>
       </w:r>
     </w:p>
     <w:p>
@@ -672,8 +1367,9 @@
           <w:u w:val="single"/>
           <w:lang w:val="es"/>
         </w:rPr>
-        <w:t xml:space="preserve">Herramienta de </w:t>
-      </w:r>
+        <w:t xml:space="preserve">Herramienta de Integración continua: Apache </w:t>
+      </w:r>
+      <w:proofErr w:type="spellStart"/>
       <w:r>
         <w:rPr>
           <w:rFonts w:ascii="Times New Roman" w:hAnsi="Times New Roman" w:cs="Times New Roman"/>
@@ -682,18 +1378,9 @@
           <w:u w:val="single"/>
           <w:lang w:val="es"/>
         </w:rPr>
-        <w:t>Integración continua</w:t>
-      </w:r>
-      <w:r>
-        <w:rPr>
-          <w:rFonts w:ascii="Times New Roman" w:hAnsi="Times New Roman" w:cs="Times New Roman"/>
-          <w:b/>
-          <w:bCs/>
-          <w:u w:val="single"/>
-          <w:lang w:val="es"/>
-        </w:rPr>
-        <w:t>: Apache Gump</w:t>
-      </w:r>
+        <w:t>Gump</w:t>
+      </w:r>
+      <w:proofErr w:type="spellEnd"/>
       <w:r>
         <w:rPr>
           <w:rFonts w:ascii="Times New Roman" w:hAnsi="Times New Roman" w:cs="Times New Roman"/>
@@ -957,6 +1644,7 @@
       </w:r>
     </w:p>
     <w:sectPr>
+      <w:headerReference w:type="default" r:id="rId7"/>
       <w:pgSz w:w="12240" w:h="15840"/>
       <w:pgMar w:top="1417" w:right="1701" w:bottom="1417" w:left="1701" w:header="708" w:footer="708" w:gutter="0"/>
       <w:cols w:space="708"/>
@@ -964,6 +1652,239 @@
     </w:sectPr>
   </w:body>
 </w:document>
+</file>
+
+<file path=word/endnotes.xml><?xml version="1.0" encoding="utf-8"?>
+<w:endnotes xmlns:wpc="http://schemas.microsoft.com/office/word/2010/wordprocessingCanvas" xmlns:mc="http://schemas.openxmlformats.org/markup-compatibility/2006" xmlns:o="urn:schemas-microsoft-com:office:office" xmlns:r="http://schemas.openxmlformats.org/officeDocument/2006/relationships" xmlns:m="http://schemas.openxmlformats.org/officeDocument/2006/math" xmlns:v="urn:schemas-microsoft-com:vml" xmlns:wp14="http://schemas.microsoft.com/office/word/2010/wordprocessingDrawing" xmlns:wp="http://schemas.openxmlformats.org/drawingml/2006/wordprocessingDrawing" xmlns:w10="urn:schemas-microsoft-com:office:word" xmlns:w="http://schemas.openxmlformats.org/wordprocessingml/2006/main" xmlns:w14="http://schemas.microsoft.com/office/word/2010/wordml" xmlns:wpg="http://schemas.microsoft.com/office/word/2010/wordprocessingGroup" xmlns:wpi="http://schemas.microsoft.com/office/word/2010/wordprocessingInk" xmlns:wne="http://schemas.microsoft.com/office/word/2006/wordml" xmlns:wps="http://schemas.microsoft.com/office/word/2010/wordprocessingShape" mc:Ignorable="w14 wp14">
+  <w:endnote w:type="separator" w:id="-1">
+    <w:p>
+      <w:pPr>
+        <w:spacing w:after="0" w:line="240" w:lineRule="auto"/>
+      </w:pPr>
+      <w:r>
+        <w:separator/>
+      </w:r>
+    </w:p>
+  </w:endnote>
+  <w:endnote w:type="continuationSeparator" w:id="0">
+    <w:p>
+      <w:pPr>
+        <w:spacing w:after="0" w:line="240" w:lineRule="auto"/>
+      </w:pPr>
+      <w:r>
+        <w:continuationSeparator/>
+      </w:r>
+    </w:p>
+  </w:endnote>
+</w:endnotes>
+</file>
+
+<file path=word/footnotes.xml><?xml version="1.0" encoding="utf-8"?>
+<w:footnotes xmlns:wpc="http://schemas.microsoft.com/office/word/2010/wordprocessingCanvas" xmlns:mc="http://schemas.openxmlformats.org/markup-compatibility/2006" xmlns:o="urn:schemas-microsoft-com:office:office" xmlns:r="http://schemas.openxmlformats.org/officeDocument/2006/relationships" xmlns:m="http://schemas.openxmlformats.org/officeDocument/2006/math" xmlns:v="urn:schemas-microsoft-com:vml" xmlns:wp14="http://schemas.microsoft.com/office/word/2010/wordprocessingDrawing" xmlns:wp="http://schemas.openxmlformats.org/drawingml/2006/wordprocessingDrawing" xmlns:w10="urn:schemas-microsoft-com:office:word" xmlns:w="http://schemas.openxmlformats.org/wordprocessingml/2006/main" xmlns:w14="http://schemas.microsoft.com/office/word/2010/wordml" xmlns:wpg="http://schemas.microsoft.com/office/word/2010/wordprocessingGroup" xmlns:wpi="http://schemas.microsoft.com/office/word/2010/wordprocessingInk" xmlns:wne="http://schemas.microsoft.com/office/word/2006/wordml" xmlns:wps="http://schemas.microsoft.com/office/word/2010/wordprocessingShape" mc:Ignorable="w14 wp14">
+  <w:footnote w:type="separator" w:id="-1">
+    <w:p>
+      <w:pPr>
+        <w:spacing w:after="0" w:line="240" w:lineRule="auto"/>
+      </w:pPr>
+      <w:r>
+        <w:separator/>
+      </w:r>
+    </w:p>
+  </w:footnote>
+  <w:footnote w:type="continuationSeparator" w:id="0">
+    <w:p>
+      <w:pPr>
+        <w:spacing w:after="0" w:line="240" w:lineRule="auto"/>
+      </w:pPr>
+      <w:r>
+        <w:continuationSeparator/>
+      </w:r>
+    </w:p>
+  </w:footnote>
+</w:footnotes>
+</file>
+
+<file path=word/header1.xml><?xml version="1.0" encoding="utf-8"?>
+<w:hdr xmlns:wpc="http://schemas.microsoft.com/office/word/2010/wordprocessingCanvas" xmlns:mc="http://schemas.openxmlformats.org/markup-compatibility/2006" xmlns:o="urn:schemas-microsoft-com:office:office" xmlns:r="http://schemas.openxmlformats.org/officeDocument/2006/relationships" xmlns:m="http://schemas.openxmlformats.org/officeDocument/2006/math" xmlns:v="urn:schemas-microsoft-com:vml" xmlns:wp14="http://schemas.microsoft.com/office/word/2010/wordprocessingDrawing" xmlns:wp="http://schemas.openxmlformats.org/drawingml/2006/wordprocessingDrawing" xmlns:w10="urn:schemas-microsoft-com:office:word" xmlns:w="http://schemas.openxmlformats.org/wordprocessingml/2006/main" xmlns:w14="http://schemas.microsoft.com/office/word/2010/wordml" xmlns:wpg="http://schemas.microsoft.com/office/word/2010/wordprocessingGroup" xmlns:wpi="http://schemas.microsoft.com/office/word/2010/wordprocessingInk" xmlns:wne="http://schemas.microsoft.com/office/word/2006/wordml" xmlns:wps="http://schemas.microsoft.com/office/word/2010/wordprocessingShape" mc:Ignorable="w14 wp14">
+  <w:p>
+    <w:pPr>
+      <w:pStyle w:val="Sinespaciado"/>
+    </w:pPr>
+    <w:r>
+      <w:rPr>
+        <w:noProof/>
+        <w:lang w:eastAsia="es-AR"/>
+      </w:rPr>
+      <w:drawing>
+        <wp:inline distT="0" distB="0" distL="0" distR="0" wp14:anchorId="0DB9A561" wp14:editId="260A3E33">
+          <wp:extent cx="771525" cy="323850"/>
+          <wp:effectExtent l="0" t="0" r="9525" b="0"/>
+          <wp:docPr id="1" name="Imagen 1"/>
+          <wp:cNvGraphicFramePr>
+            <a:graphicFrameLocks xmlns:a="http://schemas.openxmlformats.org/drawingml/2006/main" noChangeAspect="1"/>
+          </wp:cNvGraphicFramePr>
+          <a:graphic xmlns:a="http://schemas.openxmlformats.org/drawingml/2006/main">
+            <a:graphicData uri="http://schemas.openxmlformats.org/drawingml/2006/picture">
+              <pic:pic xmlns:pic="http://schemas.openxmlformats.org/drawingml/2006/picture">
+                <pic:nvPicPr>
+                  <pic:cNvPr id="0" name="Picture 1"/>
+                  <pic:cNvPicPr>
+                    <a:picLocks noChangeAspect="1" noChangeArrowheads="1"/>
+                  </pic:cNvPicPr>
+                </pic:nvPicPr>
+                <pic:blipFill>
+                  <a:blip r:embed="rId1">
+                    <a:extLst>
+                      <a:ext uri="{28A0092B-C50C-407E-A947-70E740481C1C}">
+                        <a14:useLocalDpi xmlns:a14="http://schemas.microsoft.com/office/drawing/2010/main" val="0"/>
+                      </a:ext>
+                    </a:extLst>
+                  </a:blip>
+                  <a:srcRect/>
+                  <a:stretch>
+                    <a:fillRect/>
+                  </a:stretch>
+                </pic:blipFill>
+                <pic:spPr bwMode="auto">
+                  <a:xfrm>
+                    <a:off x="0" y="0"/>
+                    <a:ext cx="771525" cy="323850"/>
+                  </a:xfrm>
+                  <a:prstGeom prst="rect">
+                    <a:avLst/>
+                  </a:prstGeom>
+                  <a:noFill/>
+                  <a:ln>
+                    <a:noFill/>
+                  </a:ln>
+                </pic:spPr>
+              </pic:pic>
+            </a:graphicData>
+          </a:graphic>
+        </wp:inline>
+      </w:drawing>
+    </w:r>
+    <w:r>
+      <w:t xml:space="preserve">                    </w:t>
+    </w:r>
+    <w:r>
+      <w:tab/>
+    </w:r>
+    <w:r>
+      <w:t xml:space="preserve">               </w:t>
+    </w:r>
+    <w:r>
+      <w:t xml:space="preserve">     Cátedra: </w:t>
+    </w:r>
+    <w:r>
+      <w:t>“</w:t>
+    </w:r>
+    <w:r>
+      <w:t>INGENIERÍA DE SOFTWARE</w:t>
+    </w:r>
+    <w:r>
+      <w:t xml:space="preserve">” </w:t>
+    </w:r>
+    <w:r>
+      <w:t>–</w:t>
+    </w:r>
+    <w:r>
+      <w:t xml:space="preserve"> </w:t>
+    </w:r>
+    <w:proofErr w:type="spellStart"/>
+    <w:r>
+      <w:t>4to</w:t>
+    </w:r>
+    <w:proofErr w:type="spellEnd"/>
+    <w:r>
+      <w:t xml:space="preserve">. </w:t>
+    </w:r>
+    <w:r>
+      <w:t>A</w:t>
+    </w:r>
+    <w:r>
+      <w:t>ño -</w:t>
+    </w:r>
+    <w:r>
+      <w:t>2012</w:t>
+    </w:r>
+  </w:p>
+  <w:p>
+    <w:pPr>
+      <w:pStyle w:val="Sinespaciado"/>
+    </w:pPr>
+    <w:r>
+      <w:tab/>
+    </w:r>
+    <w:r>
+      <w:tab/>
+    </w:r>
+    <w:r>
+      <w:tab/>
+    </w:r>
+    <w:r>
+      <w:tab/>
+    </w:r>
+    <w:r>
+      <w:tab/>
+    </w:r>
+    <w:r>
+      <w:tab/>
+    </w:r>
+    <w:r>
+      <w:tab/>
+    </w:r>
+    <w:r>
+      <w:t>Prof. Adjunta: Ing. Mónica Colombo</w:t>
+    </w:r>
+  </w:p>
+  <w:p>
+    <w:pPr>
+      <w:pStyle w:val="Sinespaciado"/>
+    </w:pPr>
+    <w:r>
+      <w:tab/>
+    </w:r>
+    <w:r>
+      <w:tab/>
+    </w:r>
+    <w:r>
+      <w:tab/>
+    </w:r>
+    <w:r>
+      <w:tab/>
+    </w:r>
+    <w:r>
+      <w:tab/>
+    </w:r>
+    <w:r>
+      <w:tab/>
+    </w:r>
+    <w:r>
+      <w:tab/>
+    </w:r>
+    <w:r>
+      <w:t xml:space="preserve">Prof. JTP: Lic. Graciela M. Lastra   </w:t>
+    </w:r>
+  </w:p>
+  <w:p>
+    <w:pPr>
+      <w:pStyle w:val="Encabezado"/>
+    </w:pPr>
+    <w:r>
+      <w:rPr>
+        <w:rFonts w:ascii="Tahoma" w:hAnsi="Tahoma"/>
+        <w:sz w:val="14"/>
+      </w:rPr>
+      <w:t>TRABAJO PRÁCTICO 4 - Tema: “Gestión de la Configuración”</w:t>
+    </w:r>
+  </w:p>
+  <w:p>
+    <w:pPr>
+      <w:pStyle w:val="Encabezado"/>
+    </w:pPr>
+  </w:p>
+</w:hdr>
 </file>
 
 <file path=word/styles.xml><?xml version="1.0" encoding="utf-8"?>
@@ -1185,6 +2106,89 @@
     <w:basedOn w:val="Fuentedeprrafopredeter"/>
     <w:rsid w:val="004A53B9"/>
   </w:style>
+  <w:style w:type="paragraph" w:styleId="Encabezado">
+    <w:name w:val="header"/>
+    <w:basedOn w:val="Normal"/>
+    <w:link w:val="EncabezadoCar"/>
+    <w:uiPriority w:val="99"/>
+    <w:unhideWhenUsed/>
+    <w:rsid w:val="0072141E"/>
+    <w:pPr>
+      <w:tabs>
+        <w:tab w:val="center" w:pos="4419"/>
+        <w:tab w:val="right" w:pos="8838"/>
+      </w:tabs>
+      <w:spacing w:after="0" w:line="240" w:lineRule="auto"/>
+    </w:pPr>
+  </w:style>
+  <w:style w:type="character" w:customStyle="1" w:styleId="EncabezadoCar">
+    <w:name w:val="Encabezado Car"/>
+    <w:basedOn w:val="Fuentedeprrafopredeter"/>
+    <w:link w:val="Encabezado"/>
+    <w:uiPriority w:val="99"/>
+    <w:rsid w:val="0072141E"/>
+  </w:style>
+  <w:style w:type="paragraph" w:styleId="Piedepgina">
+    <w:name w:val="footer"/>
+    <w:basedOn w:val="Normal"/>
+    <w:link w:val="PiedepginaCar"/>
+    <w:uiPriority w:val="99"/>
+    <w:unhideWhenUsed/>
+    <w:rsid w:val="0072141E"/>
+    <w:pPr>
+      <w:tabs>
+        <w:tab w:val="center" w:pos="4419"/>
+        <w:tab w:val="right" w:pos="8838"/>
+      </w:tabs>
+      <w:spacing w:after="0" w:line="240" w:lineRule="auto"/>
+    </w:pPr>
+  </w:style>
+  <w:style w:type="character" w:customStyle="1" w:styleId="PiedepginaCar">
+    <w:name w:val="Pie de página Car"/>
+    <w:basedOn w:val="Fuentedeprrafopredeter"/>
+    <w:link w:val="Piedepgina"/>
+    <w:uiPriority w:val="99"/>
+    <w:rsid w:val="0072141E"/>
+  </w:style>
+  <w:style w:type="paragraph" w:styleId="Textodeglobo">
+    <w:name w:val="Balloon Text"/>
+    <w:basedOn w:val="Normal"/>
+    <w:link w:val="TextodegloboCar"/>
+    <w:uiPriority w:val="99"/>
+    <w:semiHidden/>
+    <w:unhideWhenUsed/>
+    <w:rsid w:val="0072141E"/>
+    <w:pPr>
+      <w:spacing w:after="0" w:line="240" w:lineRule="auto"/>
+    </w:pPr>
+    <w:rPr>
+      <w:rFonts w:ascii="Tahoma" w:hAnsi="Tahoma" w:cs="Tahoma"/>
+      <w:sz w:val="16"/>
+      <w:szCs w:val="16"/>
+    </w:rPr>
+  </w:style>
+  <w:style w:type="character" w:customStyle="1" w:styleId="TextodegloboCar">
+    <w:name w:val="Texto de globo Car"/>
+    <w:basedOn w:val="Fuentedeprrafopredeter"/>
+    <w:link w:val="Textodeglobo"/>
+    <w:uiPriority w:val="99"/>
+    <w:semiHidden/>
+    <w:rsid w:val="0072141E"/>
+    <w:rPr>
+      <w:rFonts w:ascii="Tahoma" w:hAnsi="Tahoma" w:cs="Tahoma"/>
+      <w:sz w:val="16"/>
+      <w:szCs w:val="16"/>
+    </w:rPr>
+  </w:style>
+  <w:style w:type="paragraph" w:styleId="Sinespaciado">
+    <w:name w:val="No Spacing"/>
+    <w:uiPriority w:val="1"/>
+    <w:qFormat/>
+    <w:rsid w:val="009949B6"/>
+    <w:pPr>
+      <w:spacing w:after="0" w:line="240" w:lineRule="auto"/>
+    </w:pPr>
+  </w:style>
 </w:styles>
 </file>
 
@@ -1406,6 +2410,89 @@
     <w:name w:val="hps"/>
     <w:basedOn w:val="Fuentedeprrafopredeter"/>
     <w:rsid w:val="004A53B9"/>
+  </w:style>
+  <w:style w:type="paragraph" w:styleId="Encabezado">
+    <w:name w:val="header"/>
+    <w:basedOn w:val="Normal"/>
+    <w:link w:val="EncabezadoCar"/>
+    <w:uiPriority w:val="99"/>
+    <w:unhideWhenUsed/>
+    <w:rsid w:val="0072141E"/>
+    <w:pPr>
+      <w:tabs>
+        <w:tab w:val="center" w:pos="4419"/>
+        <w:tab w:val="right" w:pos="8838"/>
+      </w:tabs>
+      <w:spacing w:after="0" w:line="240" w:lineRule="auto"/>
+    </w:pPr>
+  </w:style>
+  <w:style w:type="character" w:customStyle="1" w:styleId="EncabezadoCar">
+    <w:name w:val="Encabezado Car"/>
+    <w:basedOn w:val="Fuentedeprrafopredeter"/>
+    <w:link w:val="Encabezado"/>
+    <w:uiPriority w:val="99"/>
+    <w:rsid w:val="0072141E"/>
+  </w:style>
+  <w:style w:type="paragraph" w:styleId="Piedepgina">
+    <w:name w:val="footer"/>
+    <w:basedOn w:val="Normal"/>
+    <w:link w:val="PiedepginaCar"/>
+    <w:uiPriority w:val="99"/>
+    <w:unhideWhenUsed/>
+    <w:rsid w:val="0072141E"/>
+    <w:pPr>
+      <w:tabs>
+        <w:tab w:val="center" w:pos="4419"/>
+        <w:tab w:val="right" w:pos="8838"/>
+      </w:tabs>
+      <w:spacing w:after="0" w:line="240" w:lineRule="auto"/>
+    </w:pPr>
+  </w:style>
+  <w:style w:type="character" w:customStyle="1" w:styleId="PiedepginaCar">
+    <w:name w:val="Pie de página Car"/>
+    <w:basedOn w:val="Fuentedeprrafopredeter"/>
+    <w:link w:val="Piedepgina"/>
+    <w:uiPriority w:val="99"/>
+    <w:rsid w:val="0072141E"/>
+  </w:style>
+  <w:style w:type="paragraph" w:styleId="Textodeglobo">
+    <w:name w:val="Balloon Text"/>
+    <w:basedOn w:val="Normal"/>
+    <w:link w:val="TextodegloboCar"/>
+    <w:uiPriority w:val="99"/>
+    <w:semiHidden/>
+    <w:unhideWhenUsed/>
+    <w:rsid w:val="0072141E"/>
+    <w:pPr>
+      <w:spacing w:after="0" w:line="240" w:lineRule="auto"/>
+    </w:pPr>
+    <w:rPr>
+      <w:rFonts w:ascii="Tahoma" w:hAnsi="Tahoma" w:cs="Tahoma"/>
+      <w:sz w:val="16"/>
+      <w:szCs w:val="16"/>
+    </w:rPr>
+  </w:style>
+  <w:style w:type="character" w:customStyle="1" w:styleId="TextodegloboCar">
+    <w:name w:val="Texto de globo Car"/>
+    <w:basedOn w:val="Fuentedeprrafopredeter"/>
+    <w:link w:val="Textodeglobo"/>
+    <w:uiPriority w:val="99"/>
+    <w:semiHidden/>
+    <w:rsid w:val="0072141E"/>
+    <w:rPr>
+      <w:rFonts w:ascii="Tahoma" w:hAnsi="Tahoma" w:cs="Tahoma"/>
+      <w:sz w:val="16"/>
+      <w:szCs w:val="16"/>
+    </w:rPr>
+  </w:style>
+  <w:style w:type="paragraph" w:styleId="Sinespaciado">
+    <w:name w:val="No Spacing"/>
+    <w:uiPriority w:val="1"/>
+    <w:qFormat/>
+    <w:rsid w:val="009949B6"/>
+    <w:pPr>
+      <w:spacing w:after="0" w:line="240" w:lineRule="auto"/>
+    </w:pPr>
   </w:style>
 </w:styles>
 </file>

--- a/Gestion de Configuración.docx
+++ b/Gestion de Configuración.docx
@@ -6,7 +6,7 @@
       <w:pPr>
         <w:jc w:val="center"/>
         <w:rPr>
-          <w:rFonts w:ascii="Arial" w:hAnsi="Arial" w:cs="Arial"/>
+          <w:rFonts w:cstheme="minorHAnsi"/>
           <w:b/>
           <w:color w:val="002060"/>
           <w:sz w:val="24"/>
@@ -15,33 +15,13 @@
       </w:pPr>
       <w:r>
         <w:rPr>
-          <w:rFonts w:ascii="Arial" w:hAnsi="Arial" w:cs="Arial"/>
+          <w:rFonts w:cstheme="minorHAnsi"/>
           <w:b/>
           <w:color w:val="002060"/>
           <w:sz w:val="24"/>
           <w:szCs w:val="24"/>
         </w:rPr>
-        <w:t xml:space="preserve">Trabajo Práctico Nro. </w:t>
-      </w:r>
-      <w:r>
-        <w:rPr>
-          <w:rFonts w:ascii="Arial" w:hAnsi="Arial" w:cs="Arial"/>
-          <w:b/>
-          <w:color w:val="002060"/>
-          <w:sz w:val="24"/>
-          <w:szCs w:val="24"/>
-        </w:rPr>
-        <w:t>4</w:t>
-      </w:r>
-      <w:r>
-        <w:rPr>
-          <w:rFonts w:ascii="Arial" w:hAnsi="Arial" w:cs="Arial"/>
-          <w:b/>
-          <w:color w:val="002060"/>
-          <w:sz w:val="24"/>
-          <w:szCs w:val="24"/>
-        </w:rPr>
-        <w:t xml:space="preserve"> </w:t>
+        <w:t xml:space="preserve">Trabajo Práctico Nro. 4 </w:t>
       </w:r>
     </w:p>
     <w:p>
@@ -52,7 +32,7 @@
         <w:jc w:val="center"/>
         <w:rPr>
           <w:rStyle w:val="Textoennegrita"/>
-          <w:rFonts w:ascii="Arial" w:hAnsi="Arial" w:cs="Arial"/>
+          <w:rFonts w:cstheme="minorHAnsi"/>
           <w:bCs w:val="0"/>
           <w:color w:val="002060"/>
           <w:sz w:val="24"/>
@@ -61,33 +41,13 @@
       </w:pPr>
       <w:r>
         <w:rPr>
-          <w:rFonts w:ascii="Arial" w:hAnsi="Arial" w:cs="Arial"/>
+          <w:rFonts w:cstheme="minorHAnsi"/>
           <w:b/>
           <w:color w:val="002060"/>
           <w:sz w:val="24"/>
           <w:szCs w:val="24"/>
         </w:rPr>
-        <w:t>“</w:t>
-      </w:r>
-      <w:r>
-        <w:rPr>
-          <w:rFonts w:ascii="Arial" w:hAnsi="Arial" w:cs="Arial"/>
-          <w:b/>
-          <w:color w:val="002060"/>
-          <w:sz w:val="24"/>
-          <w:szCs w:val="24"/>
-        </w:rPr>
-        <w:t>Gestión de Configuración</w:t>
-      </w:r>
-      <w:r>
-        <w:rPr>
-          <w:rFonts w:ascii="Arial" w:hAnsi="Arial" w:cs="Arial"/>
-          <w:b/>
-          <w:color w:val="002060"/>
-          <w:sz w:val="24"/>
-          <w:szCs w:val="24"/>
-        </w:rPr>
-        <w:t>”</w:t>
+        <w:t>“Gestión de Configuración”</w:t>
       </w:r>
     </w:p>
     <w:p>
@@ -96,10 +56,14 @@
         <w:tabs>
           <w:tab w:val="left" w:pos="1905"/>
         </w:tabs>
+        <w:rPr>
+          <w:rFonts w:asciiTheme="minorHAnsi" w:hAnsiTheme="minorHAnsi" w:cstheme="minorHAnsi"/>
+        </w:rPr>
       </w:pPr>
       <w:r>
         <w:rPr>
           <w:rStyle w:val="Textoennegrita"/>
+          <w:rFonts w:asciiTheme="minorHAnsi" w:hAnsiTheme="minorHAnsi" w:cstheme="minorHAnsi"/>
           <w:sz w:val="28"/>
         </w:rPr>
         <w:t>Subversion</w:t>
@@ -107,12 +71,14 @@
       <w:r>
         <w:rPr>
           <w:rStyle w:val="Textoennegrita"/>
+          <w:rFonts w:asciiTheme="minorHAnsi" w:hAnsiTheme="minorHAnsi" w:cstheme="minorHAnsi"/>
         </w:rPr>
         <w:t>:</w:t>
       </w:r>
       <w:r>
         <w:rPr>
           <w:rStyle w:val="Textoennegrita"/>
+          <w:rFonts w:asciiTheme="minorHAnsi" w:hAnsiTheme="minorHAnsi" w:cstheme="minorHAnsi"/>
         </w:rPr>
         <w:tab/>
       </w:r>
@@ -120,115 +86,202 @@
     <w:p>
       <w:pPr>
         <w:pStyle w:val="NormalWeb"/>
-      </w:pPr>
-      <w:r>
+        <w:rPr>
+          <w:rFonts w:asciiTheme="minorHAnsi" w:hAnsiTheme="minorHAnsi" w:cstheme="minorHAnsi"/>
+        </w:rPr>
+      </w:pPr>
+      <w:r>
+        <w:rPr>
+          <w:rFonts w:asciiTheme="minorHAnsi" w:hAnsiTheme="minorHAnsi" w:cstheme="minorHAnsi"/>
+        </w:rPr>
         <w:t>Subversion es un servidor de control de versiones centralizado. Está pensado para que varias personas puedan trabajar bajo el mismo proyecto sin interferirse mutuamente.</w:t>
       </w:r>
     </w:p>
     <w:p>
       <w:pPr>
         <w:pStyle w:val="NormalWeb"/>
-      </w:pPr>
-      <w:r>
+        <w:rPr>
+          <w:rFonts w:asciiTheme="minorHAnsi" w:hAnsiTheme="minorHAnsi" w:cstheme="minorHAnsi"/>
+        </w:rPr>
+      </w:pPr>
+      <w:r>
+        <w:rPr>
+          <w:rFonts w:asciiTheme="minorHAnsi" w:hAnsiTheme="minorHAnsi" w:cstheme="minorHAnsi"/>
+        </w:rPr>
         <w:t>Contiene un histórico de versiones que facilita la recuperación de codificaciones antiguas en el caso de que fuera necesario hacer uso de código ya modificado. También permite gestionar distintas versiones de la misma aplicación o proyecto, “</w:t>
       </w:r>
       <w:proofErr w:type="spellStart"/>
       <w:r>
+        <w:rPr>
+          <w:rFonts w:asciiTheme="minorHAnsi" w:hAnsiTheme="minorHAnsi" w:cstheme="minorHAnsi"/>
+        </w:rPr>
         <w:t>trunks</w:t>
       </w:r>
       <w:proofErr w:type="spellEnd"/>
       <w:r>
+        <w:rPr>
+          <w:rFonts w:asciiTheme="minorHAnsi" w:hAnsiTheme="minorHAnsi" w:cstheme="minorHAnsi"/>
+        </w:rPr>
         <w:t>”, “</w:t>
       </w:r>
       <w:proofErr w:type="spellStart"/>
       <w:r>
+        <w:rPr>
+          <w:rFonts w:asciiTheme="minorHAnsi" w:hAnsiTheme="minorHAnsi" w:cstheme="minorHAnsi"/>
+        </w:rPr>
         <w:t>branches</w:t>
       </w:r>
       <w:proofErr w:type="spellEnd"/>
       <w:r>
+        <w:rPr>
+          <w:rFonts w:asciiTheme="minorHAnsi" w:hAnsiTheme="minorHAnsi" w:cstheme="minorHAnsi"/>
+        </w:rPr>
         <w:t>”.</w:t>
       </w:r>
     </w:p>
     <w:p>
       <w:pPr>
         <w:pStyle w:val="NormalWeb"/>
-      </w:pPr>
-      <w:r>
+        <w:rPr>
+          <w:rFonts w:asciiTheme="minorHAnsi" w:hAnsiTheme="minorHAnsi" w:cstheme="minorHAnsi"/>
+        </w:rPr>
+      </w:pPr>
+      <w:r>
+        <w:rPr>
+          <w:rFonts w:asciiTheme="minorHAnsi" w:hAnsiTheme="minorHAnsi" w:cstheme="minorHAnsi"/>
+        </w:rPr>
         <w:t>Para trabajar con Subversion, se suelen realizar las implementaciones sobre el equipo local, no sobre el servidor.</w:t>
       </w:r>
     </w:p>
     <w:p>
       <w:pPr>
         <w:pStyle w:val="NormalWeb"/>
-      </w:pPr>
-      <w:r>
+        <w:rPr>
+          <w:rFonts w:asciiTheme="minorHAnsi" w:hAnsiTheme="minorHAnsi" w:cstheme="minorHAnsi"/>
+        </w:rPr>
+      </w:pPr>
+      <w:r>
+        <w:rPr>
+          <w:rFonts w:asciiTheme="minorHAnsi" w:hAnsiTheme="minorHAnsi" w:cstheme="minorHAnsi"/>
+        </w:rPr>
         <w:t>El costo de complejidad de la creación de estas ramas o etiquetas es constante, no lineal. Las modificaciones se realizan de forma atómica (o se actualiza el fichero entero o no se actualiza nada). Permite bloquear los ficheros que se quieren modificar, de esta manera sólo una persona al mismo tiempo estará modificando la misma clase y así se evitan problemas de incoherencias. En el caso de que exista algún tipo de incoherencia, permite descargar las modificaciones que hay en el servidor pero mantiene en el directorio local un versionado con las últimas revisiones. De esta forma se puede valorar qué es el código relevante antes de actualizar el servidor. Las revisiones sólo se realizan sobre los cambios o modificaciones, no sobre la totalidad del fichero.</w:t>
       </w:r>
     </w:p>
     <w:p>
       <w:pPr>
         <w:pStyle w:val="NormalWeb"/>
-      </w:pPr>
-      <w:r>
+        <w:rPr>
+          <w:rFonts w:asciiTheme="minorHAnsi" w:hAnsiTheme="minorHAnsi" w:cstheme="minorHAnsi"/>
+        </w:rPr>
+      </w:pPr>
+      <w:r>
+        <w:rPr>
+          <w:rFonts w:asciiTheme="minorHAnsi" w:hAnsiTheme="minorHAnsi" w:cstheme="minorHAnsi"/>
+        </w:rPr>
         <w:t xml:space="preserve">En Subversión, las ramas se crean a partir de un enlace a un número de revisión del código y las </w:t>
       </w:r>
       <w:proofErr w:type="spellStart"/>
       <w:r>
+        <w:rPr>
+          <w:rFonts w:asciiTheme="minorHAnsi" w:hAnsiTheme="minorHAnsi" w:cstheme="minorHAnsi"/>
+        </w:rPr>
         <w:t>tags</w:t>
       </w:r>
       <w:proofErr w:type="spellEnd"/>
       <w:r>
+        <w:rPr>
+          <w:rFonts w:asciiTheme="minorHAnsi" w:hAnsiTheme="minorHAnsi" w:cstheme="minorHAnsi"/>
+        </w:rPr>
         <w:t xml:space="preserve"> o etiquetas no son más que ramas a las que no se le añaden cambios.</w:t>
       </w:r>
     </w:p>
     <w:p>
       <w:pPr>
         <w:pStyle w:val="NormalWeb"/>
-      </w:pPr>
-      <w:r>
+        <w:rPr>
+          <w:rFonts w:asciiTheme="minorHAnsi" w:hAnsiTheme="minorHAnsi" w:cstheme="minorHAnsi"/>
+        </w:rPr>
+      </w:pPr>
+      <w:r>
+        <w:rPr>
+          <w:rFonts w:asciiTheme="minorHAnsi" w:hAnsiTheme="minorHAnsi" w:cstheme="minorHAnsi"/>
+        </w:rPr>
         <w:t>Los cambios se realizan sobre el servidor, dejando constancia de todos ellos sobre un histórico y son identificados de 3 maneras:</w:t>
       </w:r>
     </w:p>
     <w:p>
       <w:pPr>
         <w:pStyle w:val="NormalWeb"/>
-      </w:pPr>
-      <w:r>
+        <w:rPr>
+          <w:rFonts w:asciiTheme="minorHAnsi" w:hAnsiTheme="minorHAnsi" w:cstheme="minorHAnsi"/>
+        </w:rPr>
+      </w:pPr>
+      <w:r>
+        <w:rPr>
+          <w:rFonts w:asciiTheme="minorHAnsi" w:hAnsiTheme="minorHAnsi" w:cstheme="minorHAnsi"/>
+        </w:rPr>
         <w:t>- </w:t>
       </w:r>
       <w:r>
+        <w:rPr>
+          <w:rFonts w:asciiTheme="minorHAnsi" w:hAnsiTheme="minorHAnsi" w:cstheme="minorHAnsi"/>
+        </w:rPr>
         <w:t>Usuario.</w:t>
       </w:r>
     </w:p>
     <w:p>
       <w:pPr>
         <w:pStyle w:val="NormalWeb"/>
-      </w:pPr>
-      <w:r>
+        <w:rPr>
+          <w:rFonts w:asciiTheme="minorHAnsi" w:hAnsiTheme="minorHAnsi" w:cstheme="minorHAnsi"/>
+        </w:rPr>
+      </w:pPr>
+      <w:r>
+        <w:rPr>
+          <w:rFonts w:asciiTheme="minorHAnsi" w:hAnsiTheme="minorHAnsi" w:cstheme="minorHAnsi"/>
+        </w:rPr>
         <w:t xml:space="preserve">- Número de </w:t>
       </w:r>
       <w:proofErr w:type="spellStart"/>
       <w:r>
+        <w:rPr>
+          <w:rFonts w:asciiTheme="minorHAnsi" w:hAnsiTheme="minorHAnsi" w:cstheme="minorHAnsi"/>
+        </w:rPr>
         <w:t>revision</w:t>
       </w:r>
       <w:proofErr w:type="spellEnd"/>
       <w:r>
+        <w:rPr>
+          <w:rFonts w:asciiTheme="minorHAnsi" w:hAnsiTheme="minorHAnsi" w:cstheme="minorHAnsi"/>
+        </w:rPr>
         <w:t>.</w:t>
       </w:r>
     </w:p>
     <w:p>
       <w:pPr>
         <w:pStyle w:val="NormalWeb"/>
-      </w:pPr>
-      <w:r>
+        <w:rPr>
+          <w:rFonts w:asciiTheme="minorHAnsi" w:hAnsiTheme="minorHAnsi" w:cstheme="minorHAnsi"/>
+        </w:rPr>
+      </w:pPr>
+      <w:r>
+        <w:rPr>
+          <w:rFonts w:asciiTheme="minorHAnsi" w:hAnsiTheme="minorHAnsi" w:cstheme="minorHAnsi"/>
+        </w:rPr>
         <w:t>- Comentarios en “</w:t>
       </w:r>
       <w:proofErr w:type="spellStart"/>
       <w:r>
+        <w:rPr>
+          <w:rFonts w:asciiTheme="minorHAnsi" w:hAnsiTheme="minorHAnsi" w:cstheme="minorHAnsi"/>
+        </w:rPr>
         <w:t>commit</w:t>
       </w:r>
       <w:proofErr w:type="spellEnd"/>
       <w:r>
+        <w:rPr>
+          <w:rFonts w:asciiTheme="minorHAnsi" w:hAnsiTheme="minorHAnsi" w:cstheme="minorHAnsi"/>
+        </w:rPr>
         <w:t>”.</w:t>
       </w:r>
     </w:p>
@@ -237,6 +290,7 @@
         <w:pStyle w:val="NormalWeb"/>
         <w:rPr>
           <w:rStyle w:val="Textoennegrita"/>
+          <w:rFonts w:asciiTheme="minorHAnsi" w:hAnsiTheme="minorHAnsi" w:cstheme="minorHAnsi"/>
           <w:b w:val="0"/>
           <w:u w:val="single"/>
         </w:rPr>
@@ -244,6 +298,7 @@
       <w:r>
         <w:rPr>
           <w:rStyle w:val="Textoennegrita"/>
+          <w:rFonts w:asciiTheme="minorHAnsi" w:hAnsiTheme="minorHAnsi" w:cstheme="minorHAnsi"/>
           <w:b w:val="0"/>
           <w:u w:val="single"/>
         </w:rPr>
@@ -255,6 +310,7 @@
         <w:pStyle w:val="NormalWeb"/>
         <w:rPr>
           <w:rStyle w:val="Textoennegrita"/>
+          <w:rFonts w:asciiTheme="minorHAnsi" w:hAnsiTheme="minorHAnsi" w:cstheme="minorHAnsi"/>
           <w:b w:val="0"/>
         </w:rPr>
       </w:pPr>
@@ -263,6 +319,7 @@
       <w:r>
         <w:rPr>
           <w:rStyle w:val="Textoennegrita"/>
+          <w:rFonts w:asciiTheme="minorHAnsi" w:hAnsiTheme="minorHAnsi" w:cstheme="minorHAnsi"/>
         </w:rPr>
         <w:t>svn</w:t>
       </w:r>
@@ -271,6 +328,7 @@
       <w:r>
         <w:rPr>
           <w:rStyle w:val="Textoennegrita"/>
+          <w:rFonts w:asciiTheme="minorHAnsi" w:hAnsiTheme="minorHAnsi" w:cstheme="minorHAnsi"/>
         </w:rPr>
         <w:t> </w:t>
       </w:r>
@@ -278,6 +336,7 @@
       <w:r>
         <w:rPr>
           <w:rStyle w:val="Textoennegrita"/>
+          <w:rFonts w:asciiTheme="minorHAnsi" w:hAnsiTheme="minorHAnsi" w:cstheme="minorHAnsi"/>
         </w:rPr>
         <w:t>help</w:t>
       </w:r>
@@ -285,20 +344,28 @@
       <w:r>
         <w:rPr>
           <w:rStyle w:val="Textoennegrita"/>
+          <w:rFonts w:asciiTheme="minorHAnsi" w:hAnsiTheme="minorHAnsi" w:cstheme="minorHAnsi"/>
         </w:rPr>
         <w:t xml:space="preserve">: </w:t>
       </w:r>
       <w:r>
         <w:rPr>
           <w:rStyle w:val="Textoennegrita"/>
+          <w:rFonts w:asciiTheme="minorHAnsi" w:hAnsiTheme="minorHAnsi" w:cstheme="minorHAnsi"/>
           <w:b w:val="0"/>
         </w:rPr>
         <w:t>Nos muestra </w:t>
       </w:r>
       <w:r>
+        <w:rPr>
+          <w:rFonts w:asciiTheme="minorHAnsi" w:hAnsiTheme="minorHAnsi" w:cstheme="minorHAnsi"/>
+        </w:rPr>
         <w:t>opciones generales y una lista de órdenes básicas</w:t>
       </w:r>
       <w:r>
+        <w:rPr>
+          <w:rFonts w:asciiTheme="minorHAnsi" w:hAnsiTheme="minorHAnsi" w:cstheme="minorHAnsi"/>
+        </w:rPr>
         <w:t>.</w:t>
       </w:r>
     </w:p>
@@ -307,6 +374,7 @@
         <w:pStyle w:val="NormalWeb"/>
         <w:rPr>
           <w:rStyle w:val="Textoennegrita"/>
+          <w:rFonts w:asciiTheme="minorHAnsi" w:hAnsiTheme="minorHAnsi" w:cstheme="minorHAnsi"/>
           <w:b w:val="0"/>
         </w:rPr>
       </w:pPr>
@@ -314,6 +382,7 @@
       <w:r>
         <w:rPr>
           <w:rStyle w:val="Textoennegrita"/>
+          <w:rFonts w:asciiTheme="minorHAnsi" w:hAnsiTheme="minorHAnsi" w:cstheme="minorHAnsi"/>
         </w:rPr>
         <w:lastRenderedPageBreak/>
         <w:t>svn</w:t>
@@ -322,18 +391,21 @@
       <w:r>
         <w:rPr>
           <w:rStyle w:val="Textoennegrita"/>
+          <w:rFonts w:asciiTheme="minorHAnsi" w:hAnsiTheme="minorHAnsi" w:cstheme="minorHAnsi"/>
         </w:rPr>
         <w:t> import</w:t>
       </w:r>
       <w:r>
         <w:rPr>
           <w:rStyle w:val="Textoennegrita"/>
+          <w:rFonts w:asciiTheme="minorHAnsi" w:hAnsiTheme="minorHAnsi" w:cstheme="minorHAnsi"/>
         </w:rPr>
         <w:t>:</w:t>
       </w:r>
       <w:r>
         <w:rPr>
           <w:rStyle w:val="Textoennegrita"/>
+          <w:rFonts w:asciiTheme="minorHAnsi" w:hAnsiTheme="minorHAnsi" w:cstheme="minorHAnsi"/>
           <w:b w:val="0"/>
         </w:rPr>
         <w:t>Es una forma rápida de copiar una jerarquía de archivos sin versionar a un repositorio.</w:t>
@@ -341,6 +413,7 @@
       <w:r>
         <w:rPr>
           <w:rStyle w:val="Textoennegrita"/>
+          <w:rFonts w:asciiTheme="minorHAnsi" w:hAnsiTheme="minorHAnsi" w:cstheme="minorHAnsi"/>
         </w:rPr>
         <w:t> </w:t>
       </w:r>
@@ -348,17 +421,22 @@
     <w:p>
       <w:pPr>
         <w:pStyle w:val="NormalWeb"/>
+        <w:rPr>
+          <w:rFonts w:asciiTheme="minorHAnsi" w:hAnsiTheme="minorHAnsi" w:cstheme="minorHAnsi"/>
+        </w:rPr>
       </w:pPr>
       <w:proofErr w:type="spellStart"/>
       <w:proofErr w:type="gramStart"/>
       <w:r>
         <w:rPr>
+          <w:rFonts w:asciiTheme="minorHAnsi" w:hAnsiTheme="minorHAnsi" w:cstheme="minorHAnsi"/>
           <w:b/>
         </w:rPr>
         <w:t>s</w:t>
       </w:r>
       <w:r>
         <w:rPr>
+          <w:rFonts w:asciiTheme="minorHAnsi" w:hAnsiTheme="minorHAnsi" w:cstheme="minorHAnsi"/>
           <w:b/>
         </w:rPr>
         <w:t>vn</w:t>
@@ -367,6 +445,7 @@
       <w:proofErr w:type="gramEnd"/>
       <w:r>
         <w:rPr>
+          <w:rFonts w:asciiTheme="minorHAnsi" w:hAnsiTheme="minorHAnsi" w:cstheme="minorHAnsi"/>
           <w:b/>
         </w:rPr>
         <w:t xml:space="preserve"> </w:t>
@@ -374,6 +453,7 @@
       <w:proofErr w:type="spellStart"/>
       <w:r>
         <w:rPr>
+          <w:rFonts w:asciiTheme="minorHAnsi" w:hAnsiTheme="minorHAnsi" w:cstheme="minorHAnsi"/>
           <w:b/>
         </w:rPr>
         <w:t>checkout</w:t>
@@ -381,25 +461,36 @@
       <w:proofErr w:type="spellEnd"/>
       <w:r>
         <w:rPr>
+          <w:rFonts w:asciiTheme="minorHAnsi" w:hAnsiTheme="minorHAnsi" w:cstheme="minorHAnsi"/>
           <w:b/>
         </w:rPr>
         <w:t xml:space="preserve">: </w:t>
       </w:r>
       <w:r>
+        <w:rPr>
+          <w:rFonts w:asciiTheme="minorHAnsi" w:hAnsiTheme="minorHAnsi" w:cstheme="minorHAnsi"/>
+        </w:rPr>
         <w:t>Para comenzar a</w:t>
       </w:r>
       <w:r>
+        <w:rPr>
+          <w:rFonts w:asciiTheme="minorHAnsi" w:hAnsiTheme="minorHAnsi" w:cstheme="minorHAnsi"/>
+        </w:rPr>
         <w:t xml:space="preserve"> usar el repositorio Subversion.</w:t>
       </w:r>
     </w:p>
     <w:p>
       <w:pPr>
         <w:pStyle w:val="NormalWeb"/>
+        <w:rPr>
+          <w:rFonts w:asciiTheme="minorHAnsi" w:hAnsiTheme="minorHAnsi" w:cstheme="minorHAnsi"/>
+        </w:rPr>
       </w:pPr>
       <w:proofErr w:type="spellStart"/>
       <w:proofErr w:type="gramStart"/>
       <w:r>
         <w:rPr>
+          <w:rFonts w:asciiTheme="minorHAnsi" w:hAnsiTheme="minorHAnsi" w:cstheme="minorHAnsi"/>
           <w:b/>
         </w:rPr>
         <w:t>working</w:t>
@@ -408,6 +499,7 @@
       <w:proofErr w:type="gramEnd"/>
       <w:r>
         <w:rPr>
+          <w:rFonts w:asciiTheme="minorHAnsi" w:hAnsiTheme="minorHAnsi" w:cstheme="minorHAnsi"/>
           <w:b/>
         </w:rPr>
         <w:t> </w:t>
@@ -415,6 +507,7 @@
       <w:proofErr w:type="spellStart"/>
       <w:r>
         <w:rPr>
+          <w:rFonts w:asciiTheme="minorHAnsi" w:hAnsiTheme="minorHAnsi" w:cstheme="minorHAnsi"/>
           <w:b/>
         </w:rPr>
         <w:t>copy</w:t>
@@ -422,22 +515,30 @@
       <w:proofErr w:type="spellEnd"/>
       <w:r>
         <w:rPr>
+          <w:rFonts w:asciiTheme="minorHAnsi" w:hAnsiTheme="minorHAnsi" w:cstheme="minorHAnsi"/>
           <w:b/>
         </w:rPr>
         <w:t xml:space="preserve">: </w:t>
       </w:r>
       <w:r>
+        <w:rPr>
+          <w:rFonts w:asciiTheme="minorHAnsi" w:hAnsiTheme="minorHAnsi" w:cstheme="minorHAnsi"/>
+        </w:rPr>
         <w:t>Crea una copia local.</w:t>
       </w:r>
     </w:p>
     <w:p>
       <w:pPr>
         <w:pStyle w:val="NormalWeb"/>
+        <w:rPr>
+          <w:rFonts w:asciiTheme="minorHAnsi" w:hAnsiTheme="minorHAnsi" w:cstheme="minorHAnsi"/>
+        </w:rPr>
       </w:pPr>
       <w:proofErr w:type="spellStart"/>
       <w:proofErr w:type="gramStart"/>
       <w:r>
         <w:rPr>
+          <w:rFonts w:asciiTheme="minorHAnsi" w:hAnsiTheme="minorHAnsi" w:cstheme="minorHAnsi"/>
           <w:b/>
         </w:rPr>
         <w:t>svn</w:t>
@@ -446,6 +547,7 @@
       <w:proofErr w:type="gramEnd"/>
       <w:r>
         <w:rPr>
+          <w:rFonts w:asciiTheme="minorHAnsi" w:hAnsiTheme="minorHAnsi" w:cstheme="minorHAnsi"/>
           <w:b/>
         </w:rPr>
         <w:t> </w:t>
@@ -453,6 +555,7 @@
       <w:proofErr w:type="spellStart"/>
       <w:r>
         <w:rPr>
+          <w:rFonts w:asciiTheme="minorHAnsi" w:hAnsiTheme="minorHAnsi" w:cstheme="minorHAnsi"/>
           <w:b/>
         </w:rPr>
         <w:t>update</w:t>
@@ -460,11 +563,15 @@
       <w:proofErr w:type="spellEnd"/>
       <w:r>
         <w:rPr>
+          <w:rFonts w:asciiTheme="minorHAnsi" w:hAnsiTheme="minorHAnsi" w:cstheme="minorHAnsi"/>
           <w:b/>
         </w:rPr>
         <w:t xml:space="preserve">: </w:t>
       </w:r>
       <w:r>
+        <w:rPr>
+          <w:rFonts w:asciiTheme="minorHAnsi" w:hAnsiTheme="minorHAnsi" w:cstheme="minorHAnsi"/>
+        </w:rPr>
         <w:t>Actualizar una copia local.</w:t>
       </w:r>
     </w:p>
@@ -472,11 +579,13 @@
       <w:pPr>
         <w:pStyle w:val="NormalWeb"/>
         <w:rPr>
+          <w:rFonts w:asciiTheme="minorHAnsi" w:hAnsiTheme="minorHAnsi" w:cstheme="minorHAnsi"/>
           <w:u w:val="single"/>
         </w:rPr>
       </w:pPr>
       <w:r>
         <w:rPr>
+          <w:rFonts w:asciiTheme="minorHAnsi" w:hAnsiTheme="minorHAnsi" w:cstheme="minorHAnsi"/>
           <w:u w:val="single"/>
         </w:rPr>
         <w:t>Para hacer cambios:</w:t>
@@ -485,11 +594,15 @@
     <w:p>
       <w:pPr>
         <w:pStyle w:val="NormalWeb"/>
+        <w:rPr>
+          <w:rFonts w:asciiTheme="minorHAnsi" w:hAnsiTheme="minorHAnsi" w:cstheme="minorHAnsi"/>
+        </w:rPr>
       </w:pPr>
       <w:proofErr w:type="spellStart"/>
       <w:proofErr w:type="gramStart"/>
       <w:r>
         <w:rPr>
+          <w:rFonts w:asciiTheme="minorHAnsi" w:hAnsiTheme="minorHAnsi" w:cstheme="minorHAnsi"/>
           <w:b/>
         </w:rPr>
         <w:t>svn</w:t>
@@ -498,6 +611,7 @@
       <w:proofErr w:type="gramEnd"/>
       <w:r>
         <w:rPr>
+          <w:rFonts w:asciiTheme="minorHAnsi" w:hAnsiTheme="minorHAnsi" w:cstheme="minorHAnsi"/>
           <w:b/>
         </w:rPr>
         <w:t xml:space="preserve"> </w:t>
@@ -505,6 +619,7 @@
       <w:proofErr w:type="spellStart"/>
       <w:r>
         <w:rPr>
+          <w:rFonts w:asciiTheme="minorHAnsi" w:hAnsiTheme="minorHAnsi" w:cstheme="minorHAnsi"/>
           <w:b/>
         </w:rPr>
         <w:t>add</w:t>
@@ -512,11 +627,15 @@
       <w:proofErr w:type="spellEnd"/>
       <w:r>
         <w:rPr>
+          <w:rFonts w:asciiTheme="minorHAnsi" w:hAnsiTheme="minorHAnsi" w:cstheme="minorHAnsi"/>
           <w:b/>
         </w:rPr>
         <w:t xml:space="preserve">: </w:t>
       </w:r>
       <w:r>
+        <w:rPr>
+          <w:rFonts w:asciiTheme="minorHAnsi" w:hAnsiTheme="minorHAnsi" w:cstheme="minorHAnsi"/>
+        </w:rPr>
         <w:t>agregar algo al repositorio.</w:t>
       </w:r>
     </w:p>
@@ -524,6 +643,7 @@
       <w:pPr>
         <w:pStyle w:val="NormalWeb"/>
         <w:rPr>
+          <w:rFonts w:asciiTheme="minorHAnsi" w:hAnsiTheme="minorHAnsi" w:cstheme="minorHAnsi"/>
           <w:b/>
         </w:rPr>
       </w:pPr>
@@ -531,6 +651,7 @@
       <w:proofErr w:type="gramStart"/>
       <w:r>
         <w:rPr>
+          <w:rFonts w:asciiTheme="minorHAnsi" w:hAnsiTheme="minorHAnsi" w:cstheme="minorHAnsi"/>
           <w:b/>
         </w:rPr>
         <w:t>svn</w:t>
@@ -539,6 +660,7 @@
       <w:proofErr w:type="gramEnd"/>
       <w:r>
         <w:rPr>
+          <w:rFonts w:asciiTheme="minorHAnsi" w:hAnsiTheme="minorHAnsi" w:cstheme="minorHAnsi"/>
           <w:b/>
         </w:rPr>
         <w:t xml:space="preserve"> </w:t>
@@ -546,6 +668,7 @@
       <w:proofErr w:type="spellStart"/>
       <w:r>
         <w:rPr>
+          <w:rFonts w:asciiTheme="minorHAnsi" w:hAnsiTheme="minorHAnsi" w:cstheme="minorHAnsi"/>
           <w:b/>
         </w:rPr>
         <w:t>delete</w:t>
@@ -553,11 +676,15 @@
       <w:proofErr w:type="spellEnd"/>
       <w:r>
         <w:rPr>
+          <w:rFonts w:asciiTheme="minorHAnsi" w:hAnsiTheme="minorHAnsi" w:cstheme="minorHAnsi"/>
           <w:b/>
         </w:rPr>
         <w:t xml:space="preserve">: </w:t>
       </w:r>
       <w:r>
+        <w:rPr>
+          <w:rFonts w:asciiTheme="minorHAnsi" w:hAnsiTheme="minorHAnsi" w:cstheme="minorHAnsi"/>
+        </w:rPr>
         <w:t>eliminar algo del repositorio.</w:t>
       </w:r>
     </w:p>
@@ -565,6 +692,7 @@
       <w:pPr>
         <w:pStyle w:val="NormalWeb"/>
         <w:rPr>
+          <w:rFonts w:asciiTheme="minorHAnsi" w:hAnsiTheme="minorHAnsi" w:cstheme="minorHAnsi"/>
           <w:b/>
         </w:rPr>
       </w:pPr>
@@ -572,6 +700,7 @@
       <w:proofErr w:type="gramStart"/>
       <w:r>
         <w:rPr>
+          <w:rFonts w:asciiTheme="minorHAnsi" w:hAnsiTheme="minorHAnsi" w:cstheme="minorHAnsi"/>
           <w:b/>
         </w:rPr>
         <w:t>svn</w:t>
@@ -580,6 +709,7 @@
       <w:proofErr w:type="gramEnd"/>
       <w:r>
         <w:rPr>
+          <w:rFonts w:asciiTheme="minorHAnsi" w:hAnsiTheme="minorHAnsi" w:cstheme="minorHAnsi"/>
           <w:b/>
         </w:rPr>
         <w:t xml:space="preserve"> </w:t>
@@ -587,6 +717,7 @@
       <w:proofErr w:type="spellStart"/>
       <w:r>
         <w:rPr>
+          <w:rFonts w:asciiTheme="minorHAnsi" w:hAnsiTheme="minorHAnsi" w:cstheme="minorHAnsi"/>
           <w:b/>
         </w:rPr>
         <w:t>copy</w:t>
@@ -594,27 +725,43 @@
       <w:proofErr w:type="spellEnd"/>
       <w:r>
         <w:rPr>
+          <w:rFonts w:asciiTheme="minorHAnsi" w:hAnsiTheme="minorHAnsi" w:cstheme="minorHAnsi"/>
           <w:b/>
         </w:rPr>
         <w:t xml:space="preserve">: </w:t>
       </w:r>
       <w:r>
+        <w:rPr>
+          <w:rFonts w:asciiTheme="minorHAnsi" w:hAnsiTheme="minorHAnsi" w:cstheme="minorHAnsi"/>
+        </w:rPr>
         <w:t xml:space="preserve">crear un nuevo </w:t>
       </w:r>
       <w:proofErr w:type="spellStart"/>
       <w:r>
+        <w:rPr>
+          <w:rFonts w:asciiTheme="minorHAnsi" w:hAnsiTheme="minorHAnsi" w:cstheme="minorHAnsi"/>
+        </w:rPr>
         <w:t>item</w:t>
       </w:r>
       <w:proofErr w:type="spellEnd"/>
       <w:r>
+        <w:rPr>
+          <w:rFonts w:asciiTheme="minorHAnsi" w:hAnsiTheme="minorHAnsi" w:cstheme="minorHAnsi"/>
+        </w:rPr>
         <w:t xml:space="preserve"> como duplicado de otro </w:t>
       </w:r>
       <w:proofErr w:type="spellStart"/>
       <w:r>
+        <w:rPr>
+          <w:rFonts w:asciiTheme="minorHAnsi" w:hAnsiTheme="minorHAnsi" w:cstheme="minorHAnsi"/>
+        </w:rPr>
         <w:t>element</w:t>
       </w:r>
       <w:proofErr w:type="spellEnd"/>
       <w:r>
+        <w:rPr>
+          <w:rFonts w:asciiTheme="minorHAnsi" w:hAnsiTheme="minorHAnsi" w:cstheme="minorHAnsi"/>
+        </w:rPr>
         <w:t xml:space="preserve"> del repositorio.</w:t>
       </w:r>
     </w:p>
@@ -622,6 +769,7 @@
       <w:pPr>
         <w:pStyle w:val="NormalWeb"/>
         <w:rPr>
+          <w:rFonts w:asciiTheme="minorHAnsi" w:hAnsiTheme="minorHAnsi" w:cstheme="minorHAnsi"/>
           <w:b/>
         </w:rPr>
       </w:pPr>
@@ -629,6 +777,7 @@
       <w:proofErr w:type="gramStart"/>
       <w:r>
         <w:rPr>
+          <w:rFonts w:asciiTheme="minorHAnsi" w:hAnsiTheme="minorHAnsi" w:cstheme="minorHAnsi"/>
           <w:b/>
         </w:rPr>
         <w:t>svn</w:t>
@@ -637,6 +786,7 @@
       <w:proofErr w:type="gramEnd"/>
       <w:r>
         <w:rPr>
+          <w:rFonts w:asciiTheme="minorHAnsi" w:hAnsiTheme="minorHAnsi" w:cstheme="minorHAnsi"/>
           <w:b/>
         </w:rPr>
         <w:t xml:space="preserve"> </w:t>
@@ -644,6 +794,7 @@
       <w:proofErr w:type="spellStart"/>
       <w:r>
         <w:rPr>
+          <w:rFonts w:asciiTheme="minorHAnsi" w:hAnsiTheme="minorHAnsi" w:cstheme="minorHAnsi"/>
           <w:b/>
         </w:rPr>
         <w:t>move</w:t>
@@ -651,6 +802,7 @@
       <w:proofErr w:type="spellEnd"/>
       <w:r>
         <w:rPr>
+          <w:rFonts w:asciiTheme="minorHAnsi" w:hAnsiTheme="minorHAnsi" w:cstheme="minorHAnsi"/>
           <w:b/>
         </w:rPr>
         <w:t>.</w:t>
@@ -660,16 +812,21 @@
       <w:pPr>
         <w:pStyle w:val="NormalWeb"/>
         <w:rPr>
+          <w:rFonts w:asciiTheme="minorHAnsi" w:hAnsiTheme="minorHAnsi" w:cstheme="minorHAnsi"/>
           <w:u w:val="single"/>
         </w:rPr>
       </w:pPr>
       <w:r>
         <w:rPr>
+          <w:rFonts w:asciiTheme="minorHAnsi" w:hAnsiTheme="minorHAnsi" w:cstheme="minorHAnsi"/>
           <w:u w:val="single"/>
         </w:rPr>
         <w:t>Para examinar cambios realizados</w:t>
       </w:r>
       <w:r>
+        <w:rPr>
+          <w:rFonts w:asciiTheme="minorHAnsi" w:hAnsiTheme="minorHAnsi" w:cstheme="minorHAnsi"/>
+        </w:rPr>
         <w:t>:</w:t>
       </w:r>
     </w:p>
@@ -677,6 +834,7 @@
       <w:pPr>
         <w:pStyle w:val="NormalWeb"/>
         <w:rPr>
+          <w:rFonts w:asciiTheme="minorHAnsi" w:hAnsiTheme="minorHAnsi" w:cstheme="minorHAnsi"/>
           <w:b/>
         </w:rPr>
       </w:pPr>
@@ -684,6 +842,7 @@
       <w:proofErr w:type="gramStart"/>
       <w:r>
         <w:rPr>
+          <w:rFonts w:asciiTheme="minorHAnsi" w:hAnsiTheme="minorHAnsi" w:cstheme="minorHAnsi"/>
           <w:b/>
         </w:rPr>
         <w:t>svn</w:t>
@@ -692,22 +851,30 @@
       <w:proofErr w:type="gramEnd"/>
       <w:r>
         <w:rPr>
+          <w:rFonts w:asciiTheme="minorHAnsi" w:hAnsiTheme="minorHAnsi" w:cstheme="minorHAnsi"/>
           <w:b/>
         </w:rPr>
         <w:t xml:space="preserve"> status: </w:t>
       </w:r>
       <w:r>
+        <w:rPr>
+          <w:rFonts w:asciiTheme="minorHAnsi" w:hAnsiTheme="minorHAnsi" w:cstheme="minorHAnsi"/>
+        </w:rPr>
         <w:t>ver los cambios</w:t>
       </w:r>
     </w:p>
     <w:p>
       <w:pPr>
         <w:pStyle w:val="NormalWeb"/>
+        <w:rPr>
+          <w:rFonts w:asciiTheme="minorHAnsi" w:hAnsiTheme="minorHAnsi" w:cstheme="minorHAnsi"/>
+        </w:rPr>
       </w:pPr>
       <w:proofErr w:type="spellStart"/>
       <w:proofErr w:type="gramStart"/>
       <w:r>
         <w:rPr>
+          <w:rFonts w:asciiTheme="minorHAnsi" w:hAnsiTheme="minorHAnsi" w:cstheme="minorHAnsi"/>
           <w:b/>
         </w:rPr>
         <w:t>svn</w:t>
@@ -716,6 +883,7 @@
       <w:proofErr w:type="gramEnd"/>
       <w:r>
         <w:rPr>
+          <w:rFonts w:asciiTheme="minorHAnsi" w:hAnsiTheme="minorHAnsi" w:cstheme="minorHAnsi"/>
           <w:b/>
         </w:rPr>
         <w:t xml:space="preserve"> </w:t>
@@ -723,6 +891,7 @@
       <w:proofErr w:type="spellStart"/>
       <w:r>
         <w:rPr>
+          <w:rFonts w:asciiTheme="minorHAnsi" w:hAnsiTheme="minorHAnsi" w:cstheme="minorHAnsi"/>
           <w:b/>
         </w:rPr>
         <w:t>diff</w:t>
@@ -730,25 +899,36 @@
       <w:proofErr w:type="spellEnd"/>
       <w:r>
         <w:rPr>
+          <w:rFonts w:asciiTheme="minorHAnsi" w:hAnsiTheme="minorHAnsi" w:cstheme="minorHAnsi"/>
           <w:b/>
         </w:rPr>
         <w:t xml:space="preserve">: </w:t>
       </w:r>
       <w:r>
+        <w:rPr>
+          <w:rFonts w:asciiTheme="minorHAnsi" w:hAnsiTheme="minorHAnsi" w:cstheme="minorHAnsi"/>
+        </w:rPr>
         <w:t>ver detalles de los cambios.</w:t>
       </w:r>
     </w:p>
     <w:p>
       <w:pPr>
         <w:pStyle w:val="NormalWeb"/>
-      </w:pPr>
-      <w:r>
-        <w:rPr>
+        <w:rPr>
+          <w:rFonts w:asciiTheme="minorHAnsi" w:hAnsiTheme="minorHAnsi" w:cstheme="minorHAnsi"/>
+        </w:rPr>
+      </w:pPr>
+      <w:r>
+        <w:rPr>
+          <w:rFonts w:asciiTheme="minorHAnsi" w:hAnsiTheme="minorHAnsi" w:cstheme="minorHAnsi"/>
           <w:u w:val="single"/>
         </w:rPr>
         <w:t>Posiblemente revertir algunos cambios</w:t>
       </w:r>
       <w:r>
+        <w:rPr>
+          <w:rFonts w:asciiTheme="minorHAnsi" w:hAnsiTheme="minorHAnsi" w:cstheme="minorHAnsi"/>
+        </w:rPr>
         <w:t>:</w:t>
       </w:r>
     </w:p>
@@ -756,6 +936,7 @@
       <w:pPr>
         <w:pStyle w:val="NormalWeb"/>
         <w:rPr>
+          <w:rFonts w:asciiTheme="minorHAnsi" w:hAnsiTheme="minorHAnsi" w:cstheme="minorHAnsi"/>
           <w:b/>
         </w:rPr>
       </w:pPr>
@@ -763,6 +944,7 @@
       <w:proofErr w:type="gramStart"/>
       <w:r>
         <w:rPr>
+          <w:rFonts w:asciiTheme="minorHAnsi" w:hAnsiTheme="minorHAnsi" w:cstheme="minorHAnsi"/>
           <w:b/>
         </w:rPr>
         <w:t>svn</w:t>
@@ -771,6 +953,7 @@
       <w:proofErr w:type="gramEnd"/>
       <w:r>
         <w:rPr>
+          <w:rFonts w:asciiTheme="minorHAnsi" w:hAnsiTheme="minorHAnsi" w:cstheme="minorHAnsi"/>
           <w:b/>
         </w:rPr>
         <w:t> </w:t>
@@ -778,6 +961,7 @@
       <w:proofErr w:type="spellStart"/>
       <w:r>
         <w:rPr>
+          <w:rFonts w:asciiTheme="minorHAnsi" w:hAnsiTheme="minorHAnsi" w:cstheme="minorHAnsi"/>
           <w:b/>
         </w:rPr>
         <w:t>revert</w:t>
@@ -785,11 +969,15 @@
       <w:proofErr w:type="spellEnd"/>
       <w:r>
         <w:rPr>
+          <w:rFonts w:asciiTheme="minorHAnsi" w:hAnsiTheme="minorHAnsi" w:cstheme="minorHAnsi"/>
           <w:b/>
         </w:rPr>
         <w:t xml:space="preserve">: </w:t>
       </w:r>
       <w:r>
+        <w:rPr>
+          <w:rFonts w:asciiTheme="minorHAnsi" w:hAnsiTheme="minorHAnsi" w:cstheme="minorHAnsi"/>
+        </w:rPr>
         <w:t>Permite deshacer los cambios hechos en la copia local. </w:t>
       </w:r>
     </w:p>
@@ -797,11 +985,13 @@
       <w:pPr>
         <w:pStyle w:val="NormalWeb"/>
         <w:rPr>
+          <w:rFonts w:asciiTheme="minorHAnsi" w:hAnsiTheme="minorHAnsi" w:cstheme="minorHAnsi"/>
           <w:u w:val="single"/>
         </w:rPr>
       </w:pPr>
       <w:r>
         <w:rPr>
+          <w:rFonts w:asciiTheme="minorHAnsi" w:hAnsiTheme="minorHAnsi" w:cstheme="minorHAnsi"/>
           <w:u w:val="single"/>
         </w:rPr>
         <w:t>Resolver conflictos (</w:t>
@@ -809,6 +999,7 @@
       <w:proofErr w:type="spellStart"/>
       <w:r>
         <w:rPr>
+          <w:rFonts w:asciiTheme="minorHAnsi" w:hAnsiTheme="minorHAnsi" w:cstheme="minorHAnsi"/>
           <w:u w:val="single"/>
         </w:rPr>
         <w:t>merge</w:t>
@@ -816,21 +1007,114 @@
       <w:proofErr w:type="spellEnd"/>
       <w:r>
         <w:rPr>
+          <w:rFonts w:asciiTheme="minorHAnsi" w:hAnsiTheme="minorHAnsi" w:cstheme="minorHAnsi"/>
           <w:u w:val="single"/>
         </w:rPr>
-        <w:t> con los cambios de otros)</w:t>
-      </w:r>
-      <w:r>
-        <w:rPr>
+        <w:t> con los cambios de otros):</w:t>
+      </w:r>
+    </w:p>
+    <w:p>
+      <w:pPr>
+        <w:pStyle w:val="NormalWeb"/>
+        <w:rPr>
+          <w:rFonts w:asciiTheme="minorHAnsi" w:hAnsiTheme="minorHAnsi" w:cstheme="minorHAnsi"/>
+          <w:b/>
+        </w:rPr>
+      </w:pPr>
+      <w:proofErr w:type="spellStart"/>
+      <w:proofErr w:type="gramStart"/>
+      <w:r>
+        <w:rPr>
+          <w:rFonts w:asciiTheme="minorHAnsi" w:hAnsiTheme="minorHAnsi" w:cstheme="minorHAnsi"/>
+          <w:b/>
+        </w:rPr>
+        <w:t>svn</w:t>
+      </w:r>
+      <w:proofErr w:type="spellEnd"/>
+      <w:proofErr w:type="gramEnd"/>
+      <w:r>
+        <w:rPr>
+          <w:rFonts w:asciiTheme="minorHAnsi" w:hAnsiTheme="minorHAnsi" w:cstheme="minorHAnsi"/>
+          <w:b/>
+        </w:rPr>
+        <w:t> </w:t>
+      </w:r>
+      <w:proofErr w:type="spellStart"/>
+      <w:r>
+        <w:rPr>
+          <w:rFonts w:asciiTheme="minorHAnsi" w:hAnsiTheme="minorHAnsi" w:cstheme="minorHAnsi"/>
+          <w:b/>
+        </w:rPr>
+        <w:t>update</w:t>
+      </w:r>
+      <w:proofErr w:type="spellEnd"/>
+    </w:p>
+    <w:p>
+      <w:pPr>
+        <w:pStyle w:val="NormalWeb"/>
+        <w:rPr>
+          <w:rFonts w:asciiTheme="minorHAnsi" w:hAnsiTheme="minorHAnsi" w:cstheme="minorHAnsi"/>
+          <w:b/>
+        </w:rPr>
+      </w:pPr>
+      <w:proofErr w:type="spellStart"/>
+      <w:proofErr w:type="gramStart"/>
+      <w:r>
+        <w:rPr>
+          <w:rFonts w:asciiTheme="minorHAnsi" w:hAnsiTheme="minorHAnsi" w:cstheme="minorHAnsi"/>
+          <w:b/>
+        </w:rPr>
+        <w:t>svn</w:t>
+      </w:r>
+      <w:proofErr w:type="spellEnd"/>
+      <w:proofErr w:type="gramEnd"/>
+      <w:r>
+        <w:rPr>
+          <w:rFonts w:asciiTheme="minorHAnsi" w:hAnsiTheme="minorHAnsi" w:cstheme="minorHAnsi"/>
+          <w:b/>
+        </w:rPr>
+        <w:t> </w:t>
+      </w:r>
+      <w:proofErr w:type="spellStart"/>
+      <w:r>
+        <w:rPr>
+          <w:rFonts w:asciiTheme="minorHAnsi" w:hAnsiTheme="minorHAnsi" w:cstheme="minorHAnsi"/>
+          <w:b/>
+        </w:rPr>
+        <w:t>resolve</w:t>
+      </w:r>
+      <w:proofErr w:type="spellEnd"/>
+    </w:p>
+    <w:p>
+      <w:pPr>
+        <w:pStyle w:val="NormalWeb"/>
+        <w:rPr>
+          <w:rFonts w:asciiTheme="minorHAnsi" w:hAnsiTheme="minorHAnsi" w:cstheme="minorHAnsi"/>
           <w:u w:val="single"/>
         </w:rPr>
-        <w:t>:</w:t>
-      </w:r>
-    </w:p>
-    <w:p>
-      <w:pPr>
-        <w:pStyle w:val="NormalWeb"/>
-        <w:rPr>
+      </w:pPr>
+      <w:proofErr w:type="spellStart"/>
+      <w:r>
+        <w:rPr>
+          <w:rFonts w:asciiTheme="minorHAnsi" w:hAnsiTheme="minorHAnsi" w:cstheme="minorHAnsi"/>
+          <w:u w:val="single"/>
+        </w:rPr>
+        <w:t>Commit</w:t>
+      </w:r>
+      <w:proofErr w:type="spellEnd"/>
+      <w:r>
+        <w:rPr>
+          <w:rFonts w:asciiTheme="minorHAnsi" w:hAnsiTheme="minorHAnsi" w:cstheme="minorHAnsi"/>
+          <w:u w:val="single"/>
+        </w:rPr>
+        <w:t> de tus cambios:</w:t>
+      </w:r>
+    </w:p>
+    <w:p>
+      <w:pPr>
+        <w:pStyle w:val="NormalWeb"/>
+        <w:rPr>
+          <w:rFonts w:asciiTheme="minorHAnsi" w:hAnsiTheme="minorHAnsi" w:cstheme="minorHAnsi"/>
           <w:b/>
         </w:rPr>
       </w:pPr>
@@ -838,6 +1122,7 @@
       <w:proofErr w:type="gramStart"/>
       <w:r>
         <w:rPr>
+          <w:rFonts w:asciiTheme="minorHAnsi" w:hAnsiTheme="minorHAnsi" w:cstheme="minorHAnsi"/>
           <w:b/>
         </w:rPr>
         <w:t>svn</w:t>
@@ -846,6 +1131,7 @@
       <w:proofErr w:type="gramEnd"/>
       <w:r>
         <w:rPr>
+          <w:rFonts w:asciiTheme="minorHAnsi" w:hAnsiTheme="minorHAnsi" w:cstheme="minorHAnsi"/>
           <w:b/>
         </w:rPr>
         <w:t> </w:t>
@@ -853,92 +1139,7 @@
       <w:proofErr w:type="spellStart"/>
       <w:r>
         <w:rPr>
-          <w:b/>
-        </w:rPr>
-        <w:t>update</w:t>
-      </w:r>
-      <w:proofErr w:type="spellEnd"/>
-    </w:p>
-    <w:p>
-      <w:pPr>
-        <w:pStyle w:val="NormalWeb"/>
-        <w:rPr>
-          <w:b/>
-        </w:rPr>
-      </w:pPr>
-      <w:proofErr w:type="spellStart"/>
-      <w:proofErr w:type="gramStart"/>
-      <w:r>
-        <w:rPr>
-          <w:b/>
-        </w:rPr>
-        <w:t>svn</w:t>
-      </w:r>
-      <w:proofErr w:type="spellEnd"/>
-      <w:proofErr w:type="gramEnd"/>
-      <w:r>
-        <w:rPr>
-          <w:b/>
-        </w:rPr>
-        <w:t> </w:t>
-      </w:r>
-      <w:proofErr w:type="spellStart"/>
-      <w:r>
-        <w:rPr>
-          <w:b/>
-        </w:rPr>
-        <w:t>resolve</w:t>
-      </w:r>
-      <w:proofErr w:type="spellEnd"/>
-    </w:p>
-    <w:p>
-      <w:pPr>
-        <w:pStyle w:val="NormalWeb"/>
-        <w:rPr>
-          <w:u w:val="single"/>
-        </w:rPr>
-      </w:pPr>
-      <w:proofErr w:type="spellStart"/>
-      <w:r>
-        <w:rPr>
-          <w:u w:val="single"/>
-        </w:rPr>
-        <w:t>Commit</w:t>
-      </w:r>
-      <w:proofErr w:type="spellEnd"/>
-      <w:r>
-        <w:rPr>
-          <w:u w:val="single"/>
-        </w:rPr>
-        <w:t> de tus cambios:</w:t>
-      </w:r>
-    </w:p>
-    <w:p>
-      <w:pPr>
-        <w:pStyle w:val="NormalWeb"/>
-        <w:rPr>
-          <w:b/>
-        </w:rPr>
-      </w:pPr>
-      <w:proofErr w:type="spellStart"/>
-      <w:proofErr w:type="gramStart"/>
-      <w:r>
-        <w:rPr>
-          <w:b/>
-        </w:rPr>
-        <w:t>svn</w:t>
-      </w:r>
-      <w:proofErr w:type="spellEnd"/>
-      <w:proofErr w:type="gramEnd"/>
-      <w:r>
-        <w:rPr>
-          <w:b/>
-        </w:rPr>
-        <w:t> </w:t>
-      </w:r>
-      <w:proofErr w:type="spellStart"/>
-      <w:r>
-        <w:rPr>
+          <w:rFonts w:asciiTheme="minorHAnsi" w:hAnsiTheme="minorHAnsi" w:cstheme="minorHAnsi"/>
           <w:b/>
         </w:rPr>
         <w:t>commit</w:t>
@@ -946,6 +1147,7 @@
       <w:proofErr w:type="spellEnd"/>
       <w:r>
         <w:rPr>
+          <w:rFonts w:asciiTheme="minorHAnsi" w:hAnsiTheme="minorHAnsi" w:cstheme="minorHAnsi"/>
           <w:b/>
         </w:rPr>
         <w:t> ­m ”Mensaje”</w:t>
@@ -954,15 +1156,16 @@
     <w:p>
       <w:pPr>
         <w:rPr>
-          <w:rFonts w:ascii="Times New Roman" w:eastAsia="Times New Roman" w:hAnsi="Times New Roman" w:cs="Times New Roman"/>
-          <w:b/>
-          <w:sz w:val="24"/>
-          <w:szCs w:val="24"/>
-          <w:lang w:eastAsia="es-AR"/>
-        </w:rPr>
-      </w:pPr>
-      <w:r>
-        <w:rPr>
+          <w:rFonts w:eastAsia="Times New Roman" w:cstheme="minorHAnsi"/>
+          <w:b/>
+          <w:sz w:val="24"/>
+          <w:szCs w:val="24"/>
+          <w:lang w:eastAsia="es-AR"/>
+        </w:rPr>
+      </w:pPr>
+      <w:r>
+        <w:rPr>
+          <w:rFonts w:cstheme="minorHAnsi"/>
           <w:b/>
         </w:rPr>
         <w:br w:type="page"/>
@@ -972,12 +1175,14 @@
       <w:pPr>
         <w:pStyle w:val="NormalWeb"/>
         <w:rPr>
+          <w:rFonts w:asciiTheme="minorHAnsi" w:hAnsiTheme="minorHAnsi" w:cstheme="minorHAnsi"/>
           <w:sz w:val="28"/>
         </w:rPr>
       </w:pPr>
       <w:r>
         <w:rPr>
           <w:rStyle w:val="Textoennegrita"/>
+          <w:rFonts w:asciiTheme="minorHAnsi" w:hAnsiTheme="minorHAnsi" w:cstheme="minorHAnsi"/>
           <w:sz w:val="28"/>
         </w:rPr>
         <w:lastRenderedPageBreak/>
@@ -987,241 +1192,424 @@
     <w:p>
       <w:pPr>
         <w:pStyle w:val="NormalWeb"/>
-      </w:pPr>
-      <w:r>
+        <w:rPr>
+          <w:rFonts w:asciiTheme="minorHAnsi" w:hAnsiTheme="minorHAnsi" w:cstheme="minorHAnsi"/>
+        </w:rPr>
+      </w:pPr>
+      <w:r>
+        <w:rPr>
+          <w:rFonts w:asciiTheme="minorHAnsi" w:hAnsiTheme="minorHAnsi" w:cstheme="minorHAnsi"/>
+        </w:rPr>
         <w:t xml:space="preserve">Mercurial es un servidor de control de versiones distribuido, esto significa que cada desarrollador dispone de una copia completa del repositorio, permitiéndole el manejo de las distintas versiones sin conexión. </w:t>
       </w:r>
     </w:p>
     <w:p>
       <w:pPr>
         <w:pStyle w:val="NormalWeb"/>
-      </w:pPr>
-      <w:r>
+        <w:rPr>
+          <w:rFonts w:asciiTheme="minorHAnsi" w:hAnsiTheme="minorHAnsi" w:cstheme="minorHAnsi"/>
+        </w:rPr>
+      </w:pPr>
+      <w:r>
+        <w:rPr>
+          <w:rFonts w:asciiTheme="minorHAnsi" w:hAnsiTheme="minorHAnsi" w:cstheme="minorHAnsi"/>
+        </w:rPr>
         <w:t>Su rendimiento es alto en cuanto a la velocidad de ejecución de comandos y operaciones y bajo en la gestión de espacio en disco ya que siempre Mercurial está estructurado de tal forma que siempre se añaden objetos al repositorio.</w:t>
       </w:r>
     </w:p>
     <w:p>
       <w:pPr>
         <w:pStyle w:val="NormalWeb"/>
-      </w:pPr>
-      <w:r>
+        <w:rPr>
+          <w:rFonts w:asciiTheme="minorHAnsi" w:hAnsiTheme="minorHAnsi" w:cstheme="minorHAnsi"/>
+        </w:rPr>
+      </w:pPr>
+      <w:r>
+        <w:rPr>
+          <w:rFonts w:asciiTheme="minorHAnsi" w:hAnsiTheme="minorHAnsi" w:cstheme="minorHAnsi"/>
+        </w:rPr>
         <w:t>El acceso al repositorio se puede controlar de tres maneras: Mediante una cuenta SSH compartida, mediante un servidor apache con soporte para el protocolo HTTPS y scripts .</w:t>
       </w:r>
       <w:proofErr w:type="spellStart"/>
       <w:r>
+        <w:rPr>
+          <w:rFonts w:asciiTheme="minorHAnsi" w:hAnsiTheme="minorHAnsi" w:cstheme="minorHAnsi"/>
+        </w:rPr>
         <w:t>cgi</w:t>
       </w:r>
       <w:proofErr w:type="spellEnd"/>
       <w:r>
+        <w:rPr>
+          <w:rFonts w:asciiTheme="minorHAnsi" w:hAnsiTheme="minorHAnsi" w:cstheme="minorHAnsi"/>
+        </w:rPr>
         <w:t xml:space="preserve"> y mediante un grupo de usuarios del sistema de archivos.</w:t>
       </w:r>
     </w:p>
     <w:p>
       <w:pPr>
         <w:pStyle w:val="NormalWeb"/>
-      </w:pPr>
-      <w:r>
+        <w:rPr>
+          <w:rFonts w:asciiTheme="minorHAnsi" w:hAnsiTheme="minorHAnsi" w:cstheme="minorHAnsi"/>
+        </w:rPr>
+      </w:pPr>
+      <w:r>
+        <w:rPr>
+          <w:rFonts w:asciiTheme="minorHAnsi" w:hAnsiTheme="minorHAnsi" w:cstheme="minorHAnsi"/>
+        </w:rPr>
         <w:t xml:space="preserve">A efectos operacionales Mercurial trata todos los cambios en el código como una serie de </w:t>
       </w:r>
       <w:proofErr w:type="spellStart"/>
       <w:r>
+        <w:rPr>
+          <w:rFonts w:asciiTheme="minorHAnsi" w:hAnsiTheme="minorHAnsi" w:cstheme="minorHAnsi"/>
+        </w:rPr>
         <w:t>branches</w:t>
       </w:r>
       <w:proofErr w:type="spellEnd"/>
       <w:r>
+        <w:rPr>
+          <w:rFonts w:asciiTheme="minorHAnsi" w:hAnsiTheme="minorHAnsi" w:cstheme="minorHAnsi"/>
+        </w:rPr>
         <w:t xml:space="preserve"> y </w:t>
       </w:r>
       <w:proofErr w:type="spellStart"/>
       <w:r>
+        <w:rPr>
+          <w:rFonts w:asciiTheme="minorHAnsi" w:hAnsiTheme="minorHAnsi" w:cstheme="minorHAnsi"/>
+        </w:rPr>
         <w:t>merges</w:t>
       </w:r>
       <w:proofErr w:type="spellEnd"/>
       <w:r>
+        <w:rPr>
+          <w:rFonts w:asciiTheme="minorHAnsi" w:hAnsiTheme="minorHAnsi" w:cstheme="minorHAnsi"/>
+        </w:rPr>
         <w:t>.</w:t>
       </w:r>
     </w:p>
     <w:p>
       <w:pPr>
         <w:pStyle w:val="NormalWeb"/>
-      </w:pPr>
-      <w:r>
+        <w:rPr>
+          <w:rFonts w:asciiTheme="minorHAnsi" w:hAnsiTheme="minorHAnsi" w:cstheme="minorHAnsi"/>
+        </w:rPr>
+      </w:pPr>
+      <w:r>
+        <w:rPr>
+          <w:rFonts w:asciiTheme="minorHAnsi" w:hAnsiTheme="minorHAnsi" w:cstheme="minorHAnsi"/>
+        </w:rPr>
         <w:t xml:space="preserve">Existen 4 maneras de trabajar con </w:t>
       </w:r>
       <w:proofErr w:type="spellStart"/>
       <w:r>
+        <w:rPr>
+          <w:rFonts w:asciiTheme="minorHAnsi" w:hAnsiTheme="minorHAnsi" w:cstheme="minorHAnsi"/>
+        </w:rPr>
         <w:t>branches</w:t>
       </w:r>
       <w:proofErr w:type="spellEnd"/>
       <w:r>
+        <w:rPr>
+          <w:rFonts w:asciiTheme="minorHAnsi" w:hAnsiTheme="minorHAnsi" w:cstheme="minorHAnsi"/>
+        </w:rPr>
         <w:t xml:space="preserve"> en mercurial:</w:t>
       </w:r>
     </w:p>
     <w:p>
       <w:pPr>
         <w:pStyle w:val="NormalWeb"/>
-      </w:pPr>
-      <w:r>
+        <w:rPr>
+          <w:rFonts w:asciiTheme="minorHAnsi" w:hAnsiTheme="minorHAnsi" w:cstheme="minorHAnsi"/>
+        </w:rPr>
+      </w:pPr>
+      <w:r>
+        <w:rPr>
+          <w:rFonts w:asciiTheme="minorHAnsi" w:hAnsiTheme="minorHAnsi" w:cstheme="minorHAnsi"/>
+        </w:rPr>
         <w:t xml:space="preserve">- La manera más sencilla  pero más lenta de realizar </w:t>
       </w:r>
       <w:proofErr w:type="spellStart"/>
       <w:r>
+        <w:rPr>
+          <w:rFonts w:asciiTheme="minorHAnsi" w:hAnsiTheme="minorHAnsi" w:cstheme="minorHAnsi"/>
+        </w:rPr>
         <w:t>branches</w:t>
       </w:r>
       <w:proofErr w:type="spellEnd"/>
       <w:r>
+        <w:rPr>
+          <w:rFonts w:asciiTheme="minorHAnsi" w:hAnsiTheme="minorHAnsi" w:cstheme="minorHAnsi"/>
+        </w:rPr>
         <w:t xml:space="preserve"> es creando nuevos clones del repositorio.</w:t>
       </w:r>
     </w:p>
     <w:p>
       <w:pPr>
         <w:pStyle w:val="NormalWeb"/>
-      </w:pPr>
-      <w:r>
+        <w:rPr>
+          <w:rFonts w:asciiTheme="minorHAnsi" w:hAnsiTheme="minorHAnsi" w:cstheme="minorHAnsi"/>
+        </w:rPr>
+      </w:pPr>
+      <w:r>
+        <w:rPr>
+          <w:rFonts w:asciiTheme="minorHAnsi" w:hAnsiTheme="minorHAnsi" w:cstheme="minorHAnsi"/>
+        </w:rPr>
         <w:t xml:space="preserve">- Otra forma es utilizar </w:t>
       </w:r>
       <w:proofErr w:type="spellStart"/>
       <w:r>
+        <w:rPr>
+          <w:rFonts w:asciiTheme="minorHAnsi" w:hAnsiTheme="minorHAnsi" w:cstheme="minorHAnsi"/>
+        </w:rPr>
         <w:t>tags</w:t>
       </w:r>
       <w:proofErr w:type="spellEnd"/>
       <w:r>
+        <w:rPr>
+          <w:rFonts w:asciiTheme="minorHAnsi" w:hAnsiTheme="minorHAnsi" w:cstheme="minorHAnsi"/>
+        </w:rPr>
         <w:t xml:space="preserve"> o </w:t>
       </w:r>
       <w:proofErr w:type="spellStart"/>
       <w:r>
+        <w:rPr>
+          <w:rFonts w:asciiTheme="minorHAnsi" w:hAnsiTheme="minorHAnsi" w:cstheme="minorHAnsi"/>
+        </w:rPr>
         <w:t>bookmarks</w:t>
       </w:r>
       <w:proofErr w:type="spellEnd"/>
       <w:r>
+        <w:rPr>
+          <w:rFonts w:asciiTheme="minorHAnsi" w:hAnsiTheme="minorHAnsi" w:cstheme="minorHAnsi"/>
+        </w:rPr>
         <w:t>. Esta estrategia permite realizar un seguimiento del desarrollo de manera ligera y rápida.</w:t>
       </w:r>
     </w:p>
     <w:p>
       <w:pPr>
         <w:pStyle w:val="NormalWeb"/>
-      </w:pPr>
-      <w:r>
+        <w:rPr>
+          <w:rFonts w:asciiTheme="minorHAnsi" w:hAnsiTheme="minorHAnsi" w:cstheme="minorHAnsi"/>
+        </w:rPr>
+      </w:pPr>
+      <w:r>
+        <w:rPr>
+          <w:rFonts w:asciiTheme="minorHAnsi" w:hAnsiTheme="minorHAnsi" w:cstheme="minorHAnsi"/>
+        </w:rPr>
         <w:t xml:space="preserve">- La tercera posibilidad es mediante </w:t>
       </w:r>
       <w:proofErr w:type="spellStart"/>
       <w:r>
+        <w:rPr>
+          <w:rFonts w:asciiTheme="minorHAnsi" w:hAnsiTheme="minorHAnsi" w:cstheme="minorHAnsi"/>
+        </w:rPr>
         <w:t>named</w:t>
       </w:r>
       <w:proofErr w:type="spellEnd"/>
       <w:r>
+        <w:rPr>
+          <w:rFonts w:asciiTheme="minorHAnsi" w:hAnsiTheme="minorHAnsi" w:cstheme="minorHAnsi"/>
+        </w:rPr>
         <w:t xml:space="preserve"> </w:t>
       </w:r>
       <w:proofErr w:type="spellStart"/>
       <w:r>
+        <w:rPr>
+          <w:rFonts w:asciiTheme="minorHAnsi" w:hAnsiTheme="minorHAnsi" w:cstheme="minorHAnsi"/>
+        </w:rPr>
         <w:t>branches</w:t>
       </w:r>
       <w:proofErr w:type="spellEnd"/>
       <w:r>
+        <w:rPr>
+          <w:rFonts w:asciiTheme="minorHAnsi" w:hAnsiTheme="minorHAnsi" w:cstheme="minorHAnsi"/>
+        </w:rPr>
         <w:t>. En este caso creamos ramas de desarrollo independientes. Considero que para cambios importantes es uno de los métodos más recomendables pero para pequeños cambios  supone demasiado gasto de recursos.</w:t>
       </w:r>
     </w:p>
     <w:p>
       <w:pPr>
         <w:pStyle w:val="NormalWeb"/>
-      </w:pPr>
-      <w:r>
+        <w:rPr>
+          <w:rFonts w:asciiTheme="minorHAnsi" w:hAnsiTheme="minorHAnsi" w:cstheme="minorHAnsi"/>
+        </w:rPr>
+      </w:pPr>
+      <w:r>
+        <w:rPr>
+          <w:rFonts w:asciiTheme="minorHAnsi" w:hAnsiTheme="minorHAnsi" w:cstheme="minorHAnsi"/>
+        </w:rPr>
         <w:t>-</w:t>
       </w:r>
       <w:r>
+        <w:rPr>
+          <w:rFonts w:asciiTheme="minorHAnsi" w:hAnsiTheme="minorHAnsi" w:cstheme="minorHAnsi"/>
+        </w:rPr>
         <w:t xml:space="preserve"> </w:t>
       </w:r>
       <w:r>
+        <w:rPr>
+          <w:rFonts w:asciiTheme="minorHAnsi" w:hAnsiTheme="minorHAnsi" w:cstheme="minorHAnsi"/>
+        </w:rPr>
         <w:t xml:space="preserve">La última manera de crear </w:t>
       </w:r>
       <w:proofErr w:type="spellStart"/>
       <w:r>
+        <w:rPr>
+          <w:rFonts w:asciiTheme="minorHAnsi" w:hAnsiTheme="minorHAnsi" w:cstheme="minorHAnsi"/>
+        </w:rPr>
         <w:t>branches</w:t>
       </w:r>
       <w:proofErr w:type="spellEnd"/>
       <w:r>
+        <w:rPr>
+          <w:rFonts w:asciiTheme="minorHAnsi" w:hAnsiTheme="minorHAnsi" w:cstheme="minorHAnsi"/>
+        </w:rPr>
         <w:t xml:space="preserve"> es la más sencilla y rápida. Simplemente consiste en hacer </w:t>
       </w:r>
       <w:proofErr w:type="spellStart"/>
       <w:r>
+        <w:rPr>
+          <w:rFonts w:asciiTheme="minorHAnsi" w:hAnsiTheme="minorHAnsi" w:cstheme="minorHAnsi"/>
+        </w:rPr>
         <w:t>updates</w:t>
       </w:r>
       <w:proofErr w:type="spellEnd"/>
       <w:r>
+        <w:rPr>
+          <w:rFonts w:asciiTheme="minorHAnsi" w:hAnsiTheme="minorHAnsi" w:cstheme="minorHAnsi"/>
+        </w:rPr>
         <w:t xml:space="preserve"> y </w:t>
       </w:r>
       <w:proofErr w:type="spellStart"/>
       <w:r>
+        <w:rPr>
+          <w:rFonts w:asciiTheme="minorHAnsi" w:hAnsiTheme="minorHAnsi" w:cstheme="minorHAnsi"/>
+        </w:rPr>
         <w:t>commits</w:t>
       </w:r>
       <w:proofErr w:type="spellEnd"/>
       <w:r>
+        <w:rPr>
+          <w:rFonts w:asciiTheme="minorHAnsi" w:hAnsiTheme="minorHAnsi" w:cstheme="minorHAnsi"/>
+        </w:rPr>
         <w:t>. Con esta estrategia simplemente establecemos una rama sin especificar ningún nombre.</w:t>
       </w:r>
     </w:p>
     <w:p>
       <w:pPr>
         <w:pStyle w:val="NormalWeb"/>
-      </w:pPr>
-      <w:r>
+        <w:rPr>
+          <w:rFonts w:asciiTheme="minorHAnsi" w:hAnsiTheme="minorHAnsi" w:cstheme="minorHAnsi"/>
+        </w:rPr>
+      </w:pPr>
+      <w:r>
+        <w:rPr>
+          <w:rFonts w:asciiTheme="minorHAnsi" w:hAnsiTheme="minorHAnsi" w:cstheme="minorHAnsi"/>
+        </w:rPr>
         <w:t>Los</w:t>
       </w:r>
       <w:r>
+        <w:rPr>
+          <w:rFonts w:asciiTheme="minorHAnsi" w:hAnsiTheme="minorHAnsi" w:cstheme="minorHAnsi"/>
+        </w:rPr>
         <w:t xml:space="preserve"> “</w:t>
       </w:r>
       <w:proofErr w:type="spellStart"/>
       <w:r>
+        <w:rPr>
+          <w:rFonts w:asciiTheme="minorHAnsi" w:hAnsiTheme="minorHAnsi" w:cstheme="minorHAnsi"/>
+        </w:rPr>
         <w:t>merges</w:t>
       </w:r>
       <w:proofErr w:type="spellEnd"/>
       <w:r>
+        <w:rPr>
+          <w:rFonts w:asciiTheme="minorHAnsi" w:hAnsiTheme="minorHAnsi" w:cstheme="minorHAnsi"/>
+        </w:rPr>
         <w:t xml:space="preserve">” en este caso no son simétricos por lo que establecerá la rama más antigua como la principal y a esta unirá la más actual. Para hacer un </w:t>
       </w:r>
       <w:proofErr w:type="spellStart"/>
       <w:r>
+        <w:rPr>
+          <w:rFonts w:asciiTheme="minorHAnsi" w:hAnsiTheme="minorHAnsi" w:cstheme="minorHAnsi"/>
+        </w:rPr>
         <w:t>merge</w:t>
       </w:r>
       <w:proofErr w:type="spellEnd"/>
       <w:r>
+        <w:rPr>
+          <w:rFonts w:asciiTheme="minorHAnsi" w:hAnsiTheme="minorHAnsi" w:cstheme="minorHAnsi"/>
+        </w:rPr>
         <w:t xml:space="preserve">, utilizaremos el </w:t>
       </w:r>
       <w:proofErr w:type="spellStart"/>
       <w:r>
+        <w:rPr>
+          <w:rFonts w:asciiTheme="minorHAnsi" w:hAnsiTheme="minorHAnsi" w:cstheme="minorHAnsi"/>
+        </w:rPr>
         <w:t>commando</w:t>
       </w:r>
       <w:proofErr w:type="spellEnd"/>
       <w:r>
+        <w:rPr>
+          <w:rFonts w:asciiTheme="minorHAnsi" w:hAnsiTheme="minorHAnsi" w:cstheme="minorHAnsi"/>
+        </w:rPr>
         <w:t xml:space="preserve"> hg </w:t>
       </w:r>
       <w:proofErr w:type="spellStart"/>
       <w:r>
+        <w:rPr>
+          <w:rFonts w:asciiTheme="minorHAnsi" w:hAnsiTheme="minorHAnsi" w:cstheme="minorHAnsi"/>
+        </w:rPr>
         <w:t>merge</w:t>
       </w:r>
       <w:proofErr w:type="spellEnd"/>
       <w:r>
+        <w:rPr>
+          <w:rFonts w:asciiTheme="minorHAnsi" w:hAnsiTheme="minorHAnsi" w:cstheme="minorHAnsi"/>
+        </w:rPr>
         <w:t xml:space="preserve">. En ese momento Mercurial recuperará los contenidos de cada versión HEAD y los une en el directorio de trabajo, dejando constancia de cada uno de ellos hasta que se realice un </w:t>
       </w:r>
       <w:proofErr w:type="spellStart"/>
       <w:r>
+        <w:rPr>
+          <w:rFonts w:asciiTheme="minorHAnsi" w:hAnsiTheme="minorHAnsi" w:cstheme="minorHAnsi"/>
+        </w:rPr>
         <w:t>commit</w:t>
       </w:r>
       <w:proofErr w:type="spellEnd"/>
       <w:r>
+        <w:rPr>
+          <w:rFonts w:asciiTheme="minorHAnsi" w:hAnsiTheme="minorHAnsi" w:cstheme="minorHAnsi"/>
+        </w:rPr>
         <w:t xml:space="preserve">. En caso de encontrar conflictos, Mercurial buscará algún software para hacer </w:t>
       </w:r>
       <w:proofErr w:type="spellStart"/>
       <w:r>
+        <w:rPr>
+          <w:rFonts w:asciiTheme="minorHAnsi" w:hAnsiTheme="minorHAnsi" w:cstheme="minorHAnsi"/>
+        </w:rPr>
         <w:t>merge</w:t>
       </w:r>
       <w:proofErr w:type="spellEnd"/>
       <w:r>
+        <w:rPr>
+          <w:rFonts w:asciiTheme="minorHAnsi" w:hAnsiTheme="minorHAnsi" w:cstheme="minorHAnsi"/>
+        </w:rPr>
         <w:t xml:space="preserve"> automáticamente instalado en el sistema ya que no cuenta con ningún módulo para la gestión de estos conflictos. Si no lo encuentra o se requiere la interacción del usuario, intentará lo mismo con programas con entorno visual.</w:t>
       </w:r>
     </w:p>
     <w:p>
       <w:pPr>
         <w:pStyle w:val="NormalWeb"/>
-      </w:pPr>
-      <w:r>
+        <w:rPr>
+          <w:rFonts w:asciiTheme="minorHAnsi" w:hAnsiTheme="minorHAnsi" w:cstheme="minorHAnsi"/>
+        </w:rPr>
+      </w:pPr>
+      <w:r>
+        <w:rPr>
+          <w:rFonts w:asciiTheme="minorHAnsi" w:hAnsiTheme="minorHAnsi" w:cstheme="minorHAnsi"/>
+        </w:rPr>
         <w:lastRenderedPageBreak/>
         <w:t>En Mercurial el seguimiento de los cambios se realiza en el repositorio y en un solo archivo, minimizando los costos de acceso a disco ya que no necesita buscar el archivo en cada directorio.</w:t>
       </w:r>
@@ -1229,100 +1617,172 @@
     <w:p>
       <w:pPr>
         <w:pStyle w:val="NormalWeb"/>
-      </w:pPr>
-      <w:r>
+        <w:rPr>
+          <w:rFonts w:asciiTheme="minorHAnsi" w:hAnsiTheme="minorHAnsi" w:cstheme="minorHAnsi"/>
+        </w:rPr>
+      </w:pPr>
+      <w:r>
+        <w:rPr>
+          <w:rFonts w:asciiTheme="minorHAnsi" w:hAnsiTheme="minorHAnsi" w:cstheme="minorHAnsi"/>
+        </w:rPr>
         <w:t>Para identificar revisiones existen 3 criterios que se pueden seguir:</w:t>
       </w:r>
     </w:p>
     <w:p>
       <w:pPr>
         <w:pStyle w:val="NormalWeb"/>
-      </w:pPr>
-      <w:r>
+        <w:rPr>
+          <w:rFonts w:asciiTheme="minorHAnsi" w:hAnsiTheme="minorHAnsi" w:cstheme="minorHAnsi"/>
+        </w:rPr>
+      </w:pPr>
+      <w:r>
+        <w:rPr>
+          <w:rFonts w:asciiTheme="minorHAnsi" w:hAnsiTheme="minorHAnsi" w:cstheme="minorHAnsi"/>
+        </w:rPr>
         <w:t xml:space="preserve">-  Según el número (decimal) de revisión que se corresponde con el orden de los </w:t>
       </w:r>
       <w:proofErr w:type="spellStart"/>
       <w:r>
+        <w:rPr>
+          <w:rFonts w:asciiTheme="minorHAnsi" w:hAnsiTheme="minorHAnsi" w:cstheme="minorHAnsi"/>
+        </w:rPr>
         <w:t>commits</w:t>
       </w:r>
       <w:proofErr w:type="spellEnd"/>
       <w:r>
+        <w:rPr>
+          <w:rFonts w:asciiTheme="minorHAnsi" w:hAnsiTheme="minorHAnsi" w:cstheme="minorHAnsi"/>
+        </w:rPr>
         <w:t xml:space="preserve"> en el repositorio local.</w:t>
       </w:r>
     </w:p>
     <w:p>
       <w:pPr>
         <w:pStyle w:val="NormalWeb"/>
-      </w:pPr>
-      <w:r>
+        <w:rPr>
+          <w:rFonts w:asciiTheme="minorHAnsi" w:hAnsiTheme="minorHAnsi" w:cstheme="minorHAnsi"/>
+        </w:rPr>
+      </w:pPr>
+      <w:r>
+        <w:rPr>
+          <w:rFonts w:asciiTheme="minorHAnsi" w:hAnsiTheme="minorHAnsi" w:cstheme="minorHAnsi"/>
+        </w:rPr>
         <w:t xml:space="preserve">- Mediante el </w:t>
       </w:r>
       <w:proofErr w:type="spellStart"/>
       <w:r>
+        <w:rPr>
+          <w:rFonts w:asciiTheme="minorHAnsi" w:hAnsiTheme="minorHAnsi" w:cstheme="minorHAnsi"/>
+        </w:rPr>
         <w:t>changeset</w:t>
       </w:r>
       <w:proofErr w:type="spellEnd"/>
       <w:r>
+        <w:rPr>
+          <w:rFonts w:asciiTheme="minorHAnsi" w:hAnsiTheme="minorHAnsi" w:cstheme="minorHAnsi"/>
+        </w:rPr>
         <w:t xml:space="preserve"> ID que identifica la posición de la revisión en cualquier con respecto a la historia total del proyecto y que consta de 160 bits (40 dígitos hexadecimales).</w:t>
       </w:r>
     </w:p>
     <w:p>
       <w:pPr>
         <w:pStyle w:val="NormalWeb"/>
-      </w:pPr>
-      <w:r>
+        <w:rPr>
+          <w:rFonts w:asciiTheme="minorHAnsi" w:hAnsiTheme="minorHAnsi" w:cstheme="minorHAnsi"/>
+        </w:rPr>
+      </w:pPr>
+      <w:r>
+        <w:rPr>
+          <w:rFonts w:asciiTheme="minorHAnsi" w:hAnsiTheme="minorHAnsi" w:cstheme="minorHAnsi"/>
+        </w:rPr>
         <w:t xml:space="preserve">- Según </w:t>
       </w:r>
       <w:proofErr w:type="spellStart"/>
       <w:r>
+        <w:rPr>
+          <w:rFonts w:asciiTheme="minorHAnsi" w:hAnsiTheme="minorHAnsi" w:cstheme="minorHAnsi"/>
+        </w:rPr>
         <w:t>tags</w:t>
       </w:r>
       <w:proofErr w:type="spellEnd"/>
       <w:r>
+        <w:rPr>
+          <w:rFonts w:asciiTheme="minorHAnsi" w:hAnsiTheme="minorHAnsi" w:cstheme="minorHAnsi"/>
+        </w:rPr>
         <w:t xml:space="preserve"> que añaden contenido semántico al </w:t>
       </w:r>
       <w:proofErr w:type="spellStart"/>
       <w:r>
+        <w:rPr>
+          <w:rFonts w:asciiTheme="minorHAnsi" w:hAnsiTheme="minorHAnsi" w:cstheme="minorHAnsi"/>
+        </w:rPr>
         <w:t>changeset</w:t>
       </w:r>
       <w:proofErr w:type="spellEnd"/>
       <w:r>
+        <w:rPr>
+          <w:rFonts w:asciiTheme="minorHAnsi" w:hAnsiTheme="minorHAnsi" w:cstheme="minorHAnsi"/>
+        </w:rPr>
         <w:t xml:space="preserve"> ID.</w:t>
       </w:r>
     </w:p>
     <w:p>
       <w:pPr>
         <w:pStyle w:val="NormalWeb"/>
-      </w:pPr>
-      <w:r>
+        <w:rPr>
+          <w:rFonts w:asciiTheme="minorHAnsi" w:hAnsiTheme="minorHAnsi" w:cstheme="minorHAnsi"/>
+        </w:rPr>
+      </w:pPr>
+      <w:r>
+        <w:rPr>
+          <w:rFonts w:asciiTheme="minorHAnsi" w:hAnsiTheme="minorHAnsi" w:cstheme="minorHAnsi"/>
+        </w:rPr>
         <w:t xml:space="preserve">Como hemos dicho, Mercurial es multiplataforma </w:t>
       </w:r>
       <w:r>
+        <w:rPr>
+          <w:rFonts w:asciiTheme="minorHAnsi" w:hAnsiTheme="minorHAnsi" w:cstheme="minorHAnsi"/>
+        </w:rPr>
         <w:t xml:space="preserve">y </w:t>
       </w:r>
       <w:r>
+        <w:rPr>
+          <w:rFonts w:asciiTheme="minorHAnsi" w:hAnsiTheme="minorHAnsi" w:cstheme="minorHAnsi"/>
+        </w:rPr>
         <w:t>fácilmente portable.</w:t>
       </w:r>
     </w:p>
     <w:p>
       <w:pPr>
         <w:pStyle w:val="NormalWeb"/>
-      </w:pPr>
-      <w:r>
-        <w:t xml:space="preserve">Como vemos, estos servidores son diametralmente opuestos. Ya que están orientados a dos tipos de </w:t>
-      </w:r>
-      <w:r>
-        <w:t xml:space="preserve">proyectos distintos. Para proyectos más pequeños y centralizados en cuanto a localización de los desarrolladores, consideramos más oportuno el uso de </w:t>
-      </w:r>
-      <w:r>
+        <w:rPr>
+          <w:rFonts w:asciiTheme="minorHAnsi" w:hAnsiTheme="minorHAnsi" w:cstheme="minorHAnsi"/>
+        </w:rPr>
+      </w:pPr>
+      <w:r>
+        <w:rPr>
+          <w:rFonts w:asciiTheme="minorHAnsi" w:hAnsiTheme="minorHAnsi" w:cstheme="minorHAnsi"/>
+        </w:rPr>
+        <w:t xml:space="preserve">Como vemos, estos servidores son diametralmente opuestos. Ya que están orientados a dos tipos de proyectos distintos. Para proyectos más pequeños y centralizados en cuanto a localización de los desarrolladores, consideramos más oportuno el uso de </w:t>
+      </w:r>
+      <w:r>
+        <w:rPr>
+          <w:rFonts w:asciiTheme="minorHAnsi" w:hAnsiTheme="minorHAnsi" w:cstheme="minorHAnsi"/>
+        </w:rPr>
         <w:t xml:space="preserve">Subversion o </w:t>
       </w:r>
       <w:proofErr w:type="spellStart"/>
       <w:r>
+        <w:rPr>
+          <w:rFonts w:asciiTheme="minorHAnsi" w:hAnsiTheme="minorHAnsi" w:cstheme="minorHAnsi"/>
+        </w:rPr>
         <w:t>svn</w:t>
       </w:r>
       <w:proofErr w:type="spellEnd"/>
       <w:r>
+        <w:rPr>
+          <w:rFonts w:asciiTheme="minorHAnsi" w:hAnsiTheme="minorHAnsi" w:cstheme="minorHAnsi"/>
+        </w:rPr>
         <w:t>. Para proyectos más grandes y con un mayor grado de distribución en cuanto a localización de los desarrolladores es más recomendable el uso de Mercurial. Por lo tanto, a la hora de elegir entre un sistema u otro deberemos tener bien definido nuestro proyecto.</w:t>
       </w:r>
     </w:p>
@@ -1331,6 +1791,7 @@
         <w:pStyle w:val="NormalWeb"/>
         <w:rPr>
           <w:rStyle w:val="Textoennegrita"/>
+          <w:rFonts w:asciiTheme="minorHAnsi" w:hAnsiTheme="minorHAnsi" w:cstheme="minorHAnsi"/>
           <w:b w:val="0"/>
           <w:u w:val="single"/>
         </w:rPr>
@@ -1338,28 +1799,298 @@
       <w:r>
         <w:rPr>
           <w:rStyle w:val="Textoennegrita"/>
+          <w:rFonts w:asciiTheme="minorHAnsi" w:hAnsiTheme="minorHAnsi" w:cstheme="minorHAnsi"/>
           <w:b w:val="0"/>
           <w:u w:val="single"/>
         </w:rPr>
-        <w:t>Comandos básicos y forma de trabajo de </w:t>
-      </w:r>
-      <w:r>
+        <w:t>Comandos básicos y forma de trabajo de Mercurial</w:t>
+      </w:r>
+    </w:p>
+    <w:p>
+      <w:pPr>
+        <w:pStyle w:val="NormalWeb"/>
+        <w:rPr>
+          <w:rFonts w:asciiTheme="minorHAnsi" w:hAnsiTheme="minorHAnsi" w:cstheme="minorHAnsi"/>
+        </w:rPr>
+      </w:pPr>
+      <w:r>
+        <w:rPr>
+          <w:rStyle w:val="CdigoHTML"/>
+          <w:rFonts w:asciiTheme="minorHAnsi" w:hAnsiTheme="minorHAnsi" w:cstheme="minorHAnsi"/>
+          <w:sz w:val="24"/>
+          <w:szCs w:val="24"/>
+        </w:rPr>
+        <w:t xml:space="preserve">$ hg </w:t>
+      </w:r>
+      <w:proofErr w:type="spellStart"/>
+      <w:proofErr w:type="gramStart"/>
+      <w:r>
+        <w:rPr>
+          <w:rStyle w:val="CdigoHTML"/>
+          <w:rFonts w:asciiTheme="minorHAnsi" w:hAnsiTheme="minorHAnsi" w:cstheme="minorHAnsi"/>
+          <w:sz w:val="24"/>
+          <w:szCs w:val="24"/>
+        </w:rPr>
+        <w:t>help</w:t>
+      </w:r>
+      <w:proofErr w:type="spellEnd"/>
+      <w:proofErr w:type="gramEnd"/>
+      <w:r>
+        <w:rPr>
+          <w:rStyle w:val="CdigoHTML"/>
+          <w:rFonts w:asciiTheme="minorHAnsi" w:hAnsiTheme="minorHAnsi" w:cstheme="minorHAnsi"/>
+          <w:sz w:val="24"/>
+          <w:szCs w:val="24"/>
+        </w:rPr>
+        <w:t xml:space="preserve">: </w:t>
+      </w:r>
+      <w:r>
+        <w:rPr>
+          <w:rFonts w:asciiTheme="minorHAnsi" w:hAnsiTheme="minorHAnsi" w:cstheme="minorHAnsi"/>
+        </w:rPr>
+        <w:t>órdenes básicas.</w:t>
+      </w:r>
+    </w:p>
+    <w:p>
+      <w:pPr>
+        <w:pStyle w:val="NormalWeb"/>
+        <w:rPr>
+          <w:rStyle w:val="CdigoHTML"/>
+          <w:rFonts w:asciiTheme="minorHAnsi" w:hAnsiTheme="minorHAnsi" w:cstheme="minorHAnsi"/>
+          <w:sz w:val="24"/>
+          <w:szCs w:val="24"/>
+        </w:rPr>
+      </w:pPr>
+      <w:r>
+        <w:rPr>
+          <w:rStyle w:val="CdigoHTML"/>
+          <w:rFonts w:asciiTheme="minorHAnsi" w:hAnsiTheme="minorHAnsi" w:cstheme="minorHAnsi"/>
+          <w:sz w:val="24"/>
+          <w:szCs w:val="24"/>
+        </w:rPr>
+        <w:t xml:space="preserve">$ hg </w:t>
+      </w:r>
+      <w:proofErr w:type="spellStart"/>
+      <w:proofErr w:type="gramStart"/>
+      <w:r>
+        <w:rPr>
+          <w:rStyle w:val="CdigoHTML"/>
+          <w:rFonts w:asciiTheme="minorHAnsi" w:hAnsiTheme="minorHAnsi" w:cstheme="minorHAnsi"/>
+          <w:sz w:val="24"/>
+          <w:szCs w:val="24"/>
+        </w:rPr>
+        <w:t>init</w:t>
+      </w:r>
+      <w:proofErr w:type="spellEnd"/>
+      <w:proofErr w:type="gramEnd"/>
+      <w:r>
+        <w:rPr>
+          <w:rStyle w:val="CdigoHTML"/>
+          <w:rFonts w:asciiTheme="minorHAnsi" w:hAnsiTheme="minorHAnsi" w:cstheme="minorHAnsi"/>
+          <w:sz w:val="24"/>
+          <w:szCs w:val="24"/>
+        </w:rPr>
+        <w:t xml:space="preserve"> nombre-repositorio: para crear un repositorio.</w:t>
+      </w:r>
+    </w:p>
+    <w:p>
+      <w:pPr>
+        <w:pStyle w:val="NormalWeb"/>
+        <w:rPr>
+          <w:rStyle w:val="CdigoHTML"/>
+          <w:rFonts w:asciiTheme="minorHAnsi" w:hAnsiTheme="minorHAnsi" w:cstheme="minorHAnsi"/>
+          <w:sz w:val="24"/>
+          <w:szCs w:val="24"/>
+        </w:rPr>
+      </w:pPr>
+      <w:r>
+        <w:rPr>
+          <w:rStyle w:val="CdigoHTML"/>
+          <w:rFonts w:asciiTheme="minorHAnsi" w:hAnsiTheme="minorHAnsi" w:cstheme="minorHAnsi"/>
+          <w:sz w:val="24"/>
+          <w:szCs w:val="24"/>
+        </w:rPr>
+        <w:t xml:space="preserve">$ hg </w:t>
+      </w:r>
+      <w:proofErr w:type="spellStart"/>
+      <w:proofErr w:type="gramStart"/>
+      <w:r>
+        <w:rPr>
+          <w:rStyle w:val="CdigoHTML"/>
+          <w:rFonts w:asciiTheme="minorHAnsi" w:hAnsiTheme="minorHAnsi" w:cstheme="minorHAnsi"/>
+          <w:sz w:val="24"/>
+          <w:szCs w:val="24"/>
+        </w:rPr>
+        <w:t>add</w:t>
+      </w:r>
+      <w:proofErr w:type="spellEnd"/>
+      <w:proofErr w:type="gramEnd"/>
+      <w:r>
+        <w:rPr>
+          <w:rStyle w:val="CdigoHTML"/>
+          <w:rFonts w:asciiTheme="minorHAnsi" w:hAnsiTheme="minorHAnsi" w:cstheme="minorHAnsi"/>
+          <w:sz w:val="24"/>
+          <w:szCs w:val="24"/>
+        </w:rPr>
+        <w:t>: para agregar archivos a un repositorio.</w:t>
+      </w:r>
+    </w:p>
+    <w:p>
+      <w:pPr>
+        <w:pStyle w:val="NormalWeb"/>
+        <w:rPr>
+          <w:rFonts w:asciiTheme="minorHAnsi" w:hAnsiTheme="minorHAnsi" w:cstheme="minorHAnsi"/>
+        </w:rPr>
+      </w:pPr>
+      <w:r>
+        <w:rPr>
+          <w:rStyle w:val="CdigoHTML"/>
+          <w:rFonts w:asciiTheme="minorHAnsi" w:hAnsiTheme="minorHAnsi" w:cstheme="minorHAnsi"/>
+          <w:sz w:val="24"/>
+          <w:szCs w:val="24"/>
+        </w:rPr>
+        <w:t xml:space="preserve">$ hg </w:t>
+      </w:r>
+      <w:proofErr w:type="gramStart"/>
+      <w:r>
+        <w:rPr>
+          <w:rStyle w:val="CdigoHTML"/>
+          <w:rFonts w:asciiTheme="minorHAnsi" w:hAnsiTheme="minorHAnsi" w:cstheme="minorHAnsi"/>
+          <w:sz w:val="24"/>
+          <w:szCs w:val="24"/>
+        </w:rPr>
+        <w:t>status</w:t>
+      </w:r>
+      <w:proofErr w:type="gramEnd"/>
+      <w:r>
+        <w:rPr>
+          <w:rStyle w:val="CdigoHTML"/>
+          <w:rFonts w:asciiTheme="minorHAnsi" w:hAnsiTheme="minorHAnsi" w:cstheme="minorHAnsi"/>
+          <w:sz w:val="24"/>
+          <w:szCs w:val="24"/>
+        </w:rPr>
+        <w:t xml:space="preserve">: para </w:t>
+      </w:r>
+      <w:r>
+        <w:rPr>
+          <w:rFonts w:asciiTheme="minorHAnsi" w:hAnsiTheme="minorHAnsi" w:cstheme="minorHAnsi"/>
+        </w:rPr>
+        <w:t xml:space="preserve">conocer el estado de los archivos del directorio de trabajo. Los estados pueden ser </w:t>
+      </w:r>
+      <w:proofErr w:type="gramStart"/>
+      <w:r>
+        <w:rPr>
+          <w:rFonts w:asciiTheme="minorHAnsi" w:hAnsiTheme="minorHAnsi" w:cstheme="minorHAnsi"/>
+        </w:rPr>
+        <w:t>M(</w:t>
+      </w:r>
+      <w:proofErr w:type="gramEnd"/>
+      <w:r>
+        <w:rPr>
+          <w:rFonts w:asciiTheme="minorHAnsi" w:hAnsiTheme="minorHAnsi" w:cstheme="minorHAnsi"/>
+        </w:rPr>
+        <w:t>modificado), A(marcado para ser añadido al repositorio), ?( el archivo no está siendo seguido por Mercurial)</w:t>
+      </w:r>
+    </w:p>
+    <w:p>
+      <w:pPr>
+        <w:pStyle w:val="NormalWeb"/>
+        <w:rPr>
+          <w:rFonts w:asciiTheme="minorHAnsi" w:hAnsiTheme="minorHAnsi" w:cstheme="minorHAnsi"/>
+        </w:rPr>
+      </w:pPr>
+      <w:r>
+        <w:rPr>
+          <w:rStyle w:val="CdigoHTML"/>
+          <w:rFonts w:asciiTheme="minorHAnsi" w:hAnsiTheme="minorHAnsi" w:cstheme="minorHAnsi"/>
+          <w:sz w:val="24"/>
+          <w:szCs w:val="24"/>
+        </w:rPr>
+        <w:t xml:space="preserve">$ hg </w:t>
+      </w:r>
+      <w:proofErr w:type="spellStart"/>
+      <w:proofErr w:type="gramStart"/>
+      <w:r>
+        <w:rPr>
+          <w:rStyle w:val="CdigoHTML"/>
+          <w:rFonts w:asciiTheme="minorHAnsi" w:hAnsiTheme="minorHAnsi" w:cstheme="minorHAnsi"/>
+          <w:sz w:val="24"/>
+          <w:szCs w:val="24"/>
+        </w:rPr>
+        <w:t>commit</w:t>
+      </w:r>
+      <w:proofErr w:type="spellEnd"/>
+      <w:proofErr w:type="gramEnd"/>
+      <w:r>
+        <w:rPr>
+          <w:rStyle w:val="CdigoHTML"/>
+          <w:rFonts w:asciiTheme="minorHAnsi" w:hAnsiTheme="minorHAnsi" w:cstheme="minorHAnsi"/>
+          <w:sz w:val="24"/>
+          <w:szCs w:val="24"/>
+        </w:rPr>
+        <w:t xml:space="preserve">: </w:t>
+      </w:r>
+      <w:r>
+        <w:rPr>
+          <w:rFonts w:asciiTheme="minorHAnsi" w:hAnsiTheme="minorHAnsi" w:cstheme="minorHAnsi"/>
+        </w:rPr>
+        <w:t>guardar ese conjunto de cambios.</w:t>
+      </w:r>
+    </w:p>
+    <w:p>
+      <w:pPr>
+        <w:pStyle w:val="NormalWeb"/>
+        <w:rPr>
+          <w:rStyle w:val="CdigoHTML"/>
+          <w:rFonts w:asciiTheme="minorHAnsi" w:hAnsiTheme="minorHAnsi" w:cstheme="minorHAnsi"/>
+          <w:sz w:val="24"/>
+          <w:szCs w:val="24"/>
+        </w:rPr>
+      </w:pPr>
+      <w:r>
+        <w:rPr>
+          <w:rStyle w:val="CdigoHTML"/>
+          <w:rFonts w:asciiTheme="minorHAnsi" w:hAnsiTheme="minorHAnsi" w:cstheme="minorHAnsi"/>
+          <w:sz w:val="24"/>
+          <w:szCs w:val="24"/>
+        </w:rPr>
+        <w:t xml:space="preserve">$ hg </w:t>
+      </w:r>
+      <w:proofErr w:type="gramStart"/>
+      <w:r>
+        <w:rPr>
+          <w:rStyle w:val="CdigoHTML"/>
+          <w:rFonts w:asciiTheme="minorHAnsi" w:hAnsiTheme="minorHAnsi" w:cstheme="minorHAnsi"/>
+          <w:sz w:val="24"/>
+          <w:szCs w:val="24"/>
+        </w:rPr>
+        <w:t>log</w:t>
+      </w:r>
+      <w:proofErr w:type="gramEnd"/>
+      <w:r>
+        <w:rPr>
+          <w:rStyle w:val="CdigoHTML"/>
+          <w:rFonts w:asciiTheme="minorHAnsi" w:hAnsiTheme="minorHAnsi" w:cstheme="minorHAnsi"/>
+          <w:sz w:val="24"/>
+          <w:szCs w:val="24"/>
+        </w:rPr>
+        <w:t>: bitácora de cambios.</w:t>
+      </w:r>
+    </w:p>
+    <w:p>
+      <w:pPr>
+        <w:pStyle w:val="NormalWeb"/>
         <w:rPr>
           <w:rStyle w:val="Textoennegrita"/>
+          <w:rFonts w:asciiTheme="minorHAnsi" w:hAnsiTheme="minorHAnsi" w:cstheme="minorHAnsi"/>
           <w:b w:val="0"/>
           <w:u w:val="single"/>
         </w:rPr>
-        <w:t>Mercurial</w:t>
-      </w:r>
-    </w:p>
-    <w:p>
-      <w:pPr>
-        <w:pStyle w:val="NormalWeb"/>
       </w:pPr>
       <w:r>
         <w:rPr>
           <w:rStyle w:val="CdigoHTML"/>
-          <w:rFonts w:ascii="Times New Roman" w:hAnsi="Times New Roman" w:cs="Times New Roman"/>
+          <w:rFonts w:asciiTheme="minorHAnsi" w:hAnsiTheme="minorHAnsi" w:cstheme="minorHAnsi"/>
           <w:sz w:val="24"/>
           <w:szCs w:val="24"/>
         </w:rPr>
@@ -1370,294 +2101,18 @@
       <w:r>
         <w:rPr>
           <w:rStyle w:val="CdigoHTML"/>
-          <w:rFonts w:ascii="Times New Roman" w:hAnsi="Times New Roman" w:cs="Times New Roman"/>
-          <w:sz w:val="24"/>
-          <w:szCs w:val="24"/>
-        </w:rPr>
-        <w:t>help</w:t>
+          <w:rFonts w:asciiTheme="minorHAnsi" w:hAnsiTheme="minorHAnsi" w:cstheme="minorHAnsi"/>
+          <w:sz w:val="24"/>
+          <w:szCs w:val="24"/>
+        </w:rPr>
+        <w:t>update</w:t>
       </w:r>
       <w:proofErr w:type="spellEnd"/>
       <w:proofErr w:type="gramEnd"/>
       <w:r>
         <w:rPr>
           <w:rStyle w:val="CdigoHTML"/>
-          <w:rFonts w:ascii="Times New Roman" w:hAnsi="Times New Roman" w:cs="Times New Roman"/>
-          <w:sz w:val="24"/>
-          <w:szCs w:val="24"/>
-        </w:rPr>
-        <w:t xml:space="preserve">: </w:t>
-      </w:r>
-      <w:r>
-        <w:t>órdenes básicas</w:t>
-      </w:r>
-      <w:r>
-        <w:t>.</w:t>
-      </w:r>
-    </w:p>
-    <w:p>
-      <w:pPr>
-        <w:pStyle w:val="NormalWeb"/>
-        <w:rPr>
-          <w:rStyle w:val="CdigoHTML"/>
-          <w:rFonts w:ascii="Times New Roman" w:hAnsi="Times New Roman" w:cs="Times New Roman"/>
-          <w:sz w:val="24"/>
-          <w:szCs w:val="24"/>
-        </w:rPr>
-      </w:pPr>
-      <w:r>
-        <w:rPr>
-          <w:rStyle w:val="CdigoHTML"/>
-          <w:rFonts w:ascii="Times New Roman" w:hAnsi="Times New Roman" w:cs="Times New Roman"/>
-          <w:sz w:val="24"/>
-          <w:szCs w:val="24"/>
-        </w:rPr>
-        <w:t xml:space="preserve">$ hg </w:t>
-      </w:r>
-      <w:proofErr w:type="spellStart"/>
-      <w:proofErr w:type="gramStart"/>
-      <w:r>
-        <w:rPr>
-          <w:rStyle w:val="CdigoHTML"/>
-          <w:rFonts w:ascii="Times New Roman" w:hAnsi="Times New Roman" w:cs="Times New Roman"/>
-          <w:sz w:val="24"/>
-          <w:szCs w:val="24"/>
-        </w:rPr>
-        <w:t>init</w:t>
-      </w:r>
-      <w:proofErr w:type="spellEnd"/>
-      <w:proofErr w:type="gramEnd"/>
-      <w:r>
-        <w:rPr>
-          <w:rStyle w:val="CdigoHTML"/>
-          <w:rFonts w:ascii="Times New Roman" w:hAnsi="Times New Roman" w:cs="Times New Roman"/>
-          <w:sz w:val="24"/>
-          <w:szCs w:val="24"/>
-        </w:rPr>
-        <w:t xml:space="preserve"> nombre-repositorio</w:t>
-      </w:r>
-      <w:r>
-        <w:rPr>
-          <w:rStyle w:val="CdigoHTML"/>
-          <w:rFonts w:ascii="Times New Roman" w:hAnsi="Times New Roman" w:cs="Times New Roman"/>
-          <w:sz w:val="24"/>
-          <w:szCs w:val="24"/>
-        </w:rPr>
-        <w:t>: para crear un repositorio.</w:t>
-      </w:r>
-    </w:p>
-    <w:p>
-      <w:pPr>
-        <w:pStyle w:val="NormalWeb"/>
-        <w:rPr>
-          <w:rStyle w:val="CdigoHTML"/>
-          <w:rFonts w:ascii="Times New Roman" w:hAnsi="Times New Roman" w:cs="Times New Roman"/>
-          <w:sz w:val="24"/>
-          <w:szCs w:val="24"/>
-        </w:rPr>
-      </w:pPr>
-      <w:r>
-        <w:rPr>
-          <w:rStyle w:val="CdigoHTML"/>
-          <w:rFonts w:ascii="Times New Roman" w:hAnsi="Times New Roman" w:cs="Times New Roman"/>
-          <w:sz w:val="24"/>
-          <w:szCs w:val="24"/>
-        </w:rPr>
-        <w:t xml:space="preserve">$ hg </w:t>
-      </w:r>
-      <w:proofErr w:type="spellStart"/>
-      <w:proofErr w:type="gramStart"/>
-      <w:r>
-        <w:rPr>
-          <w:rStyle w:val="CdigoHTML"/>
-          <w:rFonts w:ascii="Times New Roman" w:hAnsi="Times New Roman" w:cs="Times New Roman"/>
-          <w:sz w:val="24"/>
-          <w:szCs w:val="24"/>
-        </w:rPr>
-        <w:t>add</w:t>
-      </w:r>
-      <w:proofErr w:type="spellEnd"/>
-      <w:proofErr w:type="gramEnd"/>
-      <w:r>
-        <w:rPr>
-          <w:rStyle w:val="CdigoHTML"/>
-          <w:rFonts w:ascii="Times New Roman" w:hAnsi="Times New Roman" w:cs="Times New Roman"/>
-          <w:sz w:val="24"/>
-          <w:szCs w:val="24"/>
-        </w:rPr>
-        <w:t>: para agregar archivos a un repositorio.</w:t>
-      </w:r>
-    </w:p>
-    <w:p>
-      <w:pPr>
-        <w:pStyle w:val="NormalWeb"/>
-      </w:pPr>
-      <w:r>
-        <w:rPr>
-          <w:rStyle w:val="CdigoHTML"/>
-          <w:rFonts w:ascii="Times New Roman" w:hAnsi="Times New Roman" w:cs="Times New Roman"/>
-          <w:sz w:val="24"/>
-          <w:szCs w:val="24"/>
-        </w:rPr>
-        <w:t xml:space="preserve">$ hg </w:t>
-      </w:r>
-      <w:proofErr w:type="gramStart"/>
-      <w:r>
-        <w:rPr>
-          <w:rStyle w:val="CdigoHTML"/>
-          <w:rFonts w:ascii="Times New Roman" w:hAnsi="Times New Roman" w:cs="Times New Roman"/>
-          <w:sz w:val="24"/>
-          <w:szCs w:val="24"/>
-        </w:rPr>
-        <w:t>status</w:t>
-      </w:r>
-      <w:proofErr w:type="gramEnd"/>
-      <w:r>
-        <w:rPr>
-          <w:rStyle w:val="CdigoHTML"/>
-          <w:rFonts w:ascii="Times New Roman" w:hAnsi="Times New Roman" w:cs="Times New Roman"/>
-          <w:sz w:val="24"/>
-          <w:szCs w:val="24"/>
-        </w:rPr>
-        <w:t xml:space="preserve">: para </w:t>
-      </w:r>
-      <w:r>
-        <w:t>conocer el estado de los archivos del directorio de trabajo</w:t>
-      </w:r>
-      <w:r>
-        <w:t xml:space="preserve">. Los estados pueden ser </w:t>
-      </w:r>
-      <w:proofErr w:type="gramStart"/>
-      <w:r>
-        <w:t>M(</w:t>
-      </w:r>
-      <w:proofErr w:type="gramEnd"/>
-      <w:r>
-        <w:t xml:space="preserve">modificado), A(marcado para ser añadido al repositorio), ?( </w:t>
-      </w:r>
-      <w:r>
-        <w:t>el archivo no está siendo seguido por Mercurial</w:t>
-      </w:r>
-      <w:r>
-        <w:t>)</w:t>
-      </w:r>
-    </w:p>
-    <w:p>
-      <w:pPr>
-        <w:pStyle w:val="NormalWeb"/>
-      </w:pPr>
-      <w:r>
-        <w:rPr>
-          <w:rStyle w:val="CdigoHTML"/>
-          <w:rFonts w:ascii="Times New Roman" w:hAnsi="Times New Roman" w:cs="Times New Roman"/>
-          <w:sz w:val="24"/>
-          <w:szCs w:val="24"/>
-        </w:rPr>
-        <w:t xml:space="preserve">$ hg </w:t>
-      </w:r>
-      <w:proofErr w:type="spellStart"/>
-      <w:proofErr w:type="gramStart"/>
-      <w:r>
-        <w:rPr>
-          <w:rStyle w:val="CdigoHTML"/>
-          <w:rFonts w:ascii="Times New Roman" w:hAnsi="Times New Roman" w:cs="Times New Roman"/>
-          <w:sz w:val="24"/>
-          <w:szCs w:val="24"/>
-        </w:rPr>
-        <w:t>commit</w:t>
-      </w:r>
-      <w:proofErr w:type="spellEnd"/>
-      <w:proofErr w:type="gramEnd"/>
-      <w:r>
-        <w:rPr>
-          <w:rStyle w:val="CdigoHTML"/>
-          <w:rFonts w:ascii="Times New Roman" w:hAnsi="Times New Roman" w:cs="Times New Roman"/>
-          <w:sz w:val="24"/>
-          <w:szCs w:val="24"/>
-        </w:rPr>
-        <w:t xml:space="preserve">: </w:t>
-      </w:r>
-      <w:r>
-        <w:t>guardar ese conjunto de cambios</w:t>
-      </w:r>
-      <w:r>
-        <w:t>.</w:t>
-      </w:r>
-    </w:p>
-    <w:p>
-      <w:pPr>
-        <w:pStyle w:val="NormalWeb"/>
-        <w:rPr>
-          <w:rStyle w:val="CdigoHTML"/>
-          <w:rFonts w:ascii="Times New Roman" w:hAnsi="Times New Roman" w:cs="Times New Roman"/>
-          <w:sz w:val="24"/>
-          <w:szCs w:val="24"/>
-        </w:rPr>
-      </w:pPr>
-      <w:r>
-        <w:rPr>
-          <w:rStyle w:val="CdigoHTML"/>
-          <w:rFonts w:ascii="Times New Roman" w:hAnsi="Times New Roman" w:cs="Times New Roman"/>
-          <w:sz w:val="24"/>
-          <w:szCs w:val="24"/>
-        </w:rPr>
-        <w:t xml:space="preserve">$ hg </w:t>
-      </w:r>
-      <w:proofErr w:type="gramStart"/>
-      <w:r>
-        <w:rPr>
-          <w:rStyle w:val="CdigoHTML"/>
-          <w:rFonts w:ascii="Times New Roman" w:hAnsi="Times New Roman" w:cs="Times New Roman"/>
-          <w:sz w:val="24"/>
-          <w:szCs w:val="24"/>
-        </w:rPr>
-        <w:t>log</w:t>
-      </w:r>
-      <w:proofErr w:type="gramEnd"/>
-      <w:r>
-        <w:rPr>
-          <w:rStyle w:val="CdigoHTML"/>
-          <w:rFonts w:ascii="Times New Roman" w:hAnsi="Times New Roman" w:cs="Times New Roman"/>
-          <w:sz w:val="24"/>
-          <w:szCs w:val="24"/>
-        </w:rPr>
-        <w:t>: bitácora de cambios.</w:t>
-      </w:r>
-    </w:p>
-    <w:p>
-      <w:pPr>
-        <w:pStyle w:val="NormalWeb"/>
-        <w:rPr>
-          <w:rStyle w:val="Textoennegrita"/>
-          <w:b w:val="0"/>
-          <w:u w:val="single"/>
-        </w:rPr>
-      </w:pPr>
-      <w:r>
-        <w:rPr>
-          <w:rStyle w:val="CdigoHTML"/>
-          <w:rFonts w:ascii="Times New Roman" w:hAnsi="Times New Roman" w:cs="Times New Roman"/>
-          <w:sz w:val="24"/>
-          <w:szCs w:val="24"/>
-        </w:rPr>
-        <w:t xml:space="preserve">$ hg </w:t>
-      </w:r>
-      <w:proofErr w:type="spellStart"/>
-      <w:proofErr w:type="gramStart"/>
-      <w:r>
-        <w:rPr>
-          <w:rStyle w:val="CdigoHTML"/>
-          <w:rFonts w:ascii="Times New Roman" w:hAnsi="Times New Roman" w:cs="Times New Roman"/>
-          <w:sz w:val="24"/>
-          <w:szCs w:val="24"/>
-        </w:rPr>
-        <w:t>update</w:t>
-      </w:r>
-      <w:proofErr w:type="spellEnd"/>
-      <w:proofErr w:type="gramEnd"/>
-      <w:r>
-        <w:rPr>
-          <w:rStyle w:val="CdigoHTML"/>
-          <w:rFonts w:ascii="Times New Roman" w:hAnsi="Times New Roman" w:cs="Times New Roman"/>
+          <w:rFonts w:asciiTheme="minorHAnsi" w:hAnsiTheme="minorHAnsi" w:cstheme="minorHAnsi"/>
           <w:sz w:val="24"/>
           <w:szCs w:val="24"/>
         </w:rPr>
@@ -1666,33 +2121,41 @@
       <w:r>
         <w:rPr>
           <w:rStyle w:val="nfasis"/>
+          <w:rFonts w:asciiTheme="minorHAnsi" w:hAnsiTheme="minorHAnsi" w:cstheme="minorHAnsi"/>
         </w:rPr>
         <w:t>revisión:</w:t>
       </w:r>
       <w:r>
         <w:rPr>
           <w:rStyle w:val="nfasis"/>
-          <w:rFonts w:ascii="Courier New" w:hAnsi="Courier New" w:cs="Courier New"/>
+          <w:rFonts w:asciiTheme="minorHAnsi" w:hAnsiTheme="minorHAnsi" w:cstheme="minorHAnsi"/>
           <w:sz w:val="20"/>
           <w:szCs w:val="20"/>
         </w:rPr>
         <w:t xml:space="preserve"> </w:t>
       </w:r>
       <w:r>
+        <w:rPr>
+          <w:rFonts w:asciiTheme="minorHAnsi" w:hAnsiTheme="minorHAnsi" w:cstheme="minorHAnsi"/>
+        </w:rPr>
         <w:t>permite realizar la actualización de un repositorio</w:t>
       </w:r>
     </w:p>
     <w:p>
       <w:pPr>
         <w:pStyle w:val="NormalWeb"/>
+        <w:rPr>
+          <w:rFonts w:asciiTheme="minorHAnsi" w:hAnsiTheme="minorHAnsi" w:cstheme="minorHAnsi"/>
+        </w:rPr>
       </w:pPr>
       <w:r>
         <w:rPr>
           <w:rStyle w:val="CdigoHTML"/>
-          <w:rFonts w:ascii="Times New Roman" w:hAnsi="Times New Roman" w:cs="Times New Roman"/>
-          <w:sz w:val="24"/>
-          <w:szCs w:val="24"/>
-        </w:rPr>
+          <w:rFonts w:asciiTheme="minorHAnsi" w:hAnsiTheme="minorHAnsi" w:cstheme="minorHAnsi"/>
+          <w:sz w:val="24"/>
+          <w:szCs w:val="24"/>
+        </w:rPr>
+        <w:lastRenderedPageBreak/>
         <w:t xml:space="preserve">$ hg </w:t>
       </w:r>
       <w:proofErr w:type="spellStart"/>
@@ -1700,7 +2163,7 @@
       <w:r>
         <w:rPr>
           <w:rStyle w:val="CdigoHTML"/>
-          <w:rFonts w:ascii="Times New Roman" w:hAnsi="Times New Roman" w:cs="Times New Roman"/>
+          <w:rFonts w:asciiTheme="minorHAnsi" w:hAnsiTheme="minorHAnsi" w:cstheme="minorHAnsi"/>
           <w:sz w:val="24"/>
           <w:szCs w:val="24"/>
         </w:rPr>
@@ -1711,7 +2174,7 @@
       <w:r>
         <w:rPr>
           <w:rStyle w:val="CdigoHTML"/>
-          <w:rFonts w:ascii="Times New Roman" w:hAnsi="Times New Roman" w:cs="Times New Roman"/>
+          <w:rFonts w:asciiTheme="minorHAnsi" w:hAnsiTheme="minorHAnsi" w:cstheme="minorHAnsi"/>
           <w:sz w:val="24"/>
           <w:szCs w:val="24"/>
         </w:rPr>
@@ -1721,7 +2184,7 @@
       <w:r>
         <w:rPr>
           <w:rStyle w:val="CdigoHTML"/>
-          <w:rFonts w:ascii="Times New Roman" w:hAnsi="Times New Roman" w:cs="Times New Roman"/>
+          <w:rFonts w:asciiTheme="minorHAnsi" w:hAnsiTheme="minorHAnsi" w:cstheme="minorHAnsi"/>
           <w:sz w:val="24"/>
           <w:szCs w:val="24"/>
         </w:rPr>
@@ -1731,7 +2194,7 @@
       <w:r>
         <w:rPr>
           <w:rStyle w:val="CdigoHTML"/>
-          <w:rFonts w:ascii="Times New Roman" w:hAnsi="Times New Roman" w:cs="Times New Roman"/>
+          <w:rFonts w:asciiTheme="minorHAnsi" w:hAnsiTheme="minorHAnsi" w:cstheme="minorHAnsi"/>
           <w:sz w:val="24"/>
           <w:szCs w:val="24"/>
         </w:rPr>
@@ -1741,7 +2204,7 @@
       <w:r>
         <w:rPr>
           <w:rStyle w:val="CdigoHTML"/>
-          <w:rFonts w:ascii="Times New Roman" w:hAnsi="Times New Roman" w:cs="Times New Roman"/>
+          <w:rFonts w:asciiTheme="minorHAnsi" w:hAnsiTheme="minorHAnsi" w:cstheme="minorHAnsi"/>
           <w:sz w:val="24"/>
           <w:szCs w:val="24"/>
         </w:rPr>
@@ -1751,37 +2214,55 @@
       <w:r>
         <w:rPr>
           <w:rStyle w:val="CdigoHTML"/>
-          <w:rFonts w:ascii="Times New Roman" w:hAnsi="Times New Roman" w:cs="Times New Roman"/>
+          <w:rFonts w:asciiTheme="minorHAnsi" w:hAnsiTheme="minorHAnsi" w:cstheme="minorHAnsi"/>
           <w:sz w:val="24"/>
           <w:szCs w:val="24"/>
         </w:rPr>
         <w:t xml:space="preserve">: </w:t>
       </w:r>
       <w:r>
+        <w:rPr>
+          <w:rFonts w:asciiTheme="minorHAnsi" w:hAnsiTheme="minorHAnsi" w:cstheme="minorHAnsi"/>
+        </w:rPr>
         <w:t>Se pueden ver las diferencias entre dos versiones</w:t>
       </w:r>
       <w:r>
+        <w:rPr>
+          <w:rFonts w:asciiTheme="minorHAnsi" w:hAnsiTheme="minorHAnsi" w:cstheme="minorHAnsi"/>
+        </w:rPr>
         <w:t>.</w:t>
       </w:r>
     </w:p>
     <w:p>
       <w:pPr>
         <w:pStyle w:val="NormalWeb"/>
+        <w:rPr>
+          <w:rFonts w:asciiTheme="minorHAnsi" w:hAnsiTheme="minorHAnsi" w:cstheme="minorHAnsi"/>
+        </w:rPr>
       </w:pPr>
       <w:r>
         <w:rPr>
           <w:rStyle w:val="CdigoHTML"/>
-          <w:rFonts w:ascii="Times New Roman" w:hAnsi="Times New Roman" w:cs="Times New Roman"/>
-          <w:sz w:val="24"/>
-          <w:szCs w:val="24"/>
-        </w:rPr>
-        <w:lastRenderedPageBreak/>
-        <w:t>$ hg clone</w:t>
+          <w:rFonts w:asciiTheme="minorHAnsi" w:hAnsiTheme="minorHAnsi" w:cstheme="minorHAnsi"/>
+          <w:sz w:val="24"/>
+          <w:szCs w:val="24"/>
+        </w:rPr>
+        <w:t xml:space="preserve">$ hg clone </w:t>
       </w:r>
       <w:r>
         <w:rPr>
           <w:rStyle w:val="CdigoHTML"/>
-          <w:rFonts w:ascii="Times New Roman" w:hAnsi="Times New Roman" w:cs="Times New Roman"/>
+          <w:rFonts w:asciiTheme="minorHAnsi" w:hAnsiTheme="minorHAnsi" w:cstheme="minorHAnsi"/>
+          <w:i/>
+          <w:sz w:val="24"/>
+          <w:szCs w:val="24"/>
+        </w:rPr>
+        <w:t>repositorio-original repositorio-copiado:</w:t>
+      </w:r>
+      <w:r>
+        <w:rPr>
+          <w:rStyle w:val="CdigoHTML"/>
+          <w:rFonts w:asciiTheme="minorHAnsi" w:hAnsiTheme="minorHAnsi" w:cstheme="minorHAnsi"/>
           <w:sz w:val="24"/>
           <w:szCs w:val="24"/>
         </w:rPr>
@@ -1789,488 +2270,1385 @@
       </w:r>
       <w:r>
         <w:rPr>
+          <w:rFonts w:asciiTheme="minorHAnsi" w:hAnsiTheme="minorHAnsi" w:cstheme="minorHAnsi"/>
+        </w:rPr>
+        <w:t>Se puede clonar un repositorio, de manera que sea posible recuperar datos de su “original” para integrar los cambios en uno u otro sentido</w:t>
+      </w:r>
+      <w:r>
+        <w:rPr>
+          <w:rFonts w:asciiTheme="minorHAnsi" w:hAnsiTheme="minorHAnsi" w:cstheme="minorHAnsi"/>
+        </w:rPr>
+        <w:t>.</w:t>
+      </w:r>
+    </w:p>
+    <w:p>
+      <w:pPr>
+        <w:pStyle w:val="NormalWeb"/>
+        <w:rPr>
+          <w:rFonts w:asciiTheme="minorHAnsi" w:hAnsiTheme="minorHAnsi" w:cstheme="minorHAnsi"/>
+        </w:rPr>
+      </w:pPr>
+      <w:r>
+        <w:rPr>
           <w:rStyle w:val="CdigoHTML"/>
-          <w:rFonts w:ascii="Times New Roman" w:hAnsi="Times New Roman" w:cs="Times New Roman"/>
+          <w:rFonts w:asciiTheme="minorHAnsi" w:hAnsiTheme="minorHAnsi" w:cstheme="minorHAnsi"/>
+        </w:rPr>
+        <w:t xml:space="preserve">$ hg </w:t>
+      </w:r>
+      <w:proofErr w:type="spellStart"/>
+      <w:proofErr w:type="gramStart"/>
+      <w:r>
+        <w:rPr>
+          <w:rStyle w:val="CdigoHTML"/>
+          <w:rFonts w:asciiTheme="minorHAnsi" w:hAnsiTheme="minorHAnsi" w:cstheme="minorHAnsi"/>
+        </w:rPr>
+        <w:t>push</w:t>
+      </w:r>
+      <w:proofErr w:type="spellEnd"/>
+      <w:proofErr w:type="gramEnd"/>
+      <w:r>
+        <w:rPr>
+          <w:rStyle w:val="CdigoHTML"/>
+          <w:rFonts w:asciiTheme="minorHAnsi" w:hAnsiTheme="minorHAnsi" w:cstheme="minorHAnsi"/>
+        </w:rPr>
+        <w:t xml:space="preserve"> repositorio-destino: </w:t>
+      </w:r>
+      <w:r>
+        <w:rPr>
+          <w:rFonts w:asciiTheme="minorHAnsi" w:hAnsiTheme="minorHAnsi" w:cstheme="minorHAnsi"/>
+        </w:rPr>
+        <w:t>integra en un repositorio remoto los conjuntos de cambios del repositorio actual que no se encuentren en él.</w:t>
+      </w:r>
+    </w:p>
+    <w:p>
+      <w:pPr>
+        <w:pStyle w:val="NormalWeb"/>
+        <w:rPr>
+          <w:rFonts w:asciiTheme="minorHAnsi" w:hAnsiTheme="minorHAnsi" w:cstheme="minorHAnsi"/>
+        </w:rPr>
+      </w:pPr>
+      <w:r>
+        <w:rPr>
+          <w:rStyle w:val="CdigoHTML"/>
+          <w:rFonts w:asciiTheme="minorHAnsi" w:hAnsiTheme="minorHAnsi" w:cstheme="minorHAnsi"/>
+        </w:rPr>
+        <w:t xml:space="preserve">$ hg </w:t>
+      </w:r>
+      <w:proofErr w:type="spellStart"/>
+      <w:proofErr w:type="gramStart"/>
+      <w:r>
+        <w:rPr>
+          <w:rStyle w:val="CdigoHTML"/>
+          <w:rFonts w:asciiTheme="minorHAnsi" w:hAnsiTheme="minorHAnsi" w:cstheme="minorHAnsi"/>
+        </w:rPr>
+        <w:t>pull</w:t>
+      </w:r>
+      <w:proofErr w:type="spellEnd"/>
+      <w:proofErr w:type="gramEnd"/>
+      <w:r>
+        <w:rPr>
+          <w:rStyle w:val="CdigoHTML"/>
+          <w:rFonts w:asciiTheme="minorHAnsi" w:hAnsiTheme="minorHAnsi" w:cstheme="minorHAnsi"/>
+        </w:rPr>
+        <w:t xml:space="preserve"> repositorio-origen: </w:t>
+      </w:r>
+      <w:r>
+        <w:rPr>
+          <w:rFonts w:asciiTheme="minorHAnsi" w:hAnsiTheme="minorHAnsi" w:cstheme="minorHAnsi"/>
+        </w:rPr>
+        <w:t>integra en el repositorio local los cambios adicionales que contenga el repositorio remoto.</w:t>
+      </w:r>
+    </w:p>
+    <w:p>
+      <w:pPr>
+        <w:pStyle w:val="NormalWeb"/>
+        <w:rPr>
+          <w:rFonts w:asciiTheme="minorHAnsi" w:hAnsiTheme="minorHAnsi" w:cstheme="minorHAnsi"/>
+        </w:rPr>
+      </w:pPr>
+      <w:r>
+        <w:rPr>
+          <w:rStyle w:val="CdigoHTML"/>
+          <w:rFonts w:asciiTheme="minorHAnsi" w:hAnsiTheme="minorHAnsi" w:cstheme="minorHAnsi"/>
+        </w:rPr>
+        <w:t xml:space="preserve">$ hg </w:t>
+      </w:r>
+      <w:proofErr w:type="spellStart"/>
+      <w:proofErr w:type="gramStart"/>
+      <w:r>
+        <w:rPr>
+          <w:rStyle w:val="CdigoHTML"/>
+          <w:rFonts w:asciiTheme="minorHAnsi" w:hAnsiTheme="minorHAnsi" w:cstheme="minorHAnsi"/>
+        </w:rPr>
+        <w:t>merge</w:t>
+      </w:r>
+      <w:proofErr w:type="spellEnd"/>
+      <w:proofErr w:type="gramEnd"/>
+      <w:r>
+        <w:rPr>
+          <w:rStyle w:val="CdigoHTML"/>
+          <w:rFonts w:asciiTheme="minorHAnsi" w:hAnsiTheme="minorHAnsi" w:cstheme="minorHAnsi"/>
+        </w:rPr>
+        <w:t xml:space="preserve"> </w:t>
+      </w:r>
+      <w:proofErr w:type="spellStart"/>
+      <w:r>
+        <w:rPr>
+          <w:rStyle w:val="CdigoHTML"/>
+          <w:rFonts w:asciiTheme="minorHAnsi" w:hAnsiTheme="minorHAnsi" w:cstheme="minorHAnsi"/>
           <w:i/>
-          <w:sz w:val="24"/>
-          <w:szCs w:val="24"/>
-        </w:rPr>
-        <w:t>repositorio-original repositorio-copiado</w:t>
-      </w:r>
+        </w:rPr>
+        <w:t>changset</w:t>
+      </w:r>
+      <w:proofErr w:type="spellEnd"/>
       <w:r>
         <w:rPr>
           <w:rStyle w:val="CdigoHTML"/>
-          <w:rFonts w:ascii="Times New Roman" w:hAnsi="Times New Roman" w:cs="Times New Roman"/>
-          <w:i/>
-          <w:sz w:val="24"/>
-          <w:szCs w:val="24"/>
-        </w:rPr>
-        <w:t>:</w:t>
-      </w:r>
-      <w:r>
-        <w:rPr>
-          <w:rStyle w:val="CdigoHTML"/>
-          <w:rFonts w:ascii="Times New Roman" w:hAnsi="Times New Roman" w:cs="Times New Roman"/>
-          <w:sz w:val="24"/>
-          <w:szCs w:val="24"/>
+          <w:rFonts w:asciiTheme="minorHAnsi" w:hAnsiTheme="minorHAnsi" w:cstheme="minorHAnsi"/>
+        </w:rPr>
+        <w:t>: p</w:t>
+      </w:r>
+      <w:r>
+        <w:rPr>
+          <w:rFonts w:asciiTheme="minorHAnsi" w:hAnsiTheme="minorHAnsi" w:cstheme="minorHAnsi"/>
+        </w:rPr>
+        <w:t>ara reintegrar los cambios de una rama en otra rama.</w:t>
+      </w:r>
+      <w:r>
+        <w:rPr>
+          <w:rFonts w:asciiTheme="minorHAnsi" w:hAnsiTheme="minorHAnsi" w:cstheme="minorHAnsi"/>
         </w:rPr>
         <w:t xml:space="preserve"> </w:t>
       </w:r>
-      <w:r>
-        <w:t>Se puede clonar un repositorio, de manera que sea posible recuperar datos de su “original” para integrar los cambios en uno u otro sentido</w:t>
-      </w:r>
-      <w:r>
-        <w:t>.</w:t>
-      </w:r>
-    </w:p>
-    <w:p>
-      <w:pPr>
-        <w:pStyle w:val="NormalWeb"/>
-      </w:pPr>
-      <w:r>
-        <w:rPr>
-          <w:rStyle w:val="CdigoHTML"/>
-        </w:rPr>
-        <w:t xml:space="preserve">$ hg </w:t>
-      </w:r>
-      <w:proofErr w:type="spellStart"/>
-      <w:proofErr w:type="gramStart"/>
-      <w:r>
-        <w:rPr>
-          <w:rStyle w:val="CdigoHTML"/>
-        </w:rPr>
-        <w:t>push</w:t>
-      </w:r>
-      <w:proofErr w:type="spellEnd"/>
-      <w:proofErr w:type="gramEnd"/>
-      <w:r>
-        <w:rPr>
-          <w:rStyle w:val="CdigoHTML"/>
-        </w:rPr>
-        <w:t xml:space="preserve"> repositorio-destino</w:t>
-      </w:r>
-      <w:r>
-        <w:rPr>
-          <w:rStyle w:val="CdigoHTML"/>
-        </w:rPr>
-        <w:t xml:space="preserve">: </w:t>
-      </w:r>
-      <w:r>
-        <w:t>integra en un repositorio remoto los conjuntos de cambios del repositorio actual que no se encuentren en él</w:t>
-      </w:r>
-      <w:r>
-        <w:t>.</w:t>
-      </w:r>
-    </w:p>
-    <w:p>
-      <w:pPr>
-        <w:pStyle w:val="NormalWeb"/>
-      </w:pPr>
-      <w:r>
-        <w:rPr>
-          <w:rStyle w:val="CdigoHTML"/>
-        </w:rPr>
-        <w:t xml:space="preserve">$ hg </w:t>
-      </w:r>
-      <w:proofErr w:type="spellStart"/>
-      <w:proofErr w:type="gramStart"/>
-      <w:r>
-        <w:rPr>
-          <w:rStyle w:val="CdigoHTML"/>
-        </w:rPr>
-        <w:t>pull</w:t>
-      </w:r>
-      <w:proofErr w:type="spellEnd"/>
-      <w:proofErr w:type="gramEnd"/>
-      <w:r>
-        <w:rPr>
-          <w:rStyle w:val="CdigoHTML"/>
-        </w:rPr>
-        <w:t xml:space="preserve"> repositorio-origen</w:t>
-      </w:r>
-      <w:r>
-        <w:rPr>
-          <w:rStyle w:val="CdigoHTML"/>
-        </w:rPr>
-        <w:t xml:space="preserve">: </w:t>
-      </w:r>
-      <w:r>
-        <w:t>integra en el repositorio local los cambios adicionales que contenga el repositorio remoto.</w:t>
-      </w:r>
-    </w:p>
-    <w:p>
-      <w:pPr>
-        <w:pStyle w:val="NormalWeb"/>
-      </w:pPr>
-      <w:r>
-        <w:rPr>
-          <w:rStyle w:val="CdigoHTML"/>
-        </w:rPr>
-        <w:t xml:space="preserve">$ hg </w:t>
-      </w:r>
-      <w:proofErr w:type="spellStart"/>
-      <w:proofErr w:type="gramStart"/>
-      <w:r>
-        <w:rPr>
-          <w:rStyle w:val="CdigoHTML"/>
-        </w:rPr>
-        <w:t>merge</w:t>
-      </w:r>
-      <w:proofErr w:type="spellEnd"/>
-      <w:proofErr w:type="gramEnd"/>
-      <w:r>
-        <w:rPr>
-          <w:rStyle w:val="CdigoHTML"/>
-        </w:rPr>
-        <w:t xml:space="preserve"> </w:t>
-      </w:r>
-      <w:proofErr w:type="spellStart"/>
-      <w:r>
-        <w:rPr>
-          <w:rStyle w:val="CdigoHTML"/>
-          <w:i/>
-        </w:rPr>
-        <w:t>changset</w:t>
-      </w:r>
-      <w:proofErr w:type="spellEnd"/>
-      <w:r>
-        <w:rPr>
-          <w:rStyle w:val="CdigoHTML"/>
-        </w:rPr>
-        <w:t>: p</w:t>
-      </w:r>
-      <w:r>
-        <w:t>ara reintegrar los cambios de una rama en otra rama</w:t>
-      </w:r>
-      <w:r>
-        <w:t>.</w:t>
-      </w:r>
-      <w:r>
-        <w:t xml:space="preserve"> </w:t>
-      </w:r>
-      <w:proofErr w:type="spellStart"/>
-      <w:r>
+      <w:proofErr w:type="spellStart"/>
+      <w:r>
+        <w:rPr>
+          <w:rFonts w:asciiTheme="minorHAnsi" w:hAnsiTheme="minorHAnsi" w:cstheme="minorHAnsi"/>
+        </w:rPr>
         <w:t>Changset</w:t>
       </w:r>
       <w:proofErr w:type="spellEnd"/>
       <w:r>
+        <w:rPr>
+          <w:rFonts w:asciiTheme="minorHAnsi" w:hAnsiTheme="minorHAnsi" w:cstheme="minorHAnsi"/>
+        </w:rPr>
         <w:t xml:space="preserve"> es la revisión que queremos integrar en la rama actual.</w:t>
       </w:r>
     </w:p>
     <w:p>
       <w:pPr>
-        <w:pStyle w:val="NormalWeb"/>
-      </w:pPr>
-      <w:bookmarkStart w:id="0" w:name="_GoBack"/>
-      <w:bookmarkEnd w:id="0"/>
-    </w:p>
-    <w:p>
-      <w:pPr>
-        <w:rPr>
-          <w:rStyle w:val="hps"/>
-          <w:rFonts w:ascii="Times New Roman" w:hAnsi="Times New Roman" w:cs="Times New Roman"/>
-          <w:sz w:val="24"/>
-          <w:szCs w:val="24"/>
-          <w:lang w:val="es-ES"/>
-        </w:rPr>
-      </w:pPr>
-      <w:r>
-        <w:rPr>
-          <w:rFonts w:ascii="Times New Roman" w:hAnsi="Times New Roman" w:cs="Times New Roman"/>
+        <w:rPr>
+          <w:rFonts w:cstheme="minorHAnsi"/>
           <w:b/>
           <w:bCs/>
           <w:u w:val="single"/>
           <w:lang w:val="es"/>
         </w:rPr>
-        <w:t xml:space="preserve">Herramienta de Integración continua: Apache </w:t>
-      </w:r>
-      <w:proofErr w:type="spellStart"/>
-      <w:r>
-        <w:rPr>
-          <w:rFonts w:ascii="Times New Roman" w:hAnsi="Times New Roman" w:cs="Times New Roman"/>
+      </w:pPr>
+      <w:r>
+        <w:rPr>
+          <w:rFonts w:cstheme="minorHAnsi"/>
           <w:b/>
           <w:bCs/>
           <w:u w:val="single"/>
           <w:lang w:val="es"/>
         </w:rPr>
-        <w:t>Gump</w:t>
-      </w:r>
-      <w:proofErr w:type="spellEnd"/>
-      <w:r>
-        <w:rPr>
-          <w:rFonts w:ascii="Times New Roman" w:hAnsi="Times New Roman" w:cs="Times New Roman"/>
-          <w:lang w:val="es-ES"/>
-        </w:rPr>
-        <w:br/>
-        <w:t xml:space="preserve">     </w:t>
-      </w:r>
-      <w:r>
-        <w:rPr>
-          <w:rStyle w:val="hps"/>
-          <w:rFonts w:ascii="Times New Roman" w:hAnsi="Times New Roman" w:cs="Times New Roman"/>
-          <w:sz w:val="24"/>
-          <w:szCs w:val="24"/>
-          <w:lang w:val="es-ES"/>
-        </w:rPr>
-        <w:t>Automatizar</w:t>
-      </w:r>
-      <w:r>
-        <w:rPr>
-          <w:rFonts w:ascii="Times New Roman" w:hAnsi="Times New Roman" w:cs="Times New Roman"/>
-          <w:lang w:val="es-ES"/>
-        </w:rPr>
-        <w:t xml:space="preserve"> </w:t>
-      </w:r>
-      <w:r>
-        <w:rPr>
-          <w:rStyle w:val="hps"/>
-          <w:rFonts w:ascii="Times New Roman" w:hAnsi="Times New Roman" w:cs="Times New Roman"/>
-          <w:sz w:val="24"/>
-          <w:szCs w:val="24"/>
-          <w:lang w:val="es-ES"/>
-        </w:rPr>
-        <w:t>todas las pruebas</w:t>
-      </w:r>
-      <w:r>
-        <w:rPr>
-          <w:rFonts w:ascii="Times New Roman" w:hAnsi="Times New Roman" w:cs="Times New Roman"/>
-          <w:lang w:val="es-ES"/>
-        </w:rPr>
-        <w:t xml:space="preserve"> </w:t>
-      </w:r>
-      <w:r>
-        <w:rPr>
-          <w:rStyle w:val="hps"/>
-          <w:rFonts w:ascii="Times New Roman" w:hAnsi="Times New Roman" w:cs="Times New Roman"/>
-          <w:sz w:val="24"/>
-          <w:szCs w:val="24"/>
-          <w:lang w:val="es-ES"/>
-        </w:rPr>
-        <w:t>del proyecto</w:t>
-      </w:r>
-      <w:r>
-        <w:rPr>
-          <w:rStyle w:val="hps"/>
-          <w:rFonts w:ascii="Times New Roman" w:hAnsi="Times New Roman" w:cs="Times New Roman"/>
-          <w:sz w:val="24"/>
-          <w:szCs w:val="24"/>
-          <w:lang w:val="es-ES"/>
-        </w:rPr>
-        <w:t>.</w:t>
-      </w:r>
-      <w:r>
-        <w:rPr>
-          <w:rFonts w:ascii="Times New Roman" w:hAnsi="Times New Roman" w:cs="Times New Roman"/>
-          <w:lang w:val="es-ES"/>
-        </w:rPr>
-        <w:br/>
-        <w:t xml:space="preserve">     </w:t>
-      </w:r>
-      <w:r>
-        <w:rPr>
-          <w:rStyle w:val="hps"/>
-          <w:rFonts w:ascii="Times New Roman" w:hAnsi="Times New Roman" w:cs="Times New Roman"/>
-          <w:sz w:val="24"/>
-          <w:szCs w:val="24"/>
-          <w:lang w:val="es-ES"/>
-        </w:rPr>
-        <w:t>Generar informes y estadísticas</w:t>
-      </w:r>
-      <w:r>
-        <w:rPr>
-          <w:rStyle w:val="hps"/>
-          <w:rFonts w:ascii="Times New Roman" w:hAnsi="Times New Roman" w:cs="Times New Roman"/>
-          <w:sz w:val="24"/>
-          <w:szCs w:val="24"/>
-          <w:lang w:val="es-ES"/>
-        </w:rPr>
-        <w:t>.</w:t>
-      </w:r>
-      <w:r>
-        <w:rPr>
-          <w:rFonts w:ascii="Times New Roman" w:hAnsi="Times New Roman" w:cs="Times New Roman"/>
-          <w:lang w:val="es-ES"/>
-        </w:rPr>
-        <w:br/>
-        <w:t xml:space="preserve">     </w:t>
-      </w:r>
-      <w:r>
-        <w:rPr>
-          <w:rStyle w:val="hps"/>
-          <w:rFonts w:ascii="Times New Roman" w:hAnsi="Times New Roman" w:cs="Times New Roman"/>
-          <w:sz w:val="24"/>
-          <w:szCs w:val="24"/>
-          <w:lang w:val="es-ES"/>
-        </w:rPr>
-        <w:t>Que sea</w:t>
-      </w:r>
-      <w:r>
-        <w:rPr>
-          <w:rFonts w:ascii="Times New Roman" w:hAnsi="Times New Roman" w:cs="Times New Roman"/>
-          <w:lang w:val="es-ES"/>
-        </w:rPr>
-        <w:t xml:space="preserve"> </w:t>
-      </w:r>
-      <w:r>
-        <w:rPr>
-          <w:rStyle w:val="hps"/>
-          <w:rFonts w:ascii="Times New Roman" w:hAnsi="Times New Roman" w:cs="Times New Roman"/>
-          <w:sz w:val="24"/>
-          <w:szCs w:val="24"/>
-          <w:lang w:val="es-ES"/>
-        </w:rPr>
-        <w:t>parte de</w:t>
-      </w:r>
-      <w:r>
-        <w:rPr>
-          <w:rFonts w:ascii="Times New Roman" w:hAnsi="Times New Roman" w:cs="Times New Roman"/>
-          <w:lang w:val="es-ES"/>
-        </w:rPr>
-        <w:t xml:space="preserve"> </w:t>
-      </w:r>
-      <w:r>
-        <w:rPr>
-          <w:rStyle w:val="hps"/>
-          <w:rFonts w:ascii="Times New Roman" w:hAnsi="Times New Roman" w:cs="Times New Roman"/>
-          <w:sz w:val="24"/>
-          <w:szCs w:val="24"/>
-          <w:lang w:val="es-ES"/>
-        </w:rPr>
-        <w:t>su proceso de desarrollo</w:t>
-      </w:r>
-      <w:r>
-        <w:rPr>
-          <w:rFonts w:ascii="Times New Roman" w:hAnsi="Times New Roman" w:cs="Times New Roman"/>
-          <w:lang w:val="es-ES"/>
-        </w:rPr>
-        <w:t xml:space="preserve"> </w:t>
-      </w:r>
-      <w:r>
-        <w:rPr>
-          <w:rStyle w:val="hps"/>
-          <w:rFonts w:ascii="Times New Roman" w:hAnsi="Times New Roman" w:cs="Times New Roman"/>
-          <w:sz w:val="24"/>
-          <w:szCs w:val="24"/>
-          <w:lang w:val="es-ES"/>
-        </w:rPr>
-        <w:t>(es decir,</w:t>
-      </w:r>
-      <w:r>
-        <w:rPr>
-          <w:rFonts w:ascii="Times New Roman" w:hAnsi="Times New Roman" w:cs="Times New Roman"/>
-          <w:lang w:val="es-ES"/>
-        </w:rPr>
-        <w:t xml:space="preserve"> </w:t>
-      </w:r>
-      <w:r>
-        <w:rPr>
-          <w:rStyle w:val="hps"/>
-          <w:rFonts w:ascii="Times New Roman" w:hAnsi="Times New Roman" w:cs="Times New Roman"/>
-          <w:sz w:val="24"/>
-          <w:szCs w:val="24"/>
-          <w:lang w:val="es-ES"/>
-        </w:rPr>
-        <w:t>usted</w:t>
-      </w:r>
-      <w:r>
-        <w:rPr>
-          <w:rFonts w:ascii="Times New Roman" w:hAnsi="Times New Roman" w:cs="Times New Roman"/>
-          <w:lang w:val="es-ES"/>
-        </w:rPr>
-        <w:t xml:space="preserve"> </w:t>
-      </w:r>
-      <w:r>
-        <w:rPr>
-          <w:rStyle w:val="hps"/>
-          <w:rFonts w:ascii="Times New Roman" w:hAnsi="Times New Roman" w:cs="Times New Roman"/>
-          <w:sz w:val="24"/>
-          <w:szCs w:val="24"/>
-          <w:lang w:val="es-ES"/>
-        </w:rPr>
-        <w:t>envía un correo electrónico</w:t>
-      </w:r>
-      <w:r>
-        <w:rPr>
-          <w:rFonts w:ascii="Times New Roman" w:hAnsi="Times New Roman" w:cs="Times New Roman"/>
-          <w:lang w:val="es-ES"/>
-        </w:rPr>
-        <w:t>)</w:t>
-      </w:r>
-      <w:r>
-        <w:rPr>
-          <w:rFonts w:ascii="Times New Roman" w:hAnsi="Times New Roman" w:cs="Times New Roman"/>
-          <w:lang w:val="es-ES"/>
-        </w:rPr>
-        <w:br/>
-      </w:r>
-      <w:r>
-        <w:rPr>
-          <w:rStyle w:val="hps"/>
-          <w:rFonts w:ascii="Times New Roman" w:hAnsi="Times New Roman" w:cs="Times New Roman"/>
-          <w:sz w:val="24"/>
-          <w:szCs w:val="24"/>
-          <w:lang w:val="es-ES"/>
-        </w:rPr>
-        <w:t>enviar</w:t>
-      </w:r>
-      <w:r>
-        <w:rPr>
-          <w:rFonts w:ascii="Times New Roman" w:hAnsi="Times New Roman" w:cs="Times New Roman"/>
-          <w:lang w:val="es-ES"/>
-        </w:rPr>
-        <w:t xml:space="preserve"> </w:t>
-      </w:r>
-      <w:r>
-        <w:rPr>
-          <w:rStyle w:val="hps"/>
-          <w:rFonts w:ascii="Times New Roman" w:hAnsi="Times New Roman" w:cs="Times New Roman"/>
-          <w:sz w:val="24"/>
-          <w:szCs w:val="24"/>
-          <w:lang w:val="es-ES"/>
-        </w:rPr>
-        <w:t>por e-mail</w:t>
-      </w:r>
-      <w:r>
-        <w:rPr>
-          <w:rFonts w:ascii="Times New Roman" w:hAnsi="Times New Roman" w:cs="Times New Roman"/>
-          <w:lang w:val="es-ES"/>
-        </w:rPr>
-        <w:t xml:space="preserve"> </w:t>
-      </w:r>
-      <w:r>
-        <w:rPr>
-          <w:rStyle w:val="hps"/>
-          <w:rFonts w:ascii="Times New Roman" w:hAnsi="Times New Roman" w:cs="Times New Roman"/>
-          <w:sz w:val="24"/>
-          <w:szCs w:val="24"/>
-          <w:lang w:val="es-ES"/>
-        </w:rPr>
-        <w:t>a ti mismo</w:t>
-      </w:r>
-      <w:r>
-        <w:rPr>
-          <w:rStyle w:val="hps"/>
-          <w:rFonts w:ascii="Times New Roman" w:hAnsi="Times New Roman" w:cs="Times New Roman"/>
-          <w:sz w:val="24"/>
-          <w:szCs w:val="24"/>
-          <w:lang w:val="es-ES"/>
-        </w:rPr>
-        <w:t>.</w:t>
-      </w:r>
-    </w:p>
-    <w:p>
-      <w:pPr>
-        <w:rPr>
-          <w:rFonts w:ascii="Times New Roman" w:hAnsi="Times New Roman" w:cs="Times New Roman"/>
+        <w:t xml:space="preserve">Herramienta de Integración continua: Apache </w:t>
+      </w:r>
+      <w:proofErr w:type="spellStart"/>
+      <w:r>
+        <w:rPr>
+          <w:rFonts w:cstheme="minorHAnsi"/>
           <w:b/>
           <w:bCs/>
           <w:u w:val="single"/>
           <w:lang w:val="es"/>
         </w:rPr>
+        <w:t>Gump</w:t>
+      </w:r>
+      <w:proofErr w:type="spellEnd"/>
+    </w:p>
+    <w:p>
+      <w:pPr>
+        <w:rPr>
+          <w:rFonts w:cstheme="minorHAnsi"/>
+        </w:rPr>
+      </w:pPr>
+      <w:r>
+        <w:rPr>
+          <w:rFonts w:cstheme="minorHAnsi"/>
+          <w:b/>
+          <w:bCs/>
+          <w:shd w:val="clear" w:color="auto" w:fill="E6ECF9"/>
+        </w:rPr>
+        <w:t xml:space="preserve">Apache </w:t>
+      </w:r>
+      <w:proofErr w:type="spellStart"/>
+      <w:r>
+        <w:rPr>
+          <w:rFonts w:cstheme="minorHAnsi"/>
+          <w:b/>
+          <w:bCs/>
+          <w:shd w:val="clear" w:color="auto" w:fill="E6ECF9"/>
+        </w:rPr>
+        <w:t>Gump</w:t>
+      </w:r>
+      <w:proofErr w:type="spellEnd"/>
+      <w:r>
+        <w:rPr>
+          <w:rFonts w:cstheme="minorHAnsi"/>
+          <w:shd w:val="clear" w:color="auto" w:fill="E6ECF9"/>
+        </w:rPr>
+        <w:t xml:space="preserve"> es una </w:t>
+      </w:r>
+      <w:proofErr w:type="spellStart"/>
+      <w:r>
+        <w:rPr>
+          <w:rFonts w:cstheme="minorHAnsi"/>
+          <w:shd w:val="clear" w:color="auto" w:fill="E6ECF9"/>
+        </w:rPr>
+        <w:t>herramiento</w:t>
+      </w:r>
+      <w:proofErr w:type="spellEnd"/>
+      <w:r>
+        <w:rPr>
+          <w:rFonts w:cstheme="minorHAnsi"/>
+          <w:shd w:val="clear" w:color="auto" w:fill="E6ECF9"/>
+        </w:rPr>
+        <w:t xml:space="preserve"> </w:t>
+      </w:r>
+      <w:r>
+        <w:rPr>
+          <w:rFonts w:cstheme="minorHAnsi"/>
+          <w:shd w:val="clear" w:color="auto" w:fill="E6ECF9"/>
+        </w:rPr>
+        <w:t>de integración continua</w:t>
+      </w:r>
+      <w:r>
+        <w:rPr>
+          <w:rFonts w:cstheme="minorHAnsi"/>
+          <w:shd w:val="clear" w:color="auto" w:fill="E6ECF9"/>
+        </w:rPr>
+        <w:t xml:space="preserve"> del sistema, que tiene como objetivo construir y probar todos los proyectos de código abierto de Java, todas las noches.</w:t>
+      </w:r>
+      <w:r>
+        <w:rPr>
+          <w:rFonts w:cstheme="minorHAnsi"/>
+        </w:rPr>
+        <w:t xml:space="preserve"> Su objetivo es asegurarse de que todos los proyectos s</w:t>
+      </w:r>
+      <w:r>
+        <w:rPr>
+          <w:rFonts w:cstheme="minorHAnsi"/>
+        </w:rPr>
+        <w:t>ean</w:t>
+      </w:r>
+      <w:r>
+        <w:rPr>
+          <w:rFonts w:cstheme="minorHAnsi"/>
+        </w:rPr>
+        <w:t xml:space="preserve"> compatibles, tanto a nivel de la API y en cuanto a las especifi</w:t>
+      </w:r>
+      <w:r>
+        <w:rPr>
+          <w:rFonts w:cstheme="minorHAnsi"/>
+        </w:rPr>
+        <w:t>caciones de funcionalidad</w:t>
+      </w:r>
+      <w:r>
+        <w:rPr>
+          <w:rFonts w:cstheme="minorHAnsi"/>
+        </w:rPr>
+        <w:t xml:space="preserve">. Está alojado en </w:t>
+      </w:r>
+      <w:hyperlink r:id="rId8" w:history="1">
+        <w:r>
+          <w:rPr>
+            <w:rStyle w:val="Hipervnculo"/>
+            <w:rFonts w:cstheme="minorHAnsi"/>
+          </w:rPr>
+          <w:t>gump.apache.org</w:t>
+        </w:r>
+      </w:hyperlink>
+      <w:r>
+        <w:rPr>
+          <w:rFonts w:cstheme="minorHAnsi"/>
+        </w:rPr>
+        <w:t xml:space="preserve"> , y se ejecuta cada noche en la oficial de </w:t>
+      </w:r>
+      <w:proofErr w:type="spellStart"/>
+      <w:r>
+        <w:rPr>
+          <w:rFonts w:cstheme="minorHAnsi"/>
+        </w:rPr>
+        <w:t>Sun</w:t>
+      </w:r>
+      <w:proofErr w:type="spellEnd"/>
+      <w:r>
+        <w:rPr>
+          <w:rFonts w:cstheme="minorHAnsi"/>
+        </w:rPr>
+        <w:t xml:space="preserve"> </w:t>
+      </w:r>
+      <w:proofErr w:type="gramStart"/>
+      <w:r>
+        <w:rPr>
+          <w:rFonts w:cstheme="minorHAnsi"/>
+        </w:rPr>
+        <w:t>JVM</w:t>
+      </w:r>
+      <w:r>
+        <w:rPr>
+          <w:rFonts w:cstheme="minorHAnsi"/>
+        </w:rPr>
+        <w:t xml:space="preserve"> .</w:t>
+      </w:r>
+      <w:proofErr w:type="gramEnd"/>
+    </w:p>
+    <w:p>
+      <w:pPr>
+        <w:rPr>
+          <w:rFonts w:cstheme="minorHAnsi"/>
+        </w:rPr>
+      </w:pPr>
+      <w:r>
+        <w:rPr>
+          <w:rFonts w:cstheme="minorHAnsi"/>
+        </w:rPr>
+        <w:t>¿Cómo funciona?</w:t>
+      </w:r>
+    </w:p>
+    <w:p>
+      <w:pPr>
+        <w:rPr>
+          <w:rFonts w:eastAsia="Times New Roman" w:cstheme="minorHAnsi"/>
+          <w:sz w:val="24"/>
+          <w:szCs w:val="24"/>
+          <w:lang w:val="es-ES" w:eastAsia="es-AR"/>
+        </w:rPr>
+      </w:pPr>
+      <w:r>
+        <w:rPr>
+          <w:rFonts w:cstheme="minorHAnsi"/>
+          <w:noProof/>
+          <w:lang w:eastAsia="es-AR"/>
+        </w:rPr>
+        <w:drawing>
+          <wp:inline distT="0" distB="0" distL="0" distR="0" wp14:anchorId="777149CB" wp14:editId="5028EE2D">
+            <wp:extent cx="5098227" cy="2847975"/>
+            <wp:effectExtent l="0" t="0" r="7620" b="0"/>
+            <wp:docPr id="2" name="Imagen 2" descr="ic04"/>
+            <wp:cNvGraphicFramePr>
+              <a:graphicFrameLocks xmlns:a="http://schemas.openxmlformats.org/drawingml/2006/main" noChangeAspect="1"/>
+            </wp:cNvGraphicFramePr>
+            <a:graphic xmlns:a="http://schemas.openxmlformats.org/drawingml/2006/main">
+              <a:graphicData uri="http://schemas.openxmlformats.org/drawingml/2006/picture">
+                <pic:pic xmlns:pic="http://schemas.openxmlformats.org/drawingml/2006/picture">
+                  <pic:nvPicPr>
+                    <pic:cNvPr id="0" name="Picture 1" descr="ic04"/>
+                    <pic:cNvPicPr>
+                      <a:picLocks noChangeAspect="1" noChangeArrowheads="1"/>
+                    </pic:cNvPicPr>
+                  </pic:nvPicPr>
+                  <pic:blipFill>
+                    <a:blip r:embed="rId9">
+                      <a:extLst>
+                        <a:ext uri="{28A0092B-C50C-407E-A947-70E740481C1C}">
+                          <a14:useLocalDpi xmlns:a14="http://schemas.microsoft.com/office/drawing/2010/main" val="0"/>
+                        </a:ext>
+                      </a:extLst>
+                    </a:blip>
+                    <a:srcRect/>
+                    <a:stretch>
+                      <a:fillRect/>
+                    </a:stretch>
+                  </pic:blipFill>
+                  <pic:spPr bwMode="auto">
+                    <a:xfrm>
+                      <a:off x="0" y="0"/>
+                      <a:ext cx="5102622" cy="2850430"/>
+                    </a:xfrm>
+                    <a:prstGeom prst="rect">
+                      <a:avLst/>
+                    </a:prstGeom>
+                    <a:noFill/>
+                    <a:ln>
+                      <a:noFill/>
+                    </a:ln>
+                  </pic:spPr>
+                </pic:pic>
+              </a:graphicData>
+            </a:graphic>
+          </wp:inline>
+        </w:drawing>
+      </w:r>
+      <w:r>
+        <w:rPr>
+          <w:rFonts w:cstheme="minorHAnsi"/>
+          <w:lang w:val="es-ES"/>
+        </w:rPr>
+        <w:br/>
+        <w:t>    </w:t>
+      </w:r>
+      <w:r>
+        <w:rPr>
+          <w:rFonts w:cstheme="minorHAnsi"/>
+          <w:lang w:val="es-ES"/>
+        </w:rPr>
+        <w:br/>
+      </w:r>
+    </w:p>
+    <w:p>
+      <w:pPr>
+        <w:rPr>
+          <w:rFonts w:cstheme="minorHAnsi"/>
+          <w:lang w:val="es-ES"/>
+        </w:rPr>
+      </w:pPr>
+      <w:bookmarkStart w:id="0" w:name="_GoBack"/>
+      <w:bookmarkEnd w:id="0"/>
+      <w:r>
+        <w:rPr>
+          <w:rFonts w:eastAsia="Times New Roman" w:cstheme="minorHAnsi"/>
+          <w:sz w:val="24"/>
+          <w:szCs w:val="24"/>
+          <w:lang w:eastAsia="es-AR"/>
+        </w:rPr>
+        <w:lastRenderedPageBreak/>
+        <w:t xml:space="preserve">El proceso normal que se sigue en </w:t>
+      </w:r>
+      <w:r>
+        <w:rPr>
+          <w:rFonts w:eastAsia="Times New Roman" w:cstheme="minorHAnsi"/>
+          <w:sz w:val="24"/>
+          <w:szCs w:val="24"/>
+          <w:lang w:eastAsia="es-AR"/>
+        </w:rPr>
+        <w:t>este</w:t>
+      </w:r>
+      <w:r>
+        <w:rPr>
+          <w:rFonts w:eastAsia="Times New Roman" w:cstheme="minorHAnsi"/>
+          <w:sz w:val="24"/>
+          <w:szCs w:val="24"/>
+          <w:lang w:eastAsia="es-AR"/>
+        </w:rPr>
+        <w:t xml:space="preserve"> esquema de trabajo CI es como sigue:</w:t>
+      </w:r>
+    </w:p>
+    <w:p>
+      <w:pPr>
+        <w:numPr>
+          <w:ilvl w:val="0"/>
+          <w:numId w:val="1"/>
+        </w:numPr>
+        <w:spacing w:before="100" w:beforeAutospacing="1" w:after="100" w:afterAutospacing="1" w:line="240" w:lineRule="auto"/>
+        <w:rPr>
+          <w:rFonts w:eastAsia="Times New Roman" w:cstheme="minorHAnsi"/>
+          <w:sz w:val="24"/>
+          <w:szCs w:val="24"/>
+          <w:lang w:eastAsia="es-AR"/>
+        </w:rPr>
+      </w:pPr>
+      <w:r>
+        <w:rPr>
+          <w:rFonts w:eastAsia="Times New Roman" w:cstheme="minorHAnsi"/>
+          <w:sz w:val="24"/>
+          <w:szCs w:val="24"/>
+          <w:lang w:eastAsia="es-AR"/>
+        </w:rPr>
+        <w:t xml:space="preserve">Los desarrollares envían sus modificaciones al controlador de versiones (SVN, CVS, </w:t>
+      </w:r>
+      <w:proofErr w:type="spellStart"/>
+      <w:r>
+        <w:rPr>
+          <w:rFonts w:eastAsia="Times New Roman" w:cstheme="minorHAnsi"/>
+          <w:sz w:val="24"/>
+          <w:szCs w:val="24"/>
+          <w:lang w:eastAsia="es-AR"/>
+        </w:rPr>
+        <w:t>etc</w:t>
+      </w:r>
+      <w:proofErr w:type="spellEnd"/>
+      <w:r>
+        <w:rPr>
+          <w:rFonts w:eastAsia="Times New Roman" w:cstheme="minorHAnsi"/>
+          <w:sz w:val="24"/>
+          <w:szCs w:val="24"/>
+          <w:lang w:eastAsia="es-AR"/>
+        </w:rPr>
+        <w:t>).</w:t>
+      </w:r>
+    </w:p>
+    <w:p>
+      <w:pPr>
+        <w:numPr>
+          <w:ilvl w:val="0"/>
+          <w:numId w:val="1"/>
+        </w:numPr>
+        <w:spacing w:before="100" w:beforeAutospacing="1" w:after="100" w:afterAutospacing="1" w:line="240" w:lineRule="auto"/>
+        <w:rPr>
+          <w:rFonts w:eastAsia="Times New Roman" w:cstheme="minorHAnsi"/>
+          <w:sz w:val="24"/>
+          <w:szCs w:val="24"/>
+          <w:lang w:eastAsia="es-AR"/>
+        </w:rPr>
+      </w:pPr>
+      <w:r>
+        <w:rPr>
+          <w:rFonts w:eastAsia="Times New Roman" w:cstheme="minorHAnsi"/>
+          <w:sz w:val="24"/>
+          <w:szCs w:val="24"/>
+          <w:lang w:eastAsia="es-AR"/>
+        </w:rPr>
+        <w:t xml:space="preserve">El Servidor de integración continua monitorea el repositorio buscando cambios y ejecuta automáticamente el </w:t>
+      </w:r>
+      <w:proofErr w:type="spellStart"/>
+      <w:r>
+        <w:rPr>
+          <w:rFonts w:eastAsia="Times New Roman" w:cstheme="minorHAnsi"/>
+          <w:sz w:val="24"/>
+          <w:szCs w:val="24"/>
+          <w:lang w:eastAsia="es-AR"/>
+        </w:rPr>
+        <w:t>build</w:t>
+      </w:r>
+      <w:proofErr w:type="spellEnd"/>
+      <w:r>
+        <w:rPr>
+          <w:rFonts w:eastAsia="Times New Roman" w:cstheme="minorHAnsi"/>
+          <w:sz w:val="24"/>
+          <w:szCs w:val="24"/>
+          <w:lang w:eastAsia="es-AR"/>
+        </w:rPr>
+        <w:t>.</w:t>
+      </w:r>
+    </w:p>
+    <w:p>
+      <w:pPr>
+        <w:numPr>
+          <w:ilvl w:val="0"/>
+          <w:numId w:val="1"/>
+        </w:numPr>
+        <w:spacing w:before="100" w:beforeAutospacing="1" w:after="100" w:afterAutospacing="1" w:line="240" w:lineRule="auto"/>
+        <w:rPr>
+          <w:rFonts w:eastAsia="Times New Roman" w:cstheme="minorHAnsi"/>
+          <w:sz w:val="24"/>
+          <w:szCs w:val="24"/>
+          <w:lang w:eastAsia="es-AR"/>
+        </w:rPr>
+      </w:pPr>
+      <w:r>
+        <w:rPr>
+          <w:rFonts w:eastAsia="Times New Roman" w:cstheme="minorHAnsi"/>
+          <w:sz w:val="24"/>
+          <w:szCs w:val="24"/>
+          <w:lang w:eastAsia="es-AR"/>
+        </w:rPr>
+        <w:t xml:space="preserve">Una vez finalizado el proceso de </w:t>
+      </w:r>
+      <w:proofErr w:type="spellStart"/>
+      <w:r>
+        <w:rPr>
+          <w:rFonts w:eastAsia="Times New Roman" w:cstheme="minorHAnsi"/>
+          <w:sz w:val="24"/>
+          <w:szCs w:val="24"/>
+          <w:lang w:eastAsia="es-AR"/>
+        </w:rPr>
+        <w:t>build</w:t>
+      </w:r>
+      <w:proofErr w:type="spellEnd"/>
+      <w:r>
+        <w:rPr>
+          <w:rFonts w:eastAsia="Times New Roman" w:cstheme="minorHAnsi"/>
+          <w:sz w:val="24"/>
+          <w:szCs w:val="24"/>
+          <w:lang w:eastAsia="es-AR"/>
+        </w:rPr>
+        <w:t xml:space="preserve"> (integración, construcción, pruebas y despliegue) el servidor envía a los re</w:t>
+      </w:r>
+      <w:r>
+        <w:rPr>
+          <w:rFonts w:eastAsia="Times New Roman" w:cstheme="minorHAnsi"/>
+          <w:sz w:val="24"/>
+          <w:szCs w:val="24"/>
+          <w:lang w:eastAsia="es-AR"/>
+        </w:rPr>
+        <w:t>s</w:t>
+      </w:r>
+      <w:r>
+        <w:rPr>
+          <w:rFonts w:eastAsia="Times New Roman" w:cstheme="minorHAnsi"/>
+          <w:sz w:val="24"/>
+          <w:szCs w:val="24"/>
+          <w:lang w:eastAsia="es-AR"/>
+        </w:rPr>
+        <w:t>ponsables un email con el resultado del proceso (</w:t>
+      </w:r>
+      <w:proofErr w:type="spellStart"/>
+      <w:r>
+        <w:rPr>
+          <w:rFonts w:eastAsia="Times New Roman" w:cstheme="minorHAnsi"/>
+          <w:sz w:val="24"/>
+          <w:szCs w:val="24"/>
+          <w:lang w:eastAsia="es-AR"/>
+        </w:rPr>
+        <w:t>feedback</w:t>
+      </w:r>
+      <w:proofErr w:type="spellEnd"/>
+      <w:r>
+        <w:rPr>
+          <w:rFonts w:eastAsia="Times New Roman" w:cstheme="minorHAnsi"/>
+          <w:sz w:val="24"/>
+          <w:szCs w:val="24"/>
+          <w:lang w:eastAsia="es-AR"/>
+        </w:rPr>
+        <w:t xml:space="preserve"> del proyecto).</w:t>
+      </w:r>
+    </w:p>
+    <w:p>
+      <w:pPr>
+        <w:numPr>
+          <w:ilvl w:val="0"/>
+          <w:numId w:val="1"/>
+        </w:numPr>
+        <w:spacing w:before="100" w:beforeAutospacing="1" w:after="100" w:afterAutospacing="1" w:line="240" w:lineRule="auto"/>
+        <w:rPr>
+          <w:rFonts w:eastAsia="Times New Roman" w:cstheme="minorHAnsi"/>
+          <w:sz w:val="24"/>
+          <w:szCs w:val="24"/>
+          <w:lang w:eastAsia="es-AR"/>
+        </w:rPr>
+      </w:pPr>
+      <w:r>
+        <w:rPr>
+          <w:rFonts w:eastAsia="Times New Roman" w:cstheme="minorHAnsi"/>
+          <w:sz w:val="24"/>
+          <w:szCs w:val="24"/>
+          <w:lang w:eastAsia="es-AR"/>
+        </w:rPr>
+        <w:t>El servidor realiza el paso 2 continuamente.</w:t>
+      </w:r>
+    </w:p>
+    <w:p>
+      <w:pPr>
+        <w:spacing w:before="100" w:beforeAutospacing="1" w:after="100" w:afterAutospacing="1" w:line="240" w:lineRule="auto"/>
+        <w:rPr>
+          <w:rFonts w:eastAsia="Times New Roman" w:cstheme="minorHAnsi"/>
+          <w:sz w:val="24"/>
+          <w:szCs w:val="24"/>
+          <w:lang w:eastAsia="es-AR"/>
+        </w:rPr>
+      </w:pPr>
+      <w:r>
+        <w:rPr>
+          <w:rFonts w:eastAsia="Times New Roman" w:cstheme="minorHAnsi"/>
+          <w:sz w:val="24"/>
+          <w:szCs w:val="24"/>
+          <w:lang w:eastAsia="es-AR"/>
+        </w:rPr>
+        <w:t xml:space="preserve">El </w:t>
+      </w:r>
+      <w:r>
+        <w:rPr>
+          <w:rFonts w:eastAsia="Times New Roman" w:cstheme="minorHAnsi"/>
+          <w:sz w:val="24"/>
+          <w:szCs w:val="24"/>
+          <w:lang w:eastAsia="es-AR"/>
+        </w:rPr>
+        <w:t xml:space="preserve"> proceso es simple pero en muchos proyectos no se realiza </w:t>
+      </w:r>
+      <w:r>
+        <w:rPr>
+          <w:rFonts w:eastAsia="Times New Roman" w:cstheme="minorHAnsi"/>
+          <w:sz w:val="24"/>
+          <w:szCs w:val="24"/>
+          <w:lang w:eastAsia="es-AR"/>
+        </w:rPr>
+        <w:t>esto</w:t>
+      </w:r>
+      <w:r>
+        <w:rPr>
+          <w:rFonts w:eastAsia="Times New Roman" w:cstheme="minorHAnsi"/>
+          <w:sz w:val="24"/>
+          <w:szCs w:val="24"/>
+          <w:lang w:eastAsia="es-AR"/>
+        </w:rPr>
+        <w:t xml:space="preserve"> que es tan elemental y que a la larga mejora el proceso de desarrollo y evita problemas.</w:t>
+      </w:r>
+    </w:p>
+    <w:p>
+      <w:pPr>
+        <w:spacing w:before="100" w:beforeAutospacing="1" w:after="100" w:afterAutospacing="1" w:line="240" w:lineRule="auto"/>
+        <w:rPr>
+          <w:rFonts w:eastAsia="Times New Roman" w:cstheme="minorHAnsi"/>
+          <w:sz w:val="24"/>
+          <w:szCs w:val="24"/>
+          <w:lang w:eastAsia="es-AR"/>
+        </w:rPr>
+      </w:pPr>
+      <w:r>
+        <w:rPr>
+          <w:rFonts w:eastAsia="Times New Roman" w:cstheme="minorHAnsi"/>
+          <w:sz w:val="24"/>
+          <w:szCs w:val="24"/>
+          <w:lang w:eastAsia="es-AR"/>
+        </w:rPr>
+        <w:t>Las ventajas:</w:t>
+      </w:r>
+    </w:p>
+    <w:p>
+      <w:pPr>
+        <w:numPr>
+          <w:ilvl w:val="0"/>
+          <w:numId w:val="2"/>
+        </w:numPr>
+        <w:spacing w:before="100" w:beforeAutospacing="1" w:after="100" w:afterAutospacing="1" w:line="240" w:lineRule="auto"/>
+        <w:rPr>
+          <w:rFonts w:eastAsia="Times New Roman" w:cstheme="minorHAnsi"/>
+          <w:sz w:val="24"/>
+          <w:szCs w:val="24"/>
+          <w:lang w:eastAsia="es-AR"/>
+        </w:rPr>
+      </w:pPr>
+      <w:r>
+        <w:rPr>
+          <w:rFonts w:eastAsia="Times New Roman" w:cstheme="minorHAnsi"/>
+          <w:sz w:val="24"/>
+          <w:szCs w:val="24"/>
+          <w:lang w:eastAsia="es-AR"/>
+        </w:rPr>
+        <w:t>Los problemas de integración son detectados rápidamente y pueden ser corregidos con la misma celeridad, no hay por</w:t>
+      </w:r>
+      <w:r>
+        <w:rPr>
+          <w:rFonts w:eastAsia="Times New Roman" w:cstheme="minorHAnsi"/>
+          <w:sz w:val="24"/>
+          <w:szCs w:val="24"/>
+          <w:lang w:eastAsia="es-AR"/>
+        </w:rPr>
+        <w:t xml:space="preserve"> qué</w:t>
+      </w:r>
+      <w:r>
+        <w:rPr>
+          <w:rFonts w:eastAsia="Times New Roman" w:cstheme="minorHAnsi"/>
+          <w:sz w:val="24"/>
+          <w:szCs w:val="24"/>
+          <w:lang w:eastAsia="es-AR"/>
+        </w:rPr>
+        <w:t xml:space="preserve"> integrar 1 vez al mes y estar corriendo contra el reloj para detectar problemas.</w:t>
+      </w:r>
+    </w:p>
+    <w:p>
+      <w:pPr>
+        <w:numPr>
+          <w:ilvl w:val="0"/>
+          <w:numId w:val="2"/>
+        </w:numPr>
+        <w:spacing w:before="100" w:beforeAutospacing="1" w:after="100" w:afterAutospacing="1" w:line="240" w:lineRule="auto"/>
+        <w:rPr>
+          <w:rFonts w:eastAsia="Times New Roman" w:cstheme="minorHAnsi"/>
+          <w:sz w:val="24"/>
+          <w:szCs w:val="24"/>
+          <w:lang w:eastAsia="es-AR"/>
+        </w:rPr>
+      </w:pPr>
+      <w:r>
+        <w:rPr>
+          <w:rFonts w:eastAsia="Times New Roman" w:cstheme="minorHAnsi"/>
+          <w:sz w:val="24"/>
+          <w:szCs w:val="24"/>
+          <w:lang w:eastAsia="es-AR"/>
+        </w:rPr>
+        <w:t xml:space="preserve">Código que rompa el build es detectado automáticamente al tener un </w:t>
+      </w:r>
+      <w:proofErr w:type="spellStart"/>
+      <w:r>
+        <w:rPr>
+          <w:rFonts w:eastAsia="Times New Roman" w:cstheme="minorHAnsi"/>
+          <w:sz w:val="24"/>
+          <w:szCs w:val="24"/>
+          <w:lang w:eastAsia="es-AR"/>
+        </w:rPr>
+        <w:t>feedback</w:t>
+      </w:r>
+      <w:proofErr w:type="spellEnd"/>
+      <w:r>
+        <w:rPr>
+          <w:rFonts w:eastAsia="Times New Roman" w:cstheme="minorHAnsi"/>
+          <w:sz w:val="24"/>
+          <w:szCs w:val="24"/>
+          <w:lang w:eastAsia="es-AR"/>
+        </w:rPr>
+        <w:t xml:space="preserve"> automático.</w:t>
+      </w:r>
+    </w:p>
+    <w:p>
+      <w:pPr>
+        <w:numPr>
+          <w:ilvl w:val="0"/>
+          <w:numId w:val="2"/>
+        </w:numPr>
+        <w:spacing w:before="100" w:beforeAutospacing="1" w:after="100" w:afterAutospacing="1" w:line="240" w:lineRule="auto"/>
+        <w:rPr>
+          <w:rFonts w:eastAsia="Times New Roman" w:cstheme="minorHAnsi"/>
+          <w:sz w:val="24"/>
+          <w:szCs w:val="24"/>
+          <w:lang w:eastAsia="es-AR"/>
+        </w:rPr>
+      </w:pPr>
+      <w:r>
+        <w:rPr>
+          <w:rFonts w:eastAsia="Times New Roman" w:cstheme="minorHAnsi"/>
+          <w:sz w:val="24"/>
+          <w:szCs w:val="24"/>
+          <w:lang w:eastAsia="es-AR"/>
+        </w:rPr>
+        <w:t xml:space="preserve">Las pruebas unitarias corren cada vez que se ejecuta el </w:t>
+      </w:r>
+      <w:proofErr w:type="spellStart"/>
+      <w:r>
+        <w:rPr>
+          <w:rFonts w:eastAsia="Times New Roman" w:cstheme="minorHAnsi"/>
+          <w:sz w:val="24"/>
+          <w:szCs w:val="24"/>
+          <w:lang w:eastAsia="es-AR"/>
+        </w:rPr>
+        <w:t>build</w:t>
+      </w:r>
+      <w:proofErr w:type="spellEnd"/>
+      <w:r>
+        <w:rPr>
+          <w:rFonts w:eastAsia="Times New Roman" w:cstheme="minorHAnsi"/>
+          <w:sz w:val="24"/>
+          <w:szCs w:val="24"/>
+          <w:lang w:eastAsia="es-AR"/>
+        </w:rPr>
+        <w:t xml:space="preserve"> lo cual permite que el desarrollador pueda darse cuenta rápidamente de cualquier error en su código.</w:t>
+      </w:r>
+    </w:p>
+    <w:p>
+      <w:pPr>
+        <w:numPr>
+          <w:ilvl w:val="0"/>
+          <w:numId w:val="2"/>
+        </w:numPr>
+        <w:spacing w:before="100" w:beforeAutospacing="1" w:after="100" w:afterAutospacing="1" w:line="240" w:lineRule="auto"/>
+        <w:rPr>
+          <w:rFonts w:eastAsia="Times New Roman" w:cstheme="minorHAnsi"/>
+          <w:sz w:val="24"/>
+          <w:szCs w:val="24"/>
+          <w:lang w:eastAsia="es-AR"/>
+        </w:rPr>
+      </w:pPr>
+      <w:r>
+        <w:rPr>
+          <w:rFonts w:eastAsia="Times New Roman" w:cstheme="minorHAnsi"/>
+          <w:sz w:val="24"/>
+          <w:szCs w:val="24"/>
+          <w:lang w:eastAsia="es-AR"/>
+        </w:rPr>
+        <w:t>Existe un mecanismo de despliegue automatizado donde el código producido puede ir a parar a los distintos servers (</w:t>
+      </w:r>
+      <w:proofErr w:type="spellStart"/>
+      <w:r>
+        <w:rPr>
+          <w:rFonts w:eastAsia="Times New Roman" w:cstheme="minorHAnsi"/>
+          <w:sz w:val="24"/>
+          <w:szCs w:val="24"/>
+          <w:lang w:eastAsia="es-AR"/>
+        </w:rPr>
+        <w:t>development</w:t>
+      </w:r>
+      <w:proofErr w:type="spellEnd"/>
+      <w:r>
+        <w:rPr>
+          <w:rFonts w:eastAsia="Times New Roman" w:cstheme="minorHAnsi"/>
+          <w:sz w:val="24"/>
+          <w:szCs w:val="24"/>
+          <w:lang w:eastAsia="es-AR"/>
+        </w:rPr>
+        <w:t xml:space="preserve"> server, </w:t>
+      </w:r>
+      <w:proofErr w:type="spellStart"/>
+      <w:r>
+        <w:rPr>
+          <w:rFonts w:eastAsia="Times New Roman" w:cstheme="minorHAnsi"/>
+          <w:sz w:val="24"/>
+          <w:szCs w:val="24"/>
+          <w:lang w:eastAsia="es-AR"/>
+        </w:rPr>
+        <w:t>testing</w:t>
+      </w:r>
+      <w:proofErr w:type="spellEnd"/>
+      <w:r>
+        <w:rPr>
+          <w:rFonts w:eastAsia="Times New Roman" w:cstheme="minorHAnsi"/>
+          <w:sz w:val="24"/>
+          <w:szCs w:val="24"/>
+          <w:lang w:eastAsia="es-AR"/>
+        </w:rPr>
+        <w:t xml:space="preserve"> server, </w:t>
+      </w:r>
+      <w:proofErr w:type="spellStart"/>
+      <w:r>
+        <w:rPr>
+          <w:rFonts w:eastAsia="Times New Roman" w:cstheme="minorHAnsi"/>
+          <w:sz w:val="24"/>
+          <w:szCs w:val="24"/>
+          <w:lang w:eastAsia="es-AR"/>
+        </w:rPr>
+        <w:t>production</w:t>
+      </w:r>
+      <w:proofErr w:type="spellEnd"/>
+      <w:r>
+        <w:rPr>
+          <w:rFonts w:eastAsia="Times New Roman" w:cstheme="minorHAnsi"/>
+          <w:sz w:val="24"/>
+          <w:szCs w:val="24"/>
+          <w:lang w:eastAsia="es-AR"/>
+        </w:rPr>
+        <w:t xml:space="preserve"> server).</w:t>
+      </w:r>
+    </w:p>
+    <w:p>
+      <w:pPr>
+        <w:spacing w:before="100" w:beforeAutospacing="1" w:after="100" w:afterAutospacing="1" w:line="240" w:lineRule="auto"/>
+        <w:rPr>
+          <w:rFonts w:eastAsia="Times New Roman" w:cstheme="minorHAnsi"/>
+          <w:sz w:val="24"/>
+          <w:szCs w:val="24"/>
+          <w:lang w:eastAsia="es-AR"/>
+        </w:rPr>
+      </w:pPr>
+      <w:r>
+        <w:rPr>
+          <w:rFonts w:eastAsia="Times New Roman" w:cstheme="minorHAnsi"/>
+          <w:b/>
+          <w:bCs/>
+          <w:sz w:val="24"/>
+          <w:szCs w:val="24"/>
+          <w:lang w:eastAsia="es-AR"/>
+        </w:rPr>
+        <w:t>Resultados a obtener</w:t>
+      </w:r>
+    </w:p>
+    <w:p>
+      <w:pPr>
+        <w:numPr>
+          <w:ilvl w:val="0"/>
+          <w:numId w:val="3"/>
+        </w:numPr>
+        <w:spacing w:before="100" w:beforeAutospacing="1" w:after="100" w:afterAutospacing="1" w:line="240" w:lineRule="auto"/>
+        <w:rPr>
+          <w:rFonts w:eastAsia="Times New Roman" w:cstheme="minorHAnsi"/>
+          <w:sz w:val="24"/>
+          <w:szCs w:val="24"/>
+          <w:lang w:eastAsia="es-AR"/>
+        </w:rPr>
+      </w:pPr>
+      <w:r>
+        <w:rPr>
+          <w:rFonts w:eastAsia="Times New Roman" w:cstheme="minorHAnsi"/>
+          <w:sz w:val="24"/>
+          <w:szCs w:val="24"/>
+          <w:lang w:eastAsia="es-AR"/>
+        </w:rPr>
+        <w:t>Control de cambios</w:t>
+      </w:r>
+    </w:p>
+    <w:p>
+      <w:pPr>
+        <w:numPr>
+          <w:ilvl w:val="0"/>
+          <w:numId w:val="3"/>
+        </w:numPr>
+        <w:spacing w:before="100" w:beforeAutospacing="1" w:after="100" w:afterAutospacing="1" w:line="240" w:lineRule="auto"/>
+        <w:rPr>
+          <w:rFonts w:eastAsia="Times New Roman" w:cstheme="minorHAnsi"/>
+          <w:sz w:val="24"/>
+          <w:szCs w:val="24"/>
+          <w:lang w:eastAsia="es-AR"/>
+        </w:rPr>
+      </w:pPr>
+      <w:r>
+        <w:rPr>
+          <w:rFonts w:eastAsia="Times New Roman" w:cstheme="minorHAnsi"/>
+          <w:sz w:val="24"/>
+          <w:szCs w:val="24"/>
+          <w:lang w:eastAsia="es-AR"/>
+        </w:rPr>
+        <w:t>Monitoreo constante</w:t>
+      </w:r>
+    </w:p>
+    <w:p>
+      <w:pPr>
+        <w:numPr>
+          <w:ilvl w:val="0"/>
+          <w:numId w:val="3"/>
+        </w:numPr>
+        <w:spacing w:before="100" w:beforeAutospacing="1" w:after="100" w:afterAutospacing="1" w:line="240" w:lineRule="auto"/>
+        <w:rPr>
+          <w:rFonts w:eastAsia="Times New Roman" w:cstheme="minorHAnsi"/>
+          <w:sz w:val="24"/>
+          <w:szCs w:val="24"/>
+          <w:lang w:eastAsia="es-AR"/>
+        </w:rPr>
+      </w:pPr>
+      <w:r>
+        <w:rPr>
+          <w:rFonts w:eastAsia="Times New Roman" w:cstheme="minorHAnsi"/>
+          <w:sz w:val="24"/>
+          <w:szCs w:val="24"/>
+          <w:lang w:eastAsia="es-AR"/>
+        </w:rPr>
+        <w:t>Integración de procesos</w:t>
+      </w:r>
+    </w:p>
+    <w:p>
+      <w:pPr>
+        <w:numPr>
+          <w:ilvl w:val="0"/>
+          <w:numId w:val="3"/>
+        </w:numPr>
+        <w:spacing w:before="100" w:beforeAutospacing="1" w:after="100" w:afterAutospacing="1" w:line="240" w:lineRule="auto"/>
+        <w:rPr>
+          <w:rFonts w:eastAsia="Times New Roman" w:cstheme="minorHAnsi"/>
+          <w:sz w:val="24"/>
+          <w:szCs w:val="24"/>
+          <w:lang w:eastAsia="es-AR"/>
+        </w:rPr>
+      </w:pPr>
+      <w:r>
+        <w:rPr>
+          <w:rFonts w:eastAsia="Times New Roman" w:cstheme="minorHAnsi"/>
+          <w:sz w:val="24"/>
+          <w:szCs w:val="24"/>
+          <w:lang w:eastAsia="es-AR"/>
+        </w:rPr>
+        <w:t>Retroalimentación</w:t>
+      </w:r>
+    </w:p>
+    <w:p>
+      <w:pPr>
+        <w:numPr>
+          <w:ilvl w:val="0"/>
+          <w:numId w:val="3"/>
+        </w:numPr>
+        <w:spacing w:before="100" w:beforeAutospacing="1" w:after="100" w:afterAutospacing="1" w:line="240" w:lineRule="auto"/>
+        <w:rPr>
+          <w:rFonts w:eastAsia="Times New Roman" w:cstheme="minorHAnsi"/>
+          <w:sz w:val="24"/>
+          <w:szCs w:val="24"/>
+          <w:lang w:eastAsia="es-AR"/>
+        </w:rPr>
+      </w:pPr>
+      <w:r>
+        <w:rPr>
+          <w:rFonts w:eastAsia="Times New Roman" w:cstheme="minorHAnsi"/>
+          <w:sz w:val="24"/>
+          <w:szCs w:val="24"/>
+          <w:lang w:eastAsia="es-AR"/>
+        </w:rPr>
+        <w:t>Gestión de dependencias</w:t>
+      </w:r>
+    </w:p>
+    <w:p>
+      <w:pPr>
+        <w:numPr>
+          <w:ilvl w:val="0"/>
+          <w:numId w:val="3"/>
+        </w:numPr>
+        <w:spacing w:before="100" w:beforeAutospacing="1" w:after="100" w:afterAutospacing="1" w:line="240" w:lineRule="auto"/>
+        <w:rPr>
+          <w:rFonts w:eastAsia="Times New Roman" w:cstheme="minorHAnsi"/>
+          <w:sz w:val="24"/>
+          <w:szCs w:val="24"/>
+          <w:lang w:eastAsia="es-AR"/>
+        </w:rPr>
+      </w:pPr>
+      <w:r>
+        <w:rPr>
+          <w:rFonts w:eastAsia="Times New Roman" w:cstheme="minorHAnsi"/>
+          <w:sz w:val="24"/>
+          <w:szCs w:val="24"/>
+          <w:lang w:eastAsia="es-AR"/>
+        </w:rPr>
+        <w:t>Proceso de desarrollo en base a Métricas</w:t>
+      </w:r>
+    </w:p>
+    <w:p>
+      <w:pPr>
+        <w:numPr>
+          <w:ilvl w:val="0"/>
+          <w:numId w:val="3"/>
+        </w:numPr>
+        <w:spacing w:before="100" w:beforeAutospacing="1" w:after="100" w:afterAutospacing="1" w:line="240" w:lineRule="auto"/>
+        <w:rPr>
+          <w:rFonts w:eastAsia="Times New Roman" w:cstheme="minorHAnsi"/>
+          <w:sz w:val="24"/>
+          <w:szCs w:val="24"/>
+          <w:lang w:eastAsia="es-AR"/>
+        </w:rPr>
+      </w:pPr>
+      <w:r>
+        <w:rPr>
+          <w:rFonts w:eastAsia="Times New Roman" w:cstheme="minorHAnsi"/>
+          <w:sz w:val="24"/>
+          <w:szCs w:val="24"/>
+          <w:lang w:eastAsia="es-AR"/>
+        </w:rPr>
+        <w:t xml:space="preserve">Finalmente </w:t>
+      </w:r>
+      <w:r>
+        <w:rPr>
+          <w:rFonts w:eastAsia="Times New Roman" w:cstheme="minorHAnsi"/>
+          <w:b/>
+          <w:bCs/>
+          <w:sz w:val="24"/>
+          <w:szCs w:val="24"/>
+          <w:lang w:eastAsia="es-AR"/>
+        </w:rPr>
+        <w:t>disminuir el tiempo de desarrollo requerido para cada proyecto</w:t>
+      </w:r>
+      <w:r>
+        <w:rPr>
+          <w:rFonts w:eastAsia="Times New Roman" w:cstheme="minorHAnsi"/>
+          <w:b/>
+          <w:bCs/>
+          <w:sz w:val="24"/>
+          <w:szCs w:val="24"/>
+          <w:lang w:eastAsia="es-AR"/>
+        </w:rPr>
+        <w:t>.</w:t>
+      </w:r>
+    </w:p>
+    <w:p>
+      <w:pPr>
+        <w:pStyle w:val="NormalWeb"/>
+        <w:rPr>
+          <w:rFonts w:asciiTheme="minorHAnsi" w:hAnsiTheme="minorHAnsi" w:cstheme="minorHAnsi"/>
+        </w:rPr>
+      </w:pPr>
+      <w:r>
+        <w:rPr>
+          <w:rFonts w:asciiTheme="minorHAnsi" w:hAnsiTheme="minorHAnsi" w:cstheme="minorHAnsi"/>
+        </w:rPr>
+        <w:t>La integración continua impacta en cada fase del proceso de la siguiente forma:</w:t>
+      </w:r>
+    </w:p>
+    <w:p>
+      <w:pPr>
+        <w:pStyle w:val="NormalWeb"/>
+        <w:rPr>
+          <w:rFonts w:asciiTheme="minorHAnsi" w:hAnsiTheme="minorHAnsi" w:cstheme="minorHAnsi"/>
+        </w:rPr>
+      </w:pPr>
+      <w:r>
+        <w:rPr>
+          <w:rFonts w:asciiTheme="minorHAnsi" w:hAnsiTheme="minorHAnsi" w:cstheme="minorHAnsi"/>
+        </w:rPr>
+        <w:t>En el ensamble</w:t>
+      </w:r>
+      <w:r>
+        <w:rPr>
+          <w:rFonts w:asciiTheme="minorHAnsi" w:hAnsiTheme="minorHAnsi" w:cstheme="minorHAnsi"/>
+        </w:rPr>
+        <w:br/>
+        <w:t>• Generación automática de versiones</w:t>
+      </w:r>
+      <w:r>
+        <w:rPr>
+          <w:rFonts w:asciiTheme="minorHAnsi" w:hAnsiTheme="minorHAnsi" w:cstheme="minorHAnsi"/>
+        </w:rPr>
+        <w:br/>
+      </w:r>
+      <w:r>
+        <w:rPr>
+          <w:rFonts w:asciiTheme="minorHAnsi" w:hAnsiTheme="minorHAnsi" w:cstheme="minorHAnsi"/>
+        </w:rPr>
+        <w:lastRenderedPageBreak/>
+        <w:t>• Integración silenciosa</w:t>
+      </w:r>
+      <w:r>
+        <w:rPr>
+          <w:rFonts w:asciiTheme="minorHAnsi" w:hAnsiTheme="minorHAnsi" w:cstheme="minorHAnsi"/>
+        </w:rPr>
+        <w:br/>
+        <w:t>• Detección automática de errores</w:t>
+      </w:r>
+      <w:r>
+        <w:rPr>
+          <w:rFonts w:asciiTheme="minorHAnsi" w:hAnsiTheme="minorHAnsi" w:cstheme="minorHAnsi"/>
+        </w:rPr>
+        <w:br/>
+        <w:t>• Integración continua de versiones</w:t>
+      </w:r>
+    </w:p>
+    <w:p>
+      <w:pPr>
+        <w:pStyle w:val="NormalWeb"/>
+        <w:rPr>
+          <w:rFonts w:asciiTheme="minorHAnsi" w:hAnsiTheme="minorHAnsi" w:cstheme="minorHAnsi"/>
+        </w:rPr>
+      </w:pPr>
+      <w:r>
+        <w:rPr>
+          <w:rFonts w:asciiTheme="minorHAnsi" w:hAnsiTheme="minorHAnsi" w:cstheme="minorHAnsi"/>
+        </w:rPr>
+        <w:t>En pruebas</w:t>
+      </w:r>
+      <w:r>
+        <w:rPr>
+          <w:rFonts w:asciiTheme="minorHAnsi" w:hAnsiTheme="minorHAnsi" w:cstheme="minorHAnsi"/>
+        </w:rPr>
+        <w:br/>
+        <w:t>• Detección rápida y temprana de errores</w:t>
+      </w:r>
+      <w:r>
+        <w:rPr>
+          <w:rFonts w:asciiTheme="minorHAnsi" w:hAnsiTheme="minorHAnsi" w:cstheme="minorHAnsi"/>
+        </w:rPr>
+        <w:br/>
+        <w:t xml:space="preserve">• Pruebas de </w:t>
+      </w:r>
+      <w:proofErr w:type="spellStart"/>
+      <w:r>
+        <w:rPr>
+          <w:rFonts w:asciiTheme="minorHAnsi" w:hAnsiTheme="minorHAnsi" w:cstheme="minorHAnsi"/>
+        </w:rPr>
+        <w:t>regresion</w:t>
+      </w:r>
+      <w:proofErr w:type="spellEnd"/>
+      <w:r>
+        <w:rPr>
+          <w:rFonts w:asciiTheme="minorHAnsi" w:hAnsiTheme="minorHAnsi" w:cstheme="minorHAnsi"/>
+        </w:rPr>
+        <w:t xml:space="preserve"> </w:t>
+      </w:r>
+      <w:proofErr w:type="spellStart"/>
+      <w:r>
+        <w:rPr>
+          <w:rFonts w:asciiTheme="minorHAnsi" w:hAnsiTheme="minorHAnsi" w:cstheme="minorHAnsi"/>
+        </w:rPr>
+        <w:t>automaticas</w:t>
+      </w:r>
+      <w:proofErr w:type="spellEnd"/>
+      <w:r>
+        <w:rPr>
+          <w:rFonts w:asciiTheme="minorHAnsi" w:hAnsiTheme="minorHAnsi" w:cstheme="minorHAnsi"/>
+        </w:rPr>
+        <w:br/>
+        <w:t>• Verificación del cubrimiento de las pruebas unitarias</w:t>
+      </w:r>
+      <w:r>
+        <w:rPr>
+          <w:rFonts w:asciiTheme="minorHAnsi" w:hAnsiTheme="minorHAnsi" w:cstheme="minorHAnsi"/>
+        </w:rPr>
+        <w:br/>
+        <w:t>• Integración con herramientas de pruebas (unitarias, de carga, stress, funcionales)</w:t>
+      </w:r>
+      <w:r>
+        <w:rPr>
+          <w:rFonts w:asciiTheme="minorHAnsi" w:hAnsiTheme="minorHAnsi" w:cstheme="minorHAnsi"/>
+        </w:rPr>
+        <w:br/>
+        <w:t>• Trazabilidad con sistemas de bug tracking.</w:t>
+      </w:r>
+    </w:p>
+    <w:p>
+      <w:pPr>
+        <w:pStyle w:val="NormalWeb"/>
+        <w:rPr>
+          <w:rFonts w:asciiTheme="minorHAnsi" w:hAnsiTheme="minorHAnsi" w:cstheme="minorHAnsi"/>
+        </w:rPr>
+      </w:pPr>
+      <w:r>
+        <w:rPr>
+          <w:rFonts w:asciiTheme="minorHAnsi" w:hAnsiTheme="minorHAnsi" w:cstheme="minorHAnsi"/>
+        </w:rPr>
+        <w:t>En control de calidad</w:t>
+      </w:r>
+      <w:r>
+        <w:rPr>
+          <w:rFonts w:asciiTheme="minorHAnsi" w:hAnsiTheme="minorHAnsi" w:cstheme="minorHAnsi"/>
+        </w:rPr>
+        <w:br/>
+        <w:t>• Monitoreo de estándares de codificación</w:t>
+      </w:r>
+      <w:r>
+        <w:rPr>
+          <w:rFonts w:asciiTheme="minorHAnsi" w:hAnsiTheme="minorHAnsi" w:cstheme="minorHAnsi"/>
+        </w:rPr>
+        <w:br/>
+        <w:t xml:space="preserve">• Monitoreo de malas </w:t>
+      </w:r>
+      <w:r>
+        <w:rPr>
+          <w:rFonts w:asciiTheme="minorHAnsi" w:hAnsiTheme="minorHAnsi" w:cstheme="minorHAnsi"/>
+        </w:rPr>
+        <w:t>prácticas</w:t>
+      </w:r>
+      <w:r>
+        <w:rPr>
+          <w:rFonts w:asciiTheme="minorHAnsi" w:hAnsiTheme="minorHAnsi" w:cstheme="minorHAnsi"/>
+        </w:rPr>
+        <w:br/>
+        <w:t>• Monitoreo de métricas de calidad</w:t>
+      </w:r>
+    </w:p>
+    <w:p>
+      <w:pPr>
+        <w:pStyle w:val="NormalWeb"/>
+        <w:rPr>
+          <w:rFonts w:asciiTheme="minorHAnsi" w:hAnsiTheme="minorHAnsi" w:cstheme="minorHAnsi"/>
+        </w:rPr>
+      </w:pPr>
+      <w:r>
+        <w:rPr>
+          <w:rFonts w:asciiTheme="minorHAnsi" w:hAnsiTheme="minorHAnsi" w:cstheme="minorHAnsi"/>
+        </w:rPr>
+        <w:t>En despliegue</w:t>
+      </w:r>
+      <w:r>
+        <w:rPr>
+          <w:rFonts w:asciiTheme="minorHAnsi" w:hAnsiTheme="minorHAnsi" w:cstheme="minorHAnsi"/>
+        </w:rPr>
+        <w:br/>
+        <w:t>• Automatización de despliegue de aplicaciones en ambiente de desarrollo y pruebas</w:t>
+      </w:r>
+      <w:r>
+        <w:rPr>
+          <w:rFonts w:asciiTheme="minorHAnsi" w:hAnsiTheme="minorHAnsi" w:cstheme="minorHAnsi"/>
+        </w:rPr>
+        <w:t>.</w:t>
+      </w:r>
+    </w:p>
+    <w:p>
+      <w:pPr>
+        <w:spacing w:before="100" w:beforeAutospacing="1" w:after="100" w:afterAutospacing="1" w:line="240" w:lineRule="auto"/>
+        <w:ind w:left="720"/>
+        <w:rPr>
+          <w:rFonts w:eastAsia="Times New Roman" w:cstheme="minorHAnsi"/>
+          <w:sz w:val="24"/>
+          <w:szCs w:val="24"/>
+          <w:lang w:eastAsia="es-AR"/>
+        </w:rPr>
+      </w:pPr>
+    </w:p>
+    <w:p>
+      <w:pPr>
+        <w:rPr>
+          <w:rFonts w:cstheme="minorHAnsi"/>
+          <w:b/>
+          <w:bCs/>
+          <w:u w:val="single"/>
+        </w:rPr>
       </w:pPr>
     </w:p>
     <w:sectPr>
-      <w:headerReference w:type="default" r:id="rId7"/>
+      <w:headerReference w:type="default" r:id="rId10"/>
+      <w:footerReference w:type="default" r:id="rId11"/>
       <w:pgSz w:w="12240" w:h="15840"/>
       <w:pgMar w:top="1417" w:right="1701" w:bottom="1417" w:left="1701" w:header="708" w:footer="708" w:gutter="0"/>
       <w:cols w:space="708"/>
@@ -2303,6 +3681,52 @@
     </w:p>
   </w:endnote>
 </w:endnotes>
+</file>
+
+<file path=word/footer1.xml><?xml version="1.0" encoding="utf-8"?>
+<w:ftr xmlns:wpc="http://schemas.microsoft.com/office/word/2010/wordprocessingCanvas" xmlns:mc="http://schemas.openxmlformats.org/markup-compatibility/2006" xmlns:o="urn:schemas-microsoft-com:office:office" xmlns:r="http://schemas.openxmlformats.org/officeDocument/2006/relationships" xmlns:m="http://schemas.openxmlformats.org/officeDocument/2006/math" xmlns:v="urn:schemas-microsoft-com:vml" xmlns:wp14="http://schemas.microsoft.com/office/word/2010/wordprocessingDrawing" xmlns:wp="http://schemas.openxmlformats.org/drawingml/2006/wordprocessingDrawing" xmlns:w10="urn:schemas-microsoft-com:office:word" xmlns:w="http://schemas.openxmlformats.org/wordprocessingml/2006/main" xmlns:w14="http://schemas.microsoft.com/office/word/2010/wordml" xmlns:wpg="http://schemas.microsoft.com/office/word/2010/wordprocessingGroup" xmlns:wpi="http://schemas.microsoft.com/office/word/2010/wordprocessingInk" xmlns:wne="http://schemas.microsoft.com/office/word/2006/wordml" xmlns:wps="http://schemas.microsoft.com/office/word/2010/wordprocessingShape" mc:Ignorable="w14 wp14">
+  <w:sdt>
+    <w:sdtPr>
+      <w:id w:val="-710799404"/>
+      <w:docPartObj>
+        <w:docPartGallery w:val="Page Numbers (Bottom of Page)"/>
+        <w:docPartUnique/>
+      </w:docPartObj>
+    </w:sdtPr>
+    <w:sdtContent>
+      <w:p>
+        <w:pPr>
+          <w:pStyle w:val="Piedepgina"/>
+          <w:jc w:val="right"/>
+        </w:pPr>
+        <w:r>
+          <w:fldChar w:fldCharType="begin"/>
+        </w:r>
+        <w:r>
+          <w:instrText>PAGE   \* MERGEFORMAT</w:instrText>
+        </w:r>
+        <w:r>
+          <w:fldChar w:fldCharType="separate"/>
+        </w:r>
+        <w:r>
+          <w:rPr>
+            <w:noProof/>
+            <w:lang w:val="es-ES"/>
+          </w:rPr>
+          <w:t>7</w:t>
+        </w:r>
+        <w:r>
+          <w:fldChar w:fldCharType="end"/>
+        </w:r>
+      </w:p>
+    </w:sdtContent>
+  </w:sdt>
+  <w:p>
+    <w:pPr>
+      <w:pStyle w:val="Piedepgina"/>
+    </w:pPr>
+  </w:p>
+</w:ftr>
 </file>
 
 <file path=word/footnotes.xml><?xml version="1.0" encoding="utf-8"?>
@@ -2599,6 +4023,431 @@
     </w:pPr>
   </w:p>
 </w:hdr>
+</file>
+
+<file path=word/numbering.xml><?xml version="1.0" encoding="utf-8"?>
+<w:numbering xmlns:wpc="http://schemas.microsoft.com/office/word/2010/wordprocessingCanvas" xmlns:mc="http://schemas.openxmlformats.org/markup-compatibility/2006" xmlns:o="urn:schemas-microsoft-com:office:office" xmlns:r="http://schemas.openxmlformats.org/officeDocument/2006/relationships" xmlns:m="http://schemas.openxmlformats.org/officeDocument/2006/math" xmlns:v="urn:schemas-microsoft-com:vml" xmlns:wp14="http://schemas.microsoft.com/office/word/2010/wordprocessingDrawing" xmlns:wp="http://schemas.openxmlformats.org/drawingml/2006/wordprocessingDrawing" xmlns:w10="urn:schemas-microsoft-com:office:word" xmlns:w="http://schemas.openxmlformats.org/wordprocessingml/2006/main" xmlns:w14="http://schemas.microsoft.com/office/word/2010/wordml" xmlns:wpg="http://schemas.microsoft.com/office/word/2010/wordprocessingGroup" xmlns:wpi="http://schemas.microsoft.com/office/word/2010/wordprocessingInk" xmlns:wne="http://schemas.microsoft.com/office/word/2006/wordml" xmlns:wps="http://schemas.microsoft.com/office/word/2010/wordprocessingShape" mc:Ignorable="w14 wp14">
+  <w:abstractNum w:abstractNumId="0">
+    <w:nsid w:val="16BE2822"/>
+    <w:multiLevelType w:val="multilevel"/>
+    <w:tmpl w:val="BD9EC90A"/>
+    <w:lvl w:ilvl="0">
+      <w:start w:val="1"/>
+      <w:numFmt w:val="bullet"/>
+      <w:lvlText w:val=""/>
+      <w:lvlJc w:val="left"/>
+      <w:pPr>
+        <w:tabs>
+          <w:tab w:val="num" w:pos="720"/>
+        </w:tabs>
+        <w:ind w:left="720" w:hanging="360"/>
+      </w:pPr>
+      <w:rPr>
+        <w:rFonts w:ascii="Symbol" w:hAnsi="Symbol" w:hint="default"/>
+        <w:sz w:val="20"/>
+      </w:rPr>
+    </w:lvl>
+    <w:lvl w:ilvl="1" w:tentative="1">
+      <w:start w:val="1"/>
+      <w:numFmt w:val="bullet"/>
+      <w:lvlText w:val="o"/>
+      <w:lvlJc w:val="left"/>
+      <w:pPr>
+        <w:tabs>
+          <w:tab w:val="num" w:pos="1440"/>
+        </w:tabs>
+        <w:ind w:left="1440" w:hanging="360"/>
+      </w:pPr>
+      <w:rPr>
+        <w:rFonts w:ascii="Courier New" w:hAnsi="Courier New" w:hint="default"/>
+        <w:sz w:val="20"/>
+      </w:rPr>
+    </w:lvl>
+    <w:lvl w:ilvl="2" w:tentative="1">
+      <w:start w:val="1"/>
+      <w:numFmt w:val="bullet"/>
+      <w:lvlText w:val=""/>
+      <w:lvlJc w:val="left"/>
+      <w:pPr>
+        <w:tabs>
+          <w:tab w:val="num" w:pos="2160"/>
+        </w:tabs>
+        <w:ind w:left="2160" w:hanging="360"/>
+      </w:pPr>
+      <w:rPr>
+        <w:rFonts w:ascii="Wingdings" w:hAnsi="Wingdings" w:hint="default"/>
+        <w:sz w:val="20"/>
+      </w:rPr>
+    </w:lvl>
+    <w:lvl w:ilvl="3" w:tentative="1">
+      <w:start w:val="1"/>
+      <w:numFmt w:val="bullet"/>
+      <w:lvlText w:val=""/>
+      <w:lvlJc w:val="left"/>
+      <w:pPr>
+        <w:tabs>
+          <w:tab w:val="num" w:pos="2880"/>
+        </w:tabs>
+        <w:ind w:left="2880" w:hanging="360"/>
+      </w:pPr>
+      <w:rPr>
+        <w:rFonts w:ascii="Wingdings" w:hAnsi="Wingdings" w:hint="default"/>
+        <w:sz w:val="20"/>
+      </w:rPr>
+    </w:lvl>
+    <w:lvl w:ilvl="4" w:tentative="1">
+      <w:start w:val="1"/>
+      <w:numFmt w:val="bullet"/>
+      <w:lvlText w:val=""/>
+      <w:lvlJc w:val="left"/>
+      <w:pPr>
+        <w:tabs>
+          <w:tab w:val="num" w:pos="3600"/>
+        </w:tabs>
+        <w:ind w:left="3600" w:hanging="360"/>
+      </w:pPr>
+      <w:rPr>
+        <w:rFonts w:ascii="Wingdings" w:hAnsi="Wingdings" w:hint="default"/>
+        <w:sz w:val="20"/>
+      </w:rPr>
+    </w:lvl>
+    <w:lvl w:ilvl="5" w:tentative="1">
+      <w:start w:val="1"/>
+      <w:numFmt w:val="bullet"/>
+      <w:lvlText w:val=""/>
+      <w:lvlJc w:val="left"/>
+      <w:pPr>
+        <w:tabs>
+          <w:tab w:val="num" w:pos="4320"/>
+        </w:tabs>
+        <w:ind w:left="4320" w:hanging="360"/>
+      </w:pPr>
+      <w:rPr>
+        <w:rFonts w:ascii="Wingdings" w:hAnsi="Wingdings" w:hint="default"/>
+        <w:sz w:val="20"/>
+      </w:rPr>
+    </w:lvl>
+    <w:lvl w:ilvl="6" w:tentative="1">
+      <w:start w:val="1"/>
+      <w:numFmt w:val="bullet"/>
+      <w:lvlText w:val=""/>
+      <w:lvlJc w:val="left"/>
+      <w:pPr>
+        <w:tabs>
+          <w:tab w:val="num" w:pos="5040"/>
+        </w:tabs>
+        <w:ind w:left="5040" w:hanging="360"/>
+      </w:pPr>
+      <w:rPr>
+        <w:rFonts w:ascii="Wingdings" w:hAnsi="Wingdings" w:hint="default"/>
+        <w:sz w:val="20"/>
+      </w:rPr>
+    </w:lvl>
+    <w:lvl w:ilvl="7" w:tentative="1">
+      <w:start w:val="1"/>
+      <w:numFmt w:val="bullet"/>
+      <w:lvlText w:val=""/>
+      <w:lvlJc w:val="left"/>
+      <w:pPr>
+        <w:tabs>
+          <w:tab w:val="num" w:pos="5760"/>
+        </w:tabs>
+        <w:ind w:left="5760" w:hanging="360"/>
+      </w:pPr>
+      <w:rPr>
+        <w:rFonts w:ascii="Wingdings" w:hAnsi="Wingdings" w:hint="default"/>
+        <w:sz w:val="20"/>
+      </w:rPr>
+    </w:lvl>
+    <w:lvl w:ilvl="8" w:tentative="1">
+      <w:start w:val="1"/>
+      <w:numFmt w:val="bullet"/>
+      <w:lvlText w:val=""/>
+      <w:lvlJc w:val="left"/>
+      <w:pPr>
+        <w:tabs>
+          <w:tab w:val="num" w:pos="6480"/>
+        </w:tabs>
+        <w:ind w:left="6480" w:hanging="360"/>
+      </w:pPr>
+      <w:rPr>
+        <w:rFonts w:ascii="Wingdings" w:hAnsi="Wingdings" w:hint="default"/>
+        <w:sz w:val="20"/>
+      </w:rPr>
+    </w:lvl>
+  </w:abstractNum>
+  <w:abstractNum w:abstractNumId="1">
+    <w:nsid w:val="3DD25135"/>
+    <w:multiLevelType w:val="multilevel"/>
+    <w:tmpl w:val="4D6E056A"/>
+    <w:lvl w:ilvl="0">
+      <w:start w:val="1"/>
+      <w:numFmt w:val="decimal"/>
+      <w:lvlText w:val="%1."/>
+      <w:lvlJc w:val="left"/>
+      <w:pPr>
+        <w:tabs>
+          <w:tab w:val="num" w:pos="720"/>
+        </w:tabs>
+        <w:ind w:left="720" w:hanging="360"/>
+      </w:pPr>
+    </w:lvl>
+    <w:lvl w:ilvl="1" w:tentative="1">
+      <w:start w:val="1"/>
+      <w:numFmt w:val="decimal"/>
+      <w:lvlText w:val="%2."/>
+      <w:lvlJc w:val="left"/>
+      <w:pPr>
+        <w:tabs>
+          <w:tab w:val="num" w:pos="1440"/>
+        </w:tabs>
+        <w:ind w:left="1440" w:hanging="360"/>
+      </w:pPr>
+    </w:lvl>
+    <w:lvl w:ilvl="2" w:tentative="1">
+      <w:start w:val="1"/>
+      <w:numFmt w:val="decimal"/>
+      <w:lvlText w:val="%3."/>
+      <w:lvlJc w:val="left"/>
+      <w:pPr>
+        <w:tabs>
+          <w:tab w:val="num" w:pos="2160"/>
+        </w:tabs>
+        <w:ind w:left="2160" w:hanging="360"/>
+      </w:pPr>
+    </w:lvl>
+    <w:lvl w:ilvl="3" w:tentative="1">
+      <w:start w:val="1"/>
+      <w:numFmt w:val="decimal"/>
+      <w:lvlText w:val="%4."/>
+      <w:lvlJc w:val="left"/>
+      <w:pPr>
+        <w:tabs>
+          <w:tab w:val="num" w:pos="2880"/>
+        </w:tabs>
+        <w:ind w:left="2880" w:hanging="360"/>
+      </w:pPr>
+    </w:lvl>
+    <w:lvl w:ilvl="4" w:tentative="1">
+      <w:start w:val="1"/>
+      <w:numFmt w:val="decimal"/>
+      <w:lvlText w:val="%5."/>
+      <w:lvlJc w:val="left"/>
+      <w:pPr>
+        <w:tabs>
+          <w:tab w:val="num" w:pos="3600"/>
+        </w:tabs>
+        <w:ind w:left="3600" w:hanging="360"/>
+      </w:pPr>
+    </w:lvl>
+    <w:lvl w:ilvl="5" w:tentative="1">
+      <w:start w:val="1"/>
+      <w:numFmt w:val="decimal"/>
+      <w:lvlText w:val="%6."/>
+      <w:lvlJc w:val="left"/>
+      <w:pPr>
+        <w:tabs>
+          <w:tab w:val="num" w:pos="4320"/>
+        </w:tabs>
+        <w:ind w:left="4320" w:hanging="360"/>
+      </w:pPr>
+    </w:lvl>
+    <w:lvl w:ilvl="6" w:tentative="1">
+      <w:start w:val="1"/>
+      <w:numFmt w:val="decimal"/>
+      <w:lvlText w:val="%7."/>
+      <w:lvlJc w:val="left"/>
+      <w:pPr>
+        <w:tabs>
+          <w:tab w:val="num" w:pos="5040"/>
+        </w:tabs>
+        <w:ind w:left="5040" w:hanging="360"/>
+      </w:pPr>
+    </w:lvl>
+    <w:lvl w:ilvl="7" w:tentative="1">
+      <w:start w:val="1"/>
+      <w:numFmt w:val="decimal"/>
+      <w:lvlText w:val="%8."/>
+      <w:lvlJc w:val="left"/>
+      <w:pPr>
+        <w:tabs>
+          <w:tab w:val="num" w:pos="5760"/>
+        </w:tabs>
+        <w:ind w:left="5760" w:hanging="360"/>
+      </w:pPr>
+    </w:lvl>
+    <w:lvl w:ilvl="8" w:tentative="1">
+      <w:start w:val="1"/>
+      <w:numFmt w:val="decimal"/>
+      <w:lvlText w:val="%9."/>
+      <w:lvlJc w:val="left"/>
+      <w:pPr>
+        <w:tabs>
+          <w:tab w:val="num" w:pos="6480"/>
+        </w:tabs>
+        <w:ind w:left="6480" w:hanging="360"/>
+      </w:pPr>
+    </w:lvl>
+  </w:abstractNum>
+  <w:abstractNum w:abstractNumId="2">
+    <w:nsid w:val="607817D1"/>
+    <w:multiLevelType w:val="multilevel"/>
+    <w:tmpl w:val="C9044B9C"/>
+    <w:lvl w:ilvl="0">
+      <w:start w:val="1"/>
+      <w:numFmt w:val="bullet"/>
+      <w:lvlText w:val=""/>
+      <w:lvlJc w:val="left"/>
+      <w:pPr>
+        <w:tabs>
+          <w:tab w:val="num" w:pos="720"/>
+        </w:tabs>
+        <w:ind w:left="720" w:hanging="360"/>
+      </w:pPr>
+      <w:rPr>
+        <w:rFonts w:ascii="Symbol" w:hAnsi="Symbol" w:hint="default"/>
+        <w:sz w:val="20"/>
+      </w:rPr>
+    </w:lvl>
+    <w:lvl w:ilvl="1" w:tentative="1">
+      <w:start w:val="1"/>
+      <w:numFmt w:val="bullet"/>
+      <w:lvlText w:val="o"/>
+      <w:lvlJc w:val="left"/>
+      <w:pPr>
+        <w:tabs>
+          <w:tab w:val="num" w:pos="1440"/>
+        </w:tabs>
+        <w:ind w:left="1440" w:hanging="360"/>
+      </w:pPr>
+      <w:rPr>
+        <w:rFonts w:ascii="Courier New" w:hAnsi="Courier New" w:hint="default"/>
+        <w:sz w:val="20"/>
+      </w:rPr>
+    </w:lvl>
+    <w:lvl w:ilvl="2" w:tentative="1">
+      <w:start w:val="1"/>
+      <w:numFmt w:val="bullet"/>
+      <w:lvlText w:val=""/>
+      <w:lvlJc w:val="left"/>
+      <w:pPr>
+        <w:tabs>
+          <w:tab w:val="num" w:pos="2160"/>
+        </w:tabs>
+        <w:ind w:left="2160" w:hanging="360"/>
+      </w:pPr>
+      <w:rPr>
+        <w:rFonts w:ascii="Wingdings" w:hAnsi="Wingdings" w:hint="default"/>
+        <w:sz w:val="20"/>
+      </w:rPr>
+    </w:lvl>
+    <w:lvl w:ilvl="3" w:tentative="1">
+      <w:start w:val="1"/>
+      <w:numFmt w:val="bullet"/>
+      <w:lvlText w:val=""/>
+      <w:lvlJc w:val="left"/>
+      <w:pPr>
+        <w:tabs>
+          <w:tab w:val="num" w:pos="2880"/>
+        </w:tabs>
+        <w:ind w:left="2880" w:hanging="360"/>
+      </w:pPr>
+      <w:rPr>
+        <w:rFonts w:ascii="Wingdings" w:hAnsi="Wingdings" w:hint="default"/>
+        <w:sz w:val="20"/>
+      </w:rPr>
+    </w:lvl>
+    <w:lvl w:ilvl="4" w:tentative="1">
+      <w:start w:val="1"/>
+      <w:numFmt w:val="bullet"/>
+      <w:lvlText w:val=""/>
+      <w:lvlJc w:val="left"/>
+      <w:pPr>
+        <w:tabs>
+          <w:tab w:val="num" w:pos="3600"/>
+        </w:tabs>
+        <w:ind w:left="3600" w:hanging="360"/>
+      </w:pPr>
+      <w:rPr>
+        <w:rFonts w:ascii="Wingdings" w:hAnsi="Wingdings" w:hint="default"/>
+        <w:sz w:val="20"/>
+      </w:rPr>
+    </w:lvl>
+    <w:lvl w:ilvl="5" w:tentative="1">
+      <w:start w:val="1"/>
+      <w:numFmt w:val="bullet"/>
+      <w:lvlText w:val=""/>
+      <w:lvlJc w:val="left"/>
+      <w:pPr>
+        <w:tabs>
+          <w:tab w:val="num" w:pos="4320"/>
+        </w:tabs>
+        <w:ind w:left="4320" w:hanging="360"/>
+      </w:pPr>
+      <w:rPr>
+        <w:rFonts w:ascii="Wingdings" w:hAnsi="Wingdings" w:hint="default"/>
+        <w:sz w:val="20"/>
+      </w:rPr>
+    </w:lvl>
+    <w:lvl w:ilvl="6" w:tentative="1">
+      <w:start w:val="1"/>
+      <w:numFmt w:val="bullet"/>
+      <w:lvlText w:val=""/>
+      <w:lvlJc w:val="left"/>
+      <w:pPr>
+        <w:tabs>
+          <w:tab w:val="num" w:pos="5040"/>
+        </w:tabs>
+        <w:ind w:left="5040" w:hanging="360"/>
+      </w:pPr>
+      <w:rPr>
+        <w:rFonts w:ascii="Wingdings" w:hAnsi="Wingdings" w:hint="default"/>
+        <w:sz w:val="20"/>
+      </w:rPr>
+    </w:lvl>
+    <w:lvl w:ilvl="7" w:tentative="1">
+      <w:start w:val="1"/>
+      <w:numFmt w:val="bullet"/>
+      <w:lvlText w:val=""/>
+      <w:lvlJc w:val="left"/>
+      <w:pPr>
+        <w:tabs>
+          <w:tab w:val="num" w:pos="5760"/>
+        </w:tabs>
+        <w:ind w:left="5760" w:hanging="360"/>
+      </w:pPr>
+      <w:rPr>
+        <w:rFonts w:ascii="Wingdings" w:hAnsi="Wingdings" w:hint="default"/>
+        <w:sz w:val="20"/>
+      </w:rPr>
+    </w:lvl>
+    <w:lvl w:ilvl="8" w:tentative="1">
+      <w:start w:val="1"/>
+      <w:numFmt w:val="bullet"/>
+      <w:lvlText w:val=""/>
+      <w:lvlJc w:val="left"/>
+      <w:pPr>
+        <w:tabs>
+          <w:tab w:val="num" w:pos="6480"/>
+        </w:tabs>
+        <w:ind w:left="6480" w:hanging="360"/>
+      </w:pPr>
+      <w:rPr>
+        <w:rFonts w:ascii="Wingdings" w:hAnsi="Wingdings" w:hint="default"/>
+        <w:sz w:val="20"/>
+      </w:rPr>
+    </w:lvl>
+  </w:abstractNum>
+  <w:num w:numId="1">
+    <w:abstractNumId w:val="1"/>
+  </w:num>
+  <w:num w:numId="2">
+    <w:abstractNumId w:val="0"/>
+  </w:num>
+  <w:num w:numId="3">
+    <w:abstractNumId w:val="2"/>
+  </w:num>
+</w:numbering>
 </file>
 
 <file path=word/styles.xml><?xml version="1.0" encoding="utf-8"?>
@@ -2927,6 +4776,18 @@
       <w:iCs/>
     </w:rPr>
   </w:style>
+  <w:style w:type="character" w:styleId="Hipervnculo">
+    <w:name w:val="Hyperlink"/>
+    <w:basedOn w:val="Fuentedeprrafopredeter"/>
+    <w:uiPriority w:val="99"/>
+    <w:semiHidden/>
+    <w:unhideWhenUsed/>
+    <w:rsid w:val="00A3253C"/>
+    <w:rPr>
+      <w:color w:val="0000FF"/>
+      <w:u w:val="single"/>
+    </w:rPr>
+  </w:style>
 </w:styles>
 </file>
 
@@ -3256,6 +5117,18 @@
       <w:iCs/>
     </w:rPr>
   </w:style>
+  <w:style w:type="character" w:styleId="Hipervnculo">
+    <w:name w:val="Hyperlink"/>
+    <w:basedOn w:val="Fuentedeprrafopredeter"/>
+    <w:uiPriority w:val="99"/>
+    <w:semiHidden/>
+    <w:unhideWhenUsed/>
+    <w:rsid w:val="00A3253C"/>
+    <w:rPr>
+      <w:color w:val="0000FF"/>
+      <w:u w:val="single"/>
+    </w:rPr>
+  </w:style>
 </w:styles>
 </file>
 

--- a/Gestion de Configuración.docx
+++ b/Gestion de Configuración.docx
@@ -242,14 +242,12 @@
         </w:rPr>
         <w:t xml:space="preserve">- Número de </w:t>
       </w:r>
-      <w:proofErr w:type="spellStart"/>
-      <w:r>
-        <w:rPr>
-          <w:rFonts w:asciiTheme="minorHAnsi" w:hAnsiTheme="minorHAnsi" w:cstheme="minorHAnsi"/>
-        </w:rPr>
-        <w:t>revision</w:t>
-      </w:r>
-      <w:proofErr w:type="spellEnd"/>
+      <w:r>
+        <w:rPr>
+          <w:rFonts w:asciiTheme="minorHAnsi" w:hAnsiTheme="minorHAnsi" w:cstheme="minorHAnsi"/>
+        </w:rPr>
+        <w:t>revisión</w:t>
+      </w:r>
       <w:r>
         <w:rPr>
           <w:rFonts w:asciiTheme="minorHAnsi" w:hAnsiTheme="minorHAnsi" w:cstheme="minorHAnsi"/>
@@ -307,10 +305,9 @@
     </w:p>
     <w:p>
       <w:pPr>
-        <w:pStyle w:val="NormalWeb"/>
         <w:rPr>
           <w:rStyle w:val="Textoennegrita"/>
-          <w:rFonts w:asciiTheme="minorHAnsi" w:hAnsiTheme="minorHAnsi" w:cstheme="minorHAnsi"/>
+          <w:rFonts w:cstheme="minorHAnsi"/>
           <w:b w:val="0"/>
         </w:rPr>
       </w:pPr>
@@ -319,7 +316,7 @@
       <w:r>
         <w:rPr>
           <w:rStyle w:val="Textoennegrita"/>
-          <w:rFonts w:asciiTheme="minorHAnsi" w:hAnsiTheme="minorHAnsi" w:cstheme="minorHAnsi"/>
+          <w:rFonts w:cstheme="minorHAnsi"/>
         </w:rPr>
         <w:t>svn</w:t>
       </w:r>
@@ -328,7 +325,7 @@
       <w:r>
         <w:rPr>
           <w:rStyle w:val="Textoennegrita"/>
-          <w:rFonts w:asciiTheme="minorHAnsi" w:hAnsiTheme="minorHAnsi" w:cstheme="minorHAnsi"/>
+          <w:rFonts w:cstheme="minorHAnsi"/>
         </w:rPr>
         <w:t> </w:t>
       </w:r>
@@ -336,7 +333,7 @@
       <w:r>
         <w:rPr>
           <w:rStyle w:val="Textoennegrita"/>
-          <w:rFonts w:asciiTheme="minorHAnsi" w:hAnsiTheme="minorHAnsi" w:cstheme="minorHAnsi"/>
+          <w:rFonts w:cstheme="minorHAnsi"/>
         </w:rPr>
         <w:t>help</w:t>
       </w:r>
@@ -344,99 +341,691 @@
       <w:r>
         <w:rPr>
           <w:rStyle w:val="Textoennegrita"/>
-          <w:rFonts w:asciiTheme="minorHAnsi" w:hAnsiTheme="minorHAnsi" w:cstheme="minorHAnsi"/>
+          <w:rFonts w:cstheme="minorHAnsi"/>
         </w:rPr>
         <w:t xml:space="preserve">: </w:t>
       </w:r>
       <w:r>
         <w:rPr>
           <w:rStyle w:val="Textoennegrita"/>
-          <w:rFonts w:asciiTheme="minorHAnsi" w:hAnsiTheme="minorHAnsi" w:cstheme="minorHAnsi"/>
+          <w:rFonts w:cstheme="minorHAnsi"/>
           <w:b w:val="0"/>
         </w:rPr>
-        <w:t>Nos muestra </w:t>
-      </w:r>
-      <w:r>
-        <w:rPr>
-          <w:rFonts w:asciiTheme="minorHAnsi" w:hAnsiTheme="minorHAnsi" w:cstheme="minorHAnsi"/>
-        </w:rPr>
+        <w:t>muestra </w:t>
+      </w:r>
+      <w:r>
         <w:t>opciones generales y una lista de órdenes básicas</w:t>
       </w:r>
       <w:r>
-        <w:rPr>
-          <w:rFonts w:asciiTheme="minorHAnsi" w:hAnsiTheme="minorHAnsi" w:cstheme="minorHAnsi"/>
-        </w:rPr>
         <w:t>.</w:t>
       </w:r>
     </w:p>
     <w:p>
       <w:pPr>
-        <w:pStyle w:val="NormalWeb"/>
         <w:rPr>
           <w:rStyle w:val="Textoennegrita"/>
-          <w:rFonts w:asciiTheme="minorHAnsi" w:hAnsiTheme="minorHAnsi" w:cstheme="minorHAnsi"/>
+          <w:rFonts w:cstheme="minorHAnsi"/>
           <w:b w:val="0"/>
         </w:rPr>
       </w:pPr>
+      <w:proofErr w:type="spellStart"/>
       <w:proofErr w:type="gramStart"/>
       <w:r>
         <w:rPr>
           <w:rStyle w:val="Textoennegrita"/>
-          <w:rFonts w:asciiTheme="minorHAnsi" w:hAnsiTheme="minorHAnsi" w:cstheme="minorHAnsi"/>
+          <w:rFonts w:cstheme="minorHAnsi"/>
         </w:rPr>
         <w:lastRenderedPageBreak/>
         <w:t>svn</w:t>
       </w:r>
+      <w:proofErr w:type="spellEnd"/>
       <w:proofErr w:type="gramEnd"/>
       <w:r>
         <w:rPr>
           <w:rStyle w:val="Textoennegrita"/>
-          <w:rFonts w:asciiTheme="minorHAnsi" w:hAnsiTheme="minorHAnsi" w:cstheme="minorHAnsi"/>
-        </w:rPr>
-        <w:t> import</w:t>
-      </w:r>
+          <w:rFonts w:cstheme="minorHAnsi"/>
+        </w:rPr>
+        <w:t> </w:t>
+      </w:r>
+      <w:proofErr w:type="spellStart"/>
       <w:r>
         <w:rPr>
           <w:rStyle w:val="Textoennegrita"/>
-          <w:rFonts w:asciiTheme="minorHAnsi" w:hAnsiTheme="minorHAnsi" w:cstheme="minorHAnsi"/>
+          <w:rFonts w:cstheme="minorHAnsi"/>
+        </w:rPr>
+        <w:t>import</w:t>
+      </w:r>
+      <w:proofErr w:type="spellEnd"/>
+      <w:r>
+        <w:rPr>
+          <w:rStyle w:val="Textoennegrita"/>
+          <w:rFonts w:cstheme="minorHAnsi"/>
         </w:rPr>
         <w:t>:</w:t>
       </w:r>
       <w:r>
         <w:rPr>
           <w:rStyle w:val="Textoennegrita"/>
-          <w:rFonts w:asciiTheme="minorHAnsi" w:hAnsiTheme="minorHAnsi" w:cstheme="minorHAnsi"/>
+          <w:rFonts w:cstheme="minorHAnsi"/>
+        </w:rPr>
+        <w:t xml:space="preserve"> </w:t>
+      </w:r>
+      <w:r>
+        <w:rPr>
+          <w:rStyle w:val="Textoennegrita"/>
+          <w:rFonts w:cstheme="minorHAnsi"/>
           <w:b w:val="0"/>
         </w:rPr>
-        <w:t>Es una forma rápida de copiar una jerarquía de archivos sin versionar a un repositorio.</w:t>
+        <w:t>e</w:t>
       </w:r>
       <w:r>
         <w:rPr>
           <w:rStyle w:val="Textoennegrita"/>
-          <w:rFonts w:asciiTheme="minorHAnsi" w:hAnsiTheme="minorHAnsi" w:cstheme="minorHAnsi"/>
+          <w:rFonts w:cstheme="minorHAnsi"/>
+          <w:b w:val="0"/>
+        </w:rPr>
+        <w:t>s una forma rápida de copiar una jerarquía de archivos sin versionar a un repositorio.</w:t>
+      </w:r>
+    </w:p>
+    <w:p>
+      <w:proofErr w:type="spellStart"/>
+      <w:proofErr w:type="gramStart"/>
+      <w:r>
+        <w:rPr>
+          <w:b/>
+        </w:rPr>
+        <w:t>s</w:t>
+      </w:r>
+      <w:r>
+        <w:rPr>
+          <w:b/>
+        </w:rPr>
+        <w:t>vn</w:t>
+      </w:r>
+      <w:proofErr w:type="spellEnd"/>
+      <w:proofErr w:type="gramEnd"/>
+      <w:r>
+        <w:rPr>
+          <w:b/>
+        </w:rPr>
+        <w:t xml:space="preserve"> </w:t>
+      </w:r>
+      <w:proofErr w:type="spellStart"/>
+      <w:r>
+        <w:rPr>
+          <w:b/>
+        </w:rPr>
+        <w:t>checkout</w:t>
+      </w:r>
+      <w:proofErr w:type="spellEnd"/>
+      <w:r>
+        <w:rPr>
+          <w:b/>
+        </w:rPr>
+        <w:t xml:space="preserve">: </w:t>
+      </w:r>
+      <w:r>
+        <w:t>p</w:t>
+      </w:r>
+      <w:r>
+        <w:t>ara comenzar a</w:t>
+      </w:r>
+      <w:r>
+        <w:t xml:space="preserve"> usar el repositorio Subversion.</w:t>
+      </w:r>
+    </w:p>
+    <w:p>
+      <w:proofErr w:type="spellStart"/>
+      <w:proofErr w:type="gramStart"/>
+      <w:r>
+        <w:rPr>
+          <w:b/>
+        </w:rPr>
+        <w:t>working</w:t>
+      </w:r>
+      <w:proofErr w:type="spellEnd"/>
+      <w:proofErr w:type="gramEnd"/>
+      <w:r>
+        <w:rPr>
+          <w:b/>
         </w:rPr>
         <w:t> </w:t>
       </w:r>
+      <w:proofErr w:type="spellStart"/>
+      <w:r>
+        <w:rPr>
+          <w:b/>
+        </w:rPr>
+        <w:t>copy</w:t>
+      </w:r>
+      <w:proofErr w:type="spellEnd"/>
+      <w:r>
+        <w:rPr>
+          <w:b/>
+        </w:rPr>
+        <w:t xml:space="preserve">: </w:t>
+      </w:r>
+      <w:r>
+        <w:t>c</w:t>
+      </w:r>
+      <w:r>
+        <w:t>rea una copia local.</w:t>
+      </w:r>
+    </w:p>
+    <w:p>
+      <w:proofErr w:type="spellStart"/>
+      <w:proofErr w:type="gramStart"/>
+      <w:r>
+        <w:rPr>
+          <w:b/>
+        </w:rPr>
+        <w:t>svn</w:t>
+      </w:r>
+      <w:proofErr w:type="spellEnd"/>
+      <w:proofErr w:type="gramEnd"/>
+      <w:r>
+        <w:rPr>
+          <w:b/>
+        </w:rPr>
+        <w:t> </w:t>
+      </w:r>
+      <w:proofErr w:type="spellStart"/>
+      <w:r>
+        <w:rPr>
+          <w:b/>
+        </w:rPr>
+        <w:t>update</w:t>
+      </w:r>
+      <w:proofErr w:type="spellEnd"/>
+      <w:r>
+        <w:rPr>
+          <w:b/>
+        </w:rPr>
+        <w:t xml:space="preserve">: </w:t>
+      </w:r>
+      <w:r>
+        <w:t>actualiza</w:t>
+      </w:r>
+      <w:r>
+        <w:t xml:space="preserve"> una copia local.</w:t>
+      </w:r>
     </w:p>
     <w:p>
       <w:pPr>
         <w:pStyle w:val="NormalWeb"/>
         <w:rPr>
           <w:rFonts w:asciiTheme="minorHAnsi" w:hAnsiTheme="minorHAnsi" w:cstheme="minorHAnsi"/>
-        </w:rPr>
-      </w:pPr>
+          <w:u w:val="single"/>
+        </w:rPr>
+      </w:pPr>
+      <w:r>
+        <w:rPr>
+          <w:rFonts w:asciiTheme="minorHAnsi" w:hAnsiTheme="minorHAnsi" w:cstheme="minorHAnsi"/>
+          <w:u w:val="single"/>
+        </w:rPr>
+        <w:t>Para hacer cambios:</w:t>
+      </w:r>
+    </w:p>
+    <w:p>
       <w:proofErr w:type="spellStart"/>
       <w:proofErr w:type="gramStart"/>
       <w:r>
         <w:rPr>
-          <w:rFonts w:asciiTheme="minorHAnsi" w:hAnsiTheme="minorHAnsi" w:cstheme="minorHAnsi"/>
+          <w:b/>
+        </w:rPr>
+        <w:t>svn</w:t>
+      </w:r>
+      <w:proofErr w:type="spellEnd"/>
+      <w:proofErr w:type="gramEnd"/>
+      <w:r>
+        <w:rPr>
+          <w:b/>
+        </w:rPr>
+        <w:t xml:space="preserve"> </w:t>
+      </w:r>
+      <w:proofErr w:type="spellStart"/>
+      <w:r>
+        <w:rPr>
+          <w:b/>
+        </w:rPr>
+        <w:t>add</w:t>
+      </w:r>
+      <w:proofErr w:type="spellEnd"/>
+      <w:r>
+        <w:rPr>
+          <w:b/>
+        </w:rPr>
+        <w:t xml:space="preserve">: </w:t>
+      </w:r>
+      <w:r>
+        <w:t>agrega</w:t>
+      </w:r>
+      <w:r>
+        <w:t xml:space="preserve"> algo al repositorio.</w:t>
+      </w:r>
+    </w:p>
+    <w:p>
+      <w:pPr>
+        <w:rPr>
+          <w:b/>
+        </w:rPr>
+      </w:pPr>
+      <w:proofErr w:type="spellStart"/>
+      <w:proofErr w:type="gramStart"/>
+      <w:r>
+        <w:rPr>
+          <w:b/>
+        </w:rPr>
+        <w:t>svn</w:t>
+      </w:r>
+      <w:proofErr w:type="spellEnd"/>
+      <w:proofErr w:type="gramEnd"/>
+      <w:r>
+        <w:rPr>
+          <w:b/>
+        </w:rPr>
+        <w:t xml:space="preserve"> </w:t>
+      </w:r>
+      <w:proofErr w:type="spellStart"/>
+      <w:r>
+        <w:rPr>
+          <w:b/>
+        </w:rPr>
+        <w:t>delete</w:t>
+      </w:r>
+      <w:proofErr w:type="spellEnd"/>
+      <w:r>
+        <w:rPr>
+          <w:b/>
+        </w:rPr>
+        <w:t xml:space="preserve">: </w:t>
+      </w:r>
+      <w:r>
+        <w:t>elimina</w:t>
+      </w:r>
+      <w:r>
+        <w:t xml:space="preserve"> algo del repositorio.</w:t>
+      </w:r>
+    </w:p>
+    <w:p>
+      <w:pPr>
+        <w:rPr>
+          <w:b/>
+        </w:rPr>
+      </w:pPr>
+      <w:proofErr w:type="spellStart"/>
+      <w:proofErr w:type="gramStart"/>
+      <w:r>
+        <w:rPr>
+          <w:b/>
+        </w:rPr>
+        <w:t>svn</w:t>
+      </w:r>
+      <w:proofErr w:type="spellEnd"/>
+      <w:proofErr w:type="gramEnd"/>
+      <w:r>
+        <w:rPr>
+          <w:b/>
+        </w:rPr>
+        <w:t xml:space="preserve"> </w:t>
+      </w:r>
+      <w:proofErr w:type="spellStart"/>
+      <w:r>
+        <w:rPr>
+          <w:b/>
+        </w:rPr>
+        <w:t>copy</w:t>
+      </w:r>
+      <w:proofErr w:type="spellEnd"/>
+      <w:r>
+        <w:rPr>
+          <w:b/>
+        </w:rPr>
+        <w:t xml:space="preserve">: </w:t>
+      </w:r>
+      <w:r>
+        <w:t>crea</w:t>
+      </w:r>
+      <w:r>
+        <w:t xml:space="preserve"> un nuevo </w:t>
+      </w:r>
+      <w:proofErr w:type="spellStart"/>
+      <w:r>
+        <w:t>item</w:t>
+      </w:r>
+      <w:proofErr w:type="spellEnd"/>
+      <w:r>
+        <w:t xml:space="preserve"> como duplicado de otro </w:t>
+      </w:r>
+      <w:proofErr w:type="spellStart"/>
+      <w:r>
+        <w:t>element</w:t>
+      </w:r>
+      <w:proofErr w:type="spellEnd"/>
+      <w:r>
+        <w:t xml:space="preserve"> del repositorio.</w:t>
+      </w:r>
+    </w:p>
+    <w:p>
+      <w:proofErr w:type="spellStart"/>
+      <w:proofErr w:type="gramStart"/>
+      <w:r>
+        <w:rPr>
+          <w:b/>
+        </w:rPr>
+        <w:t>svn</w:t>
+      </w:r>
+      <w:proofErr w:type="spellEnd"/>
+      <w:proofErr w:type="gramEnd"/>
+      <w:r>
+        <w:rPr>
+          <w:b/>
+        </w:rPr>
+        <w:t xml:space="preserve"> </w:t>
+      </w:r>
+      <w:proofErr w:type="spellStart"/>
+      <w:r>
+        <w:rPr>
+          <w:b/>
+        </w:rPr>
+        <w:t>move</w:t>
+      </w:r>
+      <w:proofErr w:type="spellEnd"/>
+      <w:r>
+        <w:rPr>
+          <w:b/>
+        </w:rPr>
+        <w:t>:</w:t>
+      </w:r>
+      <w:r>
+        <w:t xml:space="preserve"> </w:t>
+      </w:r>
+      <w:r>
+        <w:t>mueve un fichero o directorio en su copia local de trabajo o en el repositorio</w:t>
+      </w:r>
+      <w:r>
+        <w:t>.</w:t>
+      </w:r>
+    </w:p>
+    <w:p>
+      <w:pPr>
+        <w:pStyle w:val="NormalWeb"/>
+        <w:rPr>
+          <w:rFonts w:asciiTheme="minorHAnsi" w:hAnsiTheme="minorHAnsi" w:cstheme="minorHAnsi"/>
+          <w:u w:val="single"/>
+        </w:rPr>
+      </w:pPr>
+      <w:r>
+        <w:rPr>
+          <w:rFonts w:asciiTheme="minorHAnsi" w:hAnsiTheme="minorHAnsi" w:cstheme="minorHAnsi"/>
+          <w:u w:val="single"/>
+        </w:rPr>
+        <w:t>Para examinar cambios realizados</w:t>
+      </w:r>
+      <w:r>
+        <w:rPr>
+          <w:rFonts w:asciiTheme="minorHAnsi" w:hAnsiTheme="minorHAnsi" w:cstheme="minorHAnsi"/>
+        </w:rPr>
+        <w:t>:</w:t>
+      </w:r>
+    </w:p>
+    <w:p>
+      <w:pPr>
+        <w:rPr>
+          <w:b/>
+        </w:rPr>
+      </w:pPr>
+      <w:proofErr w:type="spellStart"/>
+      <w:proofErr w:type="gramStart"/>
+      <w:r>
+        <w:rPr>
+          <w:b/>
+        </w:rPr>
+        <w:t>svn</w:t>
+      </w:r>
+      <w:proofErr w:type="spellEnd"/>
+      <w:proofErr w:type="gramEnd"/>
+      <w:r>
+        <w:rPr>
+          <w:b/>
+        </w:rPr>
+        <w:t xml:space="preserve"> status: </w:t>
+      </w:r>
+      <w:r>
+        <w:t>ver los cambios</w:t>
+      </w:r>
+    </w:p>
+    <w:p>
+      <w:proofErr w:type="spellStart"/>
+      <w:proofErr w:type="gramStart"/>
+      <w:r>
+        <w:rPr>
+          <w:b/>
+        </w:rPr>
+        <w:t>svn</w:t>
+      </w:r>
+      <w:proofErr w:type="spellEnd"/>
+      <w:proofErr w:type="gramEnd"/>
+      <w:r>
+        <w:rPr>
+          <w:b/>
+        </w:rPr>
+        <w:t xml:space="preserve"> </w:t>
+      </w:r>
+      <w:proofErr w:type="spellStart"/>
+      <w:r>
+        <w:rPr>
+          <w:b/>
+        </w:rPr>
+        <w:t>diff</w:t>
+      </w:r>
+      <w:proofErr w:type="spellEnd"/>
+      <w:r>
+        <w:rPr>
+          <w:b/>
+        </w:rPr>
+        <w:t xml:space="preserve">: </w:t>
+      </w:r>
+      <w:r>
+        <w:t>ver detalles de los cambios.</w:t>
+      </w:r>
+    </w:p>
+    <w:p>
+      <w:pPr>
+        <w:pStyle w:val="NormalWeb"/>
+        <w:rPr>
+          <w:rFonts w:asciiTheme="minorHAnsi" w:hAnsiTheme="minorHAnsi" w:cstheme="minorHAnsi"/>
+        </w:rPr>
+      </w:pPr>
+      <w:r>
+        <w:rPr>
+          <w:rFonts w:asciiTheme="minorHAnsi" w:hAnsiTheme="minorHAnsi" w:cstheme="minorHAnsi"/>
+          <w:u w:val="single"/>
+        </w:rPr>
+        <w:t>Posiblemente revertir algunos cambios</w:t>
+      </w:r>
+      <w:r>
+        <w:rPr>
+          <w:rFonts w:asciiTheme="minorHAnsi" w:hAnsiTheme="minorHAnsi" w:cstheme="minorHAnsi"/>
+        </w:rPr>
+        <w:t>:</w:t>
+      </w:r>
+    </w:p>
+    <w:p>
+      <w:pPr>
+        <w:rPr>
+          <w:b/>
+        </w:rPr>
+      </w:pPr>
+      <w:proofErr w:type="spellStart"/>
+      <w:proofErr w:type="gramStart"/>
+      <w:r>
+        <w:rPr>
+          <w:b/>
+        </w:rPr>
+        <w:t>svn</w:t>
+      </w:r>
+      <w:proofErr w:type="spellEnd"/>
+      <w:proofErr w:type="gramEnd"/>
+      <w:r>
+        <w:rPr>
+          <w:b/>
+        </w:rPr>
+        <w:t> </w:t>
+      </w:r>
+      <w:proofErr w:type="spellStart"/>
+      <w:r>
+        <w:rPr>
+          <w:b/>
+        </w:rPr>
+        <w:t>revert</w:t>
+      </w:r>
+      <w:proofErr w:type="spellEnd"/>
+      <w:r>
+        <w:rPr>
+          <w:b/>
+        </w:rPr>
+        <w:t xml:space="preserve">: </w:t>
+      </w:r>
+      <w:r>
+        <w:t>p</w:t>
+      </w:r>
+      <w:r>
+        <w:t>ermite deshacer los cambios hechos en la copia local. </w:t>
+      </w:r>
+    </w:p>
+    <w:p>
+      <w:pPr>
+        <w:pStyle w:val="NormalWeb"/>
+        <w:rPr>
+          <w:rFonts w:asciiTheme="minorHAnsi" w:hAnsiTheme="minorHAnsi" w:cstheme="minorHAnsi"/>
+          <w:u w:val="single"/>
+        </w:rPr>
+      </w:pPr>
+      <w:r>
+        <w:rPr>
+          <w:rFonts w:asciiTheme="minorHAnsi" w:hAnsiTheme="minorHAnsi" w:cstheme="minorHAnsi"/>
+          <w:u w:val="single"/>
+        </w:rPr>
+        <w:t>Resolver conflictos (</w:t>
+      </w:r>
+      <w:proofErr w:type="spellStart"/>
+      <w:r>
+        <w:rPr>
+          <w:rFonts w:asciiTheme="minorHAnsi" w:hAnsiTheme="minorHAnsi" w:cstheme="minorHAnsi"/>
+          <w:u w:val="single"/>
+        </w:rPr>
+        <w:t>merge</w:t>
+      </w:r>
+      <w:proofErr w:type="spellEnd"/>
+      <w:r>
+        <w:rPr>
+          <w:rFonts w:asciiTheme="minorHAnsi" w:hAnsiTheme="minorHAnsi" w:cstheme="minorHAnsi"/>
+          <w:u w:val="single"/>
+        </w:rPr>
+        <w:t> con los cambios de otros):</w:t>
+      </w:r>
+    </w:p>
+    <w:p>
+      <w:proofErr w:type="spellStart"/>
+      <w:proofErr w:type="gramStart"/>
+      <w:r>
+        <w:rPr>
+          <w:b/>
+        </w:rPr>
+        <w:t>svn</w:t>
+      </w:r>
+      <w:proofErr w:type="spellEnd"/>
+      <w:proofErr w:type="gramEnd"/>
+      <w:r>
+        <w:rPr>
+          <w:b/>
+        </w:rPr>
+        <w:t> </w:t>
+      </w:r>
+      <w:proofErr w:type="spellStart"/>
+      <w:r>
+        <w:rPr>
+          <w:b/>
+        </w:rPr>
+        <w:t>update</w:t>
+      </w:r>
+      <w:proofErr w:type="spellEnd"/>
+      <w:r>
+        <w:rPr>
+          <w:b/>
+        </w:rPr>
+        <w:t>:</w:t>
+      </w:r>
+      <w:r>
+        <w:t xml:space="preserve"> actualiza la copia local.</w:t>
+      </w:r>
+    </w:p>
+    <w:p>
+      <w:proofErr w:type="spellStart"/>
+      <w:proofErr w:type="gramStart"/>
+      <w:r>
+        <w:rPr>
+          <w:b/>
+        </w:rPr>
+        <w:t>svn</w:t>
+      </w:r>
+      <w:proofErr w:type="spellEnd"/>
+      <w:proofErr w:type="gramEnd"/>
+      <w:r>
+        <w:rPr>
+          <w:b/>
+        </w:rPr>
+        <w:t> </w:t>
+      </w:r>
+      <w:proofErr w:type="spellStart"/>
+      <w:r>
+        <w:rPr>
+          <w:b/>
+        </w:rPr>
+        <w:t>resolve</w:t>
+      </w:r>
+      <w:proofErr w:type="spellEnd"/>
+      <w:r>
+        <w:t>: resuelve conflictos en archivos o directorios de la copia local.</w:t>
+      </w:r>
+    </w:p>
+    <w:p>
+      <w:pPr>
+        <w:pStyle w:val="NormalWeb"/>
+        <w:rPr>
+          <w:rFonts w:asciiTheme="minorHAnsi" w:hAnsiTheme="minorHAnsi" w:cstheme="minorHAnsi"/>
+          <w:u w:val="single"/>
+        </w:rPr>
+      </w:pPr>
+      <w:proofErr w:type="spellStart"/>
+      <w:r>
+        <w:rPr>
+          <w:rFonts w:asciiTheme="minorHAnsi" w:hAnsiTheme="minorHAnsi" w:cstheme="minorHAnsi"/>
+          <w:u w:val="single"/>
+        </w:rPr>
+        <w:t>Commit</w:t>
+      </w:r>
+      <w:proofErr w:type="spellEnd"/>
+      <w:r>
+        <w:rPr>
+          <w:rFonts w:asciiTheme="minorHAnsi" w:hAnsiTheme="minorHAnsi" w:cstheme="minorHAnsi"/>
+          <w:u w:val="single"/>
+        </w:rPr>
+        <w:t> de tus cambios:</w:t>
+      </w:r>
+    </w:p>
+    <w:p>
+      <w:proofErr w:type="spellStart"/>
+      <w:proofErr w:type="gramStart"/>
+      <w:r>
+        <w:rPr>
           <w:b/>
         </w:rPr>
         <w:t>s</w:t>
       </w:r>
       <w:r>
         <w:rPr>
-          <w:rFonts w:asciiTheme="minorHAnsi" w:hAnsiTheme="minorHAnsi" w:cstheme="minorHAnsi"/>
           <w:b/>
         </w:rPr>
         <w:t>vn</w:t>
@@ -445,61 +1034,6 @@
       <w:proofErr w:type="gramEnd"/>
       <w:r>
         <w:rPr>
-          <w:rFonts w:asciiTheme="minorHAnsi" w:hAnsiTheme="minorHAnsi" w:cstheme="minorHAnsi"/>
-          <w:b/>
-        </w:rPr>
-        <w:t xml:space="preserve"> </w:t>
-      </w:r>
-      <w:proofErr w:type="spellStart"/>
-      <w:r>
-        <w:rPr>
-          <w:rFonts w:asciiTheme="minorHAnsi" w:hAnsiTheme="minorHAnsi" w:cstheme="minorHAnsi"/>
-          <w:b/>
-        </w:rPr>
-        <w:t>checkout</w:t>
-      </w:r>
-      <w:proofErr w:type="spellEnd"/>
-      <w:r>
-        <w:rPr>
-          <w:rFonts w:asciiTheme="minorHAnsi" w:hAnsiTheme="minorHAnsi" w:cstheme="minorHAnsi"/>
-          <w:b/>
-        </w:rPr>
-        <w:t xml:space="preserve">: </w:t>
-      </w:r>
-      <w:r>
-        <w:rPr>
-          <w:rFonts w:asciiTheme="minorHAnsi" w:hAnsiTheme="minorHAnsi" w:cstheme="minorHAnsi"/>
-        </w:rPr>
-        <w:t>Para comenzar a</w:t>
-      </w:r>
-      <w:r>
-        <w:rPr>
-          <w:rFonts w:asciiTheme="minorHAnsi" w:hAnsiTheme="minorHAnsi" w:cstheme="minorHAnsi"/>
-        </w:rPr>
-        <w:t xml:space="preserve"> usar el repositorio Subversion.</w:t>
-      </w:r>
-    </w:p>
-    <w:p>
-      <w:pPr>
-        <w:pStyle w:val="NormalWeb"/>
-        <w:rPr>
-          <w:rFonts w:asciiTheme="minorHAnsi" w:hAnsiTheme="minorHAnsi" w:cstheme="minorHAnsi"/>
-        </w:rPr>
-      </w:pPr>
-      <w:proofErr w:type="spellStart"/>
-      <w:proofErr w:type="gramStart"/>
-      <w:r>
-        <w:rPr>
-          <w:rFonts w:asciiTheme="minorHAnsi" w:hAnsiTheme="minorHAnsi" w:cstheme="minorHAnsi"/>
-          <w:b/>
-        </w:rPr>
-        <w:t>working</w:t>
-      </w:r>
-      <w:proofErr w:type="spellEnd"/>
-      <w:proofErr w:type="gramEnd"/>
-      <w:r>
-        <w:rPr>
-          <w:rFonts w:asciiTheme="minorHAnsi" w:hAnsiTheme="minorHAnsi" w:cstheme="minorHAnsi"/>
           <w:b/>
         </w:rPr>
         <w:t> </w:t>
@@ -507,650 +1041,25 @@
       <w:proofErr w:type="spellStart"/>
       <w:r>
         <w:rPr>
-          <w:rFonts w:asciiTheme="minorHAnsi" w:hAnsiTheme="minorHAnsi" w:cstheme="minorHAnsi"/>
-          <w:b/>
-        </w:rPr>
-        <w:t>copy</w:t>
-      </w:r>
-      <w:proofErr w:type="spellEnd"/>
-      <w:r>
-        <w:rPr>
-          <w:rFonts w:asciiTheme="minorHAnsi" w:hAnsiTheme="minorHAnsi" w:cstheme="minorHAnsi"/>
-          <w:b/>
-        </w:rPr>
-        <w:t xml:space="preserve">: </w:t>
-      </w:r>
-      <w:r>
-        <w:rPr>
-          <w:rFonts w:asciiTheme="minorHAnsi" w:hAnsiTheme="minorHAnsi" w:cstheme="minorHAnsi"/>
-        </w:rPr>
-        <w:t>Crea una copia local.</w:t>
-      </w:r>
-    </w:p>
-    <w:p>
-      <w:pPr>
-        <w:pStyle w:val="NormalWeb"/>
-        <w:rPr>
-          <w:rFonts w:asciiTheme="minorHAnsi" w:hAnsiTheme="minorHAnsi" w:cstheme="minorHAnsi"/>
-        </w:rPr>
-      </w:pPr>
-      <w:proofErr w:type="spellStart"/>
-      <w:proofErr w:type="gramStart"/>
-      <w:r>
-        <w:rPr>
-          <w:rFonts w:asciiTheme="minorHAnsi" w:hAnsiTheme="minorHAnsi" w:cstheme="minorHAnsi"/>
-          <w:b/>
-        </w:rPr>
-        <w:t>svn</w:t>
-      </w:r>
-      <w:proofErr w:type="spellEnd"/>
-      <w:proofErr w:type="gramEnd"/>
-      <w:r>
-        <w:rPr>
-          <w:rFonts w:asciiTheme="minorHAnsi" w:hAnsiTheme="minorHAnsi" w:cstheme="minorHAnsi"/>
-          <w:b/>
-        </w:rPr>
-        <w:t> </w:t>
-      </w:r>
-      <w:proofErr w:type="spellStart"/>
-      <w:r>
-        <w:rPr>
-          <w:rFonts w:asciiTheme="minorHAnsi" w:hAnsiTheme="minorHAnsi" w:cstheme="minorHAnsi"/>
-          <w:b/>
-        </w:rPr>
-        <w:t>update</w:t>
-      </w:r>
-      <w:proofErr w:type="spellEnd"/>
-      <w:r>
-        <w:rPr>
-          <w:rFonts w:asciiTheme="minorHAnsi" w:hAnsiTheme="minorHAnsi" w:cstheme="minorHAnsi"/>
-          <w:b/>
-        </w:rPr>
-        <w:t xml:space="preserve">: </w:t>
-      </w:r>
-      <w:r>
-        <w:rPr>
-          <w:rFonts w:asciiTheme="minorHAnsi" w:hAnsiTheme="minorHAnsi" w:cstheme="minorHAnsi"/>
-        </w:rPr>
-        <w:t>Actualizar una copia local.</w:t>
-      </w:r>
-    </w:p>
-    <w:p>
-      <w:pPr>
-        <w:pStyle w:val="NormalWeb"/>
-        <w:rPr>
-          <w:rFonts w:asciiTheme="minorHAnsi" w:hAnsiTheme="minorHAnsi" w:cstheme="minorHAnsi"/>
-          <w:u w:val="single"/>
-        </w:rPr>
-      </w:pPr>
-      <w:r>
-        <w:rPr>
-          <w:rFonts w:asciiTheme="minorHAnsi" w:hAnsiTheme="minorHAnsi" w:cstheme="minorHAnsi"/>
-          <w:u w:val="single"/>
-        </w:rPr>
-        <w:t>Para hacer cambios:</w:t>
-      </w:r>
-    </w:p>
-    <w:p>
-      <w:pPr>
-        <w:pStyle w:val="NormalWeb"/>
-        <w:rPr>
-          <w:rFonts w:asciiTheme="minorHAnsi" w:hAnsiTheme="minorHAnsi" w:cstheme="minorHAnsi"/>
-        </w:rPr>
-      </w:pPr>
-      <w:proofErr w:type="spellStart"/>
-      <w:proofErr w:type="gramStart"/>
-      <w:r>
-        <w:rPr>
-          <w:rFonts w:asciiTheme="minorHAnsi" w:hAnsiTheme="minorHAnsi" w:cstheme="minorHAnsi"/>
-          <w:b/>
-        </w:rPr>
-        <w:t>svn</w:t>
-      </w:r>
-      <w:proofErr w:type="spellEnd"/>
-      <w:proofErr w:type="gramEnd"/>
-      <w:r>
-        <w:rPr>
-          <w:rFonts w:asciiTheme="minorHAnsi" w:hAnsiTheme="minorHAnsi" w:cstheme="minorHAnsi"/>
-          <w:b/>
-        </w:rPr>
-        <w:t xml:space="preserve"> </w:t>
-      </w:r>
-      <w:proofErr w:type="spellStart"/>
-      <w:r>
-        <w:rPr>
-          <w:rFonts w:asciiTheme="minorHAnsi" w:hAnsiTheme="minorHAnsi" w:cstheme="minorHAnsi"/>
-          <w:b/>
-        </w:rPr>
-        <w:t>add</w:t>
-      </w:r>
-      <w:proofErr w:type="spellEnd"/>
-      <w:r>
-        <w:rPr>
-          <w:rFonts w:asciiTheme="minorHAnsi" w:hAnsiTheme="minorHAnsi" w:cstheme="minorHAnsi"/>
-          <w:b/>
-        </w:rPr>
-        <w:t xml:space="preserve">: </w:t>
-      </w:r>
-      <w:r>
-        <w:rPr>
-          <w:rFonts w:asciiTheme="minorHAnsi" w:hAnsiTheme="minorHAnsi" w:cstheme="minorHAnsi"/>
-        </w:rPr>
-        <w:t>agregar algo al repositorio.</w:t>
-      </w:r>
-    </w:p>
-    <w:p>
-      <w:pPr>
-        <w:pStyle w:val="NormalWeb"/>
-        <w:rPr>
-          <w:rFonts w:asciiTheme="minorHAnsi" w:hAnsiTheme="minorHAnsi" w:cstheme="minorHAnsi"/>
-          <w:b/>
-        </w:rPr>
-      </w:pPr>
-      <w:proofErr w:type="spellStart"/>
-      <w:proofErr w:type="gramStart"/>
-      <w:r>
-        <w:rPr>
-          <w:rFonts w:asciiTheme="minorHAnsi" w:hAnsiTheme="minorHAnsi" w:cstheme="minorHAnsi"/>
-          <w:b/>
-        </w:rPr>
-        <w:t>svn</w:t>
-      </w:r>
-      <w:proofErr w:type="spellEnd"/>
-      <w:proofErr w:type="gramEnd"/>
-      <w:r>
-        <w:rPr>
-          <w:rFonts w:asciiTheme="minorHAnsi" w:hAnsiTheme="minorHAnsi" w:cstheme="minorHAnsi"/>
-          <w:b/>
-        </w:rPr>
-        <w:t xml:space="preserve"> </w:t>
-      </w:r>
-      <w:proofErr w:type="spellStart"/>
-      <w:r>
-        <w:rPr>
-          <w:rFonts w:asciiTheme="minorHAnsi" w:hAnsiTheme="minorHAnsi" w:cstheme="minorHAnsi"/>
-          <w:b/>
-        </w:rPr>
-        <w:t>delete</w:t>
-      </w:r>
-      <w:proofErr w:type="spellEnd"/>
-      <w:r>
-        <w:rPr>
-          <w:rFonts w:asciiTheme="minorHAnsi" w:hAnsiTheme="minorHAnsi" w:cstheme="minorHAnsi"/>
-          <w:b/>
-        </w:rPr>
-        <w:t xml:space="preserve">: </w:t>
-      </w:r>
-      <w:r>
-        <w:rPr>
-          <w:rFonts w:asciiTheme="minorHAnsi" w:hAnsiTheme="minorHAnsi" w:cstheme="minorHAnsi"/>
-        </w:rPr>
-        <w:t>eliminar algo del repositorio.</w:t>
-      </w:r>
-    </w:p>
-    <w:p>
-      <w:pPr>
-        <w:pStyle w:val="NormalWeb"/>
-        <w:rPr>
-          <w:rFonts w:asciiTheme="minorHAnsi" w:hAnsiTheme="minorHAnsi" w:cstheme="minorHAnsi"/>
-          <w:b/>
-        </w:rPr>
-      </w:pPr>
-      <w:proofErr w:type="spellStart"/>
-      <w:proofErr w:type="gramStart"/>
-      <w:r>
-        <w:rPr>
-          <w:rFonts w:asciiTheme="minorHAnsi" w:hAnsiTheme="minorHAnsi" w:cstheme="minorHAnsi"/>
-          <w:b/>
-        </w:rPr>
-        <w:t>svn</w:t>
-      </w:r>
-      <w:proofErr w:type="spellEnd"/>
-      <w:proofErr w:type="gramEnd"/>
-      <w:r>
-        <w:rPr>
-          <w:rFonts w:asciiTheme="minorHAnsi" w:hAnsiTheme="minorHAnsi" w:cstheme="minorHAnsi"/>
-          <w:b/>
-        </w:rPr>
-        <w:t xml:space="preserve"> </w:t>
-      </w:r>
-      <w:proofErr w:type="spellStart"/>
-      <w:r>
-        <w:rPr>
-          <w:rFonts w:asciiTheme="minorHAnsi" w:hAnsiTheme="minorHAnsi" w:cstheme="minorHAnsi"/>
-          <w:b/>
-        </w:rPr>
-        <w:t>copy</w:t>
-      </w:r>
-      <w:proofErr w:type="spellEnd"/>
-      <w:r>
-        <w:rPr>
-          <w:rFonts w:asciiTheme="minorHAnsi" w:hAnsiTheme="minorHAnsi" w:cstheme="minorHAnsi"/>
-          <w:b/>
-        </w:rPr>
-        <w:t xml:space="preserve">: </w:t>
-      </w:r>
-      <w:r>
-        <w:rPr>
-          <w:rFonts w:asciiTheme="minorHAnsi" w:hAnsiTheme="minorHAnsi" w:cstheme="minorHAnsi"/>
-        </w:rPr>
-        <w:t xml:space="preserve">crear un nuevo </w:t>
-      </w:r>
-      <w:proofErr w:type="spellStart"/>
-      <w:r>
-        <w:rPr>
-          <w:rFonts w:asciiTheme="minorHAnsi" w:hAnsiTheme="minorHAnsi" w:cstheme="minorHAnsi"/>
-        </w:rPr>
-        <w:t>item</w:t>
-      </w:r>
-      <w:proofErr w:type="spellEnd"/>
-      <w:r>
-        <w:rPr>
-          <w:rFonts w:asciiTheme="minorHAnsi" w:hAnsiTheme="minorHAnsi" w:cstheme="minorHAnsi"/>
-        </w:rPr>
-        <w:t xml:space="preserve"> como duplicado de otro </w:t>
-      </w:r>
-      <w:proofErr w:type="spellStart"/>
-      <w:r>
-        <w:rPr>
-          <w:rFonts w:asciiTheme="minorHAnsi" w:hAnsiTheme="minorHAnsi" w:cstheme="minorHAnsi"/>
-        </w:rPr>
-        <w:t>element</w:t>
-      </w:r>
-      <w:proofErr w:type="spellEnd"/>
-      <w:r>
-        <w:rPr>
-          <w:rFonts w:asciiTheme="minorHAnsi" w:hAnsiTheme="minorHAnsi" w:cstheme="minorHAnsi"/>
-        </w:rPr>
-        <w:t xml:space="preserve"> del repositorio.</w:t>
-      </w:r>
-    </w:p>
-    <w:p>
-      <w:pPr>
-        <w:pStyle w:val="NormalWeb"/>
-        <w:rPr>
-          <w:rFonts w:asciiTheme="minorHAnsi" w:hAnsiTheme="minorHAnsi" w:cstheme="minorHAnsi"/>
-          <w:b/>
-        </w:rPr>
-      </w:pPr>
-      <w:proofErr w:type="spellStart"/>
-      <w:proofErr w:type="gramStart"/>
-      <w:r>
-        <w:rPr>
-          <w:rFonts w:asciiTheme="minorHAnsi" w:hAnsiTheme="minorHAnsi" w:cstheme="minorHAnsi"/>
-          <w:b/>
-        </w:rPr>
-        <w:t>svn</w:t>
-      </w:r>
-      <w:proofErr w:type="spellEnd"/>
-      <w:proofErr w:type="gramEnd"/>
-      <w:r>
-        <w:rPr>
-          <w:rFonts w:asciiTheme="minorHAnsi" w:hAnsiTheme="minorHAnsi" w:cstheme="minorHAnsi"/>
-          <w:b/>
-        </w:rPr>
-        <w:t xml:space="preserve"> </w:t>
-      </w:r>
-      <w:proofErr w:type="spellStart"/>
-      <w:r>
-        <w:rPr>
-          <w:rFonts w:asciiTheme="minorHAnsi" w:hAnsiTheme="minorHAnsi" w:cstheme="minorHAnsi"/>
-          <w:b/>
-        </w:rPr>
-        <w:t>move</w:t>
-      </w:r>
-      <w:proofErr w:type="spellEnd"/>
-      <w:r>
-        <w:rPr>
-          <w:rFonts w:asciiTheme="minorHAnsi" w:hAnsiTheme="minorHAnsi" w:cstheme="minorHAnsi"/>
-          <w:b/>
-        </w:rPr>
-        <w:t>.</w:t>
-      </w:r>
-    </w:p>
-    <w:p>
-      <w:pPr>
-        <w:pStyle w:val="NormalWeb"/>
-        <w:rPr>
-          <w:rFonts w:asciiTheme="minorHAnsi" w:hAnsiTheme="minorHAnsi" w:cstheme="minorHAnsi"/>
-          <w:u w:val="single"/>
-        </w:rPr>
-      </w:pPr>
-      <w:r>
-        <w:rPr>
-          <w:rFonts w:asciiTheme="minorHAnsi" w:hAnsiTheme="minorHAnsi" w:cstheme="minorHAnsi"/>
-          <w:u w:val="single"/>
-        </w:rPr>
-        <w:t>Para examinar cambios realizados</w:t>
-      </w:r>
-      <w:r>
-        <w:rPr>
-          <w:rFonts w:asciiTheme="minorHAnsi" w:hAnsiTheme="minorHAnsi" w:cstheme="minorHAnsi"/>
+          <w:b/>
+        </w:rPr>
+        <w:t>commit</w:t>
+      </w:r>
+      <w:proofErr w:type="spellEnd"/>
+      <w:r>
+        <w:rPr>
+          <w:b/>
+        </w:rPr>
+        <w:t> ­m ”Mensaje”</w:t>
+      </w:r>
+      <w:r>
+        <w:rPr>
+          <w:b/>
         </w:rPr>
         <w:t>:</w:t>
       </w:r>
-    </w:p>
-    <w:p>
-      <w:pPr>
-        <w:pStyle w:val="NormalWeb"/>
-        <w:rPr>
-          <w:rFonts w:asciiTheme="minorHAnsi" w:hAnsiTheme="minorHAnsi" w:cstheme="minorHAnsi"/>
-          <w:b/>
-        </w:rPr>
-      </w:pPr>
-      <w:proofErr w:type="spellStart"/>
-      <w:proofErr w:type="gramStart"/>
-      <w:r>
-        <w:rPr>
-          <w:rFonts w:asciiTheme="minorHAnsi" w:hAnsiTheme="minorHAnsi" w:cstheme="minorHAnsi"/>
-          <w:b/>
-        </w:rPr>
-        <w:t>svn</w:t>
-      </w:r>
-      <w:proofErr w:type="spellEnd"/>
-      <w:proofErr w:type="gramEnd"/>
-      <w:r>
-        <w:rPr>
-          <w:rFonts w:asciiTheme="minorHAnsi" w:hAnsiTheme="minorHAnsi" w:cstheme="minorHAnsi"/>
-          <w:b/>
-        </w:rPr>
-        <w:t xml:space="preserve"> status: </w:t>
-      </w:r>
-      <w:r>
-        <w:rPr>
-          <w:rFonts w:asciiTheme="minorHAnsi" w:hAnsiTheme="minorHAnsi" w:cstheme="minorHAnsi"/>
-        </w:rPr>
-        <w:t>ver los cambios</w:t>
-      </w:r>
-    </w:p>
-    <w:p>
-      <w:pPr>
-        <w:pStyle w:val="NormalWeb"/>
-        <w:rPr>
-          <w:rFonts w:asciiTheme="minorHAnsi" w:hAnsiTheme="minorHAnsi" w:cstheme="minorHAnsi"/>
-        </w:rPr>
-      </w:pPr>
-      <w:proofErr w:type="spellStart"/>
-      <w:proofErr w:type="gramStart"/>
-      <w:r>
-        <w:rPr>
-          <w:rFonts w:asciiTheme="minorHAnsi" w:hAnsiTheme="minorHAnsi" w:cstheme="minorHAnsi"/>
-          <w:b/>
-        </w:rPr>
-        <w:t>svn</w:t>
-      </w:r>
-      <w:proofErr w:type="spellEnd"/>
-      <w:proofErr w:type="gramEnd"/>
-      <w:r>
-        <w:rPr>
-          <w:rFonts w:asciiTheme="minorHAnsi" w:hAnsiTheme="minorHAnsi" w:cstheme="minorHAnsi"/>
-          <w:b/>
-        </w:rPr>
-        <w:t xml:space="preserve"> </w:t>
-      </w:r>
-      <w:proofErr w:type="spellStart"/>
-      <w:r>
-        <w:rPr>
-          <w:rFonts w:asciiTheme="minorHAnsi" w:hAnsiTheme="minorHAnsi" w:cstheme="minorHAnsi"/>
-          <w:b/>
-        </w:rPr>
-        <w:t>diff</w:t>
-      </w:r>
-      <w:proofErr w:type="spellEnd"/>
-      <w:r>
-        <w:rPr>
-          <w:rFonts w:asciiTheme="minorHAnsi" w:hAnsiTheme="minorHAnsi" w:cstheme="minorHAnsi"/>
-          <w:b/>
-        </w:rPr>
-        <w:t xml:space="preserve">: </w:t>
-      </w:r>
-      <w:r>
-        <w:rPr>
-          <w:rFonts w:asciiTheme="minorHAnsi" w:hAnsiTheme="minorHAnsi" w:cstheme="minorHAnsi"/>
-        </w:rPr>
-        <w:t>ver detalles de los cambios.</w:t>
-      </w:r>
-    </w:p>
-    <w:p>
-      <w:pPr>
-        <w:pStyle w:val="NormalWeb"/>
-        <w:rPr>
-          <w:rFonts w:asciiTheme="minorHAnsi" w:hAnsiTheme="minorHAnsi" w:cstheme="minorHAnsi"/>
-        </w:rPr>
-      </w:pPr>
-      <w:r>
-        <w:rPr>
-          <w:rFonts w:asciiTheme="minorHAnsi" w:hAnsiTheme="minorHAnsi" w:cstheme="minorHAnsi"/>
-          <w:u w:val="single"/>
-        </w:rPr>
-        <w:t>Posiblemente revertir algunos cambios</w:t>
-      </w:r>
-      <w:r>
-        <w:rPr>
-          <w:rFonts w:asciiTheme="minorHAnsi" w:hAnsiTheme="minorHAnsi" w:cstheme="minorHAnsi"/>
-        </w:rPr>
-        <w:t>:</w:t>
-      </w:r>
-    </w:p>
-    <w:p>
-      <w:pPr>
-        <w:pStyle w:val="NormalWeb"/>
-        <w:rPr>
-          <w:rFonts w:asciiTheme="minorHAnsi" w:hAnsiTheme="minorHAnsi" w:cstheme="minorHAnsi"/>
-          <w:b/>
-        </w:rPr>
-      </w:pPr>
-      <w:proofErr w:type="spellStart"/>
-      <w:proofErr w:type="gramStart"/>
-      <w:r>
-        <w:rPr>
-          <w:rFonts w:asciiTheme="minorHAnsi" w:hAnsiTheme="minorHAnsi" w:cstheme="minorHAnsi"/>
-          <w:b/>
-        </w:rPr>
-        <w:t>svn</w:t>
-      </w:r>
-      <w:proofErr w:type="spellEnd"/>
-      <w:proofErr w:type="gramEnd"/>
-      <w:r>
-        <w:rPr>
-          <w:rFonts w:asciiTheme="minorHAnsi" w:hAnsiTheme="minorHAnsi" w:cstheme="minorHAnsi"/>
-          <w:b/>
-        </w:rPr>
-        <w:t> </w:t>
-      </w:r>
-      <w:proofErr w:type="spellStart"/>
-      <w:r>
-        <w:rPr>
-          <w:rFonts w:asciiTheme="minorHAnsi" w:hAnsiTheme="minorHAnsi" w:cstheme="minorHAnsi"/>
-          <w:b/>
-        </w:rPr>
-        <w:t>revert</w:t>
-      </w:r>
-      <w:proofErr w:type="spellEnd"/>
-      <w:r>
-        <w:rPr>
-          <w:rFonts w:asciiTheme="minorHAnsi" w:hAnsiTheme="minorHAnsi" w:cstheme="minorHAnsi"/>
-          <w:b/>
-        </w:rPr>
-        <w:t xml:space="preserve">: </w:t>
-      </w:r>
-      <w:r>
-        <w:rPr>
-          <w:rFonts w:asciiTheme="minorHAnsi" w:hAnsiTheme="minorHAnsi" w:cstheme="minorHAnsi"/>
-        </w:rPr>
-        <w:t>Permite deshacer los cambios hechos en la copia local. </w:t>
-      </w:r>
-    </w:p>
-    <w:p>
-      <w:pPr>
-        <w:pStyle w:val="NormalWeb"/>
-        <w:rPr>
-          <w:rFonts w:asciiTheme="minorHAnsi" w:hAnsiTheme="minorHAnsi" w:cstheme="minorHAnsi"/>
-          <w:u w:val="single"/>
-        </w:rPr>
-      </w:pPr>
-      <w:r>
-        <w:rPr>
-          <w:rFonts w:asciiTheme="minorHAnsi" w:hAnsiTheme="minorHAnsi" w:cstheme="minorHAnsi"/>
-          <w:u w:val="single"/>
-        </w:rPr>
-        <w:t>Resolver conflictos (</w:t>
-      </w:r>
-      <w:proofErr w:type="spellStart"/>
-      <w:r>
-        <w:rPr>
-          <w:rFonts w:asciiTheme="minorHAnsi" w:hAnsiTheme="minorHAnsi" w:cstheme="minorHAnsi"/>
-          <w:u w:val="single"/>
-        </w:rPr>
-        <w:t>merge</w:t>
-      </w:r>
-      <w:proofErr w:type="spellEnd"/>
-      <w:r>
-        <w:rPr>
-          <w:rFonts w:asciiTheme="minorHAnsi" w:hAnsiTheme="minorHAnsi" w:cstheme="minorHAnsi"/>
-          <w:u w:val="single"/>
-        </w:rPr>
-        <w:t> con los cambios de otros):</w:t>
-      </w:r>
-    </w:p>
-    <w:p>
-      <w:pPr>
-        <w:pStyle w:val="NormalWeb"/>
-        <w:rPr>
-          <w:rFonts w:asciiTheme="minorHAnsi" w:hAnsiTheme="minorHAnsi" w:cstheme="minorHAnsi"/>
-          <w:b/>
-        </w:rPr>
-      </w:pPr>
-      <w:proofErr w:type="spellStart"/>
-      <w:proofErr w:type="gramStart"/>
-      <w:r>
-        <w:rPr>
-          <w:rFonts w:asciiTheme="minorHAnsi" w:hAnsiTheme="minorHAnsi" w:cstheme="minorHAnsi"/>
-          <w:b/>
-        </w:rPr>
-        <w:t>svn</w:t>
-      </w:r>
-      <w:proofErr w:type="spellEnd"/>
-      <w:proofErr w:type="gramEnd"/>
-      <w:r>
-        <w:rPr>
-          <w:rFonts w:asciiTheme="minorHAnsi" w:hAnsiTheme="minorHAnsi" w:cstheme="minorHAnsi"/>
-          <w:b/>
-        </w:rPr>
-        <w:t> </w:t>
-      </w:r>
-      <w:proofErr w:type="spellStart"/>
-      <w:r>
-        <w:rPr>
-          <w:rFonts w:asciiTheme="minorHAnsi" w:hAnsiTheme="minorHAnsi" w:cstheme="minorHAnsi"/>
-          <w:b/>
-        </w:rPr>
-        <w:t>update</w:t>
-      </w:r>
-      <w:proofErr w:type="spellEnd"/>
-    </w:p>
-    <w:p>
-      <w:pPr>
-        <w:pStyle w:val="NormalWeb"/>
-        <w:rPr>
-          <w:rFonts w:asciiTheme="minorHAnsi" w:hAnsiTheme="minorHAnsi" w:cstheme="minorHAnsi"/>
-          <w:b/>
-        </w:rPr>
-      </w:pPr>
-      <w:proofErr w:type="spellStart"/>
-      <w:proofErr w:type="gramStart"/>
-      <w:r>
-        <w:rPr>
-          <w:rFonts w:asciiTheme="minorHAnsi" w:hAnsiTheme="minorHAnsi" w:cstheme="minorHAnsi"/>
-          <w:b/>
-        </w:rPr>
-        <w:t>svn</w:t>
-      </w:r>
-      <w:proofErr w:type="spellEnd"/>
-      <w:proofErr w:type="gramEnd"/>
-      <w:r>
-        <w:rPr>
-          <w:rFonts w:asciiTheme="minorHAnsi" w:hAnsiTheme="minorHAnsi" w:cstheme="minorHAnsi"/>
-          <w:b/>
-        </w:rPr>
-        <w:t> </w:t>
-      </w:r>
-      <w:proofErr w:type="spellStart"/>
-      <w:r>
-        <w:rPr>
-          <w:rFonts w:asciiTheme="minorHAnsi" w:hAnsiTheme="minorHAnsi" w:cstheme="minorHAnsi"/>
-          <w:b/>
-        </w:rPr>
-        <w:t>resolve</w:t>
-      </w:r>
-      <w:proofErr w:type="spellEnd"/>
-    </w:p>
-    <w:p>
-      <w:pPr>
-        <w:pStyle w:val="NormalWeb"/>
-        <w:rPr>
-          <w:rFonts w:asciiTheme="minorHAnsi" w:hAnsiTheme="minorHAnsi" w:cstheme="minorHAnsi"/>
-          <w:u w:val="single"/>
-        </w:rPr>
-      </w:pPr>
-      <w:proofErr w:type="spellStart"/>
-      <w:r>
-        <w:rPr>
-          <w:rFonts w:asciiTheme="minorHAnsi" w:hAnsiTheme="minorHAnsi" w:cstheme="minorHAnsi"/>
-          <w:u w:val="single"/>
-        </w:rPr>
-        <w:t>Commit</w:t>
-      </w:r>
-      <w:proofErr w:type="spellEnd"/>
-      <w:r>
-        <w:rPr>
-          <w:rFonts w:asciiTheme="minorHAnsi" w:hAnsiTheme="minorHAnsi" w:cstheme="minorHAnsi"/>
-          <w:u w:val="single"/>
-        </w:rPr>
-        <w:t> de tus cambios:</w:t>
-      </w:r>
-    </w:p>
-    <w:p>
-      <w:pPr>
-        <w:pStyle w:val="NormalWeb"/>
-        <w:rPr>
-          <w:rFonts w:asciiTheme="minorHAnsi" w:hAnsiTheme="minorHAnsi" w:cstheme="minorHAnsi"/>
-          <w:b/>
-        </w:rPr>
-      </w:pPr>
-      <w:proofErr w:type="spellStart"/>
-      <w:proofErr w:type="gramStart"/>
-      <w:r>
-        <w:rPr>
-          <w:rFonts w:asciiTheme="minorHAnsi" w:hAnsiTheme="minorHAnsi" w:cstheme="minorHAnsi"/>
-          <w:b/>
-        </w:rPr>
-        <w:t>svn</w:t>
-      </w:r>
-      <w:proofErr w:type="spellEnd"/>
-      <w:proofErr w:type="gramEnd"/>
-      <w:r>
-        <w:rPr>
-          <w:rFonts w:asciiTheme="minorHAnsi" w:hAnsiTheme="minorHAnsi" w:cstheme="minorHAnsi"/>
-          <w:b/>
-        </w:rPr>
-        <w:t> </w:t>
-      </w:r>
-      <w:proofErr w:type="spellStart"/>
-      <w:r>
-        <w:rPr>
-          <w:rFonts w:asciiTheme="minorHAnsi" w:hAnsiTheme="minorHAnsi" w:cstheme="minorHAnsi"/>
-          <w:b/>
-        </w:rPr>
-        <w:t>commit</w:t>
-      </w:r>
-      <w:proofErr w:type="spellEnd"/>
-      <w:r>
-        <w:rPr>
-          <w:rFonts w:asciiTheme="minorHAnsi" w:hAnsiTheme="minorHAnsi" w:cstheme="minorHAnsi"/>
-          <w:b/>
-        </w:rPr>
-        <w:t> ­m ”Mensaje”</w:t>
+      <w:r>
+        <w:t xml:space="preserve"> envía los cambios de la copia local al repositorio.</w:t>
       </w:r>
     </w:p>
     <w:p>
@@ -1214,7 +1123,19 @@
         <w:rPr>
           <w:rFonts w:asciiTheme="minorHAnsi" w:hAnsiTheme="minorHAnsi" w:cstheme="minorHAnsi"/>
         </w:rPr>
-        <w:t>Su rendimiento es alto en cuanto a la velocidad de ejecución de comandos y operaciones y bajo en la gestión de espacio en disco ya que siempre Mercurial está estructurado de tal forma que siempre se añaden objetos al repositorio.</w:t>
+        <w:t>Su rendimiento es alto en cuanto a la velocidad de ejecución de comandos y operaciones</w:t>
+      </w:r>
+      <w:r>
+        <w:rPr>
+          <w:rFonts w:asciiTheme="minorHAnsi" w:hAnsiTheme="minorHAnsi" w:cstheme="minorHAnsi"/>
+        </w:rPr>
+        <w:t>,</w:t>
+      </w:r>
+      <w:r>
+        <w:rPr>
+          <w:rFonts w:asciiTheme="minorHAnsi" w:hAnsiTheme="minorHAnsi" w:cstheme="minorHAnsi"/>
+        </w:rPr>
+        <w:t xml:space="preserve"> y bajo en la gestión de espacio en disco ya que siempre Mercurial está estructurado de tal forma que siempre se añaden objetos al repositorio.</w:t>
       </w:r>
     </w:p>
     <w:p>
@@ -1228,7 +1149,19 @@
         <w:rPr>
           <w:rFonts w:asciiTheme="minorHAnsi" w:hAnsiTheme="minorHAnsi" w:cstheme="minorHAnsi"/>
         </w:rPr>
-        <w:t>El acceso al repositorio se puede controlar de tres maneras: Mediante una cuenta SSH compartida, mediante un servidor apache con soporte para el protocolo HTTPS y scripts .</w:t>
+        <w:t xml:space="preserve">El acceso al repositorio se puede controlar de tres maneras: </w:t>
+      </w:r>
+      <w:r>
+        <w:rPr>
+          <w:rFonts w:asciiTheme="minorHAnsi" w:hAnsiTheme="minorHAnsi" w:cstheme="minorHAnsi"/>
+        </w:rPr>
+        <w:t>m</w:t>
+      </w:r>
+      <w:r>
+        <w:rPr>
+          <w:rFonts w:asciiTheme="minorHAnsi" w:hAnsiTheme="minorHAnsi" w:cstheme="minorHAnsi"/>
+        </w:rPr>
+        <w:t>ediante una cuenta SSH compartida, mediante un servidor apache con soporte para el protocolo HTTPS y scripts .</w:t>
       </w:r>
       <w:proofErr w:type="spellStart"/>
       <w:r>
@@ -1256,7 +1189,19 @@
         <w:rPr>
           <w:rFonts w:asciiTheme="minorHAnsi" w:hAnsiTheme="minorHAnsi" w:cstheme="minorHAnsi"/>
         </w:rPr>
-        <w:t xml:space="preserve">A efectos operacionales Mercurial trata todos los cambios en el código como una serie de </w:t>
+        <w:t>A efectos operacionales</w:t>
+      </w:r>
+      <w:r>
+        <w:rPr>
+          <w:rFonts w:asciiTheme="minorHAnsi" w:hAnsiTheme="minorHAnsi" w:cstheme="minorHAnsi"/>
+        </w:rPr>
+        <w:t>,</w:t>
+      </w:r>
+      <w:r>
+        <w:rPr>
+          <w:rFonts w:asciiTheme="minorHAnsi" w:hAnsiTheme="minorHAnsi" w:cstheme="minorHAnsi"/>
+        </w:rPr>
+        <w:t xml:space="preserve"> Mercurial trata todos los cambios en el código como una serie de </w:t>
       </w:r>
       <w:proofErr w:type="spellStart"/>
       <w:r>
@@ -1424,7 +1369,55 @@
         <w:rPr>
           <w:rFonts w:asciiTheme="minorHAnsi" w:hAnsiTheme="minorHAnsi" w:cstheme="minorHAnsi"/>
         </w:rPr>
-        <w:t>. En este caso creamos ramas de desarrollo independientes. Considero que para cambios importantes es uno de los métodos más recomendables pero para pequeños cambios  supone demasiado gasto de recursos.</w:t>
+        <w:t xml:space="preserve">. En este caso </w:t>
+      </w:r>
+      <w:r>
+        <w:rPr>
+          <w:rFonts w:asciiTheme="minorHAnsi" w:hAnsiTheme="minorHAnsi" w:cstheme="minorHAnsi"/>
+        </w:rPr>
+        <w:t xml:space="preserve">se </w:t>
+      </w:r>
+      <w:r>
+        <w:rPr>
+          <w:rFonts w:asciiTheme="minorHAnsi" w:hAnsiTheme="minorHAnsi" w:cstheme="minorHAnsi"/>
+        </w:rPr>
+        <w:t>crea</w:t>
+      </w:r>
+      <w:r>
+        <w:rPr>
+          <w:rFonts w:asciiTheme="minorHAnsi" w:hAnsiTheme="minorHAnsi" w:cstheme="minorHAnsi"/>
+        </w:rPr>
+        <w:t>n</w:t>
+      </w:r>
+      <w:r>
+        <w:rPr>
+          <w:rFonts w:asciiTheme="minorHAnsi" w:hAnsiTheme="minorHAnsi" w:cstheme="minorHAnsi"/>
+        </w:rPr>
+        <w:t xml:space="preserve"> ramas de desarrollo independientes. </w:t>
+      </w:r>
+      <w:r>
+        <w:rPr>
+          <w:rFonts w:asciiTheme="minorHAnsi" w:hAnsiTheme="minorHAnsi" w:cstheme="minorHAnsi"/>
+        </w:rPr>
+        <w:t>Se c</w:t>
+      </w:r>
+      <w:r>
+        <w:rPr>
+          <w:rFonts w:asciiTheme="minorHAnsi" w:hAnsiTheme="minorHAnsi" w:cstheme="minorHAnsi"/>
+        </w:rPr>
+        <w:t>onsider</w:t>
+      </w:r>
+      <w:r>
+        <w:rPr>
+          <w:rFonts w:asciiTheme="minorHAnsi" w:hAnsiTheme="minorHAnsi" w:cstheme="minorHAnsi"/>
+        </w:rPr>
+        <w:t>a</w:t>
+      </w:r>
+      <w:r>
+        <w:rPr>
+          <w:rFonts w:asciiTheme="minorHAnsi" w:hAnsiTheme="minorHAnsi" w:cstheme="minorHAnsi"/>
+        </w:rPr>
+        <w:t xml:space="preserve"> que para cambios importantes es uno de los métodos más recomendables pero para pequeños cambios  supone demasiado gasto de recursos.</w:t>
       </w:r>
     </w:p>
     <w:p>
@@ -1492,7 +1485,19 @@
         <w:rPr>
           <w:rFonts w:asciiTheme="minorHAnsi" w:hAnsiTheme="minorHAnsi" w:cstheme="minorHAnsi"/>
         </w:rPr>
-        <w:t>. Con esta estrategia simplemente establecemos una rama sin especificar ningún nombre.</w:t>
+        <w:t xml:space="preserve">. Con esta estrategia simplemente </w:t>
+      </w:r>
+      <w:r>
+        <w:rPr>
+          <w:rFonts w:asciiTheme="minorHAnsi" w:hAnsiTheme="minorHAnsi" w:cstheme="minorHAnsi"/>
+        </w:rPr>
+        <w:t xml:space="preserve">se </w:t>
+      </w:r>
+      <w:r>
+        <w:rPr>
+          <w:rFonts w:asciiTheme="minorHAnsi" w:hAnsiTheme="minorHAnsi" w:cstheme="minorHAnsi"/>
+        </w:rPr>
+        <w:t>establece una rama sin especificar ningún nombre.</w:t>
       </w:r>
     </w:p>
     <w:p>
@@ -1526,7 +1531,43 @@
         <w:rPr>
           <w:rFonts w:asciiTheme="minorHAnsi" w:hAnsiTheme="minorHAnsi" w:cstheme="minorHAnsi"/>
         </w:rPr>
-        <w:t xml:space="preserve">” en este caso no son simétricos por lo que establecerá la rama más antigua como la principal y a esta unirá la más actual. Para hacer un </w:t>
+        <w:t>”</w:t>
+      </w:r>
+      <w:r>
+        <w:rPr>
+          <w:rFonts w:asciiTheme="minorHAnsi" w:hAnsiTheme="minorHAnsi" w:cstheme="minorHAnsi"/>
+        </w:rPr>
+        <w:t>,</w:t>
+      </w:r>
+      <w:r>
+        <w:rPr>
+          <w:rFonts w:asciiTheme="minorHAnsi" w:hAnsiTheme="minorHAnsi" w:cstheme="minorHAnsi"/>
+        </w:rPr>
+        <w:t xml:space="preserve"> en este caso</w:t>
+      </w:r>
+      <w:r>
+        <w:rPr>
+          <w:rFonts w:asciiTheme="minorHAnsi" w:hAnsiTheme="minorHAnsi" w:cstheme="minorHAnsi"/>
+        </w:rPr>
+        <w:t>,</w:t>
+      </w:r>
+      <w:r>
+        <w:rPr>
+          <w:rFonts w:asciiTheme="minorHAnsi" w:hAnsiTheme="minorHAnsi" w:cstheme="minorHAnsi"/>
+        </w:rPr>
+        <w:t xml:space="preserve"> no son simétricos</w:t>
+      </w:r>
+      <w:r>
+        <w:rPr>
+          <w:rFonts w:asciiTheme="minorHAnsi" w:hAnsiTheme="minorHAnsi" w:cstheme="minorHAnsi"/>
+        </w:rPr>
+        <w:t>,</w:t>
+      </w:r>
+      <w:r>
+        <w:rPr>
+          <w:rFonts w:asciiTheme="minorHAnsi" w:hAnsiTheme="minorHAnsi" w:cstheme="minorHAnsi"/>
+        </w:rPr>
+        <w:t xml:space="preserve"> por lo que establecerá la rama más antigua como la principal y a esta unirá la más actual. Para hacer un </w:t>
       </w:r>
       <w:proofErr w:type="spellStart"/>
       <w:r>
@@ -1540,26 +1581,50 @@
         <w:rPr>
           <w:rFonts w:asciiTheme="minorHAnsi" w:hAnsiTheme="minorHAnsi" w:cstheme="minorHAnsi"/>
         </w:rPr>
-        <w:t xml:space="preserve">, utilizaremos el </w:t>
-      </w:r>
-      <w:proofErr w:type="spellStart"/>
-      <w:r>
-        <w:rPr>
-          <w:rFonts w:asciiTheme="minorHAnsi" w:hAnsiTheme="minorHAnsi" w:cstheme="minorHAnsi"/>
-        </w:rPr>
-        <w:t>commando</w:t>
-      </w:r>
-      <w:proofErr w:type="spellEnd"/>
-      <w:r>
-        <w:rPr>
-          <w:rFonts w:asciiTheme="minorHAnsi" w:hAnsiTheme="minorHAnsi" w:cstheme="minorHAnsi"/>
-        </w:rPr>
-        <w:t xml:space="preserve"> hg </w:t>
-      </w:r>
-      <w:proofErr w:type="spellStart"/>
-      <w:r>
-        <w:rPr>
-          <w:rFonts w:asciiTheme="minorHAnsi" w:hAnsiTheme="minorHAnsi" w:cstheme="minorHAnsi"/>
+        <w:t>,</w:t>
+      </w:r>
+      <w:r>
+        <w:rPr>
+          <w:rFonts w:asciiTheme="minorHAnsi" w:hAnsiTheme="minorHAnsi" w:cstheme="minorHAnsi"/>
+        </w:rPr>
+        <w:t xml:space="preserve"> </w:t>
+      </w:r>
+      <w:r>
+        <w:rPr>
+          <w:rFonts w:asciiTheme="minorHAnsi" w:hAnsiTheme="minorHAnsi" w:cstheme="minorHAnsi"/>
+        </w:rPr>
+        <w:t xml:space="preserve">se </w:t>
+      </w:r>
+      <w:r>
+        <w:rPr>
+          <w:rFonts w:asciiTheme="minorHAnsi" w:hAnsiTheme="minorHAnsi" w:cstheme="minorHAnsi"/>
+        </w:rPr>
+        <w:t xml:space="preserve"> utiliza</w:t>
+      </w:r>
+      <w:r>
+        <w:rPr>
+          <w:rFonts w:asciiTheme="minorHAnsi" w:hAnsiTheme="minorHAnsi" w:cstheme="minorHAnsi"/>
+        </w:rPr>
+        <w:t xml:space="preserve"> el com</w:t>
+      </w:r>
+      <w:r>
+        <w:rPr>
+          <w:rFonts w:asciiTheme="minorHAnsi" w:hAnsiTheme="minorHAnsi" w:cstheme="minorHAnsi"/>
+        </w:rPr>
+        <w:t xml:space="preserve">ando </w:t>
+      </w:r>
+      <w:r>
+        <w:rPr>
+          <w:rFonts w:asciiTheme="minorHAnsi" w:hAnsiTheme="minorHAnsi" w:cstheme="minorHAnsi"/>
+          <w:b/>
+        </w:rPr>
+        <w:t xml:space="preserve">hg </w:t>
+      </w:r>
+      <w:proofErr w:type="spellStart"/>
+      <w:r>
+        <w:rPr>
+          <w:rFonts w:asciiTheme="minorHAnsi" w:hAnsiTheme="minorHAnsi" w:cstheme="minorHAnsi"/>
+          <w:b/>
         </w:rPr>
         <w:t>merge</w:t>
       </w:r>
@@ -1568,7 +1633,7 @@
         <w:rPr>
           <w:rFonts w:asciiTheme="minorHAnsi" w:hAnsiTheme="minorHAnsi" w:cstheme="minorHAnsi"/>
         </w:rPr>
-        <w:t xml:space="preserve">. En ese momento Mercurial recuperará los contenidos de cada versión HEAD y los une en el directorio de trabajo, dejando constancia de cada uno de ellos hasta que se realice un </w:t>
+        <w:t xml:space="preserve">. En ese momento Mercurial recupera los contenidos de cada versión HEAD y los une en el directorio de trabajo, dejando constancia de cada uno de ellos hasta que se realice un </w:t>
       </w:r>
       <w:proofErr w:type="spellStart"/>
       <w:r>
@@ -1582,7 +1647,7 @@
         <w:rPr>
           <w:rFonts w:asciiTheme="minorHAnsi" w:hAnsiTheme="minorHAnsi" w:cstheme="minorHAnsi"/>
         </w:rPr>
-        <w:t xml:space="preserve">. En caso de encontrar conflictos, Mercurial buscará algún software para hacer </w:t>
+        <w:t xml:space="preserve">. En caso de encontrar conflictos, Mercurial busca algún software para hacer </w:t>
       </w:r>
       <w:proofErr w:type="spellStart"/>
       <w:r>
@@ -1596,7 +1661,7 @@
         <w:rPr>
           <w:rFonts w:asciiTheme="minorHAnsi" w:hAnsiTheme="minorHAnsi" w:cstheme="minorHAnsi"/>
         </w:rPr>
-        <w:t xml:space="preserve"> automáticamente instalado en el sistema ya que no cuenta con ningún módulo para la gestión de estos conflictos. Si no lo encuentra o se requiere la interacción del usuario, intentará lo mismo con programas con entorno visual.</w:t>
+        <w:t xml:space="preserve"> automáticamente instalado en el sistema ya que no cuenta con ningún módulo para la gestión de estos conflictos. Si no lo encuentra o se requiere la interacción del usuario, intenta lo mismo con programas con entorno visual.</w:t>
       </w:r>
     </w:p>
     <w:p>
@@ -1737,7 +1802,7 @@
         <w:rPr>
           <w:rFonts w:asciiTheme="minorHAnsi" w:hAnsiTheme="minorHAnsi" w:cstheme="minorHAnsi"/>
         </w:rPr>
-        <w:t xml:space="preserve">Como hemos dicho, Mercurial es multiplataforma </w:t>
+        <w:t xml:space="preserve">Mercurial es multiplataforma </w:t>
       </w:r>
       <w:r>
         <w:rPr>
@@ -1763,7 +1828,37 @@
         <w:rPr>
           <w:rFonts w:asciiTheme="minorHAnsi" w:hAnsiTheme="minorHAnsi" w:cstheme="minorHAnsi"/>
         </w:rPr>
-        <w:t xml:space="preserve">Como vemos, estos servidores son diametralmente opuestos. Ya que están orientados a dos tipos de proyectos distintos. Para proyectos más pequeños y centralizados en cuanto a localización de los desarrolladores, consideramos más oportuno el uso de </w:t>
+        <w:t>E</w:t>
+      </w:r>
+      <w:r>
+        <w:rPr>
+          <w:rFonts w:asciiTheme="minorHAnsi" w:hAnsiTheme="minorHAnsi" w:cstheme="minorHAnsi"/>
+        </w:rPr>
+        <w:t>stos servidore</w:t>
+      </w:r>
+      <w:r>
+        <w:rPr>
+          <w:rFonts w:asciiTheme="minorHAnsi" w:hAnsiTheme="minorHAnsi" w:cstheme="minorHAnsi"/>
+        </w:rPr>
+        <w:t>s son diametralmente opuestos, y</w:t>
+      </w:r>
+      <w:r>
+        <w:rPr>
+          <w:rFonts w:asciiTheme="minorHAnsi" w:hAnsiTheme="minorHAnsi" w:cstheme="minorHAnsi"/>
+        </w:rPr>
+        <w:t xml:space="preserve">a que están orientados a dos tipos de proyectos distintos. Para proyectos más pequeños y centralizados en cuanto a localización de los desarrolladores, </w:t>
+      </w:r>
+      <w:r>
+        <w:rPr>
+          <w:rFonts w:asciiTheme="minorHAnsi" w:hAnsiTheme="minorHAnsi" w:cstheme="minorHAnsi"/>
+        </w:rPr>
+        <w:t xml:space="preserve">se </w:t>
+      </w:r>
+      <w:r>
+        <w:rPr>
+          <w:rFonts w:asciiTheme="minorHAnsi" w:hAnsiTheme="minorHAnsi" w:cstheme="minorHAnsi"/>
+        </w:rPr>
+        <w:t xml:space="preserve">considera más oportuno el uso de </w:t>
       </w:r>
       <w:r>
         <w:rPr>
@@ -1783,7 +1878,31 @@
         <w:rPr>
           <w:rFonts w:asciiTheme="minorHAnsi" w:hAnsiTheme="minorHAnsi" w:cstheme="minorHAnsi"/>
         </w:rPr>
-        <w:t>. Para proyectos más grandes y con un mayor grado de distribución en cuanto a localización de los desarrolladores es más recomendable el uso de Mercurial. Por lo tanto, a la hora de elegir entre un sistema u otro deberemos tener bien definido nuestro proyecto.</w:t>
+        <w:t>. Para proyectos más grandes y con un mayor grado de distribución en cuanto a localización de los desarrolladores es más recomendable el uso de Mercurial. Por lo tanto, a la hora de elegir entre un sistema u otro</w:t>
+      </w:r>
+      <w:r>
+        <w:rPr>
+          <w:rFonts w:asciiTheme="minorHAnsi" w:hAnsiTheme="minorHAnsi" w:cstheme="minorHAnsi"/>
+        </w:rPr>
+        <w:t xml:space="preserve"> se debe</w:t>
+      </w:r>
+      <w:r>
+        <w:rPr>
+          <w:rFonts w:asciiTheme="minorHAnsi" w:hAnsiTheme="minorHAnsi" w:cstheme="minorHAnsi"/>
+        </w:rPr>
+        <w:t xml:space="preserve"> tener bien definido </w:t>
+      </w:r>
+      <w:r>
+        <w:rPr>
+          <w:rFonts w:asciiTheme="minorHAnsi" w:hAnsiTheme="minorHAnsi" w:cstheme="minorHAnsi"/>
+        </w:rPr>
+        <w:t>el</w:t>
+      </w:r>
+      <w:r>
+        <w:rPr>
+          <w:rFonts w:asciiTheme="minorHAnsi" w:hAnsiTheme="minorHAnsi" w:cstheme="minorHAnsi"/>
+        </w:rPr>
+        <w:t xml:space="preserve"> proyecto.</w:t>
       </w:r>
     </w:p>
     <w:p>
@@ -1807,27 +1926,32 @@
       </w:r>
     </w:p>
     <w:p>
-      <w:pPr>
-        <w:pStyle w:val="NormalWeb"/>
-        <w:rPr>
-          <w:rFonts w:asciiTheme="minorHAnsi" w:hAnsiTheme="minorHAnsi" w:cstheme="minorHAnsi"/>
-        </w:rPr>
-      </w:pPr>
-      <w:r>
-        <w:rPr>
-          <w:rStyle w:val="CdigoHTML"/>
-          <w:rFonts w:asciiTheme="minorHAnsi" w:hAnsiTheme="minorHAnsi" w:cstheme="minorHAnsi"/>
-          <w:sz w:val="24"/>
-          <w:szCs w:val="24"/>
-        </w:rPr>
-        <w:t xml:space="preserve">$ hg </w:t>
+      <w:r>
+        <w:rPr>
+          <w:rStyle w:val="CdigoHTML"/>
+          <w:rFonts w:asciiTheme="minorHAnsi" w:eastAsiaTheme="minorHAnsi" w:hAnsiTheme="minorHAnsi" w:cstheme="minorHAnsi"/>
+          <w:sz w:val="24"/>
+          <w:szCs w:val="24"/>
+        </w:rPr>
+        <w:t xml:space="preserve">$ </w:t>
+      </w:r>
+      <w:r>
+        <w:rPr>
+          <w:rStyle w:val="CdigoHTML"/>
+          <w:rFonts w:asciiTheme="minorHAnsi" w:eastAsiaTheme="minorHAnsi" w:hAnsiTheme="minorHAnsi" w:cstheme="minorHAnsi"/>
+          <w:b/>
+          <w:sz w:val="24"/>
+          <w:szCs w:val="24"/>
+        </w:rPr>
+        <w:t xml:space="preserve">hg </w:t>
       </w:r>
       <w:proofErr w:type="spellStart"/>
       <w:proofErr w:type="gramStart"/>
       <w:r>
         <w:rPr>
           <w:rStyle w:val="CdigoHTML"/>
-          <w:rFonts w:asciiTheme="minorHAnsi" w:hAnsiTheme="minorHAnsi" w:cstheme="minorHAnsi"/>
+          <w:rFonts w:asciiTheme="minorHAnsi" w:eastAsiaTheme="minorHAnsi" w:hAnsiTheme="minorHAnsi" w:cstheme="minorHAnsi"/>
+          <w:b/>
           <w:sz w:val="24"/>
           <w:szCs w:val="24"/>
         </w:rPr>
@@ -1838,44 +1962,51 @@
       <w:r>
         <w:rPr>
           <w:rStyle w:val="CdigoHTML"/>
-          <w:rFonts w:asciiTheme="minorHAnsi" w:hAnsiTheme="minorHAnsi" w:cstheme="minorHAnsi"/>
+          <w:rFonts w:asciiTheme="minorHAnsi" w:eastAsiaTheme="minorHAnsi" w:hAnsiTheme="minorHAnsi" w:cstheme="minorHAnsi"/>
           <w:sz w:val="24"/>
           <w:szCs w:val="24"/>
         </w:rPr>
         <w:t xml:space="preserve">: </w:t>
       </w:r>
       <w:r>
-        <w:rPr>
-          <w:rFonts w:asciiTheme="minorHAnsi" w:hAnsiTheme="minorHAnsi" w:cstheme="minorHAnsi"/>
-        </w:rPr>
         <w:t>órdenes básicas.</w:t>
       </w:r>
     </w:p>
     <w:p>
       <w:pPr>
-        <w:pStyle w:val="NormalWeb"/>
-        <w:rPr>
-          <w:rStyle w:val="CdigoHTML"/>
-          <w:rFonts w:asciiTheme="minorHAnsi" w:hAnsiTheme="minorHAnsi" w:cstheme="minorHAnsi"/>
-          <w:sz w:val="24"/>
-          <w:szCs w:val="24"/>
-        </w:rPr>
-      </w:pPr>
-      <w:r>
-        <w:rPr>
-          <w:rStyle w:val="CdigoHTML"/>
-          <w:rFonts w:asciiTheme="minorHAnsi" w:hAnsiTheme="minorHAnsi" w:cstheme="minorHAnsi"/>
-          <w:sz w:val="24"/>
-          <w:szCs w:val="24"/>
-        </w:rPr>
-        <w:t xml:space="preserve">$ hg </w:t>
+        <w:rPr>
+          <w:rStyle w:val="CdigoHTML"/>
+          <w:rFonts w:asciiTheme="minorHAnsi" w:eastAsiaTheme="minorHAnsi" w:hAnsiTheme="minorHAnsi" w:cstheme="minorHAnsi"/>
+          <w:sz w:val="24"/>
+          <w:szCs w:val="24"/>
+        </w:rPr>
+      </w:pPr>
+      <w:r>
+        <w:rPr>
+          <w:rStyle w:val="CdigoHTML"/>
+          <w:rFonts w:asciiTheme="minorHAnsi" w:eastAsiaTheme="minorHAnsi" w:hAnsiTheme="minorHAnsi" w:cstheme="minorHAnsi"/>
+          <w:sz w:val="24"/>
+          <w:szCs w:val="24"/>
+        </w:rPr>
+        <w:t xml:space="preserve">$ </w:t>
+      </w:r>
+      <w:r>
+        <w:rPr>
+          <w:rStyle w:val="CdigoHTML"/>
+          <w:rFonts w:asciiTheme="minorHAnsi" w:eastAsiaTheme="minorHAnsi" w:hAnsiTheme="minorHAnsi" w:cstheme="minorHAnsi"/>
+          <w:b/>
+          <w:sz w:val="24"/>
+          <w:szCs w:val="24"/>
+        </w:rPr>
+        <w:t xml:space="preserve">hg </w:t>
       </w:r>
       <w:proofErr w:type="spellStart"/>
       <w:proofErr w:type="gramStart"/>
       <w:r>
         <w:rPr>
           <w:rStyle w:val="CdigoHTML"/>
-          <w:rFonts w:asciiTheme="minorHAnsi" w:hAnsiTheme="minorHAnsi" w:cstheme="minorHAnsi"/>
+          <w:rFonts w:asciiTheme="minorHAnsi" w:eastAsiaTheme="minorHAnsi" w:hAnsiTheme="minorHAnsi" w:cstheme="minorHAnsi"/>
+          <w:b/>
           <w:sz w:val="24"/>
           <w:szCs w:val="24"/>
         </w:rPr>
@@ -1886,38 +2017,58 @@
       <w:r>
         <w:rPr>
           <w:rStyle w:val="CdigoHTML"/>
-          <w:rFonts w:asciiTheme="minorHAnsi" w:hAnsiTheme="minorHAnsi" w:cstheme="minorHAnsi"/>
-          <w:sz w:val="24"/>
-          <w:szCs w:val="24"/>
-        </w:rPr>
-        <w:t xml:space="preserve"> nombre-repositorio: para crear un repositorio.</w:t>
-      </w:r>
-    </w:p>
-    <w:p>
-      <w:pPr>
-        <w:pStyle w:val="NormalWeb"/>
-        <w:rPr>
-          <w:rStyle w:val="CdigoHTML"/>
-          <w:rFonts w:asciiTheme="minorHAnsi" w:hAnsiTheme="minorHAnsi" w:cstheme="minorHAnsi"/>
-          <w:sz w:val="24"/>
-          <w:szCs w:val="24"/>
-        </w:rPr>
-      </w:pPr>
-      <w:r>
-        <w:rPr>
-          <w:rStyle w:val="CdigoHTML"/>
-          <w:rFonts w:asciiTheme="minorHAnsi" w:hAnsiTheme="minorHAnsi" w:cstheme="minorHAnsi"/>
-          <w:sz w:val="24"/>
-          <w:szCs w:val="24"/>
-        </w:rPr>
-        <w:t xml:space="preserve">$ hg </w:t>
+          <w:rFonts w:asciiTheme="minorHAnsi" w:eastAsiaTheme="minorHAnsi" w:hAnsiTheme="minorHAnsi" w:cstheme="minorHAnsi"/>
+          <w:b/>
+          <w:sz w:val="24"/>
+          <w:szCs w:val="24"/>
+        </w:rPr>
+        <w:t xml:space="preserve"> nombre-repositorio</w:t>
+      </w:r>
+      <w:r>
+        <w:rPr>
+          <w:rStyle w:val="CdigoHTML"/>
+          <w:rFonts w:asciiTheme="minorHAnsi" w:eastAsiaTheme="minorHAnsi" w:hAnsiTheme="minorHAnsi" w:cstheme="minorHAnsi"/>
+          <w:sz w:val="24"/>
+          <w:szCs w:val="24"/>
+        </w:rPr>
+        <w:t>: para crear un repositorio.</w:t>
+      </w:r>
+    </w:p>
+    <w:p>
+      <w:pPr>
+        <w:rPr>
+          <w:rStyle w:val="CdigoHTML"/>
+          <w:rFonts w:asciiTheme="minorHAnsi" w:eastAsiaTheme="minorHAnsi" w:hAnsiTheme="minorHAnsi" w:cstheme="minorHAnsi"/>
+          <w:sz w:val="24"/>
+          <w:szCs w:val="24"/>
+        </w:rPr>
+      </w:pPr>
+      <w:r>
+        <w:rPr>
+          <w:rStyle w:val="CdigoHTML"/>
+          <w:rFonts w:asciiTheme="minorHAnsi" w:eastAsiaTheme="minorHAnsi" w:hAnsiTheme="minorHAnsi" w:cstheme="minorHAnsi"/>
+          <w:sz w:val="24"/>
+          <w:szCs w:val="24"/>
+        </w:rPr>
+        <w:t xml:space="preserve">$ </w:t>
+      </w:r>
+      <w:r>
+        <w:rPr>
+          <w:rStyle w:val="CdigoHTML"/>
+          <w:rFonts w:asciiTheme="minorHAnsi" w:eastAsiaTheme="minorHAnsi" w:hAnsiTheme="minorHAnsi" w:cstheme="minorHAnsi"/>
+          <w:b/>
+          <w:sz w:val="24"/>
+          <w:szCs w:val="24"/>
+        </w:rPr>
+        <w:t xml:space="preserve">hg </w:t>
       </w:r>
       <w:proofErr w:type="spellStart"/>
       <w:proofErr w:type="gramStart"/>
       <w:r>
         <w:rPr>
           <w:rStyle w:val="CdigoHTML"/>
-          <w:rFonts w:asciiTheme="minorHAnsi" w:hAnsiTheme="minorHAnsi" w:cstheme="minorHAnsi"/>
+          <w:rFonts w:asciiTheme="minorHAnsi" w:eastAsiaTheme="minorHAnsi" w:hAnsiTheme="minorHAnsi" w:cstheme="minorHAnsi"/>
+          <w:b/>
           <w:sz w:val="24"/>
           <w:szCs w:val="24"/>
         </w:rPr>
@@ -1928,7 +2079,7 @@
       <w:r>
         <w:rPr>
           <w:rStyle w:val="CdigoHTML"/>
-          <w:rFonts w:asciiTheme="minorHAnsi" w:hAnsiTheme="minorHAnsi" w:cstheme="minorHAnsi"/>
+          <w:rFonts w:asciiTheme="minorHAnsi" w:eastAsiaTheme="minorHAnsi" w:hAnsiTheme="minorHAnsi" w:cstheme="minorHAnsi"/>
           <w:sz w:val="24"/>
           <w:szCs w:val="24"/>
         </w:rPr>
@@ -1937,25 +2088,38 @@
     </w:p>
     <w:p>
       <w:pPr>
-        <w:pStyle w:val="NormalWeb"/>
-        <w:rPr>
-          <w:rFonts w:asciiTheme="minorHAnsi" w:hAnsiTheme="minorHAnsi" w:cstheme="minorHAnsi"/>
-        </w:rPr>
-      </w:pPr>
-      <w:r>
-        <w:rPr>
-          <w:rStyle w:val="CdigoHTML"/>
-          <w:rFonts w:asciiTheme="minorHAnsi" w:hAnsiTheme="minorHAnsi" w:cstheme="minorHAnsi"/>
-          <w:sz w:val="24"/>
-          <w:szCs w:val="24"/>
-        </w:rPr>
-        <w:t xml:space="preserve">$ hg </w:t>
+        <w:rPr>
+          <w:rStyle w:val="CdigoHTML"/>
+          <w:rFonts w:asciiTheme="minorHAnsi" w:eastAsiaTheme="minorHAnsi" w:hAnsiTheme="minorHAnsi" w:cstheme="minorHAnsi"/>
+          <w:sz w:val="24"/>
+          <w:szCs w:val="24"/>
+        </w:rPr>
+      </w:pPr>
+      <w:r>
+        <w:rPr>
+          <w:rStyle w:val="CdigoHTML"/>
+          <w:rFonts w:asciiTheme="minorHAnsi" w:eastAsiaTheme="minorHAnsi" w:hAnsiTheme="minorHAnsi" w:cstheme="minorHAnsi"/>
+          <w:sz w:val="24"/>
+          <w:szCs w:val="24"/>
+        </w:rPr>
+        <w:t xml:space="preserve">$ </w:t>
+      </w:r>
+      <w:r>
+        <w:rPr>
+          <w:rStyle w:val="CdigoHTML"/>
+          <w:rFonts w:asciiTheme="minorHAnsi" w:eastAsiaTheme="minorHAnsi" w:hAnsiTheme="minorHAnsi" w:cstheme="minorHAnsi"/>
+          <w:b/>
+          <w:sz w:val="24"/>
+          <w:szCs w:val="24"/>
+        </w:rPr>
+        <w:t xml:space="preserve">hg </w:t>
       </w:r>
       <w:proofErr w:type="gramStart"/>
       <w:r>
         <w:rPr>
           <w:rStyle w:val="CdigoHTML"/>
-          <w:rFonts w:asciiTheme="minorHAnsi" w:hAnsiTheme="minorHAnsi" w:cstheme="minorHAnsi"/>
+          <w:rFonts w:asciiTheme="minorHAnsi" w:eastAsiaTheme="minorHAnsi" w:hAnsiTheme="minorHAnsi" w:cstheme="minorHAnsi"/>
+          <w:b/>
           <w:sz w:val="24"/>
           <w:szCs w:val="24"/>
         </w:rPr>
@@ -1965,55 +2129,122 @@
       <w:r>
         <w:rPr>
           <w:rStyle w:val="CdigoHTML"/>
-          <w:rFonts w:asciiTheme="minorHAnsi" w:hAnsiTheme="minorHAnsi" w:cstheme="minorHAnsi"/>
-          <w:sz w:val="24"/>
-          <w:szCs w:val="24"/>
-        </w:rPr>
-        <w:t xml:space="preserve">: para </w:t>
-      </w:r>
-      <w:r>
-        <w:rPr>
-          <w:rFonts w:asciiTheme="minorHAnsi" w:hAnsiTheme="minorHAnsi" w:cstheme="minorHAnsi"/>
-        </w:rPr>
-        <w:t xml:space="preserve">conocer el estado de los archivos del directorio de trabajo. Los estados pueden ser </w:t>
+          <w:rFonts w:asciiTheme="minorHAnsi" w:eastAsiaTheme="minorHAnsi" w:hAnsiTheme="minorHAnsi" w:cstheme="minorHAnsi"/>
+          <w:sz w:val="24"/>
+          <w:szCs w:val="24"/>
+        </w:rPr>
+        <w:t>: para conocer el estado de los archivos del directorio de trabajo. Los estados pueden ser M</w:t>
+      </w:r>
+      <w:r>
+        <w:rPr>
+          <w:rStyle w:val="CdigoHTML"/>
+          <w:rFonts w:asciiTheme="minorHAnsi" w:eastAsiaTheme="minorHAnsi" w:hAnsiTheme="minorHAnsi" w:cstheme="minorHAnsi"/>
+          <w:sz w:val="24"/>
+          <w:szCs w:val="24"/>
+        </w:rPr>
+        <w:t xml:space="preserve"> </w:t>
+      </w:r>
+      <w:r>
+        <w:rPr>
+          <w:rStyle w:val="CdigoHTML"/>
+          <w:rFonts w:asciiTheme="minorHAnsi" w:eastAsiaTheme="minorHAnsi" w:hAnsiTheme="minorHAnsi" w:cstheme="minorHAnsi"/>
+          <w:sz w:val="24"/>
+          <w:szCs w:val="24"/>
+        </w:rPr>
+        <w:t>(modificado), A</w:t>
+      </w:r>
+      <w:r>
+        <w:rPr>
+          <w:rStyle w:val="CdigoHTML"/>
+          <w:rFonts w:asciiTheme="minorHAnsi" w:eastAsiaTheme="minorHAnsi" w:hAnsiTheme="minorHAnsi" w:cstheme="minorHAnsi"/>
+          <w:sz w:val="24"/>
+          <w:szCs w:val="24"/>
+        </w:rPr>
+        <w:t xml:space="preserve"> </w:t>
+      </w:r>
+      <w:r>
+        <w:rPr>
+          <w:rStyle w:val="CdigoHTML"/>
+          <w:rFonts w:asciiTheme="minorHAnsi" w:eastAsiaTheme="minorHAnsi" w:hAnsiTheme="minorHAnsi" w:cstheme="minorHAnsi"/>
+          <w:sz w:val="24"/>
+          <w:szCs w:val="24"/>
+        </w:rPr>
+        <w:t>(marcado para ser añadido al repositorio</w:t>
       </w:r>
       <w:proofErr w:type="gramStart"/>
       <w:r>
         <w:rPr>
-          <w:rFonts w:asciiTheme="minorHAnsi" w:hAnsiTheme="minorHAnsi" w:cstheme="minorHAnsi"/>
-        </w:rPr>
-        <w:t>M(</w:t>
+          <w:rStyle w:val="CdigoHTML"/>
+          <w:rFonts w:asciiTheme="minorHAnsi" w:eastAsiaTheme="minorHAnsi" w:hAnsiTheme="minorHAnsi" w:cstheme="minorHAnsi"/>
+          <w:sz w:val="24"/>
+          <w:szCs w:val="24"/>
+        </w:rPr>
+        <w:t>), ?</w:t>
       </w:r>
       <w:proofErr w:type="gramEnd"/>
       <w:r>
         <w:rPr>
-          <w:rFonts w:asciiTheme="minorHAnsi" w:hAnsiTheme="minorHAnsi" w:cstheme="minorHAnsi"/>
-        </w:rPr>
-        <w:t>modificado), A(marcado para ser añadido al repositorio), ?( el archivo no está siendo seguido por Mercurial)</w:t>
-      </w:r>
-    </w:p>
-    <w:p>
-      <w:pPr>
-        <w:pStyle w:val="NormalWeb"/>
-        <w:rPr>
-          <w:rFonts w:asciiTheme="minorHAnsi" w:hAnsiTheme="minorHAnsi" w:cstheme="minorHAnsi"/>
-        </w:rPr>
-      </w:pPr>
-      <w:r>
-        <w:rPr>
-          <w:rStyle w:val="CdigoHTML"/>
-          <w:rFonts w:asciiTheme="minorHAnsi" w:hAnsiTheme="minorHAnsi" w:cstheme="minorHAnsi"/>
-          <w:sz w:val="24"/>
-          <w:szCs w:val="24"/>
-        </w:rPr>
-        <w:t xml:space="preserve">$ hg </w:t>
+          <w:rStyle w:val="CdigoHTML"/>
+          <w:rFonts w:asciiTheme="minorHAnsi" w:eastAsiaTheme="minorHAnsi" w:hAnsiTheme="minorHAnsi" w:cstheme="minorHAnsi"/>
+          <w:sz w:val="24"/>
+          <w:szCs w:val="24"/>
+        </w:rPr>
+        <w:t xml:space="preserve"> </w:t>
+      </w:r>
+      <w:r>
+        <w:rPr>
+          <w:rStyle w:val="CdigoHTML"/>
+          <w:rFonts w:asciiTheme="minorHAnsi" w:eastAsiaTheme="minorHAnsi" w:hAnsiTheme="minorHAnsi" w:cstheme="minorHAnsi"/>
+          <w:sz w:val="24"/>
+          <w:szCs w:val="24"/>
+        </w:rPr>
+        <w:t>( el archivo no está siendo seguido por Mercurial)</w:t>
+      </w:r>
+      <w:r>
+        <w:rPr>
+          <w:rStyle w:val="CdigoHTML"/>
+          <w:rFonts w:asciiTheme="minorHAnsi" w:eastAsiaTheme="minorHAnsi" w:hAnsiTheme="minorHAnsi" w:cstheme="minorHAnsi"/>
+          <w:sz w:val="24"/>
+          <w:szCs w:val="24"/>
+        </w:rPr>
+        <w:t>.</w:t>
+      </w:r>
+    </w:p>
+    <w:p>
+      <w:pPr>
+        <w:rPr>
+          <w:rStyle w:val="CdigoHTML"/>
+          <w:rFonts w:asciiTheme="minorHAnsi" w:eastAsiaTheme="minorHAnsi" w:hAnsiTheme="minorHAnsi" w:cstheme="minorHAnsi"/>
+          <w:sz w:val="24"/>
+          <w:szCs w:val="24"/>
+        </w:rPr>
+      </w:pPr>
+      <w:r>
+        <w:rPr>
+          <w:rStyle w:val="CdigoHTML"/>
+          <w:rFonts w:asciiTheme="minorHAnsi" w:eastAsiaTheme="minorHAnsi" w:hAnsiTheme="minorHAnsi" w:cstheme="minorHAnsi"/>
+          <w:sz w:val="24"/>
+          <w:szCs w:val="24"/>
+        </w:rPr>
+        <w:t xml:space="preserve">$ </w:t>
+      </w:r>
+      <w:r>
+        <w:rPr>
+          <w:rStyle w:val="CdigoHTML"/>
+          <w:rFonts w:asciiTheme="minorHAnsi" w:eastAsiaTheme="minorHAnsi" w:hAnsiTheme="minorHAnsi" w:cstheme="minorHAnsi"/>
+          <w:b/>
+          <w:sz w:val="24"/>
+          <w:szCs w:val="24"/>
+        </w:rPr>
+        <w:t xml:space="preserve">hg </w:t>
       </w:r>
       <w:proofErr w:type="spellStart"/>
       <w:proofErr w:type="gramStart"/>
       <w:r>
         <w:rPr>
           <w:rStyle w:val="CdigoHTML"/>
-          <w:rFonts w:asciiTheme="minorHAnsi" w:hAnsiTheme="minorHAnsi" w:cstheme="minorHAnsi"/>
+          <w:rFonts w:asciiTheme="minorHAnsi" w:eastAsiaTheme="minorHAnsi" w:hAnsiTheme="minorHAnsi" w:cstheme="minorHAnsi"/>
+          <w:b/>
           <w:sz w:val="24"/>
           <w:szCs w:val="24"/>
         </w:rPr>
@@ -2024,7 +2255,132 @@
       <w:r>
         <w:rPr>
           <w:rStyle w:val="CdigoHTML"/>
-          <w:rFonts w:asciiTheme="minorHAnsi" w:hAnsiTheme="minorHAnsi" w:cstheme="minorHAnsi"/>
+          <w:rFonts w:asciiTheme="minorHAnsi" w:eastAsiaTheme="minorHAnsi" w:hAnsiTheme="minorHAnsi" w:cstheme="minorHAnsi"/>
+          <w:sz w:val="24"/>
+          <w:szCs w:val="24"/>
+        </w:rPr>
+        <w:t>: guardar ese conjunto de cambios.</w:t>
+      </w:r>
+    </w:p>
+    <w:p>
+      <w:pPr>
+        <w:rPr>
+          <w:rStyle w:val="CdigoHTML"/>
+          <w:rFonts w:asciiTheme="minorHAnsi" w:eastAsiaTheme="minorHAnsi" w:hAnsiTheme="minorHAnsi" w:cstheme="minorHAnsi"/>
+          <w:sz w:val="24"/>
+          <w:szCs w:val="24"/>
+        </w:rPr>
+      </w:pPr>
+      <w:r>
+        <w:rPr>
+          <w:rStyle w:val="CdigoHTML"/>
+          <w:rFonts w:asciiTheme="minorHAnsi" w:eastAsiaTheme="minorHAnsi" w:hAnsiTheme="minorHAnsi" w:cstheme="minorHAnsi"/>
+          <w:sz w:val="24"/>
+          <w:szCs w:val="24"/>
+        </w:rPr>
+        <w:t xml:space="preserve">$ </w:t>
+      </w:r>
+      <w:r>
+        <w:rPr>
+          <w:rStyle w:val="CdigoHTML"/>
+          <w:rFonts w:asciiTheme="minorHAnsi" w:eastAsiaTheme="minorHAnsi" w:hAnsiTheme="minorHAnsi" w:cstheme="minorHAnsi"/>
+          <w:b/>
+          <w:sz w:val="24"/>
+          <w:szCs w:val="24"/>
+        </w:rPr>
+        <w:t xml:space="preserve">hg </w:t>
+      </w:r>
+      <w:proofErr w:type="gramStart"/>
+      <w:r>
+        <w:rPr>
+          <w:rStyle w:val="CdigoHTML"/>
+          <w:rFonts w:asciiTheme="minorHAnsi" w:eastAsiaTheme="minorHAnsi" w:hAnsiTheme="minorHAnsi" w:cstheme="minorHAnsi"/>
+          <w:b/>
+          <w:sz w:val="24"/>
+          <w:szCs w:val="24"/>
+        </w:rPr>
+        <w:t>log</w:t>
+      </w:r>
+      <w:proofErr w:type="gramEnd"/>
+      <w:r>
+        <w:rPr>
+          <w:rStyle w:val="CdigoHTML"/>
+          <w:rFonts w:asciiTheme="minorHAnsi" w:eastAsiaTheme="minorHAnsi" w:hAnsiTheme="minorHAnsi" w:cstheme="minorHAnsi"/>
+          <w:sz w:val="24"/>
+          <w:szCs w:val="24"/>
+        </w:rPr>
+        <w:t>: bitácora de cambios.</w:t>
+      </w:r>
+    </w:p>
+    <w:p>
+      <w:pPr>
+        <w:rPr>
+          <w:rStyle w:val="Textoennegrita"/>
+          <w:rFonts w:cstheme="minorHAnsi"/>
+          <w:u w:val="single"/>
+        </w:rPr>
+      </w:pPr>
+      <w:r>
+        <w:rPr>
+          <w:rStyle w:val="CdigoHTML"/>
+          <w:rFonts w:asciiTheme="minorHAnsi" w:eastAsiaTheme="minorHAnsi" w:hAnsiTheme="minorHAnsi" w:cstheme="minorHAnsi"/>
+          <w:sz w:val="24"/>
+          <w:szCs w:val="24"/>
+        </w:rPr>
+        <w:t xml:space="preserve">$ </w:t>
+      </w:r>
+      <w:r>
+        <w:rPr>
+          <w:rStyle w:val="CdigoHTML"/>
+          <w:rFonts w:asciiTheme="minorHAnsi" w:eastAsiaTheme="minorHAnsi" w:hAnsiTheme="minorHAnsi" w:cstheme="minorHAnsi"/>
+          <w:b/>
+          <w:sz w:val="24"/>
+          <w:szCs w:val="24"/>
+        </w:rPr>
+        <w:t xml:space="preserve">hg </w:t>
+      </w:r>
+      <w:proofErr w:type="spellStart"/>
+      <w:proofErr w:type="gramStart"/>
+      <w:r>
+        <w:rPr>
+          <w:rStyle w:val="CdigoHTML"/>
+          <w:rFonts w:asciiTheme="minorHAnsi" w:eastAsiaTheme="minorHAnsi" w:hAnsiTheme="minorHAnsi" w:cstheme="minorHAnsi"/>
+          <w:b/>
+          <w:sz w:val="24"/>
+          <w:szCs w:val="24"/>
+        </w:rPr>
+        <w:t>update</w:t>
+      </w:r>
+      <w:proofErr w:type="spellEnd"/>
+      <w:proofErr w:type="gramEnd"/>
+      <w:r>
+        <w:rPr>
+          <w:rStyle w:val="CdigoHTML"/>
+          <w:rFonts w:asciiTheme="minorHAnsi" w:eastAsiaTheme="minorHAnsi" w:hAnsiTheme="minorHAnsi" w:cstheme="minorHAnsi"/>
+          <w:b/>
+          <w:sz w:val="24"/>
+          <w:szCs w:val="24"/>
+        </w:rPr>
+        <w:t xml:space="preserve"> </w:t>
+      </w:r>
+      <w:r>
+        <w:rPr>
+          <w:rStyle w:val="CdigoHTML"/>
+          <w:rFonts w:asciiTheme="minorHAnsi" w:eastAsiaTheme="minorHAnsi" w:hAnsiTheme="minorHAnsi" w:cstheme="minorHAnsi"/>
+          <w:b/>
+          <w:i/>
+          <w:iCs/>
+          <w:sz w:val="24"/>
+          <w:szCs w:val="24"/>
+        </w:rPr>
+        <w:t>revisión</w:t>
+      </w:r>
+      <w:r>
+        <w:rPr>
+          <w:rStyle w:val="CdigoHTML"/>
+          <w:rFonts w:asciiTheme="minorHAnsi" w:eastAsiaTheme="minorHAnsi" w:hAnsiTheme="minorHAnsi" w:cstheme="minorHAnsi"/>
+          <w:i/>
+          <w:iCs/>
           <w:sz w:val="24"/>
           <w:szCs w:val="24"/>
         </w:rPr>
@@ -2032,405 +2388,362 @@
       </w:r>
       <w:r>
         <w:rPr>
-          <w:rFonts w:asciiTheme="minorHAnsi" w:hAnsiTheme="minorHAnsi" w:cstheme="minorHAnsi"/>
-        </w:rPr>
-        <w:t>guardar ese conjunto de cambios.</w:t>
-      </w:r>
-    </w:p>
-    <w:p>
-      <w:pPr>
-        <w:pStyle w:val="NormalWeb"/>
-        <w:rPr>
-          <w:rStyle w:val="CdigoHTML"/>
-          <w:rFonts w:asciiTheme="minorHAnsi" w:hAnsiTheme="minorHAnsi" w:cstheme="minorHAnsi"/>
-          <w:sz w:val="24"/>
-          <w:szCs w:val="24"/>
-        </w:rPr>
-      </w:pPr>
-      <w:r>
-        <w:rPr>
-          <w:rStyle w:val="CdigoHTML"/>
-          <w:rFonts w:asciiTheme="minorHAnsi" w:hAnsiTheme="minorHAnsi" w:cstheme="minorHAnsi"/>
-          <w:sz w:val="24"/>
-          <w:szCs w:val="24"/>
-        </w:rPr>
-        <w:t xml:space="preserve">$ hg </w:t>
-      </w:r>
+          <w:rStyle w:val="CdigoHTML"/>
+          <w:rFonts w:asciiTheme="minorHAnsi" w:eastAsiaTheme="minorHAnsi" w:hAnsiTheme="minorHAnsi" w:cstheme="minorHAnsi"/>
+          <w:sz w:val="24"/>
+          <w:szCs w:val="24"/>
+        </w:rPr>
+        <w:t>permite realizar la</w:t>
+      </w:r>
+      <w:r>
+        <w:t xml:space="preserve"> actualización de un repositorio</w:t>
+      </w:r>
+      <w:r>
+        <w:t>.</w:t>
+      </w:r>
+    </w:p>
+    <w:p>
+      <w:pPr>
+        <w:rPr>
+          <w:rStyle w:val="CdigoHTML"/>
+          <w:rFonts w:asciiTheme="minorHAnsi" w:eastAsiaTheme="minorHAnsi" w:hAnsiTheme="minorHAnsi" w:cstheme="minorHAnsi"/>
+          <w:sz w:val="24"/>
+          <w:szCs w:val="24"/>
+        </w:rPr>
+      </w:pPr>
+      <w:r>
+        <w:rPr>
+          <w:rStyle w:val="CdigoHTML"/>
+          <w:rFonts w:asciiTheme="minorHAnsi" w:eastAsiaTheme="minorHAnsi" w:hAnsiTheme="minorHAnsi" w:cstheme="minorHAnsi"/>
+          <w:sz w:val="24"/>
+          <w:szCs w:val="24"/>
+        </w:rPr>
+        <w:lastRenderedPageBreak/>
+        <w:t xml:space="preserve">$ </w:t>
+      </w:r>
+      <w:r>
+        <w:rPr>
+          <w:rStyle w:val="CdigoHTML"/>
+          <w:rFonts w:asciiTheme="minorHAnsi" w:eastAsiaTheme="minorHAnsi" w:hAnsiTheme="minorHAnsi" w:cstheme="minorHAnsi"/>
+          <w:b/>
+          <w:sz w:val="24"/>
+          <w:szCs w:val="24"/>
+        </w:rPr>
+        <w:t xml:space="preserve">hg </w:t>
+      </w:r>
+      <w:proofErr w:type="spellStart"/>
       <w:proofErr w:type="gramStart"/>
       <w:r>
         <w:rPr>
           <w:rStyle w:val="CdigoHTML"/>
-          <w:rFonts w:asciiTheme="minorHAnsi" w:hAnsiTheme="minorHAnsi" w:cstheme="minorHAnsi"/>
-          <w:sz w:val="24"/>
-          <w:szCs w:val="24"/>
-        </w:rPr>
-        <w:t>log</w:t>
-      </w:r>
+          <w:rFonts w:asciiTheme="minorHAnsi" w:eastAsiaTheme="minorHAnsi" w:hAnsiTheme="minorHAnsi" w:cstheme="minorHAnsi"/>
+          <w:b/>
+          <w:sz w:val="24"/>
+          <w:szCs w:val="24"/>
+        </w:rPr>
+        <w:t>diff</w:t>
+      </w:r>
+      <w:proofErr w:type="spellEnd"/>
       <w:proofErr w:type="gramEnd"/>
       <w:r>
         <w:rPr>
           <w:rStyle w:val="CdigoHTML"/>
-          <w:rFonts w:asciiTheme="minorHAnsi" w:hAnsiTheme="minorHAnsi" w:cstheme="minorHAnsi"/>
-          <w:sz w:val="24"/>
-          <w:szCs w:val="24"/>
-        </w:rPr>
-        <w:t>: bitácora de cambios.</w:t>
-      </w:r>
-    </w:p>
-    <w:p>
-      <w:pPr>
-        <w:pStyle w:val="NormalWeb"/>
-        <w:rPr>
-          <w:rStyle w:val="Textoennegrita"/>
-          <w:rFonts w:asciiTheme="minorHAnsi" w:hAnsiTheme="minorHAnsi" w:cstheme="minorHAnsi"/>
-          <w:b w:val="0"/>
-          <w:u w:val="single"/>
-        </w:rPr>
-      </w:pPr>
-      <w:r>
-        <w:rPr>
-          <w:rStyle w:val="CdigoHTML"/>
-          <w:rFonts w:asciiTheme="minorHAnsi" w:hAnsiTheme="minorHAnsi" w:cstheme="minorHAnsi"/>
-          <w:sz w:val="24"/>
-          <w:szCs w:val="24"/>
-        </w:rPr>
-        <w:t xml:space="preserve">$ hg </w:t>
+          <w:rFonts w:asciiTheme="minorHAnsi" w:eastAsiaTheme="minorHAnsi" w:hAnsiTheme="minorHAnsi" w:cstheme="minorHAnsi"/>
+          <w:b/>
+          <w:sz w:val="24"/>
+          <w:szCs w:val="24"/>
+        </w:rPr>
+        <w:t xml:space="preserve"> -r version1 -r versión2</w:t>
+      </w:r>
+      <w:r>
+        <w:rPr>
+          <w:rStyle w:val="CdigoHTML"/>
+          <w:rFonts w:asciiTheme="minorHAnsi" w:eastAsiaTheme="minorHAnsi" w:hAnsiTheme="minorHAnsi" w:cstheme="minorHAnsi"/>
+          <w:sz w:val="24"/>
+          <w:szCs w:val="24"/>
+        </w:rPr>
+        <w:t>: Se pueden ver las diferencias entre dos versiones</w:t>
+      </w:r>
+      <w:r>
+        <w:rPr>
+          <w:rStyle w:val="CdigoHTML"/>
+          <w:rFonts w:asciiTheme="minorHAnsi" w:eastAsiaTheme="minorHAnsi" w:hAnsiTheme="minorHAnsi" w:cstheme="minorHAnsi"/>
+          <w:sz w:val="24"/>
+          <w:szCs w:val="24"/>
+        </w:rPr>
+        <w:t>.</w:t>
+      </w:r>
+    </w:p>
+    <w:p>
+      <w:pPr>
+        <w:rPr>
+          <w:rStyle w:val="CdigoHTML"/>
+          <w:rFonts w:asciiTheme="minorHAnsi" w:eastAsiaTheme="minorHAnsi" w:hAnsiTheme="minorHAnsi" w:cstheme="minorHAnsi"/>
+          <w:sz w:val="24"/>
+          <w:szCs w:val="24"/>
+        </w:rPr>
+      </w:pPr>
+      <w:r>
+        <w:rPr>
+          <w:rStyle w:val="CdigoHTML"/>
+          <w:rFonts w:asciiTheme="minorHAnsi" w:eastAsiaTheme="minorHAnsi" w:hAnsiTheme="minorHAnsi" w:cstheme="minorHAnsi"/>
+          <w:sz w:val="24"/>
+          <w:szCs w:val="24"/>
+        </w:rPr>
+        <w:t xml:space="preserve">$ </w:t>
+      </w:r>
+      <w:r>
+        <w:rPr>
+          <w:rStyle w:val="CdigoHTML"/>
+          <w:rFonts w:asciiTheme="minorHAnsi" w:eastAsiaTheme="minorHAnsi" w:hAnsiTheme="minorHAnsi" w:cstheme="minorHAnsi"/>
+          <w:b/>
+          <w:sz w:val="24"/>
+          <w:szCs w:val="24"/>
+        </w:rPr>
+        <w:t>hg clone repositorio-original repositorio-copiado</w:t>
+      </w:r>
+      <w:r>
+        <w:rPr>
+          <w:rStyle w:val="CdigoHTML"/>
+          <w:rFonts w:asciiTheme="minorHAnsi" w:eastAsiaTheme="minorHAnsi" w:hAnsiTheme="minorHAnsi" w:cstheme="minorHAnsi"/>
+          <w:sz w:val="24"/>
+          <w:szCs w:val="24"/>
+        </w:rPr>
+        <w:t>: Se puede clonar un repositorio, de manera que sea posible recuperar datos de su “original” para integrar los cambios en uno u otro sentido</w:t>
+      </w:r>
+      <w:r>
+        <w:rPr>
+          <w:rStyle w:val="CdigoHTML"/>
+          <w:rFonts w:asciiTheme="minorHAnsi" w:eastAsiaTheme="minorHAnsi" w:hAnsiTheme="minorHAnsi" w:cstheme="minorHAnsi"/>
+          <w:sz w:val="24"/>
+          <w:szCs w:val="24"/>
+        </w:rPr>
+        <w:t>.</w:t>
+      </w:r>
+    </w:p>
+    <w:p>
+      <w:pPr>
+        <w:rPr>
+          <w:rStyle w:val="CdigoHTML"/>
+          <w:rFonts w:asciiTheme="minorHAnsi" w:eastAsiaTheme="minorHAnsi" w:hAnsiTheme="minorHAnsi" w:cstheme="minorHAnsi"/>
+          <w:sz w:val="24"/>
+          <w:szCs w:val="24"/>
+        </w:rPr>
+      </w:pPr>
+      <w:r>
+        <w:rPr>
+          <w:rStyle w:val="CdigoHTML"/>
+          <w:rFonts w:asciiTheme="minorHAnsi" w:eastAsiaTheme="minorHAnsi" w:hAnsiTheme="minorHAnsi" w:cstheme="minorHAnsi"/>
+          <w:sz w:val="24"/>
+          <w:szCs w:val="24"/>
+        </w:rPr>
+        <w:t xml:space="preserve">$ </w:t>
+      </w:r>
+      <w:r>
+        <w:rPr>
+          <w:rStyle w:val="CdigoHTML"/>
+          <w:rFonts w:asciiTheme="minorHAnsi" w:eastAsiaTheme="minorHAnsi" w:hAnsiTheme="minorHAnsi" w:cstheme="minorHAnsi"/>
+          <w:b/>
+          <w:sz w:val="24"/>
+          <w:szCs w:val="24"/>
+        </w:rPr>
+        <w:t xml:space="preserve">hg </w:t>
       </w:r>
       <w:proofErr w:type="spellStart"/>
       <w:proofErr w:type="gramStart"/>
       <w:r>
         <w:rPr>
           <w:rStyle w:val="CdigoHTML"/>
-          <w:rFonts w:asciiTheme="minorHAnsi" w:hAnsiTheme="minorHAnsi" w:cstheme="minorHAnsi"/>
-          <w:sz w:val="24"/>
-          <w:szCs w:val="24"/>
-        </w:rPr>
-        <w:t>update</w:t>
+          <w:rFonts w:asciiTheme="minorHAnsi" w:eastAsiaTheme="minorHAnsi" w:hAnsiTheme="minorHAnsi" w:cstheme="minorHAnsi"/>
+          <w:b/>
+          <w:sz w:val="24"/>
+          <w:szCs w:val="24"/>
+        </w:rPr>
+        <w:t>push</w:t>
       </w:r>
       <w:proofErr w:type="spellEnd"/>
       <w:proofErr w:type="gramEnd"/>
       <w:r>
         <w:rPr>
           <w:rStyle w:val="CdigoHTML"/>
-          <w:rFonts w:asciiTheme="minorHAnsi" w:hAnsiTheme="minorHAnsi" w:cstheme="minorHAnsi"/>
+          <w:rFonts w:asciiTheme="minorHAnsi" w:eastAsiaTheme="minorHAnsi" w:hAnsiTheme="minorHAnsi" w:cstheme="minorHAnsi"/>
+          <w:b/>
+          <w:sz w:val="24"/>
+          <w:szCs w:val="24"/>
+        </w:rPr>
+        <w:t xml:space="preserve"> repositorio-destino</w:t>
+      </w:r>
+      <w:r>
+        <w:rPr>
+          <w:rStyle w:val="CdigoHTML"/>
+          <w:rFonts w:asciiTheme="minorHAnsi" w:eastAsiaTheme="minorHAnsi" w:hAnsiTheme="minorHAnsi" w:cstheme="minorHAnsi"/>
+          <w:sz w:val="24"/>
+          <w:szCs w:val="24"/>
+        </w:rPr>
+        <w:t>: integra en un repositorio remoto los conjuntos de cambios del repositorio actual que no se encuentren en él.</w:t>
+      </w:r>
+    </w:p>
+    <w:p>
+      <w:pPr>
+        <w:rPr>
+          <w:rStyle w:val="CdigoHTML"/>
+          <w:rFonts w:asciiTheme="minorHAnsi" w:eastAsiaTheme="minorHAnsi" w:hAnsiTheme="minorHAnsi" w:cstheme="minorHAnsi"/>
+          <w:sz w:val="24"/>
+          <w:szCs w:val="24"/>
+        </w:rPr>
+      </w:pPr>
+      <w:r>
+        <w:rPr>
+          <w:rStyle w:val="CdigoHTML"/>
+          <w:rFonts w:asciiTheme="minorHAnsi" w:eastAsiaTheme="minorHAnsi" w:hAnsiTheme="minorHAnsi" w:cstheme="minorHAnsi"/>
+          <w:sz w:val="24"/>
+          <w:szCs w:val="24"/>
+        </w:rPr>
+        <w:t xml:space="preserve">$ </w:t>
+      </w:r>
+      <w:r>
+        <w:rPr>
+          <w:rStyle w:val="CdigoHTML"/>
+          <w:rFonts w:asciiTheme="minorHAnsi" w:eastAsiaTheme="minorHAnsi" w:hAnsiTheme="minorHAnsi" w:cstheme="minorHAnsi"/>
+          <w:b/>
+          <w:sz w:val="24"/>
+          <w:szCs w:val="24"/>
+        </w:rPr>
+        <w:t xml:space="preserve">hg </w:t>
+      </w:r>
+      <w:proofErr w:type="spellStart"/>
+      <w:proofErr w:type="gramStart"/>
+      <w:r>
+        <w:rPr>
+          <w:rStyle w:val="CdigoHTML"/>
+          <w:rFonts w:asciiTheme="minorHAnsi" w:eastAsiaTheme="minorHAnsi" w:hAnsiTheme="minorHAnsi" w:cstheme="minorHAnsi"/>
+          <w:b/>
+          <w:sz w:val="24"/>
+          <w:szCs w:val="24"/>
+        </w:rPr>
+        <w:t>pull</w:t>
+      </w:r>
+      <w:proofErr w:type="spellEnd"/>
+      <w:proofErr w:type="gramEnd"/>
+      <w:r>
+        <w:rPr>
+          <w:rStyle w:val="CdigoHTML"/>
+          <w:rFonts w:asciiTheme="minorHAnsi" w:eastAsiaTheme="minorHAnsi" w:hAnsiTheme="minorHAnsi" w:cstheme="minorHAnsi"/>
+          <w:b/>
+          <w:sz w:val="24"/>
+          <w:szCs w:val="24"/>
+        </w:rPr>
+        <w:t xml:space="preserve"> repositorio-origen</w:t>
+      </w:r>
+      <w:r>
+        <w:rPr>
+          <w:rStyle w:val="CdigoHTML"/>
+          <w:rFonts w:asciiTheme="minorHAnsi" w:eastAsiaTheme="minorHAnsi" w:hAnsiTheme="minorHAnsi" w:cstheme="minorHAnsi"/>
+          <w:sz w:val="24"/>
+          <w:szCs w:val="24"/>
+        </w:rPr>
+        <w:t>: integra en el repositorio local los cambios adicionales que contenga el repositorio remoto.</w:t>
+      </w:r>
+    </w:p>
+    <w:p>
+      <w:pPr>
+        <w:rPr>
+          <w:rStyle w:val="CdigoHTML"/>
+          <w:rFonts w:asciiTheme="minorHAnsi" w:eastAsiaTheme="minorHAnsi" w:hAnsiTheme="minorHAnsi" w:cstheme="minorHAnsi"/>
+          <w:sz w:val="24"/>
+          <w:szCs w:val="24"/>
+        </w:rPr>
+      </w:pPr>
+      <w:r>
+        <w:rPr>
+          <w:rStyle w:val="CdigoHTML"/>
+          <w:rFonts w:asciiTheme="minorHAnsi" w:eastAsiaTheme="minorHAnsi" w:hAnsiTheme="minorHAnsi" w:cstheme="minorHAnsi"/>
+          <w:sz w:val="24"/>
+          <w:szCs w:val="24"/>
+        </w:rPr>
+        <w:t xml:space="preserve">$ </w:t>
+      </w:r>
+      <w:r>
+        <w:rPr>
+          <w:rStyle w:val="CdigoHTML"/>
+          <w:rFonts w:asciiTheme="minorHAnsi" w:eastAsiaTheme="minorHAnsi" w:hAnsiTheme="minorHAnsi" w:cstheme="minorHAnsi"/>
+          <w:b/>
+          <w:sz w:val="24"/>
+          <w:szCs w:val="24"/>
+        </w:rPr>
+        <w:t xml:space="preserve">hg </w:t>
+      </w:r>
+      <w:proofErr w:type="spellStart"/>
+      <w:proofErr w:type="gramStart"/>
+      <w:r>
+        <w:rPr>
+          <w:rStyle w:val="CdigoHTML"/>
+          <w:rFonts w:asciiTheme="minorHAnsi" w:eastAsiaTheme="minorHAnsi" w:hAnsiTheme="minorHAnsi" w:cstheme="minorHAnsi"/>
+          <w:b/>
+          <w:sz w:val="24"/>
+          <w:szCs w:val="24"/>
+        </w:rPr>
+        <w:t>merge</w:t>
+      </w:r>
+      <w:proofErr w:type="spellEnd"/>
+      <w:proofErr w:type="gramEnd"/>
+      <w:r>
+        <w:rPr>
+          <w:rStyle w:val="CdigoHTML"/>
+          <w:rFonts w:asciiTheme="minorHAnsi" w:eastAsiaTheme="minorHAnsi" w:hAnsiTheme="minorHAnsi" w:cstheme="minorHAnsi"/>
+          <w:b/>
           <w:sz w:val="24"/>
           <w:szCs w:val="24"/>
         </w:rPr>
         <w:t xml:space="preserve"> </w:t>
       </w:r>
-      <w:r>
-        <w:rPr>
-          <w:rStyle w:val="nfasis"/>
-          <w:rFonts w:asciiTheme="minorHAnsi" w:hAnsiTheme="minorHAnsi" w:cstheme="minorHAnsi"/>
-        </w:rPr>
-        <w:t>revisión:</w:t>
-      </w:r>
-      <w:r>
-        <w:rPr>
-          <w:rStyle w:val="nfasis"/>
-          <w:rFonts w:asciiTheme="minorHAnsi" w:hAnsiTheme="minorHAnsi" w:cstheme="minorHAnsi"/>
-          <w:sz w:val="20"/>
-          <w:szCs w:val="20"/>
+      <w:proofErr w:type="spellStart"/>
+      <w:r>
+        <w:rPr>
+          <w:rStyle w:val="CdigoHTML"/>
+          <w:rFonts w:asciiTheme="minorHAnsi" w:eastAsiaTheme="minorHAnsi" w:hAnsiTheme="minorHAnsi" w:cstheme="minorHAnsi"/>
+          <w:b/>
+          <w:sz w:val="24"/>
+          <w:szCs w:val="24"/>
+        </w:rPr>
+        <w:t>changset</w:t>
+      </w:r>
+      <w:proofErr w:type="spellEnd"/>
+      <w:r>
+        <w:rPr>
+          <w:rStyle w:val="CdigoHTML"/>
+          <w:rFonts w:asciiTheme="minorHAnsi" w:eastAsiaTheme="minorHAnsi" w:hAnsiTheme="minorHAnsi" w:cstheme="minorHAnsi"/>
+          <w:sz w:val="24"/>
+          <w:szCs w:val="24"/>
+        </w:rPr>
+        <w:t>: para reintegrar los cambios de una rama en otra rama.</w:t>
+      </w:r>
+      <w:r>
+        <w:rPr>
+          <w:rStyle w:val="CdigoHTML"/>
+          <w:rFonts w:asciiTheme="minorHAnsi" w:eastAsiaTheme="minorHAnsi" w:hAnsiTheme="minorHAnsi" w:cstheme="minorHAnsi"/>
+          <w:sz w:val="24"/>
+          <w:szCs w:val="24"/>
         </w:rPr>
         <w:t xml:space="preserve"> </w:t>
       </w:r>
-      <w:r>
-        <w:rPr>
-          <w:rFonts w:asciiTheme="minorHAnsi" w:hAnsiTheme="minorHAnsi" w:cstheme="minorHAnsi"/>
-        </w:rPr>
-        <w:t>permite realizar la actualización de un repositorio</w:t>
-      </w:r>
-    </w:p>
-    <w:p>
-      <w:pPr>
-        <w:pStyle w:val="NormalWeb"/>
-        <w:rPr>
-          <w:rFonts w:asciiTheme="minorHAnsi" w:hAnsiTheme="minorHAnsi" w:cstheme="minorHAnsi"/>
-        </w:rPr>
-      </w:pPr>
-      <w:r>
-        <w:rPr>
-          <w:rStyle w:val="CdigoHTML"/>
-          <w:rFonts w:asciiTheme="minorHAnsi" w:hAnsiTheme="minorHAnsi" w:cstheme="minorHAnsi"/>
-          <w:sz w:val="24"/>
-          <w:szCs w:val="24"/>
-        </w:rPr>
-        <w:lastRenderedPageBreak/>
-        <w:t xml:space="preserve">$ hg </w:t>
-      </w:r>
-      <w:proofErr w:type="spellStart"/>
-      <w:proofErr w:type="gramStart"/>
-      <w:r>
-        <w:rPr>
-          <w:rStyle w:val="CdigoHTML"/>
-          <w:rFonts w:asciiTheme="minorHAnsi" w:hAnsiTheme="minorHAnsi" w:cstheme="minorHAnsi"/>
-          <w:sz w:val="24"/>
-          <w:szCs w:val="24"/>
-        </w:rPr>
-        <w:t>diff</w:t>
-      </w:r>
-      <w:proofErr w:type="spellEnd"/>
-      <w:proofErr w:type="gramEnd"/>
-      <w:r>
-        <w:rPr>
-          <w:rStyle w:val="CdigoHTML"/>
-          <w:rFonts w:asciiTheme="minorHAnsi" w:hAnsiTheme="minorHAnsi" w:cstheme="minorHAnsi"/>
-          <w:sz w:val="24"/>
-          <w:szCs w:val="24"/>
-        </w:rPr>
-        <w:t xml:space="preserve"> -r </w:t>
-      </w:r>
-      <w:proofErr w:type="spellStart"/>
-      <w:r>
-        <w:rPr>
-          <w:rStyle w:val="CdigoHTML"/>
-          <w:rFonts w:asciiTheme="minorHAnsi" w:hAnsiTheme="minorHAnsi" w:cstheme="minorHAnsi"/>
-          <w:sz w:val="24"/>
-          <w:szCs w:val="24"/>
-        </w:rPr>
-        <w:t>version1</w:t>
-      </w:r>
-      <w:proofErr w:type="spellEnd"/>
-      <w:r>
-        <w:rPr>
-          <w:rStyle w:val="CdigoHTML"/>
-          <w:rFonts w:asciiTheme="minorHAnsi" w:hAnsiTheme="minorHAnsi" w:cstheme="minorHAnsi"/>
-          <w:sz w:val="24"/>
-          <w:szCs w:val="24"/>
-        </w:rPr>
-        <w:t xml:space="preserve"> -r </w:t>
-      </w:r>
-      <w:proofErr w:type="spellStart"/>
-      <w:r>
-        <w:rPr>
-          <w:rStyle w:val="CdigoHTML"/>
-          <w:rFonts w:asciiTheme="minorHAnsi" w:hAnsiTheme="minorHAnsi" w:cstheme="minorHAnsi"/>
-          <w:sz w:val="24"/>
-          <w:szCs w:val="24"/>
-        </w:rPr>
-        <w:t>versión2</w:t>
-      </w:r>
-      <w:proofErr w:type="spellEnd"/>
-      <w:r>
-        <w:rPr>
-          <w:rStyle w:val="CdigoHTML"/>
-          <w:rFonts w:asciiTheme="minorHAnsi" w:hAnsiTheme="minorHAnsi" w:cstheme="minorHAnsi"/>
-          <w:sz w:val="24"/>
-          <w:szCs w:val="24"/>
-        </w:rPr>
-        <w:t xml:space="preserve">: </w:t>
-      </w:r>
-      <w:r>
-        <w:rPr>
-          <w:rFonts w:asciiTheme="minorHAnsi" w:hAnsiTheme="minorHAnsi" w:cstheme="minorHAnsi"/>
-        </w:rPr>
-        <w:t>Se pueden ver las diferencias entre dos versiones</w:t>
-      </w:r>
-      <w:r>
-        <w:rPr>
-          <w:rFonts w:asciiTheme="minorHAnsi" w:hAnsiTheme="minorHAnsi" w:cstheme="minorHAnsi"/>
-        </w:rPr>
-        <w:t>.</w:t>
-      </w:r>
-    </w:p>
-    <w:p>
-      <w:pPr>
-        <w:pStyle w:val="NormalWeb"/>
-        <w:rPr>
-          <w:rFonts w:asciiTheme="minorHAnsi" w:hAnsiTheme="minorHAnsi" w:cstheme="minorHAnsi"/>
-        </w:rPr>
-      </w:pPr>
-      <w:r>
-        <w:rPr>
-          <w:rStyle w:val="CdigoHTML"/>
-          <w:rFonts w:asciiTheme="minorHAnsi" w:hAnsiTheme="minorHAnsi" w:cstheme="minorHAnsi"/>
-          <w:sz w:val="24"/>
-          <w:szCs w:val="24"/>
-        </w:rPr>
-        <w:t xml:space="preserve">$ hg clone </w:t>
-      </w:r>
-      <w:r>
-        <w:rPr>
-          <w:rStyle w:val="CdigoHTML"/>
-          <w:rFonts w:asciiTheme="minorHAnsi" w:hAnsiTheme="minorHAnsi" w:cstheme="minorHAnsi"/>
-          <w:i/>
-          <w:sz w:val="24"/>
-          <w:szCs w:val="24"/>
-        </w:rPr>
-        <w:t>repositorio-original repositorio-copiado:</w:t>
-      </w:r>
-      <w:r>
-        <w:rPr>
-          <w:rStyle w:val="CdigoHTML"/>
-          <w:rFonts w:asciiTheme="minorHAnsi" w:hAnsiTheme="minorHAnsi" w:cstheme="minorHAnsi"/>
-          <w:sz w:val="24"/>
-          <w:szCs w:val="24"/>
-        </w:rPr>
-        <w:t xml:space="preserve"> </w:t>
-      </w:r>
-      <w:r>
-        <w:rPr>
-          <w:rFonts w:asciiTheme="minorHAnsi" w:hAnsiTheme="minorHAnsi" w:cstheme="minorHAnsi"/>
-        </w:rPr>
-        <w:t>Se puede clonar un repositorio, de manera que sea posible recuperar datos de su “original” para integrar los cambios en uno u otro sentido</w:t>
-      </w:r>
-      <w:r>
-        <w:rPr>
-          <w:rFonts w:asciiTheme="minorHAnsi" w:hAnsiTheme="minorHAnsi" w:cstheme="minorHAnsi"/>
-        </w:rPr>
-        <w:t>.</w:t>
-      </w:r>
-    </w:p>
-    <w:p>
-      <w:pPr>
-        <w:pStyle w:val="NormalWeb"/>
-        <w:rPr>
-          <w:rFonts w:asciiTheme="minorHAnsi" w:hAnsiTheme="minorHAnsi" w:cstheme="minorHAnsi"/>
-        </w:rPr>
-      </w:pPr>
-      <w:r>
-        <w:rPr>
-          <w:rStyle w:val="CdigoHTML"/>
-          <w:rFonts w:asciiTheme="minorHAnsi" w:hAnsiTheme="minorHAnsi" w:cstheme="minorHAnsi"/>
-        </w:rPr>
-        <w:t xml:space="preserve">$ hg </w:t>
-      </w:r>
-      <w:proofErr w:type="spellStart"/>
-      <w:proofErr w:type="gramStart"/>
-      <w:r>
-        <w:rPr>
-          <w:rStyle w:val="CdigoHTML"/>
-          <w:rFonts w:asciiTheme="minorHAnsi" w:hAnsiTheme="minorHAnsi" w:cstheme="minorHAnsi"/>
-        </w:rPr>
-        <w:t>push</w:t>
-      </w:r>
-      <w:proofErr w:type="spellEnd"/>
-      <w:proofErr w:type="gramEnd"/>
-      <w:r>
-        <w:rPr>
-          <w:rStyle w:val="CdigoHTML"/>
-          <w:rFonts w:asciiTheme="minorHAnsi" w:hAnsiTheme="minorHAnsi" w:cstheme="minorHAnsi"/>
-        </w:rPr>
-        <w:t xml:space="preserve"> repositorio-destino: </w:t>
-      </w:r>
-      <w:r>
-        <w:rPr>
-          <w:rFonts w:asciiTheme="minorHAnsi" w:hAnsiTheme="minorHAnsi" w:cstheme="minorHAnsi"/>
-        </w:rPr>
-        <w:t>integra en un repositorio remoto los conjuntos de cambios del repositorio actual que no se encuentren en él.</w:t>
-      </w:r>
-    </w:p>
-    <w:p>
-      <w:pPr>
-        <w:pStyle w:val="NormalWeb"/>
-        <w:rPr>
-          <w:rFonts w:asciiTheme="minorHAnsi" w:hAnsiTheme="minorHAnsi" w:cstheme="minorHAnsi"/>
-        </w:rPr>
-      </w:pPr>
-      <w:r>
-        <w:rPr>
-          <w:rStyle w:val="CdigoHTML"/>
-          <w:rFonts w:asciiTheme="minorHAnsi" w:hAnsiTheme="minorHAnsi" w:cstheme="minorHAnsi"/>
-        </w:rPr>
-        <w:t xml:space="preserve">$ hg </w:t>
-      </w:r>
-      <w:proofErr w:type="spellStart"/>
-      <w:proofErr w:type="gramStart"/>
-      <w:r>
-        <w:rPr>
-          <w:rStyle w:val="CdigoHTML"/>
-          <w:rFonts w:asciiTheme="minorHAnsi" w:hAnsiTheme="minorHAnsi" w:cstheme="minorHAnsi"/>
-        </w:rPr>
-        <w:t>pull</w:t>
-      </w:r>
-      <w:proofErr w:type="spellEnd"/>
-      <w:proofErr w:type="gramEnd"/>
-      <w:r>
-        <w:rPr>
-          <w:rStyle w:val="CdigoHTML"/>
-          <w:rFonts w:asciiTheme="minorHAnsi" w:hAnsiTheme="minorHAnsi" w:cstheme="minorHAnsi"/>
-        </w:rPr>
-        <w:t xml:space="preserve"> repositorio-origen: </w:t>
-      </w:r>
-      <w:r>
-        <w:rPr>
-          <w:rFonts w:asciiTheme="minorHAnsi" w:hAnsiTheme="minorHAnsi" w:cstheme="minorHAnsi"/>
-        </w:rPr>
-        <w:t>integra en el repositorio local los cambios adicionales que contenga el repositorio remoto.</w:t>
-      </w:r>
-    </w:p>
-    <w:p>
-      <w:pPr>
-        <w:pStyle w:val="NormalWeb"/>
-        <w:rPr>
-          <w:rFonts w:asciiTheme="minorHAnsi" w:hAnsiTheme="minorHAnsi" w:cstheme="minorHAnsi"/>
-        </w:rPr>
-      </w:pPr>
-      <w:r>
-        <w:rPr>
-          <w:rStyle w:val="CdigoHTML"/>
-          <w:rFonts w:asciiTheme="minorHAnsi" w:hAnsiTheme="minorHAnsi" w:cstheme="minorHAnsi"/>
-        </w:rPr>
-        <w:t xml:space="preserve">$ hg </w:t>
-      </w:r>
-      <w:proofErr w:type="spellStart"/>
-      <w:proofErr w:type="gramStart"/>
-      <w:r>
-        <w:rPr>
-          <w:rStyle w:val="CdigoHTML"/>
-          <w:rFonts w:asciiTheme="minorHAnsi" w:hAnsiTheme="minorHAnsi" w:cstheme="minorHAnsi"/>
-        </w:rPr>
-        <w:t>merge</w:t>
-      </w:r>
-      <w:proofErr w:type="spellEnd"/>
-      <w:proofErr w:type="gramEnd"/>
-      <w:r>
-        <w:rPr>
-          <w:rStyle w:val="CdigoHTML"/>
-          <w:rFonts w:asciiTheme="minorHAnsi" w:hAnsiTheme="minorHAnsi" w:cstheme="minorHAnsi"/>
-        </w:rPr>
-        <w:t xml:space="preserve"> </w:t>
-      </w:r>
-      <w:proofErr w:type="spellStart"/>
-      <w:r>
-        <w:rPr>
-          <w:rStyle w:val="CdigoHTML"/>
-          <w:rFonts w:asciiTheme="minorHAnsi" w:hAnsiTheme="minorHAnsi" w:cstheme="minorHAnsi"/>
-          <w:i/>
-        </w:rPr>
-        <w:t>changset</w:t>
-      </w:r>
-      <w:proofErr w:type="spellEnd"/>
-      <w:r>
-        <w:rPr>
-          <w:rStyle w:val="CdigoHTML"/>
-          <w:rFonts w:asciiTheme="minorHAnsi" w:hAnsiTheme="minorHAnsi" w:cstheme="minorHAnsi"/>
-        </w:rPr>
-        <w:t>: p</w:t>
-      </w:r>
-      <w:r>
-        <w:rPr>
-          <w:rFonts w:asciiTheme="minorHAnsi" w:hAnsiTheme="minorHAnsi" w:cstheme="minorHAnsi"/>
-        </w:rPr>
-        <w:t>ara reintegrar los cambios de una rama en otra rama.</w:t>
-      </w:r>
-      <w:r>
-        <w:rPr>
-          <w:rFonts w:asciiTheme="minorHAnsi" w:hAnsiTheme="minorHAnsi" w:cstheme="minorHAnsi"/>
-        </w:rPr>
-        <w:t xml:space="preserve"> </w:t>
-      </w:r>
-      <w:proofErr w:type="spellStart"/>
-      <w:r>
-        <w:rPr>
-          <w:rFonts w:asciiTheme="minorHAnsi" w:hAnsiTheme="minorHAnsi" w:cstheme="minorHAnsi"/>
+      <w:proofErr w:type="spellStart"/>
+      <w:r>
+        <w:rPr>
+          <w:rStyle w:val="CdigoHTML"/>
+          <w:rFonts w:asciiTheme="minorHAnsi" w:eastAsiaTheme="minorHAnsi" w:hAnsiTheme="minorHAnsi" w:cstheme="minorHAnsi"/>
+          <w:sz w:val="24"/>
+          <w:szCs w:val="24"/>
         </w:rPr>
         <w:t>Changset</w:t>
       </w:r>
       <w:proofErr w:type="spellEnd"/>
       <w:r>
         <w:rPr>
-          <w:rFonts w:asciiTheme="minorHAnsi" w:hAnsiTheme="minorHAnsi" w:cstheme="minorHAnsi"/>
+          <w:rStyle w:val="CdigoHTML"/>
+          <w:rFonts w:asciiTheme="minorHAnsi" w:eastAsiaTheme="minorHAnsi" w:hAnsiTheme="minorHAnsi" w:cstheme="minorHAnsi"/>
+          <w:sz w:val="24"/>
+          <w:szCs w:val="24"/>
         </w:rPr>
         <w:t xml:space="preserve"> es la revisión que queremos integrar en la rama actual.</w:t>
       </w:r>
@@ -2499,67 +2812,65 @@
           <w:rFonts w:cstheme="minorHAnsi"/>
           <w:shd w:val="clear" w:color="auto" w:fill="E6ECF9"/>
         </w:rPr>
-        <w:t xml:space="preserve"> es una </w:t>
-      </w:r>
-      <w:proofErr w:type="spellStart"/>
+        <w:t xml:space="preserve"> es </w:t>
+      </w:r>
       <w:r>
         <w:rPr>
           <w:rFonts w:cstheme="minorHAnsi"/>
           <w:shd w:val="clear" w:color="auto" w:fill="E6ECF9"/>
         </w:rPr>
-        <w:t>herramiento</w:t>
-      </w:r>
-      <w:proofErr w:type="spellEnd"/>
+        <w:t>un sistema</w:t>
+      </w:r>
       <w:r>
         <w:rPr>
           <w:rFonts w:cstheme="minorHAnsi"/>
           <w:shd w:val="clear" w:color="auto" w:fill="E6ECF9"/>
         </w:rPr>
-        <w:t xml:space="preserve"> </w:t>
+        <w:t xml:space="preserve"> de integración continua, que tiene como objetivo construir y probar todos los proyectos </w:t>
       </w:r>
       <w:r>
         <w:rPr>
           <w:rFonts w:cstheme="minorHAnsi"/>
           <w:shd w:val="clear" w:color="auto" w:fill="E6ECF9"/>
         </w:rPr>
-        <w:t>de integración continua</w:t>
+        <w:t xml:space="preserve">Java </w:t>
       </w:r>
       <w:r>
         <w:rPr>
           <w:rFonts w:cstheme="minorHAnsi"/>
           <w:shd w:val="clear" w:color="auto" w:fill="E6ECF9"/>
         </w:rPr>
-        <w:t xml:space="preserve"> del sistema, que tiene como objetivo construir y probar todos los proyectos de código abierto de Java, todas las noches.</w:t>
+        <w:t>de código abierto, todas las noches.</w:t>
       </w:r>
       <w:r>
         <w:rPr>
           <w:rFonts w:cstheme="minorHAnsi"/>
         </w:rPr>
-        <w:t xml:space="preserve"> Su objetivo es asegurarse de que todos los proyectos s</w:t>
+        <w:t xml:space="preserve"> Su objetivo es asegurarse de que todos los proyectos sean </w:t>
       </w:r>
       <w:r>
         <w:rPr>
           <w:rFonts w:cstheme="minorHAnsi"/>
         </w:rPr>
-        <w:t>ean</w:t>
+        <w:t>compatibles, tanto a nivel de</w:t>
       </w:r>
       <w:r>
         <w:rPr>
           <w:rFonts w:cstheme="minorHAnsi"/>
         </w:rPr>
-        <w:t xml:space="preserve"> compatibles, tanto a nivel de la API y en cuanto a las especifi</w:t>
+        <w:t xml:space="preserve"> API y </w:t>
       </w:r>
       <w:r>
         <w:rPr>
           <w:rFonts w:cstheme="minorHAnsi"/>
         </w:rPr>
-        <w:t>caciones de funcionalidad</w:t>
+        <w:t>como</w:t>
       </w:r>
       <w:r>
         <w:rPr>
           <w:rFonts w:cstheme="minorHAnsi"/>
         </w:rPr>
-        <w:t xml:space="preserve">. Está alojado en </w:t>
+        <w:t xml:space="preserve"> a las especificaciones de funcionalidad. Está alojado en </w:t>
       </w:r>
       <w:hyperlink r:id="rId8" w:history="1">
         <w:r>
@@ -2574,36 +2885,20 @@
         <w:rPr>
           <w:rFonts w:cstheme="minorHAnsi"/>
         </w:rPr>
-        <w:t xml:space="preserve"> , y se ejecuta cada noche en la oficial de </w:t>
-      </w:r>
-      <w:proofErr w:type="spellStart"/>
+        <w:t xml:space="preserve"> , y se ejecuta cada noche en la oficial JVM</w:t>
+      </w:r>
       <w:r>
         <w:rPr>
           <w:rFonts w:cstheme="minorHAnsi"/>
         </w:rPr>
-        <w:t>Sun</w:t>
-      </w:r>
-      <w:proofErr w:type="spellEnd"/>
+        <w:t xml:space="preserve"> de Oracle</w:t>
+      </w:r>
       <w:r>
         <w:rPr>
           <w:rFonts w:cstheme="minorHAnsi"/>
         </w:rPr>
-        <w:t xml:space="preserve"> </w:t>
-      </w:r>
-      <w:proofErr w:type="gramStart"/>
-      <w:r>
-        <w:rPr>
-          <w:rFonts w:cstheme="minorHAnsi"/>
-        </w:rPr>
-        <w:t>JVM</w:t>
-      </w:r>
-      <w:r>
-        <w:rPr>
-          <w:rFonts w:cstheme="minorHAnsi"/>
-        </w:rPr>
-        <w:t xml:space="preserve"> .</w:t>
-      </w:r>
-      <w:proofErr w:type="gramEnd"/>
+        <w:t>.</w:t>
+      </w:r>
     </w:p>
     <w:p>
       <w:pPr>
@@ -2633,10 +2928,11 @@
           <w:noProof/>
           <w:lang w:eastAsia="es-AR"/>
         </w:rPr>
+        <w:lastRenderedPageBreak/>
         <w:drawing>
           <wp:inline distT="0" distB="0" distL="0" distR="0" wp14:anchorId="777149CB" wp14:editId="5028EE2D">
-            <wp:extent cx="5098227" cy="2847975"/>
-            <wp:effectExtent l="0" t="0" r="7620" b="0"/>
+            <wp:extent cx="6086475" cy="3400031"/>
+            <wp:effectExtent l="0" t="0" r="0" b="0"/>
             <wp:docPr id="2" name="Imagen 2" descr="ic04"/>
             <wp:cNvGraphicFramePr>
               <a:graphicFrameLocks xmlns:a="http://schemas.openxmlformats.org/drawingml/2006/main" noChangeAspect="1"/>
@@ -2666,7 +2962,7 @@
                   <pic:spPr bwMode="auto">
                     <a:xfrm>
                       <a:off x="0" y="0"/>
-                      <a:ext cx="5102622" cy="2850430"/>
+                      <a:ext cx="6094534" cy="3404533"/>
                     </a:xfrm>
                     <a:prstGeom prst="rect">
                       <a:avLst/>
@@ -2705,16 +3001,13 @@
           <w:lang w:val="es-ES"/>
         </w:rPr>
       </w:pPr>
-      <w:bookmarkStart w:id="0" w:name="_GoBack"/>
-      <w:bookmarkEnd w:id="0"/>
-      <w:r>
-        <w:rPr>
-          <w:rFonts w:eastAsia="Times New Roman" w:cstheme="minorHAnsi"/>
-          <w:sz w:val="24"/>
-          <w:szCs w:val="24"/>
-          <w:lang w:eastAsia="es-AR"/>
-        </w:rPr>
-        <w:lastRenderedPageBreak/>
+      <w:r>
+        <w:rPr>
+          <w:rFonts w:eastAsia="Times New Roman" w:cstheme="minorHAnsi"/>
+          <w:sz w:val="24"/>
+          <w:szCs w:val="24"/>
+          <w:lang w:eastAsia="es-AR"/>
+        </w:rPr>
         <w:t xml:space="preserve">El proceso normal que se sigue en </w:t>
       </w:r>
       <w:r>
@@ -2801,7 +3094,43 @@
           <w:szCs w:val="24"/>
           <w:lang w:eastAsia="es-AR"/>
         </w:rPr>
-        <w:t xml:space="preserve">El Servidor de integración continua monitorea el repositorio buscando cambios y ejecuta automáticamente el </w:t>
+        <w:t xml:space="preserve">El Servidor de </w:t>
+      </w:r>
+      <w:r>
+        <w:rPr>
+          <w:rFonts w:eastAsia="Times New Roman" w:cstheme="minorHAnsi"/>
+          <w:sz w:val="24"/>
+          <w:szCs w:val="24"/>
+          <w:lang w:eastAsia="es-AR"/>
+        </w:rPr>
+        <w:t>I</w:t>
+      </w:r>
+      <w:r>
+        <w:rPr>
+          <w:rFonts w:eastAsia="Times New Roman" w:cstheme="minorHAnsi"/>
+          <w:sz w:val="24"/>
+          <w:szCs w:val="24"/>
+          <w:lang w:eastAsia="es-AR"/>
+        </w:rPr>
+        <w:t xml:space="preserve">ntegración </w:t>
+      </w:r>
+      <w:r>
+        <w:rPr>
+          <w:rFonts w:eastAsia="Times New Roman" w:cstheme="minorHAnsi"/>
+          <w:sz w:val="24"/>
+          <w:szCs w:val="24"/>
+          <w:lang w:eastAsia="es-AR"/>
+        </w:rPr>
+        <w:t>C</w:t>
+      </w:r>
+      <w:r>
+        <w:rPr>
+          <w:rFonts w:eastAsia="Times New Roman" w:cstheme="minorHAnsi"/>
+          <w:sz w:val="24"/>
+          <w:szCs w:val="24"/>
+          <w:lang w:eastAsia="es-AR"/>
+        </w:rPr>
+        <w:t xml:space="preserve">ontinua monitorea el repositorio buscando cambios y ejecuta automáticamente el </w:t>
       </w:r>
       <w:proofErr w:type="spellStart"/>
       <w:r>
@@ -2865,7 +3194,25 @@
           <w:szCs w:val="24"/>
           <w:lang w:eastAsia="es-AR"/>
         </w:rPr>
-        <w:t xml:space="preserve"> (integración, construcción, pruebas y despliegue) el servidor envía a los re</w:t>
+        <w:t xml:space="preserve"> (integración, construcción, pruebas y despliegue)</w:t>
+      </w:r>
+      <w:r>
+        <w:rPr>
+          <w:rFonts w:eastAsia="Times New Roman" w:cstheme="minorHAnsi"/>
+          <w:sz w:val="24"/>
+          <w:szCs w:val="24"/>
+          <w:lang w:eastAsia="es-AR"/>
+        </w:rPr>
+        <w:t>,</w:t>
+      </w:r>
+      <w:r>
+        <w:rPr>
+          <w:rFonts w:eastAsia="Times New Roman" w:cstheme="minorHAnsi"/>
+          <w:sz w:val="24"/>
+          <w:szCs w:val="24"/>
+          <w:lang w:eastAsia="es-AR"/>
+        </w:rPr>
+        <w:t xml:space="preserve"> el servidor envía a los re</w:t>
       </w:r>
       <w:r>
         <w:rPr>
@@ -3060,6 +3407,7 @@
           <w:szCs w:val="24"/>
           <w:lang w:eastAsia="es-AR"/>
         </w:rPr>
+        <w:lastRenderedPageBreak/>
         <w:t xml:space="preserve">Código que rompa el build es detectado automáticamente al tener un </w:t>
       </w:r>
       <w:proofErr w:type="spellStart"/>
@@ -3398,7 +3746,25 @@
           <w:szCs w:val="24"/>
           <w:lang w:eastAsia="es-AR"/>
         </w:rPr>
-        <w:t xml:space="preserve">Finalmente </w:t>
+        <w:t>Finalmente</w:t>
+      </w:r>
+      <w:r>
+        <w:rPr>
+          <w:rFonts w:eastAsia="Times New Roman" w:cstheme="minorHAnsi"/>
+          <w:sz w:val="24"/>
+          <w:szCs w:val="24"/>
+          <w:lang w:eastAsia="es-AR"/>
+        </w:rPr>
+        <w:t>,</w:t>
+      </w:r>
+      <w:r>
+        <w:rPr>
+          <w:rFonts w:eastAsia="Times New Roman" w:cstheme="minorHAnsi"/>
+          <w:sz w:val="24"/>
+          <w:szCs w:val="24"/>
+          <w:lang w:eastAsia="es-AR"/>
+        </w:rPr>
+        <w:t xml:space="preserve"> </w:t>
       </w:r>
       <w:r>
         <w:rPr>
@@ -3449,6 +3815,12 @@
           <w:rFonts w:asciiTheme="minorHAnsi" w:hAnsiTheme="minorHAnsi" w:cstheme="minorHAnsi"/>
         </w:rPr>
         <w:t>En el ensamble</w:t>
+      </w:r>
+      <w:r>
+        <w:rPr>
+          <w:rFonts w:asciiTheme="minorHAnsi" w:hAnsiTheme="minorHAnsi" w:cstheme="minorHAnsi"/>
+        </w:rPr>
+        <w:t>:</w:t>
       </w:r>
       <w:r>
         <w:rPr>
@@ -3462,12 +3834,6 @@
           <w:rFonts w:asciiTheme="minorHAnsi" w:hAnsiTheme="minorHAnsi" w:cstheme="minorHAnsi"/>
         </w:rPr>
         <w:br/>
-      </w:r>
-      <w:r>
-        <w:rPr>
-          <w:rFonts w:asciiTheme="minorHAnsi" w:hAnsiTheme="minorHAnsi" w:cstheme="minorHAnsi"/>
-        </w:rPr>
-        <w:lastRenderedPageBreak/>
         <w:t>• Integración silenciosa</w:t>
       </w:r>
       <w:r>
@@ -3502,6 +3868,12 @@
         <w:rPr>
           <w:rFonts w:asciiTheme="minorHAnsi" w:hAnsiTheme="minorHAnsi" w:cstheme="minorHAnsi"/>
         </w:rPr>
+        <w:t>:</w:t>
+      </w:r>
+      <w:r>
+        <w:rPr>
+          <w:rFonts w:asciiTheme="minorHAnsi" w:hAnsiTheme="minorHAnsi" w:cstheme="minorHAnsi"/>
+        </w:rPr>
         <w:br/>
         <w:t>• Detección rápida y temprana de errores</w:t>
       </w:r>
@@ -3512,28 +3884,26 @@
         <w:br/>
         <w:t xml:space="preserve">• Pruebas de </w:t>
       </w:r>
-      <w:proofErr w:type="spellStart"/>
-      <w:r>
-        <w:rPr>
-          <w:rFonts w:asciiTheme="minorHAnsi" w:hAnsiTheme="minorHAnsi" w:cstheme="minorHAnsi"/>
-        </w:rPr>
-        <w:t>regresion</w:t>
-      </w:r>
-      <w:proofErr w:type="spellEnd"/>
+      <w:r>
+        <w:rPr>
+          <w:rFonts w:asciiTheme="minorHAnsi" w:hAnsiTheme="minorHAnsi" w:cstheme="minorHAnsi"/>
+        </w:rPr>
+        <w:t>regresión</w:t>
+      </w:r>
       <w:r>
         <w:rPr>
           <w:rFonts w:asciiTheme="minorHAnsi" w:hAnsiTheme="minorHAnsi" w:cstheme="minorHAnsi"/>
         </w:rPr>
         <w:t xml:space="preserve"> </w:t>
       </w:r>
-      <w:proofErr w:type="spellStart"/>
-      <w:r>
-        <w:rPr>
-          <w:rFonts w:asciiTheme="minorHAnsi" w:hAnsiTheme="minorHAnsi" w:cstheme="minorHAnsi"/>
-        </w:rPr>
-        <w:t>automaticas</w:t>
-      </w:r>
-      <w:proofErr w:type="spellEnd"/>
+      <w:r>
+        <w:rPr>
+          <w:rFonts w:asciiTheme="minorHAnsi" w:hAnsiTheme="minorHAnsi" w:cstheme="minorHAnsi"/>
+        </w:rPr>
+        <w:t>automáticas</w:t>
+      </w:r>
+      <w:bookmarkStart w:id="0" w:name="_GoBack"/>
+      <w:bookmarkEnd w:id="0"/>
       <w:r>
         <w:rPr>
           <w:rFonts w:asciiTheme="minorHAnsi" w:hAnsiTheme="minorHAnsi" w:cstheme="minorHAnsi"/>
@@ -3573,6 +3943,12 @@
         <w:rPr>
           <w:rFonts w:asciiTheme="minorHAnsi" w:hAnsiTheme="minorHAnsi" w:cstheme="minorHAnsi"/>
         </w:rPr>
+        <w:t>:</w:t>
+      </w:r>
+      <w:r>
+        <w:rPr>
+          <w:rFonts w:asciiTheme="minorHAnsi" w:hAnsiTheme="minorHAnsi" w:cstheme="minorHAnsi"/>
+        </w:rPr>
         <w:br/>
         <w:t>• Monitoreo de estándares de codificación</w:t>
       </w:r>
@@ -3609,6 +3985,12 @@
           <w:rFonts w:asciiTheme="minorHAnsi" w:hAnsiTheme="minorHAnsi" w:cstheme="minorHAnsi"/>
         </w:rPr>
         <w:t>En despliegue</w:t>
+      </w:r>
+      <w:r>
+        <w:rPr>
+          <w:rFonts w:asciiTheme="minorHAnsi" w:hAnsiTheme="minorHAnsi" w:cstheme="minorHAnsi"/>
+        </w:rPr>
+        <w:t>:</w:t>
       </w:r>
       <w:r>
         <w:rPr>
@@ -3693,6 +4075,7 @@
         <w:docPartUnique/>
       </w:docPartObj>
     </w:sdtPr>
+    <w:sdtEndPr/>
     <w:sdtContent>
       <w:p>
         <w:pPr>
@@ -3842,23 +4225,7 @@
         <w:sz w:val="20"/>
         <w:szCs w:val="20"/>
       </w:rPr>
-      <w:t xml:space="preserve">“INGENIERÍA DE SOFTWARE” – </w:t>
-    </w:r>
-    <w:proofErr w:type="spellStart"/>
-    <w:r>
-      <w:rPr>
-        <w:sz w:val="20"/>
-        <w:szCs w:val="20"/>
-      </w:rPr>
-      <w:t>4to</w:t>
-    </w:r>
-    <w:proofErr w:type="spellEnd"/>
-    <w:r>
-      <w:rPr>
-        <w:sz w:val="20"/>
-        <w:szCs w:val="20"/>
-      </w:rPr>
-      <w:t xml:space="preserve">. </w:t>
+      <w:t xml:space="preserve">“INGENIERÍA DE SOFTWARE” – 4to. </w:t>
     </w:r>
     <w:r>
       <w:rPr>

--- a/Gestion de Configuración.docx
+++ b/Gestion de Configuración.docx
@@ -2453,7 +2453,29 @@
           <w:sz w:val="24"/>
           <w:szCs w:val="24"/>
         </w:rPr>
-        <w:t xml:space="preserve"> -r version1 -r versión2</w:t>
+        <w:t xml:space="preserve"> -r </w:t>
+      </w:r>
+      <w:proofErr w:type="spellStart"/>
+      <w:r>
+        <w:rPr>
+          <w:rStyle w:val="CdigoHTML"/>
+          <w:rFonts w:asciiTheme="minorHAnsi" w:eastAsiaTheme="minorHAnsi" w:hAnsiTheme="minorHAnsi" w:cstheme="minorHAnsi"/>
+          <w:b/>
+          <w:sz w:val="24"/>
+          <w:szCs w:val="24"/>
+        </w:rPr>
+        <w:t>version1</w:t>
+      </w:r>
+      <w:proofErr w:type="spellEnd"/>
+      <w:r>
+        <w:rPr>
+          <w:rStyle w:val="CdigoHTML"/>
+          <w:rFonts w:asciiTheme="minorHAnsi" w:eastAsiaTheme="minorHAnsi" w:hAnsiTheme="minorHAnsi" w:cstheme="minorHAnsi"/>
+          <w:b/>
+          <w:sz w:val="24"/>
+          <w:szCs w:val="24"/>
+        </w:rPr>
+        <w:t xml:space="preserve"> -r versión2</w:t>
       </w:r>
       <w:r>
         <w:rPr>
@@ -2872,20 +2894,25 @@
         </w:rPr>
         <w:t xml:space="preserve"> a las especificaciones de funcionalidad. Está alojado en </w:t>
       </w:r>
-      <w:hyperlink r:id="rId8" w:history="1">
-        <w:r>
-          <w:rPr>
-            <w:rStyle w:val="Hipervnculo"/>
-            <w:rFonts w:cstheme="minorHAnsi"/>
-          </w:rPr>
-          <w:t>gump.apache.org</w:t>
-        </w:r>
-      </w:hyperlink>
+      <w:proofErr w:type="gramStart"/>
       <w:r>
         <w:rPr>
           <w:rFonts w:cstheme="minorHAnsi"/>
         </w:rPr>
-        <w:t xml:space="preserve"> , y se ejecuta cada noche en la oficial JVM</w:t>
+        <w:t>gump.apache.org</w:t>
+      </w:r>
+      <w:r>
+        <w:rPr>
+          <w:rFonts w:cstheme="minorHAnsi"/>
+        </w:rPr>
+        <w:t xml:space="preserve"> ,</w:t>
+      </w:r>
+      <w:proofErr w:type="gramEnd"/>
+      <w:r>
+        <w:rPr>
+          <w:rFonts w:cstheme="minorHAnsi"/>
+        </w:rPr>
+        <w:t xml:space="preserve"> y se ejecuta cada noche en la oficial JVM</w:t>
       </w:r>
       <w:r>
         <w:rPr>
@@ -2947,7 +2974,7 @@
                     </pic:cNvPicPr>
                   </pic:nvPicPr>
                   <pic:blipFill>
-                    <a:blip r:embed="rId9">
+                    <a:blip r:embed="rId8">
                       <a:extLst>
                         <a:ext uri="{28A0092B-C50C-407E-A947-70E740481C1C}">
                           <a14:useLocalDpi xmlns:a14="http://schemas.microsoft.com/office/drawing/2010/main" val="0"/>
@@ -2986,13 +3013,8 @@
         <w:br/>
         <w:t>    </w:t>
       </w:r>
-      <w:r>
-        <w:rPr>
-          <w:rFonts w:cstheme="minorHAnsi"/>
-          <w:lang w:val="es-ES"/>
-        </w:rPr>
-        <w:br/>
-      </w:r>
+      <w:bookmarkStart w:id="0" w:name="_GoBack"/>
+      <w:bookmarkEnd w:id="0"/>
     </w:p>
     <w:p>
       <w:pPr>
@@ -3902,8 +3924,6 @@
         </w:rPr>
         <w:t>automáticas</w:t>
       </w:r>
-      <w:bookmarkStart w:id="0" w:name="_GoBack"/>
-      <w:bookmarkEnd w:id="0"/>
       <w:r>
         <w:rPr>
           <w:rFonts w:asciiTheme="minorHAnsi" w:hAnsiTheme="minorHAnsi" w:cstheme="minorHAnsi"/>
@@ -3977,7 +3997,7 @@
       <w:pPr>
         <w:pStyle w:val="NormalWeb"/>
         <w:rPr>
-          <w:rFonts w:asciiTheme="minorHAnsi" w:hAnsiTheme="minorHAnsi" w:cstheme="minorHAnsi"/>
+          <w:rFonts w:cstheme="minorHAnsi"/>
         </w:rPr>
       </w:pPr>
       <w:r>
@@ -4008,18 +4028,6 @@
     </w:p>
     <w:p>
       <w:pPr>
-        <w:spacing w:before="100" w:beforeAutospacing="1" w:after="100" w:afterAutospacing="1" w:line="240" w:lineRule="auto"/>
-        <w:ind w:left="720"/>
-        <w:rPr>
-          <w:rFonts w:eastAsia="Times New Roman" w:cstheme="minorHAnsi"/>
-          <w:sz w:val="24"/>
-          <w:szCs w:val="24"/>
-          <w:lang w:eastAsia="es-AR"/>
-        </w:rPr>
-      </w:pPr>
-    </w:p>
-    <w:p>
-      <w:pPr>
         <w:rPr>
           <w:rFonts w:cstheme="minorHAnsi"/>
           <w:b/>
@@ -4029,8 +4037,8 @@
       </w:pPr>
     </w:p>
     <w:sectPr>
-      <w:headerReference w:type="default" r:id="rId10"/>
-      <w:footerReference w:type="default" r:id="rId11"/>
+      <w:headerReference w:type="default" r:id="rId9"/>
+      <w:footerReference w:type="default" r:id="rId10"/>
       <w:pgSz w:w="12240" w:h="15840"/>
       <w:pgMar w:top="1417" w:right="1701" w:bottom="1417" w:left="1701" w:header="708" w:footer="708" w:gutter="0"/>
       <w:cols w:space="708"/>
@@ -4096,7 +4104,7 @@
             <w:noProof/>
             <w:lang w:val="es-ES"/>
           </w:rPr>
-          <w:t>7</w:t>
+          <w:t>2</w:t>
         </w:r>
         <w:r>
           <w:fldChar w:fldCharType="end"/>

--- a/Gestion de Configuración.docx
+++ b/Gestion de Configuración.docx
@@ -9,8 +9,6 @@
           <w:rFonts w:cstheme="minorHAnsi"/>
           <w:b/>
           <w:color w:val="002060"/>
-          <w:sz w:val="24"/>
-          <w:szCs w:val="24"/>
         </w:rPr>
       </w:pPr>
       <w:r>
@@ -18,8 +16,6 @@
           <w:rFonts w:cstheme="minorHAnsi"/>
           <w:b/>
           <w:color w:val="002060"/>
-          <w:sz w:val="24"/>
-          <w:szCs w:val="24"/>
         </w:rPr>
         <w:t xml:space="preserve">Trabajo Práctico Nro. 4 </w:t>
       </w:r>
@@ -35,8 +31,6 @@
           <w:rFonts w:cstheme="minorHAnsi"/>
           <w:bCs w:val="0"/>
           <w:color w:val="002060"/>
-          <w:sz w:val="24"/>
-          <w:szCs w:val="24"/>
         </w:rPr>
       </w:pPr>
       <w:r>
@@ -44,8 +38,6 @@
           <w:rFonts w:cstheme="minorHAnsi"/>
           <w:b/>
           <w:color w:val="002060"/>
-          <w:sz w:val="24"/>
-          <w:szCs w:val="24"/>
         </w:rPr>
         <w:t>“Gestión de Configuración”</w:t>
       </w:r>
@@ -56,31 +48,630 @@
         <w:tabs>
           <w:tab w:val="left" w:pos="1905"/>
         </w:tabs>
-        <w:rPr>
-          <w:rFonts w:asciiTheme="minorHAnsi" w:hAnsiTheme="minorHAnsi" w:cstheme="minorHAnsi"/>
-        </w:rPr>
-      </w:pPr>
-      <w:r>
+        <w:jc w:val="center"/>
         <w:rPr>
           <w:rStyle w:val="Textoennegrita"/>
           <w:rFonts w:asciiTheme="minorHAnsi" w:hAnsiTheme="minorHAnsi" w:cstheme="minorHAnsi"/>
+          <w:sz w:val="32"/>
+          <w:szCs w:val="32"/>
+          <w:u w:val="single"/>
+        </w:rPr>
+      </w:pPr>
+      <w:r>
+        <w:rPr>
+          <w:rStyle w:val="Textoennegrita"/>
+          <w:rFonts w:asciiTheme="minorHAnsi" w:hAnsiTheme="minorHAnsi" w:cstheme="minorHAnsi"/>
+          <w:sz w:val="32"/>
+          <w:szCs w:val="32"/>
+          <w:u w:val="single"/>
+        </w:rPr>
+        <w:t>Herramientas de Control de Versiones</w:t>
+      </w:r>
+    </w:p>
+    <w:p>
+      <w:pPr>
+        <w:pStyle w:val="NormalWeb"/>
+        <w:tabs>
+          <w:tab w:val="left" w:pos="1905"/>
+        </w:tabs>
+        <w:rPr>
+          <w:rFonts w:asciiTheme="minorHAnsi" w:hAnsiTheme="minorHAnsi" w:cstheme="minorHAnsi"/>
           <w:sz w:val="28"/>
-        </w:rPr>
-        <w:t>Subversion</w:t>
-      </w:r>
+          <w:szCs w:val="28"/>
+        </w:rPr>
+      </w:pPr>
       <w:r>
         <w:rPr>
           <w:rStyle w:val="Textoennegrita"/>
           <w:rFonts w:asciiTheme="minorHAnsi" w:hAnsiTheme="minorHAnsi" w:cstheme="minorHAnsi"/>
+          <w:sz w:val="28"/>
+          <w:szCs w:val="28"/>
+        </w:rPr>
+        <w:t>Subversion:</w:t>
+      </w:r>
+    </w:p>
+    <w:p>
+      <w:pPr>
+        <w:pStyle w:val="NormalWeb"/>
+        <w:rPr>
+          <w:rFonts w:asciiTheme="minorHAnsi" w:hAnsiTheme="minorHAnsi" w:cstheme="minorHAnsi"/>
+          <w:sz w:val="22"/>
+          <w:szCs w:val="22"/>
+        </w:rPr>
+      </w:pPr>
+      <w:r>
+        <w:rPr>
+          <w:rFonts w:asciiTheme="minorHAnsi" w:hAnsiTheme="minorHAnsi" w:cstheme="minorHAnsi"/>
+          <w:sz w:val="22"/>
+          <w:szCs w:val="22"/>
+        </w:rPr>
+        <w:t>Subversion es un servidor de control de versiones centralizado. Está pensado para que varias personas puedan trabajar bajo el mismo proyecto sin interferirse mutuamente.</w:t>
+      </w:r>
+    </w:p>
+    <w:p>
+      <w:pPr>
+        <w:pStyle w:val="NormalWeb"/>
+        <w:rPr>
+          <w:rFonts w:asciiTheme="minorHAnsi" w:hAnsiTheme="minorHAnsi" w:cstheme="minorHAnsi"/>
+          <w:sz w:val="22"/>
+          <w:szCs w:val="22"/>
+        </w:rPr>
+      </w:pPr>
+      <w:r>
+        <w:rPr>
+          <w:rFonts w:asciiTheme="minorHAnsi" w:hAnsiTheme="minorHAnsi" w:cstheme="minorHAnsi"/>
+          <w:sz w:val="22"/>
+          <w:szCs w:val="22"/>
+        </w:rPr>
+        <w:t>Contiene un histórico de versiones que facilita la recuperación de codificaciones antiguas en el caso de que fuera necesario hacer uso de código ya modificado. También permite gestionar distintas versiones de la misma aplicación o proyecto, “</w:t>
+      </w:r>
+      <w:proofErr w:type="spellStart"/>
+      <w:r>
+        <w:rPr>
+          <w:rFonts w:asciiTheme="minorHAnsi" w:hAnsiTheme="minorHAnsi" w:cstheme="minorHAnsi"/>
+          <w:sz w:val="22"/>
+          <w:szCs w:val="22"/>
+        </w:rPr>
+        <w:t>trunks</w:t>
+      </w:r>
+      <w:proofErr w:type="spellEnd"/>
+      <w:r>
+        <w:rPr>
+          <w:rFonts w:asciiTheme="minorHAnsi" w:hAnsiTheme="minorHAnsi" w:cstheme="minorHAnsi"/>
+          <w:sz w:val="22"/>
+          <w:szCs w:val="22"/>
+        </w:rPr>
+        <w:t>”, “</w:t>
+      </w:r>
+      <w:proofErr w:type="spellStart"/>
+      <w:r>
+        <w:rPr>
+          <w:rFonts w:asciiTheme="minorHAnsi" w:hAnsiTheme="minorHAnsi" w:cstheme="minorHAnsi"/>
+          <w:sz w:val="22"/>
+          <w:szCs w:val="22"/>
+        </w:rPr>
+        <w:t>branches</w:t>
+      </w:r>
+      <w:proofErr w:type="spellEnd"/>
+      <w:r>
+        <w:rPr>
+          <w:rFonts w:asciiTheme="minorHAnsi" w:hAnsiTheme="minorHAnsi" w:cstheme="minorHAnsi"/>
+          <w:sz w:val="22"/>
+          <w:szCs w:val="22"/>
+        </w:rPr>
+        <w:t>”.</w:t>
+      </w:r>
+    </w:p>
+    <w:p>
+      <w:pPr>
+        <w:pStyle w:val="NormalWeb"/>
+        <w:rPr>
+          <w:rFonts w:asciiTheme="minorHAnsi" w:hAnsiTheme="minorHAnsi" w:cstheme="minorHAnsi"/>
+          <w:sz w:val="22"/>
+          <w:szCs w:val="22"/>
+        </w:rPr>
+      </w:pPr>
+      <w:r>
+        <w:rPr>
+          <w:rFonts w:asciiTheme="minorHAnsi" w:hAnsiTheme="minorHAnsi" w:cstheme="minorHAnsi"/>
+          <w:sz w:val="22"/>
+          <w:szCs w:val="22"/>
+        </w:rPr>
+        <w:t>Para trabajar con Subversion, se suelen realizar las implementaciones sobre el equipo local, no sobre el servidor.</w:t>
+      </w:r>
+    </w:p>
+    <w:p>
+      <w:pPr>
+        <w:pStyle w:val="NormalWeb"/>
+        <w:rPr>
+          <w:rFonts w:asciiTheme="minorHAnsi" w:hAnsiTheme="minorHAnsi" w:cstheme="minorHAnsi"/>
+          <w:sz w:val="22"/>
+          <w:szCs w:val="22"/>
+        </w:rPr>
+      </w:pPr>
+      <w:r>
+        <w:rPr>
+          <w:rFonts w:asciiTheme="minorHAnsi" w:hAnsiTheme="minorHAnsi" w:cstheme="minorHAnsi"/>
+          <w:sz w:val="22"/>
+          <w:szCs w:val="22"/>
+        </w:rPr>
+        <w:t>El costo de complejidad de la creación de estas ramas o etiquetas es constante, no lineal. Las modificaciones se realizan de forma atómica (o se actualiza el fichero entero o no se actualiza nada). Permite bloquear los ficheros que se quieren modificar, de esta manera sólo una persona al mismo tiempo estará modificando la misma clase y así se evitan problemas de incoherencias. En el caso de que exista algún tipo de incoherencia, permite descargar las modificaciones que hay en el servidor pero mantiene en el directorio local un versionado con las últimas revisiones. De esta forma se puede valorar qué es el código relevante antes de actualizar el servidor. Las revisiones sólo se realizan sobre los cambios o modificaciones, no sobre la totalidad del fichero.</w:t>
+      </w:r>
+    </w:p>
+    <w:p>
+      <w:pPr>
+        <w:pStyle w:val="NormalWeb"/>
+        <w:rPr>
+          <w:rFonts w:asciiTheme="minorHAnsi" w:hAnsiTheme="minorHAnsi" w:cstheme="minorHAnsi"/>
+          <w:sz w:val="22"/>
+          <w:szCs w:val="22"/>
+        </w:rPr>
+      </w:pPr>
+      <w:r>
+        <w:rPr>
+          <w:rFonts w:asciiTheme="minorHAnsi" w:hAnsiTheme="minorHAnsi" w:cstheme="minorHAnsi"/>
+          <w:sz w:val="22"/>
+          <w:szCs w:val="22"/>
+        </w:rPr>
+        <w:t xml:space="preserve">En Subversión, las ramas se crean a partir de un enlace a un número de revisión del código y las </w:t>
+      </w:r>
+      <w:proofErr w:type="spellStart"/>
+      <w:r>
+        <w:rPr>
+          <w:rFonts w:asciiTheme="minorHAnsi" w:hAnsiTheme="minorHAnsi" w:cstheme="minorHAnsi"/>
+          <w:sz w:val="22"/>
+          <w:szCs w:val="22"/>
+        </w:rPr>
+        <w:t>tags</w:t>
+      </w:r>
+      <w:proofErr w:type="spellEnd"/>
+      <w:r>
+        <w:rPr>
+          <w:rFonts w:asciiTheme="minorHAnsi" w:hAnsiTheme="minorHAnsi" w:cstheme="minorHAnsi"/>
+          <w:sz w:val="22"/>
+          <w:szCs w:val="22"/>
+        </w:rPr>
+        <w:t xml:space="preserve"> o etiquetas no son más que ramas a las que no se le añaden cambios.</w:t>
+      </w:r>
+    </w:p>
+    <w:p>
+      <w:pPr>
+        <w:pStyle w:val="NormalWeb"/>
+        <w:rPr>
+          <w:rFonts w:asciiTheme="minorHAnsi" w:hAnsiTheme="minorHAnsi" w:cstheme="minorHAnsi"/>
+          <w:sz w:val="22"/>
+          <w:szCs w:val="22"/>
+        </w:rPr>
+      </w:pPr>
+      <w:r>
+        <w:rPr>
+          <w:rFonts w:asciiTheme="minorHAnsi" w:hAnsiTheme="minorHAnsi" w:cstheme="minorHAnsi"/>
+          <w:sz w:val="22"/>
+          <w:szCs w:val="22"/>
+        </w:rPr>
+        <w:t>Los cambios se realizan sobre el servidor, dejando constancia de todos ellos sobre un histórico y son identificados de 3 maneras:</w:t>
+      </w:r>
+    </w:p>
+    <w:p>
+      <w:pPr>
+        <w:pStyle w:val="NormalWeb"/>
+        <w:rPr>
+          <w:rFonts w:asciiTheme="minorHAnsi" w:hAnsiTheme="minorHAnsi" w:cstheme="minorHAnsi"/>
+          <w:sz w:val="22"/>
+          <w:szCs w:val="22"/>
+        </w:rPr>
+      </w:pPr>
+      <w:r>
+        <w:rPr>
+          <w:rFonts w:asciiTheme="minorHAnsi" w:hAnsiTheme="minorHAnsi" w:cstheme="minorHAnsi"/>
+          <w:sz w:val="22"/>
+          <w:szCs w:val="22"/>
+        </w:rPr>
+        <w:t>- </w:t>
+      </w:r>
+      <w:r>
+        <w:rPr>
+          <w:rFonts w:asciiTheme="minorHAnsi" w:hAnsiTheme="minorHAnsi" w:cstheme="minorHAnsi"/>
+          <w:sz w:val="22"/>
+          <w:szCs w:val="22"/>
+        </w:rPr>
+        <w:t>Usuario.</w:t>
+      </w:r>
+    </w:p>
+    <w:p>
+      <w:pPr>
+        <w:pStyle w:val="NormalWeb"/>
+        <w:rPr>
+          <w:rFonts w:asciiTheme="minorHAnsi" w:hAnsiTheme="minorHAnsi" w:cstheme="minorHAnsi"/>
+          <w:sz w:val="22"/>
+          <w:szCs w:val="22"/>
+        </w:rPr>
+      </w:pPr>
+      <w:r>
+        <w:rPr>
+          <w:rFonts w:asciiTheme="minorHAnsi" w:hAnsiTheme="minorHAnsi" w:cstheme="minorHAnsi"/>
+          <w:sz w:val="22"/>
+          <w:szCs w:val="22"/>
+        </w:rPr>
+        <w:t xml:space="preserve">- Número de </w:t>
+      </w:r>
+      <w:r>
+        <w:rPr>
+          <w:rFonts w:asciiTheme="minorHAnsi" w:hAnsiTheme="minorHAnsi" w:cstheme="minorHAnsi"/>
+          <w:sz w:val="22"/>
+          <w:szCs w:val="22"/>
+        </w:rPr>
+        <w:t>revisión</w:t>
+      </w:r>
+      <w:r>
+        <w:rPr>
+          <w:rFonts w:asciiTheme="minorHAnsi" w:hAnsiTheme="minorHAnsi" w:cstheme="minorHAnsi"/>
+          <w:sz w:val="22"/>
+          <w:szCs w:val="22"/>
+        </w:rPr>
+        <w:t>.</w:t>
+      </w:r>
+    </w:p>
+    <w:p>
+      <w:pPr>
+        <w:pStyle w:val="NormalWeb"/>
+        <w:rPr>
+          <w:rFonts w:asciiTheme="minorHAnsi" w:hAnsiTheme="minorHAnsi" w:cstheme="minorHAnsi"/>
+          <w:sz w:val="22"/>
+          <w:szCs w:val="22"/>
+        </w:rPr>
+      </w:pPr>
+      <w:r>
+        <w:rPr>
+          <w:rFonts w:asciiTheme="minorHAnsi" w:hAnsiTheme="minorHAnsi" w:cstheme="minorHAnsi"/>
+          <w:sz w:val="22"/>
+          <w:szCs w:val="22"/>
+        </w:rPr>
+        <w:t>- Comentarios en “</w:t>
+      </w:r>
+      <w:proofErr w:type="spellStart"/>
+      <w:r>
+        <w:rPr>
+          <w:rFonts w:asciiTheme="minorHAnsi" w:hAnsiTheme="minorHAnsi" w:cstheme="minorHAnsi"/>
+          <w:sz w:val="22"/>
+          <w:szCs w:val="22"/>
+        </w:rPr>
+        <w:t>commit</w:t>
+      </w:r>
+      <w:proofErr w:type="spellEnd"/>
+      <w:r>
+        <w:rPr>
+          <w:rFonts w:asciiTheme="minorHAnsi" w:hAnsiTheme="minorHAnsi" w:cstheme="minorHAnsi"/>
+          <w:sz w:val="22"/>
+          <w:szCs w:val="22"/>
+        </w:rPr>
+        <w:t>”.</w:t>
+      </w:r>
+    </w:p>
+    <w:p>
+      <w:pPr>
+        <w:pStyle w:val="NormalWeb"/>
+        <w:rPr>
+          <w:rStyle w:val="Textoennegrita"/>
+          <w:rFonts w:asciiTheme="minorHAnsi" w:hAnsiTheme="minorHAnsi" w:cstheme="minorHAnsi"/>
+          <w:b w:val="0"/>
+          <w:sz w:val="22"/>
+          <w:szCs w:val="22"/>
+          <w:u w:val="single"/>
+        </w:rPr>
+      </w:pPr>
+      <w:r>
+        <w:rPr>
+          <w:rStyle w:val="Textoennegrita"/>
+          <w:rFonts w:asciiTheme="minorHAnsi" w:hAnsiTheme="minorHAnsi" w:cstheme="minorHAnsi"/>
+          <w:b w:val="0"/>
+          <w:sz w:val="22"/>
+          <w:szCs w:val="22"/>
+          <w:u w:val="single"/>
+        </w:rPr>
+        <w:t>Comandos básicos y forma de trabajo de Subversion</w:t>
+      </w:r>
+    </w:p>
+    <w:p>
+      <w:pPr>
+        <w:rPr>
+          <w:rStyle w:val="Textoennegrita"/>
+          <w:rFonts w:cstheme="minorHAnsi"/>
+          <w:b w:val="0"/>
+        </w:rPr>
+      </w:pPr>
+      <w:proofErr w:type="spellStart"/>
+      <w:proofErr w:type="gramStart"/>
+      <w:r>
+        <w:rPr>
+          <w:rStyle w:val="Textoennegrita"/>
+          <w:rFonts w:cstheme="minorHAnsi"/>
+        </w:rPr>
+        <w:t>svn</w:t>
+      </w:r>
+      <w:proofErr w:type="spellEnd"/>
+      <w:proofErr w:type="gramEnd"/>
+      <w:r>
+        <w:rPr>
+          <w:rStyle w:val="Textoennegrita"/>
+          <w:rFonts w:cstheme="minorHAnsi"/>
+        </w:rPr>
+        <w:t> </w:t>
+      </w:r>
+      <w:proofErr w:type="spellStart"/>
+      <w:r>
+        <w:rPr>
+          <w:rStyle w:val="Textoennegrita"/>
+          <w:rFonts w:cstheme="minorHAnsi"/>
+        </w:rPr>
+        <w:t>help</w:t>
+      </w:r>
+      <w:proofErr w:type="spellEnd"/>
+      <w:r>
+        <w:rPr>
+          <w:rStyle w:val="Textoennegrita"/>
+          <w:rFonts w:cstheme="minorHAnsi"/>
+        </w:rPr>
+        <w:t xml:space="preserve">: </w:t>
+      </w:r>
+      <w:r>
+        <w:rPr>
+          <w:rStyle w:val="Textoennegrita"/>
+          <w:rFonts w:cstheme="minorHAnsi"/>
+          <w:b w:val="0"/>
+        </w:rPr>
+        <w:t>muestra </w:t>
+      </w:r>
+      <w:r>
+        <w:rPr>
+          <w:rFonts w:cstheme="minorHAnsi"/>
+        </w:rPr>
+        <w:t>opciones generales y una lista de órdenes básicas</w:t>
+      </w:r>
+      <w:r>
+        <w:rPr>
+          <w:rFonts w:cstheme="minorHAnsi"/>
+        </w:rPr>
+        <w:t>.</w:t>
+      </w:r>
+    </w:p>
+    <w:p>
+      <w:pPr>
+        <w:rPr>
+          <w:rStyle w:val="Textoennegrita"/>
+          <w:rFonts w:cstheme="minorHAnsi"/>
+          <w:b w:val="0"/>
+        </w:rPr>
+      </w:pPr>
+      <w:proofErr w:type="spellStart"/>
+      <w:proofErr w:type="gramStart"/>
+      <w:r>
+        <w:rPr>
+          <w:rStyle w:val="Textoennegrita"/>
+          <w:rFonts w:cstheme="minorHAnsi"/>
+        </w:rPr>
+        <w:t>svn</w:t>
+      </w:r>
+      <w:proofErr w:type="spellEnd"/>
+      <w:proofErr w:type="gramEnd"/>
+      <w:r>
+        <w:rPr>
+          <w:rStyle w:val="Textoennegrita"/>
+          <w:rFonts w:cstheme="minorHAnsi"/>
+        </w:rPr>
+        <w:t> </w:t>
+      </w:r>
+      <w:proofErr w:type="spellStart"/>
+      <w:r>
+        <w:rPr>
+          <w:rStyle w:val="Textoennegrita"/>
+          <w:rFonts w:cstheme="minorHAnsi"/>
+        </w:rPr>
+        <w:t>import</w:t>
+      </w:r>
+      <w:proofErr w:type="spellEnd"/>
+      <w:r>
+        <w:rPr>
+          <w:rStyle w:val="Textoennegrita"/>
+          <w:rFonts w:cstheme="minorHAnsi"/>
         </w:rPr>
         <w:t>:</w:t>
       </w:r>
       <w:r>
         <w:rPr>
           <w:rStyle w:val="Textoennegrita"/>
-          <w:rFonts w:asciiTheme="minorHAnsi" w:hAnsiTheme="minorHAnsi" w:cstheme="minorHAnsi"/>
-        </w:rPr>
-        <w:tab/>
+          <w:rFonts w:cstheme="minorHAnsi"/>
+        </w:rPr>
+        <w:t xml:space="preserve"> </w:t>
+      </w:r>
+      <w:r>
+        <w:rPr>
+          <w:rStyle w:val="Textoennegrita"/>
+          <w:rFonts w:cstheme="minorHAnsi"/>
+          <w:b w:val="0"/>
+        </w:rPr>
+        <w:t>e</w:t>
+      </w:r>
+      <w:r>
+        <w:rPr>
+          <w:rStyle w:val="Textoennegrita"/>
+          <w:rFonts w:cstheme="minorHAnsi"/>
+          <w:b w:val="0"/>
+        </w:rPr>
+        <w:t>s una forma rápida de copiar una jerarquía de archivos sin versionar a un repositorio.</w:t>
+      </w:r>
+    </w:p>
+    <w:p>
+      <w:pPr>
+        <w:rPr>
+          <w:rFonts w:cstheme="minorHAnsi"/>
+        </w:rPr>
+      </w:pPr>
+      <w:proofErr w:type="spellStart"/>
+      <w:proofErr w:type="gramStart"/>
+      <w:r>
+        <w:rPr>
+          <w:rFonts w:cstheme="minorHAnsi"/>
+          <w:b/>
+        </w:rPr>
+        <w:lastRenderedPageBreak/>
+        <w:t>s</w:t>
+      </w:r>
+      <w:r>
+        <w:rPr>
+          <w:rFonts w:cstheme="minorHAnsi"/>
+          <w:b/>
+        </w:rPr>
+        <w:t>vn</w:t>
+      </w:r>
+      <w:proofErr w:type="spellEnd"/>
+      <w:proofErr w:type="gramEnd"/>
+      <w:r>
+        <w:rPr>
+          <w:rFonts w:cstheme="minorHAnsi"/>
+          <w:b/>
+        </w:rPr>
+        <w:t xml:space="preserve"> </w:t>
+      </w:r>
+      <w:proofErr w:type="spellStart"/>
+      <w:r>
+        <w:rPr>
+          <w:rFonts w:cstheme="minorHAnsi"/>
+          <w:b/>
+        </w:rPr>
+        <w:t>checkout</w:t>
+      </w:r>
+      <w:proofErr w:type="spellEnd"/>
+      <w:r>
+        <w:rPr>
+          <w:rFonts w:cstheme="minorHAnsi"/>
+          <w:b/>
+        </w:rPr>
+        <w:t xml:space="preserve">: </w:t>
+      </w:r>
+      <w:r>
+        <w:rPr>
+          <w:rFonts w:cstheme="minorHAnsi"/>
+        </w:rPr>
+        <w:t>p</w:t>
+      </w:r>
+      <w:r>
+        <w:rPr>
+          <w:rFonts w:cstheme="minorHAnsi"/>
+        </w:rPr>
+        <w:t>ara comenzar a</w:t>
+      </w:r>
+      <w:r>
+        <w:rPr>
+          <w:rFonts w:cstheme="minorHAnsi"/>
+        </w:rPr>
+        <w:t xml:space="preserve"> usar el repositorio Subversion.</w:t>
+      </w:r>
+    </w:p>
+    <w:p>
+      <w:pPr>
+        <w:rPr>
+          <w:rFonts w:cstheme="minorHAnsi"/>
+        </w:rPr>
+      </w:pPr>
+      <w:proofErr w:type="spellStart"/>
+      <w:proofErr w:type="gramStart"/>
+      <w:r>
+        <w:rPr>
+          <w:rFonts w:cstheme="minorHAnsi"/>
+          <w:b/>
+        </w:rPr>
+        <w:t>svn</w:t>
+      </w:r>
+      <w:proofErr w:type="spellEnd"/>
+      <w:proofErr w:type="gramEnd"/>
+      <w:r>
+        <w:rPr>
+          <w:rFonts w:cstheme="minorHAnsi"/>
+          <w:b/>
+        </w:rPr>
+        <w:t> </w:t>
+      </w:r>
+      <w:proofErr w:type="spellStart"/>
+      <w:r>
+        <w:rPr>
+          <w:rFonts w:cstheme="minorHAnsi"/>
+          <w:b/>
+        </w:rPr>
+        <w:t>copy</w:t>
+      </w:r>
+      <w:proofErr w:type="spellEnd"/>
+      <w:r>
+        <w:rPr>
+          <w:rFonts w:cstheme="minorHAnsi"/>
+          <w:b/>
+        </w:rPr>
+        <w:t xml:space="preserve">: </w:t>
+      </w:r>
+      <w:r>
+        <w:rPr>
+          <w:rFonts w:cstheme="minorHAnsi"/>
+        </w:rPr>
+        <w:t>c</w:t>
+      </w:r>
+      <w:r>
+        <w:rPr>
+          <w:rFonts w:cstheme="minorHAnsi"/>
+        </w:rPr>
+        <w:t>rea una copia local.</w:t>
+      </w:r>
+    </w:p>
+    <w:p>
+      <w:pPr>
+        <w:rPr>
+          <w:rFonts w:cstheme="minorHAnsi"/>
+        </w:rPr>
+      </w:pPr>
+      <w:proofErr w:type="spellStart"/>
+      <w:proofErr w:type="gramStart"/>
+      <w:r>
+        <w:rPr>
+          <w:rFonts w:cstheme="minorHAnsi"/>
+          <w:b/>
+        </w:rPr>
+        <w:t>svn</w:t>
+      </w:r>
+      <w:proofErr w:type="spellEnd"/>
+      <w:proofErr w:type="gramEnd"/>
+      <w:r>
+        <w:rPr>
+          <w:rFonts w:cstheme="minorHAnsi"/>
+          <w:b/>
+        </w:rPr>
+        <w:t> </w:t>
+      </w:r>
+      <w:proofErr w:type="spellStart"/>
+      <w:r>
+        <w:rPr>
+          <w:rFonts w:cstheme="minorHAnsi"/>
+          <w:b/>
+        </w:rPr>
+        <w:t>update</w:t>
+      </w:r>
+      <w:proofErr w:type="spellEnd"/>
+      <w:r>
+        <w:rPr>
+          <w:rFonts w:cstheme="minorHAnsi"/>
+          <w:b/>
+        </w:rPr>
+        <w:t xml:space="preserve">: </w:t>
+      </w:r>
+      <w:r>
+        <w:rPr>
+          <w:rFonts w:cstheme="minorHAnsi"/>
+        </w:rPr>
+        <w:t>actualiza</w:t>
+      </w:r>
+      <w:r>
+        <w:rPr>
+          <w:rFonts w:cstheme="minorHAnsi"/>
+        </w:rPr>
+        <w:t xml:space="preserve"> una copia local.</w:t>
       </w:r>
     </w:p>
     <w:p>
@@ -88,13 +679,255 @@
         <w:pStyle w:val="NormalWeb"/>
         <w:rPr>
           <w:rFonts w:asciiTheme="minorHAnsi" w:hAnsiTheme="minorHAnsi" w:cstheme="minorHAnsi"/>
-        </w:rPr>
-      </w:pPr>
-      <w:r>
-        <w:rPr>
-          <w:rFonts w:asciiTheme="minorHAnsi" w:hAnsiTheme="minorHAnsi" w:cstheme="minorHAnsi"/>
-        </w:rPr>
-        <w:t>Subversion es un servidor de control de versiones centralizado. Está pensado para que varias personas puedan trabajar bajo el mismo proyecto sin interferirse mutuamente.</w:t>
+          <w:sz w:val="22"/>
+          <w:szCs w:val="22"/>
+          <w:u w:val="single"/>
+        </w:rPr>
+      </w:pPr>
+      <w:r>
+        <w:rPr>
+          <w:rFonts w:asciiTheme="minorHAnsi" w:hAnsiTheme="minorHAnsi" w:cstheme="minorHAnsi"/>
+          <w:sz w:val="22"/>
+          <w:szCs w:val="22"/>
+          <w:u w:val="single"/>
+        </w:rPr>
+        <w:t>Para hacer cambios:</w:t>
+      </w:r>
+    </w:p>
+    <w:p>
+      <w:pPr>
+        <w:rPr>
+          <w:rFonts w:cstheme="minorHAnsi"/>
+        </w:rPr>
+      </w:pPr>
+      <w:proofErr w:type="spellStart"/>
+      <w:proofErr w:type="gramStart"/>
+      <w:r>
+        <w:rPr>
+          <w:rFonts w:cstheme="minorHAnsi"/>
+          <w:b/>
+        </w:rPr>
+        <w:t>svn</w:t>
+      </w:r>
+      <w:proofErr w:type="spellEnd"/>
+      <w:proofErr w:type="gramEnd"/>
+      <w:r>
+        <w:rPr>
+          <w:rFonts w:cstheme="minorHAnsi"/>
+          <w:b/>
+        </w:rPr>
+        <w:t xml:space="preserve"> </w:t>
+      </w:r>
+      <w:proofErr w:type="spellStart"/>
+      <w:r>
+        <w:rPr>
+          <w:rFonts w:cstheme="minorHAnsi"/>
+          <w:b/>
+        </w:rPr>
+        <w:t>add</w:t>
+      </w:r>
+      <w:proofErr w:type="spellEnd"/>
+      <w:r>
+        <w:rPr>
+          <w:rFonts w:cstheme="minorHAnsi"/>
+          <w:b/>
+        </w:rPr>
+        <w:t xml:space="preserve">: </w:t>
+      </w:r>
+      <w:r>
+        <w:rPr>
+          <w:rFonts w:cstheme="minorHAnsi"/>
+        </w:rPr>
+        <w:t>agrega</w:t>
+      </w:r>
+      <w:r>
+        <w:rPr>
+          <w:rFonts w:cstheme="minorHAnsi"/>
+        </w:rPr>
+        <w:t xml:space="preserve"> algo al repositorio.</w:t>
+      </w:r>
+    </w:p>
+    <w:p>
+      <w:pPr>
+        <w:rPr>
+          <w:rFonts w:cstheme="minorHAnsi"/>
+          <w:b/>
+        </w:rPr>
+      </w:pPr>
+      <w:proofErr w:type="spellStart"/>
+      <w:proofErr w:type="gramStart"/>
+      <w:r>
+        <w:rPr>
+          <w:rFonts w:cstheme="minorHAnsi"/>
+          <w:b/>
+        </w:rPr>
+        <w:t>svn</w:t>
+      </w:r>
+      <w:proofErr w:type="spellEnd"/>
+      <w:proofErr w:type="gramEnd"/>
+      <w:r>
+        <w:rPr>
+          <w:rFonts w:cstheme="minorHAnsi"/>
+          <w:b/>
+        </w:rPr>
+        <w:t xml:space="preserve"> </w:t>
+      </w:r>
+      <w:proofErr w:type="spellStart"/>
+      <w:r>
+        <w:rPr>
+          <w:rFonts w:cstheme="minorHAnsi"/>
+          <w:b/>
+        </w:rPr>
+        <w:t>delete</w:t>
+      </w:r>
+      <w:proofErr w:type="spellEnd"/>
+      <w:r>
+        <w:rPr>
+          <w:rFonts w:cstheme="minorHAnsi"/>
+          <w:b/>
+        </w:rPr>
+        <w:t xml:space="preserve">: </w:t>
+      </w:r>
+      <w:r>
+        <w:rPr>
+          <w:rFonts w:cstheme="minorHAnsi"/>
+        </w:rPr>
+        <w:t>elimina</w:t>
+      </w:r>
+      <w:r>
+        <w:rPr>
+          <w:rFonts w:cstheme="minorHAnsi"/>
+        </w:rPr>
+        <w:t xml:space="preserve"> algo del repositorio.</w:t>
+      </w:r>
+    </w:p>
+    <w:p>
+      <w:pPr>
+        <w:rPr>
+          <w:rFonts w:cstheme="minorHAnsi"/>
+          <w:b/>
+        </w:rPr>
+      </w:pPr>
+      <w:proofErr w:type="spellStart"/>
+      <w:proofErr w:type="gramStart"/>
+      <w:r>
+        <w:rPr>
+          <w:rFonts w:cstheme="minorHAnsi"/>
+          <w:b/>
+        </w:rPr>
+        <w:t>svn</w:t>
+      </w:r>
+      <w:proofErr w:type="spellEnd"/>
+      <w:proofErr w:type="gramEnd"/>
+      <w:r>
+        <w:rPr>
+          <w:rFonts w:cstheme="minorHAnsi"/>
+          <w:b/>
+        </w:rPr>
+        <w:t xml:space="preserve"> </w:t>
+      </w:r>
+      <w:proofErr w:type="spellStart"/>
+      <w:r>
+        <w:rPr>
+          <w:rFonts w:cstheme="minorHAnsi"/>
+          <w:b/>
+        </w:rPr>
+        <w:t>copy</w:t>
+      </w:r>
+      <w:proofErr w:type="spellEnd"/>
+      <w:r>
+        <w:rPr>
+          <w:rFonts w:cstheme="minorHAnsi"/>
+          <w:b/>
+        </w:rPr>
+        <w:t xml:space="preserve">: </w:t>
+      </w:r>
+      <w:r>
+        <w:rPr>
+          <w:rFonts w:cstheme="minorHAnsi"/>
+        </w:rPr>
+        <w:t>crea</w:t>
+      </w:r>
+      <w:r>
+        <w:rPr>
+          <w:rFonts w:cstheme="minorHAnsi"/>
+        </w:rPr>
+        <w:t xml:space="preserve"> un nuevo </w:t>
+      </w:r>
+      <w:proofErr w:type="spellStart"/>
+      <w:r>
+        <w:rPr>
+          <w:rFonts w:cstheme="minorHAnsi"/>
+        </w:rPr>
+        <w:t>item</w:t>
+      </w:r>
+      <w:proofErr w:type="spellEnd"/>
+      <w:r>
+        <w:rPr>
+          <w:rFonts w:cstheme="minorHAnsi"/>
+        </w:rPr>
+        <w:t xml:space="preserve"> como duplicado de otro </w:t>
+      </w:r>
+      <w:proofErr w:type="spellStart"/>
+      <w:r>
+        <w:rPr>
+          <w:rFonts w:cstheme="minorHAnsi"/>
+        </w:rPr>
+        <w:t>element</w:t>
+      </w:r>
+      <w:proofErr w:type="spellEnd"/>
+      <w:r>
+        <w:rPr>
+          <w:rFonts w:cstheme="minorHAnsi"/>
+        </w:rPr>
+        <w:t xml:space="preserve"> del repositorio.</w:t>
+      </w:r>
+    </w:p>
+    <w:p>
+      <w:pPr>
+        <w:rPr>
+          <w:rFonts w:cstheme="minorHAnsi"/>
+        </w:rPr>
+      </w:pPr>
+      <w:proofErr w:type="spellStart"/>
+      <w:proofErr w:type="gramStart"/>
+      <w:r>
+        <w:rPr>
+          <w:rFonts w:cstheme="minorHAnsi"/>
+          <w:b/>
+        </w:rPr>
+        <w:t>svn</w:t>
+      </w:r>
+      <w:proofErr w:type="spellEnd"/>
+      <w:proofErr w:type="gramEnd"/>
+      <w:r>
+        <w:rPr>
+          <w:rFonts w:cstheme="minorHAnsi"/>
+          <w:b/>
+        </w:rPr>
+        <w:t xml:space="preserve"> </w:t>
+      </w:r>
+      <w:proofErr w:type="spellStart"/>
+      <w:r>
+        <w:rPr>
+          <w:rFonts w:cstheme="minorHAnsi"/>
+          <w:b/>
+        </w:rPr>
+        <w:t>move</w:t>
+      </w:r>
+      <w:proofErr w:type="spellEnd"/>
+      <w:r>
+        <w:rPr>
+          <w:rFonts w:cstheme="minorHAnsi"/>
+          <w:b/>
+        </w:rPr>
+        <w:t>:</w:t>
+      </w:r>
+      <w:r>
+        <w:rPr>
+          <w:rFonts w:cstheme="minorHAnsi"/>
+        </w:rPr>
+        <w:t xml:space="preserve"> mueve un fichero o directorio en su copia local de trabajo o en el repositorio.</w:t>
       </w:r>
     </w:p>
     <w:p>
@@ -102,41 +935,106 @@
         <w:pStyle w:val="NormalWeb"/>
         <w:rPr>
           <w:rFonts w:asciiTheme="minorHAnsi" w:hAnsiTheme="minorHAnsi" w:cstheme="minorHAnsi"/>
-        </w:rPr>
-      </w:pPr>
-      <w:r>
-        <w:rPr>
-          <w:rFonts w:asciiTheme="minorHAnsi" w:hAnsiTheme="minorHAnsi" w:cstheme="minorHAnsi"/>
-        </w:rPr>
-        <w:t>Contiene un histórico de versiones que facilita la recuperación de codificaciones antiguas en el caso de que fuera necesario hacer uso de código ya modificado. También permite gestionar distintas versiones de la misma aplicación o proyecto, “</w:t>
-      </w:r>
-      <w:proofErr w:type="spellStart"/>
-      <w:r>
-        <w:rPr>
-          <w:rFonts w:asciiTheme="minorHAnsi" w:hAnsiTheme="minorHAnsi" w:cstheme="minorHAnsi"/>
-        </w:rPr>
-        <w:t>trunks</w:t>
-      </w:r>
-      <w:proofErr w:type="spellEnd"/>
-      <w:r>
-        <w:rPr>
-          <w:rFonts w:asciiTheme="minorHAnsi" w:hAnsiTheme="minorHAnsi" w:cstheme="minorHAnsi"/>
-        </w:rPr>
-        <w:t>”, “</w:t>
-      </w:r>
-      <w:proofErr w:type="spellStart"/>
-      <w:r>
-        <w:rPr>
-          <w:rFonts w:asciiTheme="minorHAnsi" w:hAnsiTheme="minorHAnsi" w:cstheme="minorHAnsi"/>
-        </w:rPr>
-        <w:t>branches</w:t>
-      </w:r>
-      <w:proofErr w:type="spellEnd"/>
-      <w:r>
-        <w:rPr>
-          <w:rFonts w:asciiTheme="minorHAnsi" w:hAnsiTheme="minorHAnsi" w:cstheme="minorHAnsi"/>
-        </w:rPr>
-        <w:t>”.</w:t>
+          <w:sz w:val="22"/>
+          <w:szCs w:val="22"/>
+          <w:u w:val="single"/>
+        </w:rPr>
+      </w:pPr>
+      <w:r>
+        <w:rPr>
+          <w:rFonts w:asciiTheme="minorHAnsi" w:hAnsiTheme="minorHAnsi" w:cstheme="minorHAnsi"/>
+          <w:sz w:val="22"/>
+          <w:szCs w:val="22"/>
+          <w:u w:val="single"/>
+        </w:rPr>
+        <w:t>Para examinar cambios realizados</w:t>
+      </w:r>
+      <w:r>
+        <w:rPr>
+          <w:rFonts w:asciiTheme="minorHAnsi" w:hAnsiTheme="minorHAnsi" w:cstheme="minorHAnsi"/>
+          <w:sz w:val="22"/>
+          <w:szCs w:val="22"/>
+        </w:rPr>
+        <w:t>:</w:t>
+      </w:r>
+    </w:p>
+    <w:p>
+      <w:pPr>
+        <w:rPr>
+          <w:rFonts w:cstheme="minorHAnsi"/>
+          <w:b/>
+        </w:rPr>
+      </w:pPr>
+      <w:proofErr w:type="spellStart"/>
+      <w:proofErr w:type="gramStart"/>
+      <w:r>
+        <w:rPr>
+          <w:rFonts w:cstheme="minorHAnsi"/>
+          <w:b/>
+        </w:rPr>
+        <w:t>svn</w:t>
+      </w:r>
+      <w:proofErr w:type="spellEnd"/>
+      <w:proofErr w:type="gramEnd"/>
+      <w:r>
+        <w:rPr>
+          <w:rFonts w:cstheme="minorHAnsi"/>
+          <w:b/>
+        </w:rPr>
+        <w:t xml:space="preserve"> status: </w:t>
+      </w:r>
+      <w:r>
+        <w:rPr>
+          <w:rFonts w:cstheme="minorHAnsi"/>
+        </w:rPr>
+        <w:t>ver los cambios</w:t>
+      </w:r>
+    </w:p>
+    <w:p>
+      <w:pPr>
+        <w:rPr>
+          <w:rFonts w:cstheme="minorHAnsi"/>
+        </w:rPr>
+      </w:pPr>
+      <w:proofErr w:type="spellStart"/>
+      <w:proofErr w:type="gramStart"/>
+      <w:r>
+        <w:rPr>
+          <w:rFonts w:cstheme="minorHAnsi"/>
+          <w:b/>
+        </w:rPr>
+        <w:t>svn</w:t>
+      </w:r>
+      <w:proofErr w:type="spellEnd"/>
+      <w:proofErr w:type="gramEnd"/>
+      <w:r>
+        <w:rPr>
+          <w:rFonts w:cstheme="minorHAnsi"/>
+          <w:b/>
+        </w:rPr>
+        <w:t xml:space="preserve"> </w:t>
+      </w:r>
+      <w:proofErr w:type="spellStart"/>
+      <w:r>
+        <w:rPr>
+          <w:rFonts w:cstheme="minorHAnsi"/>
+          <w:b/>
+        </w:rPr>
+        <w:t>diff</w:t>
+      </w:r>
+      <w:proofErr w:type="spellEnd"/>
+      <w:r>
+        <w:rPr>
+          <w:rFonts w:cstheme="minorHAnsi"/>
+          <w:b/>
+        </w:rPr>
+        <w:t xml:space="preserve">: </w:t>
+      </w:r>
+      <w:r>
+        <w:rPr>
+          <w:rFonts w:cstheme="minorHAnsi"/>
+        </w:rPr>
+        <w:t>ver detalles de los cambios.</w:t>
       </w:r>
     </w:p>
     <w:p>
@@ -144,13 +1042,80 @@
         <w:pStyle w:val="NormalWeb"/>
         <w:rPr>
           <w:rFonts w:asciiTheme="minorHAnsi" w:hAnsiTheme="minorHAnsi" w:cstheme="minorHAnsi"/>
-        </w:rPr>
-      </w:pPr>
-      <w:r>
-        <w:rPr>
-          <w:rFonts w:asciiTheme="minorHAnsi" w:hAnsiTheme="minorHAnsi" w:cstheme="minorHAnsi"/>
-        </w:rPr>
-        <w:t>Para trabajar con Subversion, se suelen realizar las implementaciones sobre el equipo local, no sobre el servidor.</w:t>
+          <w:sz w:val="22"/>
+          <w:szCs w:val="22"/>
+        </w:rPr>
+      </w:pPr>
+      <w:r>
+        <w:rPr>
+          <w:rFonts w:asciiTheme="minorHAnsi" w:hAnsiTheme="minorHAnsi" w:cstheme="minorHAnsi"/>
+          <w:sz w:val="22"/>
+          <w:szCs w:val="22"/>
+          <w:u w:val="single"/>
+        </w:rPr>
+        <w:t>Posiblemente revertir algunos cambios</w:t>
+      </w:r>
+      <w:r>
+        <w:rPr>
+          <w:rFonts w:asciiTheme="minorHAnsi" w:hAnsiTheme="minorHAnsi" w:cstheme="minorHAnsi"/>
+          <w:sz w:val="22"/>
+          <w:szCs w:val="22"/>
+        </w:rPr>
+        <w:t>:</w:t>
+      </w:r>
+    </w:p>
+    <w:p>
+      <w:pPr>
+        <w:rPr>
+          <w:rFonts w:cstheme="minorHAnsi"/>
+          <w:b/>
+        </w:rPr>
+      </w:pPr>
+      <w:proofErr w:type="spellStart"/>
+      <w:proofErr w:type="gramStart"/>
+      <w:r>
+        <w:rPr>
+          <w:rFonts w:cstheme="minorHAnsi"/>
+          <w:b/>
+        </w:rPr>
+        <w:t>svn</w:t>
+      </w:r>
+      <w:proofErr w:type="spellEnd"/>
+      <w:proofErr w:type="gramEnd"/>
+      <w:r>
+        <w:rPr>
+          <w:rFonts w:cstheme="minorHAnsi"/>
+          <w:b/>
+        </w:rPr>
+        <w:t> </w:t>
+      </w:r>
+      <w:proofErr w:type="spellStart"/>
+      <w:r>
+        <w:rPr>
+          <w:rFonts w:cstheme="minorHAnsi"/>
+          <w:b/>
+        </w:rPr>
+        <w:t>revert</w:t>
+      </w:r>
+      <w:proofErr w:type="spellEnd"/>
+      <w:r>
+        <w:rPr>
+          <w:rFonts w:cstheme="minorHAnsi"/>
+          <w:b/>
+        </w:rPr>
+        <w:t xml:space="preserve">: </w:t>
+      </w:r>
+      <w:r>
+        <w:rPr>
+          <w:rFonts w:cstheme="minorHAnsi"/>
+        </w:rPr>
+        <w:t>p</w:t>
+      </w:r>
+      <w:r>
+        <w:rPr>
+          <w:rFonts w:cstheme="minorHAnsi"/>
+        </w:rPr>
+        <w:t>ermite deshacer los cambios hechos en la copia local. </w:t>
       </w:r>
     </w:p>
     <w:p>
@@ -158,13 +1123,126 @@
         <w:pStyle w:val="NormalWeb"/>
         <w:rPr>
           <w:rFonts w:asciiTheme="minorHAnsi" w:hAnsiTheme="minorHAnsi" w:cstheme="minorHAnsi"/>
-        </w:rPr>
-      </w:pPr>
-      <w:r>
-        <w:rPr>
-          <w:rFonts w:asciiTheme="minorHAnsi" w:hAnsiTheme="minorHAnsi" w:cstheme="minorHAnsi"/>
-        </w:rPr>
-        <w:t>El costo de complejidad de la creación de estas ramas o etiquetas es constante, no lineal. Las modificaciones se realizan de forma atómica (o se actualiza el fichero entero o no se actualiza nada). Permite bloquear los ficheros que se quieren modificar, de esta manera sólo una persona al mismo tiempo estará modificando la misma clase y así se evitan problemas de incoherencias. En el caso de que exista algún tipo de incoherencia, permite descargar las modificaciones que hay en el servidor pero mantiene en el directorio local un versionado con las últimas revisiones. De esta forma se puede valorar qué es el código relevante antes de actualizar el servidor. Las revisiones sólo se realizan sobre los cambios o modificaciones, no sobre la totalidad del fichero.</w:t>
+          <w:sz w:val="22"/>
+          <w:szCs w:val="22"/>
+          <w:u w:val="single"/>
+        </w:rPr>
+      </w:pPr>
+      <w:r>
+        <w:rPr>
+          <w:rFonts w:asciiTheme="minorHAnsi" w:hAnsiTheme="minorHAnsi" w:cstheme="minorHAnsi"/>
+          <w:sz w:val="22"/>
+          <w:szCs w:val="22"/>
+          <w:u w:val="single"/>
+        </w:rPr>
+        <w:t>Resolver conflictos (</w:t>
+      </w:r>
+      <w:proofErr w:type="spellStart"/>
+      <w:r>
+        <w:rPr>
+          <w:rFonts w:asciiTheme="minorHAnsi" w:hAnsiTheme="minorHAnsi" w:cstheme="minorHAnsi"/>
+          <w:sz w:val="22"/>
+          <w:szCs w:val="22"/>
+          <w:u w:val="single"/>
+        </w:rPr>
+        <w:t>merge</w:t>
+      </w:r>
+      <w:proofErr w:type="spellEnd"/>
+      <w:r>
+        <w:rPr>
+          <w:rFonts w:asciiTheme="minorHAnsi" w:hAnsiTheme="minorHAnsi" w:cstheme="minorHAnsi"/>
+          <w:sz w:val="22"/>
+          <w:szCs w:val="22"/>
+          <w:u w:val="single"/>
+        </w:rPr>
+        <w:t> con los cambios de otros):</w:t>
+      </w:r>
+    </w:p>
+    <w:p>
+      <w:pPr>
+        <w:rPr>
+          <w:rFonts w:cstheme="minorHAnsi"/>
+        </w:rPr>
+      </w:pPr>
+      <w:proofErr w:type="spellStart"/>
+      <w:proofErr w:type="gramStart"/>
+      <w:r>
+        <w:rPr>
+          <w:rFonts w:cstheme="minorHAnsi"/>
+          <w:b/>
+        </w:rPr>
+        <w:t>svn</w:t>
+      </w:r>
+      <w:proofErr w:type="spellEnd"/>
+      <w:proofErr w:type="gramEnd"/>
+      <w:r>
+        <w:rPr>
+          <w:rFonts w:cstheme="minorHAnsi"/>
+          <w:b/>
+        </w:rPr>
+        <w:t> </w:t>
+      </w:r>
+      <w:proofErr w:type="spellStart"/>
+      <w:r>
+        <w:rPr>
+          <w:rFonts w:cstheme="minorHAnsi"/>
+          <w:b/>
+        </w:rPr>
+        <w:t>update</w:t>
+      </w:r>
+      <w:proofErr w:type="spellEnd"/>
+      <w:r>
+        <w:rPr>
+          <w:rFonts w:cstheme="minorHAnsi"/>
+          <w:b/>
+        </w:rPr>
+        <w:t>:</w:t>
+      </w:r>
+      <w:r>
+        <w:rPr>
+          <w:rFonts w:cstheme="minorHAnsi"/>
+        </w:rPr>
+        <w:t xml:space="preserve"> actualiza la copia local.</w:t>
+      </w:r>
+    </w:p>
+    <w:p>
+      <w:pPr>
+        <w:rPr>
+          <w:rFonts w:cstheme="minorHAnsi"/>
+        </w:rPr>
+      </w:pPr>
+      <w:proofErr w:type="spellStart"/>
+      <w:proofErr w:type="gramStart"/>
+      <w:r>
+        <w:rPr>
+          <w:rFonts w:cstheme="minorHAnsi"/>
+          <w:b/>
+        </w:rPr>
+        <w:t>svn</w:t>
+      </w:r>
+      <w:proofErr w:type="spellEnd"/>
+      <w:proofErr w:type="gramEnd"/>
+      <w:r>
+        <w:rPr>
+          <w:rFonts w:cstheme="minorHAnsi"/>
+          <w:b/>
+        </w:rPr>
+        <w:t> </w:t>
+      </w:r>
+      <w:proofErr w:type="spellStart"/>
+      <w:r>
+        <w:rPr>
+          <w:rFonts w:cstheme="minorHAnsi"/>
+          <w:b/>
+        </w:rPr>
+        <w:t>resolve</w:t>
+      </w:r>
+      <w:proofErr w:type="spellEnd"/>
+      <w:r>
+        <w:rPr>
+          <w:rFonts w:cstheme="minorHAnsi"/>
+        </w:rPr>
+        <w:t>: resuelve conflictos en archivos o directorios de la copia local.</w:t>
       </w:r>
     </w:p>
     <w:p>
@@ -172,27 +1250,107 @@
         <w:pStyle w:val="NormalWeb"/>
         <w:rPr>
           <w:rFonts w:asciiTheme="minorHAnsi" w:hAnsiTheme="minorHAnsi" w:cstheme="minorHAnsi"/>
-        </w:rPr>
-      </w:pPr>
-      <w:r>
-        <w:rPr>
-          <w:rFonts w:asciiTheme="minorHAnsi" w:hAnsiTheme="minorHAnsi" w:cstheme="minorHAnsi"/>
-        </w:rPr>
-        <w:t xml:space="preserve">En Subversión, las ramas se crean a partir de un enlace a un número de revisión del código y las </w:t>
-      </w:r>
-      <w:proofErr w:type="spellStart"/>
-      <w:r>
-        <w:rPr>
-          <w:rFonts w:asciiTheme="minorHAnsi" w:hAnsiTheme="minorHAnsi" w:cstheme="minorHAnsi"/>
-        </w:rPr>
-        <w:t>tags</w:t>
-      </w:r>
-      <w:proofErr w:type="spellEnd"/>
-      <w:r>
-        <w:rPr>
-          <w:rFonts w:asciiTheme="minorHAnsi" w:hAnsiTheme="minorHAnsi" w:cstheme="minorHAnsi"/>
-        </w:rPr>
-        <w:t xml:space="preserve"> o etiquetas no son más que ramas a las que no se le añaden cambios.</w:t>
+          <w:sz w:val="22"/>
+          <w:szCs w:val="22"/>
+          <w:u w:val="single"/>
+        </w:rPr>
+      </w:pPr>
+      <w:proofErr w:type="spellStart"/>
+      <w:r>
+        <w:rPr>
+          <w:rFonts w:asciiTheme="minorHAnsi" w:hAnsiTheme="minorHAnsi" w:cstheme="minorHAnsi"/>
+          <w:sz w:val="22"/>
+          <w:szCs w:val="22"/>
+          <w:u w:val="single"/>
+        </w:rPr>
+        <w:t>Commit</w:t>
+      </w:r>
+      <w:proofErr w:type="spellEnd"/>
+      <w:r>
+        <w:rPr>
+          <w:rFonts w:asciiTheme="minorHAnsi" w:hAnsiTheme="minorHAnsi" w:cstheme="minorHAnsi"/>
+          <w:sz w:val="22"/>
+          <w:szCs w:val="22"/>
+          <w:u w:val="single"/>
+        </w:rPr>
+        <w:t> de tus cambios:</w:t>
+      </w:r>
+    </w:p>
+    <w:p>
+      <w:pPr>
+        <w:rPr>
+          <w:rFonts w:cstheme="minorHAnsi"/>
+        </w:rPr>
+      </w:pPr>
+      <w:proofErr w:type="spellStart"/>
+      <w:proofErr w:type="gramStart"/>
+      <w:r>
+        <w:rPr>
+          <w:rFonts w:cstheme="minorHAnsi"/>
+          <w:b/>
+        </w:rPr>
+        <w:t>s</w:t>
+      </w:r>
+      <w:r>
+        <w:rPr>
+          <w:rFonts w:cstheme="minorHAnsi"/>
+          <w:b/>
+        </w:rPr>
+        <w:t>vn</w:t>
+      </w:r>
+      <w:proofErr w:type="spellEnd"/>
+      <w:proofErr w:type="gramEnd"/>
+      <w:r>
+        <w:rPr>
+          <w:rFonts w:cstheme="minorHAnsi"/>
+          <w:b/>
+        </w:rPr>
+        <w:t> </w:t>
+      </w:r>
+      <w:proofErr w:type="spellStart"/>
+      <w:r>
+        <w:rPr>
+          <w:rFonts w:cstheme="minorHAnsi"/>
+          <w:b/>
+        </w:rPr>
+        <w:t>commit</w:t>
+      </w:r>
+      <w:proofErr w:type="spellEnd"/>
+      <w:r>
+        <w:rPr>
+          <w:rFonts w:cstheme="minorHAnsi"/>
+          <w:b/>
+        </w:rPr>
+        <w:t> ­m ”Mensaje”</w:t>
+      </w:r>
+      <w:r>
+        <w:rPr>
+          <w:rFonts w:cstheme="minorHAnsi"/>
+          <w:b/>
+        </w:rPr>
+        <w:t>:</w:t>
+      </w:r>
+      <w:r>
+        <w:rPr>
+          <w:rFonts w:cstheme="minorHAnsi"/>
+        </w:rPr>
+        <w:t xml:space="preserve"> envía los cambios de la copia local al repositorio.</w:t>
+      </w:r>
+    </w:p>
+    <w:p>
+      <w:pPr>
+        <w:rPr>
+          <w:rFonts w:eastAsia="Times New Roman" w:cstheme="minorHAnsi"/>
+          <w:b/>
+          <w:lang w:eastAsia="es-AR"/>
+        </w:rPr>
+      </w:pPr>
+      <w:r>
+        <w:rPr>
+          <w:rFonts w:cstheme="minorHAnsi"/>
+          <w:b/>
+        </w:rPr>
+        <w:br w:type="page"/>
       </w:r>
     </w:p>
     <w:p>
@@ -200,899 +1358,16 @@
         <w:pStyle w:val="NormalWeb"/>
         <w:rPr>
           <w:rFonts w:asciiTheme="minorHAnsi" w:hAnsiTheme="minorHAnsi" w:cstheme="minorHAnsi"/>
-        </w:rPr>
-      </w:pPr>
-      <w:r>
-        <w:rPr>
-          <w:rFonts w:asciiTheme="minorHAnsi" w:hAnsiTheme="minorHAnsi" w:cstheme="minorHAnsi"/>
-        </w:rPr>
-        <w:t>Los cambios se realizan sobre el servidor, dejando constancia de todos ellos sobre un histórico y son identificados de 3 maneras:</w:t>
-      </w:r>
-    </w:p>
-    <w:p>
-      <w:pPr>
-        <w:pStyle w:val="NormalWeb"/>
-        <w:rPr>
-          <w:rFonts w:asciiTheme="minorHAnsi" w:hAnsiTheme="minorHAnsi" w:cstheme="minorHAnsi"/>
-        </w:rPr>
-      </w:pPr>
-      <w:r>
-        <w:rPr>
-          <w:rFonts w:asciiTheme="minorHAnsi" w:hAnsiTheme="minorHAnsi" w:cstheme="minorHAnsi"/>
-        </w:rPr>
-        <w:t>- </w:t>
-      </w:r>
-      <w:r>
-        <w:rPr>
-          <w:rFonts w:asciiTheme="minorHAnsi" w:hAnsiTheme="minorHAnsi" w:cstheme="minorHAnsi"/>
-        </w:rPr>
-        <w:t>Usuario.</w:t>
-      </w:r>
-    </w:p>
-    <w:p>
-      <w:pPr>
-        <w:pStyle w:val="NormalWeb"/>
-        <w:rPr>
-          <w:rFonts w:asciiTheme="minorHAnsi" w:hAnsiTheme="minorHAnsi" w:cstheme="minorHAnsi"/>
-        </w:rPr>
-      </w:pPr>
-      <w:r>
-        <w:rPr>
-          <w:rFonts w:asciiTheme="minorHAnsi" w:hAnsiTheme="minorHAnsi" w:cstheme="minorHAnsi"/>
-        </w:rPr>
-        <w:t xml:space="preserve">- Número de </w:t>
-      </w:r>
-      <w:r>
-        <w:rPr>
-          <w:rFonts w:asciiTheme="minorHAnsi" w:hAnsiTheme="minorHAnsi" w:cstheme="minorHAnsi"/>
-        </w:rPr>
-        <w:t>revisión</w:t>
-      </w:r>
-      <w:r>
-        <w:rPr>
-          <w:rFonts w:asciiTheme="minorHAnsi" w:hAnsiTheme="minorHAnsi" w:cstheme="minorHAnsi"/>
-        </w:rPr>
-        <w:t>.</w:t>
-      </w:r>
-    </w:p>
-    <w:p>
-      <w:pPr>
-        <w:pStyle w:val="NormalWeb"/>
-        <w:rPr>
-          <w:rFonts w:asciiTheme="minorHAnsi" w:hAnsiTheme="minorHAnsi" w:cstheme="minorHAnsi"/>
-        </w:rPr>
-      </w:pPr>
-      <w:r>
-        <w:rPr>
-          <w:rFonts w:asciiTheme="minorHAnsi" w:hAnsiTheme="minorHAnsi" w:cstheme="minorHAnsi"/>
-        </w:rPr>
-        <w:t>- Comentarios en “</w:t>
-      </w:r>
-      <w:proofErr w:type="spellStart"/>
-      <w:r>
-        <w:rPr>
-          <w:rFonts w:asciiTheme="minorHAnsi" w:hAnsiTheme="minorHAnsi" w:cstheme="minorHAnsi"/>
-        </w:rPr>
-        <w:t>commit</w:t>
-      </w:r>
-      <w:proofErr w:type="spellEnd"/>
-      <w:r>
-        <w:rPr>
-          <w:rFonts w:asciiTheme="minorHAnsi" w:hAnsiTheme="minorHAnsi" w:cstheme="minorHAnsi"/>
-        </w:rPr>
-        <w:t>”.</w:t>
-      </w:r>
-    </w:p>
-    <w:p>
-      <w:pPr>
-        <w:pStyle w:val="NormalWeb"/>
+          <w:sz w:val="28"/>
+          <w:szCs w:val="28"/>
+        </w:rPr>
+      </w:pPr>
+      <w:r>
         <w:rPr>
           <w:rStyle w:val="Textoennegrita"/>
           <w:rFonts w:asciiTheme="minorHAnsi" w:hAnsiTheme="minorHAnsi" w:cstheme="minorHAnsi"/>
-          <w:b w:val="0"/>
-          <w:u w:val="single"/>
-        </w:rPr>
-      </w:pPr>
-      <w:r>
-        <w:rPr>
-          <w:rStyle w:val="Textoennegrita"/>
-          <w:rFonts w:asciiTheme="minorHAnsi" w:hAnsiTheme="minorHAnsi" w:cstheme="minorHAnsi"/>
-          <w:b w:val="0"/>
-          <w:u w:val="single"/>
-        </w:rPr>
-        <w:t>Comandos básicos y forma de trabajo de Subversion</w:t>
-      </w:r>
-    </w:p>
-    <w:p>
-      <w:pPr>
-        <w:rPr>
-          <w:rStyle w:val="Textoennegrita"/>
-          <w:rFonts w:cstheme="minorHAnsi"/>
-          <w:b w:val="0"/>
-        </w:rPr>
-      </w:pPr>
-      <w:proofErr w:type="spellStart"/>
-      <w:proofErr w:type="gramStart"/>
-      <w:r>
-        <w:rPr>
-          <w:rStyle w:val="Textoennegrita"/>
-          <w:rFonts w:cstheme="minorHAnsi"/>
-        </w:rPr>
-        <w:t>svn</w:t>
-      </w:r>
-      <w:proofErr w:type="spellEnd"/>
-      <w:proofErr w:type="gramEnd"/>
-      <w:r>
-        <w:rPr>
-          <w:rStyle w:val="Textoennegrita"/>
-          <w:rFonts w:cstheme="minorHAnsi"/>
-        </w:rPr>
-        <w:t> </w:t>
-      </w:r>
-      <w:proofErr w:type="spellStart"/>
-      <w:r>
-        <w:rPr>
-          <w:rStyle w:val="Textoennegrita"/>
-          <w:rFonts w:cstheme="minorHAnsi"/>
-        </w:rPr>
-        <w:t>help</w:t>
-      </w:r>
-      <w:proofErr w:type="spellEnd"/>
-      <w:r>
-        <w:rPr>
-          <w:rStyle w:val="Textoennegrita"/>
-          <w:rFonts w:cstheme="minorHAnsi"/>
-        </w:rPr>
-        <w:t xml:space="preserve">: </w:t>
-      </w:r>
-      <w:r>
-        <w:rPr>
-          <w:rStyle w:val="Textoennegrita"/>
-          <w:rFonts w:cstheme="minorHAnsi"/>
-          <w:b w:val="0"/>
-        </w:rPr>
-        <w:t>muestra </w:t>
-      </w:r>
-      <w:r>
-        <w:t>opciones generales y una lista de órdenes básicas</w:t>
-      </w:r>
-      <w:r>
-        <w:t>.</w:t>
-      </w:r>
-    </w:p>
-    <w:p>
-      <w:pPr>
-        <w:rPr>
-          <w:rStyle w:val="Textoennegrita"/>
-          <w:rFonts w:cstheme="minorHAnsi"/>
-          <w:b w:val="0"/>
-        </w:rPr>
-      </w:pPr>
-      <w:proofErr w:type="spellStart"/>
-      <w:proofErr w:type="gramStart"/>
-      <w:r>
-        <w:rPr>
-          <w:rStyle w:val="Textoennegrita"/>
-          <w:rFonts w:cstheme="minorHAnsi"/>
-        </w:rPr>
-        <w:lastRenderedPageBreak/>
-        <w:t>svn</w:t>
-      </w:r>
-      <w:proofErr w:type="spellEnd"/>
-      <w:proofErr w:type="gramEnd"/>
-      <w:r>
-        <w:rPr>
-          <w:rStyle w:val="Textoennegrita"/>
-          <w:rFonts w:cstheme="minorHAnsi"/>
-        </w:rPr>
-        <w:t> </w:t>
-      </w:r>
-      <w:proofErr w:type="spellStart"/>
-      <w:r>
-        <w:rPr>
-          <w:rStyle w:val="Textoennegrita"/>
-          <w:rFonts w:cstheme="minorHAnsi"/>
-        </w:rPr>
-        <w:t>import</w:t>
-      </w:r>
-      <w:proofErr w:type="spellEnd"/>
-      <w:r>
-        <w:rPr>
-          <w:rStyle w:val="Textoennegrita"/>
-          <w:rFonts w:cstheme="minorHAnsi"/>
-        </w:rPr>
-        <w:t>:</w:t>
-      </w:r>
-      <w:r>
-        <w:rPr>
-          <w:rStyle w:val="Textoennegrita"/>
-          <w:rFonts w:cstheme="minorHAnsi"/>
-        </w:rPr>
-        <w:t xml:space="preserve"> </w:t>
-      </w:r>
-      <w:r>
-        <w:rPr>
-          <w:rStyle w:val="Textoennegrita"/>
-          <w:rFonts w:cstheme="minorHAnsi"/>
-          <w:b w:val="0"/>
-        </w:rPr>
-        <w:t>e</w:t>
-      </w:r>
-      <w:r>
-        <w:rPr>
-          <w:rStyle w:val="Textoennegrita"/>
-          <w:rFonts w:cstheme="minorHAnsi"/>
-          <w:b w:val="0"/>
-        </w:rPr>
-        <w:t>s una forma rápida de copiar una jerarquía de archivos sin versionar a un repositorio.</w:t>
-      </w:r>
-    </w:p>
-    <w:p>
-      <w:proofErr w:type="spellStart"/>
-      <w:proofErr w:type="gramStart"/>
-      <w:r>
-        <w:rPr>
-          <w:b/>
-        </w:rPr>
-        <w:t>s</w:t>
-      </w:r>
-      <w:r>
-        <w:rPr>
-          <w:b/>
-        </w:rPr>
-        <w:t>vn</w:t>
-      </w:r>
-      <w:proofErr w:type="spellEnd"/>
-      <w:proofErr w:type="gramEnd"/>
-      <w:r>
-        <w:rPr>
-          <w:b/>
-        </w:rPr>
-        <w:t xml:space="preserve"> </w:t>
-      </w:r>
-      <w:proofErr w:type="spellStart"/>
-      <w:r>
-        <w:rPr>
-          <w:b/>
-        </w:rPr>
-        <w:t>checkout</w:t>
-      </w:r>
-      <w:proofErr w:type="spellEnd"/>
-      <w:r>
-        <w:rPr>
-          <w:b/>
-        </w:rPr>
-        <w:t xml:space="preserve">: </w:t>
-      </w:r>
-      <w:r>
-        <w:t>p</w:t>
-      </w:r>
-      <w:r>
-        <w:t>ara comenzar a</w:t>
-      </w:r>
-      <w:r>
-        <w:t xml:space="preserve"> usar el repositorio Subversion.</w:t>
-      </w:r>
-    </w:p>
-    <w:p>
-      <w:proofErr w:type="spellStart"/>
-      <w:proofErr w:type="gramStart"/>
-      <w:r>
-        <w:rPr>
-          <w:b/>
-        </w:rPr>
-        <w:t>working</w:t>
-      </w:r>
-      <w:proofErr w:type="spellEnd"/>
-      <w:proofErr w:type="gramEnd"/>
-      <w:r>
-        <w:rPr>
-          <w:b/>
-        </w:rPr>
-        <w:t> </w:t>
-      </w:r>
-      <w:proofErr w:type="spellStart"/>
-      <w:r>
-        <w:rPr>
-          <w:b/>
-        </w:rPr>
-        <w:t>copy</w:t>
-      </w:r>
-      <w:proofErr w:type="spellEnd"/>
-      <w:r>
-        <w:rPr>
-          <w:b/>
-        </w:rPr>
-        <w:t xml:space="preserve">: </w:t>
-      </w:r>
-      <w:r>
-        <w:t>c</w:t>
-      </w:r>
-      <w:r>
-        <w:t>rea una copia local.</w:t>
-      </w:r>
-    </w:p>
-    <w:p>
-      <w:proofErr w:type="spellStart"/>
-      <w:proofErr w:type="gramStart"/>
-      <w:r>
-        <w:rPr>
-          <w:b/>
-        </w:rPr>
-        <w:t>svn</w:t>
-      </w:r>
-      <w:proofErr w:type="spellEnd"/>
-      <w:proofErr w:type="gramEnd"/>
-      <w:r>
-        <w:rPr>
-          <w:b/>
-        </w:rPr>
-        <w:t> </w:t>
-      </w:r>
-      <w:proofErr w:type="spellStart"/>
-      <w:r>
-        <w:rPr>
-          <w:b/>
-        </w:rPr>
-        <w:t>update</w:t>
-      </w:r>
-      <w:proofErr w:type="spellEnd"/>
-      <w:r>
-        <w:rPr>
-          <w:b/>
-        </w:rPr>
-        <w:t xml:space="preserve">: </w:t>
-      </w:r>
-      <w:r>
-        <w:t>actualiza</w:t>
-      </w:r>
-      <w:r>
-        <w:t xml:space="preserve"> una copia local.</w:t>
-      </w:r>
-    </w:p>
-    <w:p>
-      <w:pPr>
-        <w:pStyle w:val="NormalWeb"/>
-        <w:rPr>
-          <w:rFonts w:asciiTheme="minorHAnsi" w:hAnsiTheme="minorHAnsi" w:cstheme="minorHAnsi"/>
-          <w:u w:val="single"/>
-        </w:rPr>
-      </w:pPr>
-      <w:r>
-        <w:rPr>
-          <w:rFonts w:asciiTheme="minorHAnsi" w:hAnsiTheme="minorHAnsi" w:cstheme="minorHAnsi"/>
-          <w:u w:val="single"/>
-        </w:rPr>
-        <w:t>Para hacer cambios:</w:t>
-      </w:r>
-    </w:p>
-    <w:p>
-      <w:proofErr w:type="spellStart"/>
-      <w:proofErr w:type="gramStart"/>
-      <w:r>
-        <w:rPr>
-          <w:b/>
-        </w:rPr>
-        <w:t>svn</w:t>
-      </w:r>
-      <w:proofErr w:type="spellEnd"/>
-      <w:proofErr w:type="gramEnd"/>
-      <w:r>
-        <w:rPr>
-          <w:b/>
-        </w:rPr>
-        <w:t xml:space="preserve"> </w:t>
-      </w:r>
-      <w:proofErr w:type="spellStart"/>
-      <w:r>
-        <w:rPr>
-          <w:b/>
-        </w:rPr>
-        <w:t>add</w:t>
-      </w:r>
-      <w:proofErr w:type="spellEnd"/>
-      <w:r>
-        <w:rPr>
-          <w:b/>
-        </w:rPr>
-        <w:t xml:space="preserve">: </w:t>
-      </w:r>
-      <w:r>
-        <w:t>agrega</w:t>
-      </w:r>
-      <w:r>
-        <w:t xml:space="preserve"> algo al repositorio.</w:t>
-      </w:r>
-    </w:p>
-    <w:p>
-      <w:pPr>
-        <w:rPr>
-          <w:b/>
-        </w:rPr>
-      </w:pPr>
-      <w:proofErr w:type="spellStart"/>
-      <w:proofErr w:type="gramStart"/>
-      <w:r>
-        <w:rPr>
-          <w:b/>
-        </w:rPr>
-        <w:t>svn</w:t>
-      </w:r>
-      <w:proofErr w:type="spellEnd"/>
-      <w:proofErr w:type="gramEnd"/>
-      <w:r>
-        <w:rPr>
-          <w:b/>
-        </w:rPr>
-        <w:t xml:space="preserve"> </w:t>
-      </w:r>
-      <w:proofErr w:type="spellStart"/>
-      <w:r>
-        <w:rPr>
-          <w:b/>
-        </w:rPr>
-        <w:t>delete</w:t>
-      </w:r>
-      <w:proofErr w:type="spellEnd"/>
-      <w:r>
-        <w:rPr>
-          <w:b/>
-        </w:rPr>
-        <w:t xml:space="preserve">: </w:t>
-      </w:r>
-      <w:r>
-        <w:t>elimina</w:t>
-      </w:r>
-      <w:r>
-        <w:t xml:space="preserve"> algo del repositorio.</w:t>
-      </w:r>
-    </w:p>
-    <w:p>
-      <w:pPr>
-        <w:rPr>
-          <w:b/>
-        </w:rPr>
-      </w:pPr>
-      <w:proofErr w:type="spellStart"/>
-      <w:proofErr w:type="gramStart"/>
-      <w:r>
-        <w:rPr>
-          <w:b/>
-        </w:rPr>
-        <w:t>svn</w:t>
-      </w:r>
-      <w:proofErr w:type="spellEnd"/>
-      <w:proofErr w:type="gramEnd"/>
-      <w:r>
-        <w:rPr>
-          <w:b/>
-        </w:rPr>
-        <w:t xml:space="preserve"> </w:t>
-      </w:r>
-      <w:proofErr w:type="spellStart"/>
-      <w:r>
-        <w:rPr>
-          <w:b/>
-        </w:rPr>
-        <w:t>copy</w:t>
-      </w:r>
-      <w:proofErr w:type="spellEnd"/>
-      <w:r>
-        <w:rPr>
-          <w:b/>
-        </w:rPr>
-        <w:t xml:space="preserve">: </w:t>
-      </w:r>
-      <w:r>
-        <w:t>crea</w:t>
-      </w:r>
-      <w:r>
-        <w:t xml:space="preserve"> un nuevo </w:t>
-      </w:r>
-      <w:proofErr w:type="spellStart"/>
-      <w:r>
-        <w:t>item</w:t>
-      </w:r>
-      <w:proofErr w:type="spellEnd"/>
-      <w:r>
-        <w:t xml:space="preserve"> como duplicado de otro </w:t>
-      </w:r>
-      <w:proofErr w:type="spellStart"/>
-      <w:r>
-        <w:t>element</w:t>
-      </w:r>
-      <w:proofErr w:type="spellEnd"/>
-      <w:r>
-        <w:t xml:space="preserve"> del repositorio.</w:t>
-      </w:r>
-    </w:p>
-    <w:p>
-      <w:proofErr w:type="spellStart"/>
-      <w:proofErr w:type="gramStart"/>
-      <w:r>
-        <w:rPr>
-          <w:b/>
-        </w:rPr>
-        <w:t>svn</w:t>
-      </w:r>
-      <w:proofErr w:type="spellEnd"/>
-      <w:proofErr w:type="gramEnd"/>
-      <w:r>
-        <w:rPr>
-          <w:b/>
-        </w:rPr>
-        <w:t xml:space="preserve"> </w:t>
-      </w:r>
-      <w:proofErr w:type="spellStart"/>
-      <w:r>
-        <w:rPr>
-          <w:b/>
-        </w:rPr>
-        <w:t>move</w:t>
-      </w:r>
-      <w:proofErr w:type="spellEnd"/>
-      <w:r>
-        <w:rPr>
-          <w:b/>
-        </w:rPr>
-        <w:t>:</w:t>
-      </w:r>
-      <w:r>
-        <w:t xml:space="preserve"> </w:t>
-      </w:r>
-      <w:r>
-        <w:t>mueve un fichero o directorio en su copia local de trabajo o en el repositorio</w:t>
-      </w:r>
-      <w:r>
-        <w:t>.</w:t>
-      </w:r>
-    </w:p>
-    <w:p>
-      <w:pPr>
-        <w:pStyle w:val="NormalWeb"/>
-        <w:rPr>
-          <w:rFonts w:asciiTheme="minorHAnsi" w:hAnsiTheme="minorHAnsi" w:cstheme="minorHAnsi"/>
-          <w:u w:val="single"/>
-        </w:rPr>
-      </w:pPr>
-      <w:r>
-        <w:rPr>
-          <w:rFonts w:asciiTheme="minorHAnsi" w:hAnsiTheme="minorHAnsi" w:cstheme="minorHAnsi"/>
-          <w:u w:val="single"/>
-        </w:rPr>
-        <w:t>Para examinar cambios realizados</w:t>
-      </w:r>
-      <w:r>
-        <w:rPr>
-          <w:rFonts w:asciiTheme="minorHAnsi" w:hAnsiTheme="minorHAnsi" w:cstheme="minorHAnsi"/>
-        </w:rPr>
-        <w:t>:</w:t>
-      </w:r>
-    </w:p>
-    <w:p>
-      <w:pPr>
-        <w:rPr>
-          <w:b/>
-        </w:rPr>
-      </w:pPr>
-      <w:proofErr w:type="spellStart"/>
-      <w:proofErr w:type="gramStart"/>
-      <w:r>
-        <w:rPr>
-          <w:b/>
-        </w:rPr>
-        <w:t>svn</w:t>
-      </w:r>
-      <w:proofErr w:type="spellEnd"/>
-      <w:proofErr w:type="gramEnd"/>
-      <w:r>
-        <w:rPr>
-          <w:b/>
-        </w:rPr>
-        <w:t xml:space="preserve"> status: </w:t>
-      </w:r>
-      <w:r>
-        <w:t>ver los cambios</w:t>
-      </w:r>
-    </w:p>
-    <w:p>
-      <w:proofErr w:type="spellStart"/>
-      <w:proofErr w:type="gramStart"/>
-      <w:r>
-        <w:rPr>
-          <w:b/>
-        </w:rPr>
-        <w:t>svn</w:t>
-      </w:r>
-      <w:proofErr w:type="spellEnd"/>
-      <w:proofErr w:type="gramEnd"/>
-      <w:r>
-        <w:rPr>
-          <w:b/>
-        </w:rPr>
-        <w:t xml:space="preserve"> </w:t>
-      </w:r>
-      <w:proofErr w:type="spellStart"/>
-      <w:r>
-        <w:rPr>
-          <w:b/>
-        </w:rPr>
-        <w:t>diff</w:t>
-      </w:r>
-      <w:proofErr w:type="spellEnd"/>
-      <w:r>
-        <w:rPr>
-          <w:b/>
-        </w:rPr>
-        <w:t xml:space="preserve">: </w:t>
-      </w:r>
-      <w:r>
-        <w:t>ver detalles de los cambios.</w:t>
-      </w:r>
-    </w:p>
-    <w:p>
-      <w:pPr>
-        <w:pStyle w:val="NormalWeb"/>
-        <w:rPr>
-          <w:rFonts w:asciiTheme="minorHAnsi" w:hAnsiTheme="minorHAnsi" w:cstheme="minorHAnsi"/>
-        </w:rPr>
-      </w:pPr>
-      <w:r>
-        <w:rPr>
-          <w:rFonts w:asciiTheme="minorHAnsi" w:hAnsiTheme="minorHAnsi" w:cstheme="minorHAnsi"/>
-          <w:u w:val="single"/>
-        </w:rPr>
-        <w:t>Posiblemente revertir algunos cambios</w:t>
-      </w:r>
-      <w:r>
-        <w:rPr>
-          <w:rFonts w:asciiTheme="minorHAnsi" w:hAnsiTheme="minorHAnsi" w:cstheme="minorHAnsi"/>
-        </w:rPr>
-        <w:t>:</w:t>
-      </w:r>
-    </w:p>
-    <w:p>
-      <w:pPr>
-        <w:rPr>
-          <w:b/>
-        </w:rPr>
-      </w:pPr>
-      <w:proofErr w:type="spellStart"/>
-      <w:proofErr w:type="gramStart"/>
-      <w:r>
-        <w:rPr>
-          <w:b/>
-        </w:rPr>
-        <w:t>svn</w:t>
-      </w:r>
-      <w:proofErr w:type="spellEnd"/>
-      <w:proofErr w:type="gramEnd"/>
-      <w:r>
-        <w:rPr>
-          <w:b/>
-        </w:rPr>
-        <w:t> </w:t>
-      </w:r>
-      <w:proofErr w:type="spellStart"/>
-      <w:r>
-        <w:rPr>
-          <w:b/>
-        </w:rPr>
-        <w:t>revert</w:t>
-      </w:r>
-      <w:proofErr w:type="spellEnd"/>
-      <w:r>
-        <w:rPr>
-          <w:b/>
-        </w:rPr>
-        <w:t xml:space="preserve">: </w:t>
-      </w:r>
-      <w:r>
-        <w:t>p</w:t>
-      </w:r>
-      <w:r>
-        <w:t>ermite deshacer los cambios hechos en la copia local. </w:t>
-      </w:r>
-    </w:p>
-    <w:p>
-      <w:pPr>
-        <w:pStyle w:val="NormalWeb"/>
-        <w:rPr>
-          <w:rFonts w:asciiTheme="minorHAnsi" w:hAnsiTheme="minorHAnsi" w:cstheme="minorHAnsi"/>
-          <w:u w:val="single"/>
-        </w:rPr>
-      </w:pPr>
-      <w:r>
-        <w:rPr>
-          <w:rFonts w:asciiTheme="minorHAnsi" w:hAnsiTheme="minorHAnsi" w:cstheme="minorHAnsi"/>
-          <w:u w:val="single"/>
-        </w:rPr>
-        <w:t>Resolver conflictos (</w:t>
-      </w:r>
-      <w:proofErr w:type="spellStart"/>
-      <w:r>
-        <w:rPr>
-          <w:rFonts w:asciiTheme="minorHAnsi" w:hAnsiTheme="minorHAnsi" w:cstheme="minorHAnsi"/>
-          <w:u w:val="single"/>
-        </w:rPr>
-        <w:t>merge</w:t>
-      </w:r>
-      <w:proofErr w:type="spellEnd"/>
-      <w:r>
-        <w:rPr>
-          <w:rFonts w:asciiTheme="minorHAnsi" w:hAnsiTheme="minorHAnsi" w:cstheme="minorHAnsi"/>
-          <w:u w:val="single"/>
-        </w:rPr>
-        <w:t> con los cambios de otros):</w:t>
-      </w:r>
-    </w:p>
-    <w:p>
-      <w:proofErr w:type="spellStart"/>
-      <w:proofErr w:type="gramStart"/>
-      <w:r>
-        <w:rPr>
-          <w:b/>
-        </w:rPr>
-        <w:t>svn</w:t>
-      </w:r>
-      <w:proofErr w:type="spellEnd"/>
-      <w:proofErr w:type="gramEnd"/>
-      <w:r>
-        <w:rPr>
-          <w:b/>
-        </w:rPr>
-        <w:t> </w:t>
-      </w:r>
-      <w:proofErr w:type="spellStart"/>
-      <w:r>
-        <w:rPr>
-          <w:b/>
-        </w:rPr>
-        <w:t>update</w:t>
-      </w:r>
-      <w:proofErr w:type="spellEnd"/>
-      <w:r>
-        <w:rPr>
-          <w:b/>
-        </w:rPr>
-        <w:t>:</w:t>
-      </w:r>
-      <w:r>
-        <w:t xml:space="preserve"> actualiza la copia local.</w:t>
-      </w:r>
-    </w:p>
-    <w:p>
-      <w:proofErr w:type="spellStart"/>
-      <w:proofErr w:type="gramStart"/>
-      <w:r>
-        <w:rPr>
-          <w:b/>
-        </w:rPr>
-        <w:t>svn</w:t>
-      </w:r>
-      <w:proofErr w:type="spellEnd"/>
-      <w:proofErr w:type="gramEnd"/>
-      <w:r>
-        <w:rPr>
-          <w:b/>
-        </w:rPr>
-        <w:t> </w:t>
-      </w:r>
-      <w:proofErr w:type="spellStart"/>
-      <w:r>
-        <w:rPr>
-          <w:b/>
-        </w:rPr>
-        <w:t>resolve</w:t>
-      </w:r>
-      <w:proofErr w:type="spellEnd"/>
-      <w:r>
-        <w:t>: resuelve conflictos en archivos o directorios de la copia local.</w:t>
-      </w:r>
-    </w:p>
-    <w:p>
-      <w:pPr>
-        <w:pStyle w:val="NormalWeb"/>
-        <w:rPr>
-          <w:rFonts w:asciiTheme="minorHAnsi" w:hAnsiTheme="minorHAnsi" w:cstheme="minorHAnsi"/>
-          <w:u w:val="single"/>
-        </w:rPr>
-      </w:pPr>
-      <w:proofErr w:type="spellStart"/>
-      <w:r>
-        <w:rPr>
-          <w:rFonts w:asciiTheme="minorHAnsi" w:hAnsiTheme="minorHAnsi" w:cstheme="minorHAnsi"/>
-          <w:u w:val="single"/>
-        </w:rPr>
-        <w:t>Commit</w:t>
-      </w:r>
-      <w:proofErr w:type="spellEnd"/>
-      <w:r>
-        <w:rPr>
-          <w:rFonts w:asciiTheme="minorHAnsi" w:hAnsiTheme="minorHAnsi" w:cstheme="minorHAnsi"/>
-          <w:u w:val="single"/>
-        </w:rPr>
-        <w:t> de tus cambios:</w:t>
-      </w:r>
-    </w:p>
-    <w:p>
-      <w:proofErr w:type="spellStart"/>
-      <w:proofErr w:type="gramStart"/>
-      <w:r>
-        <w:rPr>
-          <w:b/>
-        </w:rPr>
-        <w:t>s</w:t>
-      </w:r>
-      <w:r>
-        <w:rPr>
-          <w:b/>
-        </w:rPr>
-        <w:t>vn</w:t>
-      </w:r>
-      <w:proofErr w:type="spellEnd"/>
-      <w:proofErr w:type="gramEnd"/>
-      <w:r>
-        <w:rPr>
-          <w:b/>
-        </w:rPr>
-        <w:t> </w:t>
-      </w:r>
-      <w:proofErr w:type="spellStart"/>
-      <w:r>
-        <w:rPr>
-          <w:b/>
-        </w:rPr>
-        <w:t>commit</w:t>
-      </w:r>
-      <w:proofErr w:type="spellEnd"/>
-      <w:r>
-        <w:rPr>
-          <w:b/>
-        </w:rPr>
-        <w:t> ­m ”Mensaje”</w:t>
-      </w:r>
-      <w:r>
-        <w:rPr>
-          <w:b/>
-        </w:rPr>
-        <w:t>:</w:t>
-      </w:r>
-      <w:r>
-        <w:t xml:space="preserve"> envía los cambios de la copia local al repositorio.</w:t>
-      </w:r>
-    </w:p>
-    <w:p>
-      <w:pPr>
-        <w:rPr>
-          <w:rFonts w:eastAsia="Times New Roman" w:cstheme="minorHAnsi"/>
-          <w:b/>
-          <w:sz w:val="24"/>
-          <w:szCs w:val="24"/>
-          <w:lang w:eastAsia="es-AR"/>
-        </w:rPr>
-      </w:pPr>
-      <w:r>
-        <w:rPr>
-          <w:rFonts w:cstheme="minorHAnsi"/>
-          <w:b/>
-        </w:rPr>
-        <w:br w:type="page"/>
-      </w:r>
-    </w:p>
-    <w:p>
-      <w:pPr>
-        <w:pStyle w:val="NormalWeb"/>
-        <w:rPr>
-          <w:rFonts w:asciiTheme="minorHAnsi" w:hAnsiTheme="minorHAnsi" w:cstheme="minorHAnsi"/>
           <w:sz w:val="28"/>
-        </w:rPr>
-      </w:pPr>
-      <w:r>
-        <w:rPr>
-          <w:rStyle w:val="Textoennegrita"/>
-          <w:rFonts w:asciiTheme="minorHAnsi" w:hAnsiTheme="minorHAnsi" w:cstheme="minorHAnsi"/>
-          <w:sz w:val="28"/>
+          <w:szCs w:val="28"/>
         </w:rPr>
         <w:lastRenderedPageBreak/>
         <w:t>Mercurial:</w:t>
@@ -1103,11 +1378,15 @@
         <w:pStyle w:val="NormalWeb"/>
         <w:rPr>
           <w:rFonts w:asciiTheme="minorHAnsi" w:hAnsiTheme="minorHAnsi" w:cstheme="minorHAnsi"/>
-        </w:rPr>
-      </w:pPr>
-      <w:r>
-        <w:rPr>
-          <w:rFonts w:asciiTheme="minorHAnsi" w:hAnsiTheme="minorHAnsi" w:cstheme="minorHAnsi"/>
+          <w:sz w:val="22"/>
+          <w:szCs w:val="22"/>
+        </w:rPr>
+      </w:pPr>
+      <w:r>
+        <w:rPr>
+          <w:rFonts w:asciiTheme="minorHAnsi" w:hAnsiTheme="minorHAnsi" w:cstheme="minorHAnsi"/>
+          <w:sz w:val="22"/>
+          <w:szCs w:val="22"/>
         </w:rPr>
         <w:t xml:space="preserve">Mercurial es un servidor de control de versiones distribuido, esto significa que cada desarrollador dispone de una copia completa del repositorio, permitiéndole el manejo de las distintas versiones sin conexión. </w:t>
       </w:r>
@@ -1117,23 +1396,31 @@
         <w:pStyle w:val="NormalWeb"/>
         <w:rPr>
           <w:rFonts w:asciiTheme="minorHAnsi" w:hAnsiTheme="minorHAnsi" w:cstheme="minorHAnsi"/>
-        </w:rPr>
-      </w:pPr>
-      <w:r>
-        <w:rPr>
-          <w:rFonts w:asciiTheme="minorHAnsi" w:hAnsiTheme="minorHAnsi" w:cstheme="minorHAnsi"/>
+          <w:sz w:val="22"/>
+          <w:szCs w:val="22"/>
+        </w:rPr>
+      </w:pPr>
+      <w:r>
+        <w:rPr>
+          <w:rFonts w:asciiTheme="minorHAnsi" w:hAnsiTheme="minorHAnsi" w:cstheme="minorHAnsi"/>
+          <w:sz w:val="22"/>
+          <w:szCs w:val="22"/>
         </w:rPr>
         <w:t>Su rendimiento es alto en cuanto a la velocidad de ejecución de comandos y operaciones</w:t>
       </w:r>
       <w:r>
         <w:rPr>
           <w:rFonts w:asciiTheme="minorHAnsi" w:hAnsiTheme="minorHAnsi" w:cstheme="minorHAnsi"/>
+          <w:sz w:val="22"/>
+          <w:szCs w:val="22"/>
         </w:rPr>
         <w:t>,</w:t>
       </w:r>
       <w:r>
         <w:rPr>
           <w:rFonts w:asciiTheme="minorHAnsi" w:hAnsiTheme="minorHAnsi" w:cstheme="minorHAnsi"/>
+          <w:sz w:val="22"/>
+          <w:szCs w:val="22"/>
         </w:rPr>
         <w:t xml:space="preserve"> y bajo en la gestión de espacio en disco ya que siempre Mercurial está estructurado de tal forma que siempre se añaden objetos al repositorio.</w:t>
       </w:r>
@@ -1143,23 +1430,31 @@
         <w:pStyle w:val="NormalWeb"/>
         <w:rPr>
           <w:rFonts w:asciiTheme="minorHAnsi" w:hAnsiTheme="minorHAnsi" w:cstheme="minorHAnsi"/>
-        </w:rPr>
-      </w:pPr>
-      <w:r>
-        <w:rPr>
-          <w:rFonts w:asciiTheme="minorHAnsi" w:hAnsiTheme="minorHAnsi" w:cstheme="minorHAnsi"/>
+          <w:sz w:val="22"/>
+          <w:szCs w:val="22"/>
+        </w:rPr>
+      </w:pPr>
+      <w:r>
+        <w:rPr>
+          <w:rFonts w:asciiTheme="minorHAnsi" w:hAnsiTheme="minorHAnsi" w:cstheme="minorHAnsi"/>
+          <w:sz w:val="22"/>
+          <w:szCs w:val="22"/>
         </w:rPr>
         <w:t xml:space="preserve">El acceso al repositorio se puede controlar de tres maneras: </w:t>
       </w:r>
       <w:r>
         <w:rPr>
           <w:rFonts w:asciiTheme="minorHAnsi" w:hAnsiTheme="minorHAnsi" w:cstheme="minorHAnsi"/>
+          <w:sz w:val="22"/>
+          <w:szCs w:val="22"/>
         </w:rPr>
         <w:t>m</w:t>
       </w:r>
       <w:r>
         <w:rPr>
           <w:rFonts w:asciiTheme="minorHAnsi" w:hAnsiTheme="minorHAnsi" w:cstheme="minorHAnsi"/>
+          <w:sz w:val="22"/>
+          <w:szCs w:val="22"/>
         </w:rPr>
         <w:t>ediante una cuenta SSH compartida, mediante un servidor apache con soporte para el protocolo HTTPS y scripts .</w:t>
       </w:r>
@@ -1167,6 +1462,8 @@
       <w:r>
         <w:rPr>
           <w:rFonts w:asciiTheme="minorHAnsi" w:hAnsiTheme="minorHAnsi" w:cstheme="minorHAnsi"/>
+          <w:sz w:val="22"/>
+          <w:szCs w:val="22"/>
         </w:rPr>
         <w:t>cgi</w:t>
       </w:r>
@@ -1174,6 +1471,8 @@
       <w:r>
         <w:rPr>
           <w:rFonts w:asciiTheme="minorHAnsi" w:hAnsiTheme="minorHAnsi" w:cstheme="minorHAnsi"/>
+          <w:sz w:val="22"/>
+          <w:szCs w:val="22"/>
         </w:rPr>
         <w:t xml:space="preserve"> y mediante un grupo de usuarios del sistema de archivos.</w:t>
       </w:r>
@@ -1183,23 +1482,31 @@
         <w:pStyle w:val="NormalWeb"/>
         <w:rPr>
           <w:rFonts w:asciiTheme="minorHAnsi" w:hAnsiTheme="minorHAnsi" w:cstheme="minorHAnsi"/>
-        </w:rPr>
-      </w:pPr>
-      <w:r>
-        <w:rPr>
-          <w:rFonts w:asciiTheme="minorHAnsi" w:hAnsiTheme="minorHAnsi" w:cstheme="minorHAnsi"/>
+          <w:sz w:val="22"/>
+          <w:szCs w:val="22"/>
+        </w:rPr>
+      </w:pPr>
+      <w:r>
+        <w:rPr>
+          <w:rFonts w:asciiTheme="minorHAnsi" w:hAnsiTheme="minorHAnsi" w:cstheme="minorHAnsi"/>
+          <w:sz w:val="22"/>
+          <w:szCs w:val="22"/>
         </w:rPr>
         <w:t>A efectos operacionales</w:t>
       </w:r>
       <w:r>
         <w:rPr>
           <w:rFonts w:asciiTheme="minorHAnsi" w:hAnsiTheme="minorHAnsi" w:cstheme="minorHAnsi"/>
+          <w:sz w:val="22"/>
+          <w:szCs w:val="22"/>
         </w:rPr>
         <w:t>,</w:t>
       </w:r>
       <w:r>
         <w:rPr>
           <w:rFonts w:asciiTheme="minorHAnsi" w:hAnsiTheme="minorHAnsi" w:cstheme="minorHAnsi"/>
+          <w:sz w:val="22"/>
+          <w:szCs w:val="22"/>
         </w:rPr>
         <w:t xml:space="preserve"> Mercurial trata todos los cambios en el código como una serie de </w:t>
       </w:r>
@@ -1207,6 +1514,8 @@
       <w:r>
         <w:rPr>
           <w:rFonts w:asciiTheme="minorHAnsi" w:hAnsiTheme="minorHAnsi" w:cstheme="minorHAnsi"/>
+          <w:sz w:val="22"/>
+          <w:szCs w:val="22"/>
         </w:rPr>
         <w:t>branches</w:t>
       </w:r>
@@ -1214,6 +1523,8 @@
       <w:r>
         <w:rPr>
           <w:rFonts w:asciiTheme="minorHAnsi" w:hAnsiTheme="minorHAnsi" w:cstheme="minorHAnsi"/>
+          <w:sz w:val="22"/>
+          <w:szCs w:val="22"/>
         </w:rPr>
         <w:t xml:space="preserve"> y </w:t>
       </w:r>
@@ -1221,6 +1532,8 @@
       <w:r>
         <w:rPr>
           <w:rFonts w:asciiTheme="minorHAnsi" w:hAnsiTheme="minorHAnsi" w:cstheme="minorHAnsi"/>
+          <w:sz w:val="22"/>
+          <w:szCs w:val="22"/>
         </w:rPr>
         <w:t>merges</w:t>
       </w:r>
@@ -1228,6 +1541,8 @@
       <w:r>
         <w:rPr>
           <w:rFonts w:asciiTheme="minorHAnsi" w:hAnsiTheme="minorHAnsi" w:cstheme="minorHAnsi"/>
+          <w:sz w:val="22"/>
+          <w:szCs w:val="22"/>
         </w:rPr>
         <w:t>.</w:t>
       </w:r>
@@ -1237,11 +1552,15 @@
         <w:pStyle w:val="NormalWeb"/>
         <w:rPr>
           <w:rFonts w:asciiTheme="minorHAnsi" w:hAnsiTheme="minorHAnsi" w:cstheme="minorHAnsi"/>
-        </w:rPr>
-      </w:pPr>
-      <w:r>
-        <w:rPr>
-          <w:rFonts w:asciiTheme="minorHAnsi" w:hAnsiTheme="minorHAnsi" w:cstheme="minorHAnsi"/>
+          <w:sz w:val="22"/>
+          <w:szCs w:val="22"/>
+        </w:rPr>
+      </w:pPr>
+      <w:r>
+        <w:rPr>
+          <w:rFonts w:asciiTheme="minorHAnsi" w:hAnsiTheme="minorHAnsi" w:cstheme="minorHAnsi"/>
+          <w:sz w:val="22"/>
+          <w:szCs w:val="22"/>
         </w:rPr>
         <w:t xml:space="preserve">Existen 4 maneras de trabajar con </w:t>
       </w:r>
@@ -1249,6 +1568,8 @@
       <w:r>
         <w:rPr>
           <w:rFonts w:asciiTheme="minorHAnsi" w:hAnsiTheme="minorHAnsi" w:cstheme="minorHAnsi"/>
+          <w:sz w:val="22"/>
+          <w:szCs w:val="22"/>
         </w:rPr>
         <w:t>branches</w:t>
       </w:r>
@@ -1256,6 +1577,8 @@
       <w:r>
         <w:rPr>
           <w:rFonts w:asciiTheme="minorHAnsi" w:hAnsiTheme="minorHAnsi" w:cstheme="minorHAnsi"/>
+          <w:sz w:val="22"/>
+          <w:szCs w:val="22"/>
         </w:rPr>
         <w:t xml:space="preserve"> en mercurial:</w:t>
       </w:r>
@@ -1265,11 +1588,15 @@
         <w:pStyle w:val="NormalWeb"/>
         <w:rPr>
           <w:rFonts w:asciiTheme="minorHAnsi" w:hAnsiTheme="minorHAnsi" w:cstheme="minorHAnsi"/>
-        </w:rPr>
-      </w:pPr>
-      <w:r>
-        <w:rPr>
-          <w:rFonts w:asciiTheme="minorHAnsi" w:hAnsiTheme="minorHAnsi" w:cstheme="minorHAnsi"/>
+          <w:sz w:val="22"/>
+          <w:szCs w:val="22"/>
+        </w:rPr>
+      </w:pPr>
+      <w:r>
+        <w:rPr>
+          <w:rFonts w:asciiTheme="minorHAnsi" w:hAnsiTheme="minorHAnsi" w:cstheme="minorHAnsi"/>
+          <w:sz w:val="22"/>
+          <w:szCs w:val="22"/>
         </w:rPr>
         <w:t xml:space="preserve">- La manera más sencilla  pero más lenta de realizar </w:t>
       </w:r>
@@ -1277,6 +1604,8 @@
       <w:r>
         <w:rPr>
           <w:rFonts w:asciiTheme="minorHAnsi" w:hAnsiTheme="minorHAnsi" w:cstheme="minorHAnsi"/>
+          <w:sz w:val="22"/>
+          <w:szCs w:val="22"/>
         </w:rPr>
         <w:t>branches</w:t>
       </w:r>
@@ -1284,6 +1613,8 @@
       <w:r>
         <w:rPr>
           <w:rFonts w:asciiTheme="minorHAnsi" w:hAnsiTheme="minorHAnsi" w:cstheme="minorHAnsi"/>
+          <w:sz w:val="22"/>
+          <w:szCs w:val="22"/>
         </w:rPr>
         <w:t xml:space="preserve"> es creando nuevos clones del repositorio.</w:t>
       </w:r>
@@ -1293,11 +1624,15 @@
         <w:pStyle w:val="NormalWeb"/>
         <w:rPr>
           <w:rFonts w:asciiTheme="minorHAnsi" w:hAnsiTheme="minorHAnsi" w:cstheme="minorHAnsi"/>
-        </w:rPr>
-      </w:pPr>
-      <w:r>
-        <w:rPr>
-          <w:rFonts w:asciiTheme="minorHAnsi" w:hAnsiTheme="minorHAnsi" w:cstheme="minorHAnsi"/>
+          <w:sz w:val="22"/>
+          <w:szCs w:val="22"/>
+        </w:rPr>
+      </w:pPr>
+      <w:r>
+        <w:rPr>
+          <w:rFonts w:asciiTheme="minorHAnsi" w:hAnsiTheme="minorHAnsi" w:cstheme="minorHAnsi"/>
+          <w:sz w:val="22"/>
+          <w:szCs w:val="22"/>
         </w:rPr>
         <w:t xml:space="preserve">- Otra forma es utilizar </w:t>
       </w:r>
@@ -1305,6 +1640,8 @@
       <w:r>
         <w:rPr>
           <w:rFonts w:asciiTheme="minorHAnsi" w:hAnsiTheme="minorHAnsi" w:cstheme="minorHAnsi"/>
+          <w:sz w:val="22"/>
+          <w:szCs w:val="22"/>
         </w:rPr>
         <w:t>tags</w:t>
       </w:r>
@@ -1312,6 +1649,8 @@
       <w:r>
         <w:rPr>
           <w:rFonts w:asciiTheme="minorHAnsi" w:hAnsiTheme="minorHAnsi" w:cstheme="minorHAnsi"/>
+          <w:sz w:val="22"/>
+          <w:szCs w:val="22"/>
         </w:rPr>
         <w:t xml:space="preserve"> o </w:t>
       </w:r>
@@ -1319,6 +1658,8 @@
       <w:r>
         <w:rPr>
           <w:rFonts w:asciiTheme="minorHAnsi" w:hAnsiTheme="minorHAnsi" w:cstheme="minorHAnsi"/>
+          <w:sz w:val="22"/>
+          <w:szCs w:val="22"/>
         </w:rPr>
         <w:t>bookmarks</w:t>
       </w:r>
@@ -1326,6 +1667,8 @@
       <w:r>
         <w:rPr>
           <w:rFonts w:asciiTheme="minorHAnsi" w:hAnsiTheme="minorHAnsi" w:cstheme="minorHAnsi"/>
+          <w:sz w:val="22"/>
+          <w:szCs w:val="22"/>
         </w:rPr>
         <w:t>. Esta estrategia permite realizar un seguimiento del desarrollo de manera ligera y rápida.</w:t>
       </w:r>
@@ -1335,11 +1678,15 @@
         <w:pStyle w:val="NormalWeb"/>
         <w:rPr>
           <w:rFonts w:asciiTheme="minorHAnsi" w:hAnsiTheme="minorHAnsi" w:cstheme="minorHAnsi"/>
-        </w:rPr>
-      </w:pPr>
-      <w:r>
-        <w:rPr>
-          <w:rFonts w:asciiTheme="minorHAnsi" w:hAnsiTheme="minorHAnsi" w:cstheme="minorHAnsi"/>
+          <w:sz w:val="22"/>
+          <w:szCs w:val="22"/>
+        </w:rPr>
+      </w:pPr>
+      <w:r>
+        <w:rPr>
+          <w:rFonts w:asciiTheme="minorHAnsi" w:hAnsiTheme="minorHAnsi" w:cstheme="minorHAnsi"/>
+          <w:sz w:val="22"/>
+          <w:szCs w:val="22"/>
         </w:rPr>
         <w:t xml:space="preserve">- La tercera posibilidad es mediante </w:t>
       </w:r>
@@ -1347,6 +1694,8 @@
       <w:r>
         <w:rPr>
           <w:rFonts w:asciiTheme="minorHAnsi" w:hAnsiTheme="minorHAnsi" w:cstheme="minorHAnsi"/>
+          <w:sz w:val="22"/>
+          <w:szCs w:val="22"/>
         </w:rPr>
         <w:t>named</w:t>
       </w:r>
@@ -1354,6 +1703,8 @@
       <w:r>
         <w:rPr>
           <w:rFonts w:asciiTheme="minorHAnsi" w:hAnsiTheme="minorHAnsi" w:cstheme="minorHAnsi"/>
+          <w:sz w:val="22"/>
+          <w:szCs w:val="22"/>
         </w:rPr>
         <w:t xml:space="preserve"> </w:t>
       </w:r>
@@ -1361,6 +1712,8 @@
       <w:r>
         <w:rPr>
           <w:rFonts w:asciiTheme="minorHAnsi" w:hAnsiTheme="minorHAnsi" w:cstheme="minorHAnsi"/>
+          <w:sz w:val="22"/>
+          <w:szCs w:val="22"/>
         </w:rPr>
         <w:t>branches</w:t>
       </w:r>
@@ -1368,54 +1721,72 @@
       <w:r>
         <w:rPr>
           <w:rFonts w:asciiTheme="minorHAnsi" w:hAnsiTheme="minorHAnsi" w:cstheme="minorHAnsi"/>
+          <w:sz w:val="22"/>
+          <w:szCs w:val="22"/>
         </w:rPr>
         <w:t xml:space="preserve">. En este caso </w:t>
       </w:r>
       <w:r>
         <w:rPr>
           <w:rFonts w:asciiTheme="minorHAnsi" w:hAnsiTheme="minorHAnsi" w:cstheme="minorHAnsi"/>
+          <w:sz w:val="22"/>
+          <w:szCs w:val="22"/>
         </w:rPr>
         <w:t xml:space="preserve">se </w:t>
       </w:r>
       <w:r>
         <w:rPr>
           <w:rFonts w:asciiTheme="minorHAnsi" w:hAnsiTheme="minorHAnsi" w:cstheme="minorHAnsi"/>
+          <w:sz w:val="22"/>
+          <w:szCs w:val="22"/>
         </w:rPr>
         <w:t>crea</w:t>
       </w:r>
       <w:r>
         <w:rPr>
           <w:rFonts w:asciiTheme="minorHAnsi" w:hAnsiTheme="minorHAnsi" w:cstheme="minorHAnsi"/>
+          <w:sz w:val="22"/>
+          <w:szCs w:val="22"/>
         </w:rPr>
         <w:t>n</w:t>
       </w:r>
       <w:r>
         <w:rPr>
           <w:rFonts w:asciiTheme="minorHAnsi" w:hAnsiTheme="minorHAnsi" w:cstheme="minorHAnsi"/>
+          <w:sz w:val="22"/>
+          <w:szCs w:val="22"/>
         </w:rPr>
         <w:t xml:space="preserve"> ramas de desarrollo independientes. </w:t>
       </w:r>
       <w:r>
         <w:rPr>
           <w:rFonts w:asciiTheme="minorHAnsi" w:hAnsiTheme="minorHAnsi" w:cstheme="minorHAnsi"/>
+          <w:sz w:val="22"/>
+          <w:szCs w:val="22"/>
         </w:rPr>
         <w:t>Se c</w:t>
       </w:r>
       <w:r>
         <w:rPr>
           <w:rFonts w:asciiTheme="minorHAnsi" w:hAnsiTheme="minorHAnsi" w:cstheme="minorHAnsi"/>
+          <w:sz w:val="22"/>
+          <w:szCs w:val="22"/>
         </w:rPr>
         <w:t>onsider</w:t>
       </w:r>
       <w:r>
         <w:rPr>
           <w:rFonts w:asciiTheme="minorHAnsi" w:hAnsiTheme="minorHAnsi" w:cstheme="minorHAnsi"/>
+          <w:sz w:val="22"/>
+          <w:szCs w:val="22"/>
         </w:rPr>
         <w:t>a</w:t>
       </w:r>
       <w:r>
         <w:rPr>
           <w:rFonts w:asciiTheme="minorHAnsi" w:hAnsiTheme="minorHAnsi" w:cstheme="minorHAnsi"/>
+          <w:sz w:val="22"/>
+          <w:szCs w:val="22"/>
         </w:rPr>
         <w:t xml:space="preserve"> que para cambios importantes es uno de los métodos más recomendables pero para pequeños cambios  supone demasiado gasto de recursos.</w:t>
       </w:r>
@@ -1425,23 +1796,31 @@
         <w:pStyle w:val="NormalWeb"/>
         <w:rPr>
           <w:rFonts w:asciiTheme="minorHAnsi" w:hAnsiTheme="minorHAnsi" w:cstheme="minorHAnsi"/>
-        </w:rPr>
-      </w:pPr>
-      <w:r>
-        <w:rPr>
-          <w:rFonts w:asciiTheme="minorHAnsi" w:hAnsiTheme="minorHAnsi" w:cstheme="minorHAnsi"/>
+          <w:sz w:val="22"/>
+          <w:szCs w:val="22"/>
+        </w:rPr>
+      </w:pPr>
+      <w:r>
+        <w:rPr>
+          <w:rFonts w:asciiTheme="minorHAnsi" w:hAnsiTheme="minorHAnsi" w:cstheme="minorHAnsi"/>
+          <w:sz w:val="22"/>
+          <w:szCs w:val="22"/>
         </w:rPr>
         <w:t>-</w:t>
       </w:r>
       <w:r>
         <w:rPr>
           <w:rFonts w:asciiTheme="minorHAnsi" w:hAnsiTheme="minorHAnsi" w:cstheme="minorHAnsi"/>
+          <w:sz w:val="22"/>
+          <w:szCs w:val="22"/>
         </w:rPr>
         <w:t xml:space="preserve"> </w:t>
       </w:r>
       <w:r>
         <w:rPr>
           <w:rFonts w:asciiTheme="minorHAnsi" w:hAnsiTheme="minorHAnsi" w:cstheme="minorHAnsi"/>
+          <w:sz w:val="22"/>
+          <w:szCs w:val="22"/>
         </w:rPr>
         <w:t xml:space="preserve">La última manera de crear </w:t>
       </w:r>
@@ -1449,6 +1828,8 @@
       <w:r>
         <w:rPr>
           <w:rFonts w:asciiTheme="minorHAnsi" w:hAnsiTheme="minorHAnsi" w:cstheme="minorHAnsi"/>
+          <w:sz w:val="22"/>
+          <w:szCs w:val="22"/>
         </w:rPr>
         <w:t>branches</w:t>
       </w:r>
@@ -1456,6 +1837,8 @@
       <w:r>
         <w:rPr>
           <w:rFonts w:asciiTheme="minorHAnsi" w:hAnsiTheme="minorHAnsi" w:cstheme="minorHAnsi"/>
+          <w:sz w:val="22"/>
+          <w:szCs w:val="22"/>
         </w:rPr>
         <w:t xml:space="preserve"> es la más sencilla y rápida. Simplemente consiste en hacer </w:t>
       </w:r>
@@ -1463,6 +1846,8 @@
       <w:r>
         <w:rPr>
           <w:rFonts w:asciiTheme="minorHAnsi" w:hAnsiTheme="minorHAnsi" w:cstheme="minorHAnsi"/>
+          <w:sz w:val="22"/>
+          <w:szCs w:val="22"/>
         </w:rPr>
         <w:t>updates</w:t>
       </w:r>
@@ -1470,6 +1855,8 @@
       <w:r>
         <w:rPr>
           <w:rFonts w:asciiTheme="minorHAnsi" w:hAnsiTheme="minorHAnsi" w:cstheme="minorHAnsi"/>
+          <w:sz w:val="22"/>
+          <w:szCs w:val="22"/>
         </w:rPr>
         <w:t xml:space="preserve"> y </w:t>
       </w:r>
@@ -1477,6 +1864,8 @@
       <w:r>
         <w:rPr>
           <w:rFonts w:asciiTheme="minorHAnsi" w:hAnsiTheme="minorHAnsi" w:cstheme="minorHAnsi"/>
+          <w:sz w:val="22"/>
+          <w:szCs w:val="22"/>
         </w:rPr>
         <w:t>commits</w:t>
       </w:r>
@@ -1484,18 +1873,24 @@
       <w:r>
         <w:rPr>
           <w:rFonts w:asciiTheme="minorHAnsi" w:hAnsiTheme="minorHAnsi" w:cstheme="minorHAnsi"/>
+          <w:sz w:val="22"/>
+          <w:szCs w:val="22"/>
         </w:rPr>
         <w:t xml:space="preserve">. Con esta estrategia simplemente </w:t>
       </w:r>
       <w:r>
         <w:rPr>
           <w:rFonts w:asciiTheme="minorHAnsi" w:hAnsiTheme="minorHAnsi" w:cstheme="minorHAnsi"/>
+          <w:sz w:val="22"/>
+          <w:szCs w:val="22"/>
         </w:rPr>
         <w:t xml:space="preserve">se </w:t>
       </w:r>
       <w:r>
         <w:rPr>
           <w:rFonts w:asciiTheme="minorHAnsi" w:hAnsiTheme="minorHAnsi" w:cstheme="minorHAnsi"/>
+          <w:sz w:val="22"/>
+          <w:szCs w:val="22"/>
         </w:rPr>
         <w:t>establece una rama sin especificar ningún nombre.</w:t>
       </w:r>
@@ -1505,17 +1900,23 @@
         <w:pStyle w:val="NormalWeb"/>
         <w:rPr>
           <w:rFonts w:asciiTheme="minorHAnsi" w:hAnsiTheme="minorHAnsi" w:cstheme="minorHAnsi"/>
-        </w:rPr>
-      </w:pPr>
-      <w:r>
-        <w:rPr>
-          <w:rFonts w:asciiTheme="minorHAnsi" w:hAnsiTheme="minorHAnsi" w:cstheme="minorHAnsi"/>
+          <w:sz w:val="22"/>
+          <w:szCs w:val="22"/>
+        </w:rPr>
+      </w:pPr>
+      <w:r>
+        <w:rPr>
+          <w:rFonts w:asciiTheme="minorHAnsi" w:hAnsiTheme="minorHAnsi" w:cstheme="minorHAnsi"/>
+          <w:sz w:val="22"/>
+          <w:szCs w:val="22"/>
         </w:rPr>
         <w:t>Los</w:t>
       </w:r>
       <w:r>
         <w:rPr>
           <w:rFonts w:asciiTheme="minorHAnsi" w:hAnsiTheme="minorHAnsi" w:cstheme="minorHAnsi"/>
+          <w:sz w:val="22"/>
+          <w:szCs w:val="22"/>
         </w:rPr>
         <w:t xml:space="preserve"> “</w:t>
       </w:r>
@@ -1523,6 +1924,8 @@
       <w:r>
         <w:rPr>
           <w:rFonts w:asciiTheme="minorHAnsi" w:hAnsiTheme="minorHAnsi" w:cstheme="minorHAnsi"/>
+          <w:sz w:val="22"/>
+          <w:szCs w:val="22"/>
         </w:rPr>
         <w:t>merges</w:t>
       </w:r>
@@ -1530,42 +1933,56 @@
       <w:r>
         <w:rPr>
           <w:rFonts w:asciiTheme="minorHAnsi" w:hAnsiTheme="minorHAnsi" w:cstheme="minorHAnsi"/>
+          <w:sz w:val="22"/>
+          <w:szCs w:val="22"/>
         </w:rPr>
         <w:t>”</w:t>
       </w:r>
       <w:r>
         <w:rPr>
           <w:rFonts w:asciiTheme="minorHAnsi" w:hAnsiTheme="minorHAnsi" w:cstheme="minorHAnsi"/>
+          <w:sz w:val="22"/>
+          <w:szCs w:val="22"/>
         </w:rPr>
         <w:t>,</w:t>
       </w:r>
       <w:r>
         <w:rPr>
           <w:rFonts w:asciiTheme="minorHAnsi" w:hAnsiTheme="minorHAnsi" w:cstheme="minorHAnsi"/>
+          <w:sz w:val="22"/>
+          <w:szCs w:val="22"/>
         </w:rPr>
         <w:t xml:space="preserve"> en este caso</w:t>
       </w:r>
       <w:r>
         <w:rPr>
           <w:rFonts w:asciiTheme="minorHAnsi" w:hAnsiTheme="minorHAnsi" w:cstheme="minorHAnsi"/>
+          <w:sz w:val="22"/>
+          <w:szCs w:val="22"/>
         </w:rPr>
         <w:t>,</w:t>
       </w:r>
       <w:r>
         <w:rPr>
           <w:rFonts w:asciiTheme="minorHAnsi" w:hAnsiTheme="minorHAnsi" w:cstheme="minorHAnsi"/>
+          <w:sz w:val="22"/>
+          <w:szCs w:val="22"/>
         </w:rPr>
         <w:t xml:space="preserve"> no son simétricos</w:t>
       </w:r>
       <w:r>
         <w:rPr>
           <w:rFonts w:asciiTheme="minorHAnsi" w:hAnsiTheme="minorHAnsi" w:cstheme="minorHAnsi"/>
+          <w:sz w:val="22"/>
+          <w:szCs w:val="22"/>
         </w:rPr>
         <w:t>,</w:t>
       </w:r>
       <w:r>
         <w:rPr>
           <w:rFonts w:asciiTheme="minorHAnsi" w:hAnsiTheme="minorHAnsi" w:cstheme="minorHAnsi"/>
+          <w:sz w:val="22"/>
+          <w:szCs w:val="22"/>
         </w:rPr>
         <w:t xml:space="preserve"> por lo que establecerá la rama más antigua como la principal y a esta unirá la más actual. Para hacer un </w:t>
       </w:r>
@@ -1573,6 +1990,8 @@
       <w:r>
         <w:rPr>
           <w:rFonts w:asciiTheme="minorHAnsi" w:hAnsiTheme="minorHAnsi" w:cstheme="minorHAnsi"/>
+          <w:sz w:val="22"/>
+          <w:szCs w:val="22"/>
         </w:rPr>
         <w:t>merge</w:t>
       </w:r>
@@ -1580,36 +1999,48 @@
       <w:r>
         <w:rPr>
           <w:rFonts w:asciiTheme="minorHAnsi" w:hAnsiTheme="minorHAnsi" w:cstheme="minorHAnsi"/>
+          <w:sz w:val="22"/>
+          <w:szCs w:val="22"/>
         </w:rPr>
         <w:t>,</w:t>
       </w:r>
       <w:r>
         <w:rPr>
           <w:rFonts w:asciiTheme="minorHAnsi" w:hAnsiTheme="minorHAnsi" w:cstheme="minorHAnsi"/>
+          <w:sz w:val="22"/>
+          <w:szCs w:val="22"/>
         </w:rPr>
         <w:t xml:space="preserve"> </w:t>
       </w:r>
       <w:r>
         <w:rPr>
           <w:rFonts w:asciiTheme="minorHAnsi" w:hAnsiTheme="minorHAnsi" w:cstheme="minorHAnsi"/>
+          <w:sz w:val="22"/>
+          <w:szCs w:val="22"/>
         </w:rPr>
         <w:t xml:space="preserve">se </w:t>
       </w:r>
       <w:r>
         <w:rPr>
           <w:rFonts w:asciiTheme="minorHAnsi" w:hAnsiTheme="minorHAnsi" w:cstheme="minorHAnsi"/>
+          <w:sz w:val="22"/>
+          <w:szCs w:val="22"/>
         </w:rPr>
         <w:t xml:space="preserve"> utiliza</w:t>
       </w:r>
       <w:r>
         <w:rPr>
           <w:rFonts w:asciiTheme="minorHAnsi" w:hAnsiTheme="minorHAnsi" w:cstheme="minorHAnsi"/>
+          <w:sz w:val="22"/>
+          <w:szCs w:val="22"/>
         </w:rPr>
         <w:t xml:space="preserve"> el com</w:t>
       </w:r>
       <w:r>
         <w:rPr>
           <w:rFonts w:asciiTheme="minorHAnsi" w:hAnsiTheme="minorHAnsi" w:cstheme="minorHAnsi"/>
+          <w:sz w:val="22"/>
+          <w:szCs w:val="22"/>
         </w:rPr>
         <w:t xml:space="preserve">ando </w:t>
       </w:r>
@@ -1617,6 +2048,8 @@
         <w:rPr>
           <w:rFonts w:asciiTheme="minorHAnsi" w:hAnsiTheme="minorHAnsi" w:cstheme="minorHAnsi"/>
           <w:b/>
+          <w:sz w:val="22"/>
+          <w:szCs w:val="22"/>
         </w:rPr>
         <w:t xml:space="preserve">hg </w:t>
       </w:r>
@@ -1625,6 +2058,8 @@
         <w:rPr>
           <w:rFonts w:asciiTheme="minorHAnsi" w:hAnsiTheme="minorHAnsi" w:cstheme="minorHAnsi"/>
           <w:b/>
+          <w:sz w:val="22"/>
+          <w:szCs w:val="22"/>
         </w:rPr>
         <w:t>merge</w:t>
       </w:r>
@@ -1632,6 +2067,8 @@
       <w:r>
         <w:rPr>
           <w:rFonts w:asciiTheme="minorHAnsi" w:hAnsiTheme="minorHAnsi" w:cstheme="minorHAnsi"/>
+          <w:sz w:val="22"/>
+          <w:szCs w:val="22"/>
         </w:rPr>
         <w:t xml:space="preserve">. En ese momento Mercurial recupera los contenidos de cada versión HEAD y los une en el directorio de trabajo, dejando constancia de cada uno de ellos hasta que se realice un </w:t>
       </w:r>
@@ -1639,6 +2076,8 @@
       <w:r>
         <w:rPr>
           <w:rFonts w:asciiTheme="minorHAnsi" w:hAnsiTheme="minorHAnsi" w:cstheme="minorHAnsi"/>
+          <w:sz w:val="22"/>
+          <w:szCs w:val="22"/>
         </w:rPr>
         <w:t>commit</w:t>
       </w:r>
@@ -1646,6 +2085,8 @@
       <w:r>
         <w:rPr>
           <w:rFonts w:asciiTheme="minorHAnsi" w:hAnsiTheme="minorHAnsi" w:cstheme="minorHAnsi"/>
+          <w:sz w:val="22"/>
+          <w:szCs w:val="22"/>
         </w:rPr>
         <w:t xml:space="preserve">. En caso de encontrar conflictos, Mercurial busca algún software para hacer </w:t>
       </w:r>
@@ -1653,6 +2094,8 @@
       <w:r>
         <w:rPr>
           <w:rFonts w:asciiTheme="minorHAnsi" w:hAnsiTheme="minorHAnsi" w:cstheme="minorHAnsi"/>
+          <w:sz w:val="22"/>
+          <w:szCs w:val="22"/>
         </w:rPr>
         <w:t>merge</w:t>
       </w:r>
@@ -1660,6 +2103,8 @@
       <w:r>
         <w:rPr>
           <w:rFonts w:asciiTheme="minorHAnsi" w:hAnsiTheme="minorHAnsi" w:cstheme="minorHAnsi"/>
+          <w:sz w:val="22"/>
+          <w:szCs w:val="22"/>
         </w:rPr>
         <w:t xml:space="preserve"> automáticamente instalado en el sistema ya que no cuenta con ningún módulo para la gestión de estos conflictos. Si no lo encuentra o se requiere la interacción del usuario, intenta lo mismo con programas con entorno visual.</w:t>
       </w:r>
@@ -1669,14 +2114,72 @@
         <w:pStyle w:val="NormalWeb"/>
         <w:rPr>
           <w:rFonts w:asciiTheme="minorHAnsi" w:hAnsiTheme="minorHAnsi" w:cstheme="minorHAnsi"/>
-        </w:rPr>
-      </w:pPr>
-      <w:r>
-        <w:rPr>
-          <w:rFonts w:asciiTheme="minorHAnsi" w:hAnsiTheme="minorHAnsi" w:cstheme="minorHAnsi"/>
+          <w:sz w:val="22"/>
+          <w:szCs w:val="22"/>
+        </w:rPr>
+      </w:pPr>
+      <w:r>
+        <w:rPr>
+          <w:rFonts w:asciiTheme="minorHAnsi" w:hAnsiTheme="minorHAnsi" w:cstheme="minorHAnsi"/>
+          <w:sz w:val="22"/>
+          <w:szCs w:val="22"/>
+        </w:rPr>
+        <w:t>En Mercurial el seguimiento de los cambios se realiza en el repositorio y en un solo archivo, minimizando los costos de acceso a disco ya que no necesita buscar el archivo en cada directorio.</w:t>
+      </w:r>
+    </w:p>
+    <w:p>
+      <w:pPr>
+        <w:pStyle w:val="NormalWeb"/>
+        <w:rPr>
+          <w:rFonts w:asciiTheme="minorHAnsi" w:hAnsiTheme="minorHAnsi" w:cstheme="minorHAnsi"/>
+          <w:sz w:val="22"/>
+          <w:szCs w:val="22"/>
+        </w:rPr>
+      </w:pPr>
+      <w:r>
+        <w:rPr>
+          <w:rFonts w:asciiTheme="minorHAnsi" w:hAnsiTheme="minorHAnsi" w:cstheme="minorHAnsi"/>
+          <w:sz w:val="22"/>
+          <w:szCs w:val="22"/>
+        </w:rPr>
+        <w:t>Para identificar revisiones existen 3 criterios que se pueden seguir:</w:t>
+      </w:r>
+    </w:p>
+    <w:p>
+      <w:pPr>
+        <w:pStyle w:val="NormalWeb"/>
+        <w:rPr>
+          <w:rFonts w:asciiTheme="minorHAnsi" w:hAnsiTheme="minorHAnsi" w:cstheme="minorHAnsi"/>
+          <w:sz w:val="22"/>
+          <w:szCs w:val="22"/>
+        </w:rPr>
+      </w:pPr>
+      <w:r>
+        <w:rPr>
+          <w:rFonts w:asciiTheme="minorHAnsi" w:hAnsiTheme="minorHAnsi" w:cstheme="minorHAnsi"/>
+          <w:sz w:val="22"/>
+          <w:szCs w:val="22"/>
         </w:rPr>
         <w:lastRenderedPageBreak/>
-        <w:t>En Mercurial el seguimiento de los cambios se realiza en el repositorio y en un solo archivo, minimizando los costos de acceso a disco ya que no necesita buscar el archivo en cada directorio.</w:t>
+        <w:t xml:space="preserve">-  Según el número (decimal) de revisión que se corresponde con el orden de los </w:t>
+      </w:r>
+      <w:proofErr w:type="spellStart"/>
+      <w:r>
+        <w:rPr>
+          <w:rFonts w:asciiTheme="minorHAnsi" w:hAnsiTheme="minorHAnsi" w:cstheme="minorHAnsi"/>
+          <w:sz w:val="22"/>
+          <w:szCs w:val="22"/>
+        </w:rPr>
+        <w:t>commits</w:t>
+      </w:r>
+      <w:proofErr w:type="spellEnd"/>
+      <w:r>
+        <w:rPr>
+          <w:rFonts w:asciiTheme="minorHAnsi" w:hAnsiTheme="minorHAnsi" w:cstheme="minorHAnsi"/>
+          <w:sz w:val="22"/>
+          <w:szCs w:val="22"/>
+        </w:rPr>
+        <w:t xml:space="preserve"> en el repositorio local.</w:t>
       </w:r>
     </w:p>
     <w:p>
@@ -1684,13 +2187,59 @@
         <w:pStyle w:val="NormalWeb"/>
         <w:rPr>
           <w:rFonts w:asciiTheme="minorHAnsi" w:hAnsiTheme="minorHAnsi" w:cstheme="minorHAnsi"/>
-        </w:rPr>
-      </w:pPr>
-      <w:r>
-        <w:rPr>
-          <w:rFonts w:asciiTheme="minorHAnsi" w:hAnsiTheme="minorHAnsi" w:cstheme="minorHAnsi"/>
-        </w:rPr>
-        <w:t>Para identificar revisiones existen 3 criterios que se pueden seguir:</w:t>
+          <w:sz w:val="22"/>
+          <w:szCs w:val="22"/>
+        </w:rPr>
+      </w:pPr>
+      <w:r>
+        <w:rPr>
+          <w:rFonts w:asciiTheme="minorHAnsi" w:hAnsiTheme="minorHAnsi" w:cstheme="minorHAnsi"/>
+          <w:sz w:val="22"/>
+          <w:szCs w:val="22"/>
+        </w:rPr>
+        <w:t xml:space="preserve">- Mediante el </w:t>
+      </w:r>
+      <w:proofErr w:type="spellStart"/>
+      <w:r>
+        <w:rPr>
+          <w:rFonts w:asciiTheme="minorHAnsi" w:hAnsiTheme="minorHAnsi" w:cstheme="minorHAnsi"/>
+          <w:sz w:val="22"/>
+          <w:szCs w:val="22"/>
+        </w:rPr>
+        <w:t>changeset</w:t>
+      </w:r>
+      <w:proofErr w:type="spellEnd"/>
+      <w:r>
+        <w:rPr>
+          <w:rFonts w:asciiTheme="minorHAnsi" w:hAnsiTheme="minorHAnsi" w:cstheme="minorHAnsi"/>
+          <w:sz w:val="22"/>
+          <w:szCs w:val="22"/>
+        </w:rPr>
+        <w:t xml:space="preserve"> ID que identifica la posición de la revisión en cualquier</w:t>
+      </w:r>
+      <w:r>
+        <w:rPr>
+          <w:rFonts w:asciiTheme="minorHAnsi" w:hAnsiTheme="minorHAnsi" w:cstheme="minorHAnsi"/>
+          <w:sz w:val="22"/>
+          <w:szCs w:val="22"/>
+        </w:rPr>
+        <w:t xml:space="preserve"> momento</w:t>
+      </w:r>
+      <w:r>
+        <w:rPr>
+          <w:rFonts w:asciiTheme="minorHAnsi" w:hAnsiTheme="minorHAnsi" w:cstheme="minorHAnsi"/>
+          <w:sz w:val="22"/>
+          <w:szCs w:val="22"/>
+        </w:rPr>
+        <w:t xml:space="preserve"> con respecto a la historia total del proyecto</w:t>
+      </w:r>
+      <w:r>
+        <w:rPr>
+          <w:rFonts w:asciiTheme="minorHAnsi" w:hAnsiTheme="minorHAnsi" w:cstheme="minorHAnsi"/>
+          <w:sz w:val="22"/>
+          <w:szCs w:val="22"/>
+        </w:rPr>
+        <w:t>.</w:t>
       </w:r>
     </w:p>
     <w:p>
@@ -1698,27 +2247,53 @@
         <w:pStyle w:val="NormalWeb"/>
         <w:rPr>
           <w:rFonts w:asciiTheme="minorHAnsi" w:hAnsiTheme="minorHAnsi" w:cstheme="minorHAnsi"/>
-        </w:rPr>
-      </w:pPr>
-      <w:r>
-        <w:rPr>
-          <w:rFonts w:asciiTheme="minorHAnsi" w:hAnsiTheme="minorHAnsi" w:cstheme="minorHAnsi"/>
-        </w:rPr>
-        <w:t xml:space="preserve">-  Según el número (decimal) de revisión que se corresponde con el orden de los </w:t>
-      </w:r>
-      <w:proofErr w:type="spellStart"/>
-      <w:r>
-        <w:rPr>
-          <w:rFonts w:asciiTheme="minorHAnsi" w:hAnsiTheme="minorHAnsi" w:cstheme="minorHAnsi"/>
-        </w:rPr>
-        <w:t>commits</w:t>
-      </w:r>
-      <w:proofErr w:type="spellEnd"/>
-      <w:r>
-        <w:rPr>
-          <w:rFonts w:asciiTheme="minorHAnsi" w:hAnsiTheme="minorHAnsi" w:cstheme="minorHAnsi"/>
-        </w:rPr>
-        <w:t xml:space="preserve"> en el repositorio local.</w:t>
+          <w:sz w:val="22"/>
+          <w:szCs w:val="22"/>
+        </w:rPr>
+      </w:pPr>
+      <w:r>
+        <w:rPr>
+          <w:rFonts w:asciiTheme="minorHAnsi" w:hAnsiTheme="minorHAnsi" w:cstheme="minorHAnsi"/>
+          <w:sz w:val="22"/>
+          <w:szCs w:val="22"/>
+        </w:rPr>
+        <w:t xml:space="preserve">- Según </w:t>
+      </w:r>
+      <w:proofErr w:type="spellStart"/>
+      <w:r>
+        <w:rPr>
+          <w:rFonts w:asciiTheme="minorHAnsi" w:hAnsiTheme="minorHAnsi" w:cstheme="minorHAnsi"/>
+          <w:sz w:val="22"/>
+          <w:szCs w:val="22"/>
+        </w:rPr>
+        <w:t>tags</w:t>
+      </w:r>
+      <w:proofErr w:type="spellEnd"/>
+      <w:r>
+        <w:rPr>
+          <w:rFonts w:asciiTheme="minorHAnsi" w:hAnsiTheme="minorHAnsi" w:cstheme="minorHAnsi"/>
+          <w:sz w:val="22"/>
+          <w:szCs w:val="22"/>
+        </w:rPr>
+        <w:t xml:space="preserve"> que añaden contenido semántico al </w:t>
+      </w:r>
+      <w:proofErr w:type="spellStart"/>
+      <w:r>
+        <w:rPr>
+          <w:rFonts w:asciiTheme="minorHAnsi" w:hAnsiTheme="minorHAnsi" w:cstheme="minorHAnsi"/>
+          <w:sz w:val="22"/>
+          <w:szCs w:val="22"/>
+        </w:rPr>
+        <w:t>changeset</w:t>
+      </w:r>
+      <w:proofErr w:type="spellEnd"/>
+      <w:r>
+        <w:rPr>
+          <w:rFonts w:asciiTheme="minorHAnsi" w:hAnsiTheme="minorHAnsi" w:cstheme="minorHAnsi"/>
+          <w:sz w:val="22"/>
+          <w:szCs w:val="22"/>
+        </w:rPr>
+        <w:t xml:space="preserve"> ID.</w:t>
       </w:r>
     </w:p>
     <w:p>
@@ -1726,27 +2301,33 @@
         <w:pStyle w:val="NormalWeb"/>
         <w:rPr>
           <w:rFonts w:asciiTheme="minorHAnsi" w:hAnsiTheme="minorHAnsi" w:cstheme="minorHAnsi"/>
-        </w:rPr>
-      </w:pPr>
-      <w:r>
-        <w:rPr>
-          <w:rFonts w:asciiTheme="minorHAnsi" w:hAnsiTheme="minorHAnsi" w:cstheme="minorHAnsi"/>
-        </w:rPr>
-        <w:t xml:space="preserve">- Mediante el </w:t>
-      </w:r>
-      <w:proofErr w:type="spellStart"/>
-      <w:r>
-        <w:rPr>
-          <w:rFonts w:asciiTheme="minorHAnsi" w:hAnsiTheme="minorHAnsi" w:cstheme="minorHAnsi"/>
-        </w:rPr>
-        <w:t>changeset</w:t>
-      </w:r>
-      <w:proofErr w:type="spellEnd"/>
-      <w:r>
-        <w:rPr>
-          <w:rFonts w:asciiTheme="minorHAnsi" w:hAnsiTheme="minorHAnsi" w:cstheme="minorHAnsi"/>
-        </w:rPr>
-        <w:t xml:space="preserve"> ID que identifica la posición de la revisión en cualquier con respecto a la historia total del proyecto y que consta de 160 bits (40 dígitos hexadecimales).</w:t>
+          <w:sz w:val="22"/>
+          <w:szCs w:val="22"/>
+        </w:rPr>
+      </w:pPr>
+      <w:r>
+        <w:rPr>
+          <w:rFonts w:asciiTheme="minorHAnsi" w:hAnsiTheme="minorHAnsi" w:cstheme="minorHAnsi"/>
+          <w:sz w:val="22"/>
+          <w:szCs w:val="22"/>
+        </w:rPr>
+        <w:t xml:space="preserve">Mercurial es multiplataforma </w:t>
+      </w:r>
+      <w:r>
+        <w:rPr>
+          <w:rFonts w:asciiTheme="minorHAnsi" w:hAnsiTheme="minorHAnsi" w:cstheme="minorHAnsi"/>
+          <w:sz w:val="22"/>
+          <w:szCs w:val="22"/>
+        </w:rPr>
+        <w:t xml:space="preserve">y </w:t>
+      </w:r>
+      <w:r>
+        <w:rPr>
+          <w:rFonts w:asciiTheme="minorHAnsi" w:hAnsiTheme="minorHAnsi" w:cstheme="minorHAnsi"/>
+          <w:sz w:val="22"/>
+          <w:szCs w:val="22"/>
+        </w:rPr>
+        <w:t>fácilmente portable.</w:t>
       </w:r>
     </w:p>
     <w:p>
@@ -1754,164 +2335,126 @@
         <w:pStyle w:val="NormalWeb"/>
         <w:rPr>
           <w:rFonts w:asciiTheme="minorHAnsi" w:hAnsiTheme="minorHAnsi" w:cstheme="minorHAnsi"/>
-        </w:rPr>
-      </w:pPr>
-      <w:r>
-        <w:rPr>
-          <w:rFonts w:asciiTheme="minorHAnsi" w:hAnsiTheme="minorHAnsi" w:cstheme="minorHAnsi"/>
-        </w:rPr>
-        <w:t xml:space="preserve">- Según </w:t>
-      </w:r>
-      <w:proofErr w:type="spellStart"/>
-      <w:r>
-        <w:rPr>
-          <w:rFonts w:asciiTheme="minorHAnsi" w:hAnsiTheme="minorHAnsi" w:cstheme="minorHAnsi"/>
-        </w:rPr>
-        <w:t>tags</w:t>
-      </w:r>
-      <w:proofErr w:type="spellEnd"/>
-      <w:r>
-        <w:rPr>
-          <w:rFonts w:asciiTheme="minorHAnsi" w:hAnsiTheme="minorHAnsi" w:cstheme="minorHAnsi"/>
-        </w:rPr>
-        <w:t xml:space="preserve"> que añaden contenido semántico al </w:t>
-      </w:r>
-      <w:proofErr w:type="spellStart"/>
-      <w:r>
-        <w:rPr>
-          <w:rFonts w:asciiTheme="minorHAnsi" w:hAnsiTheme="minorHAnsi" w:cstheme="minorHAnsi"/>
-        </w:rPr>
-        <w:t>changeset</w:t>
-      </w:r>
-      <w:proofErr w:type="spellEnd"/>
-      <w:r>
-        <w:rPr>
-          <w:rFonts w:asciiTheme="minorHAnsi" w:hAnsiTheme="minorHAnsi" w:cstheme="minorHAnsi"/>
-        </w:rPr>
-        <w:t xml:space="preserve"> ID.</w:t>
+          <w:sz w:val="22"/>
+          <w:szCs w:val="22"/>
+        </w:rPr>
+      </w:pPr>
+      <w:r>
+        <w:rPr>
+          <w:rFonts w:asciiTheme="minorHAnsi" w:hAnsiTheme="minorHAnsi" w:cstheme="minorHAnsi"/>
+          <w:sz w:val="22"/>
+          <w:szCs w:val="22"/>
+        </w:rPr>
+        <w:t>E</w:t>
+      </w:r>
+      <w:r>
+        <w:rPr>
+          <w:rFonts w:asciiTheme="minorHAnsi" w:hAnsiTheme="minorHAnsi" w:cstheme="minorHAnsi"/>
+          <w:sz w:val="22"/>
+          <w:szCs w:val="22"/>
+        </w:rPr>
+        <w:t>stos servidore</w:t>
+      </w:r>
+      <w:r>
+        <w:rPr>
+          <w:rFonts w:asciiTheme="minorHAnsi" w:hAnsiTheme="minorHAnsi" w:cstheme="minorHAnsi"/>
+          <w:sz w:val="22"/>
+          <w:szCs w:val="22"/>
+        </w:rPr>
+        <w:t>s son diametralmente opuestos, y</w:t>
+      </w:r>
+      <w:r>
+        <w:rPr>
+          <w:rFonts w:asciiTheme="minorHAnsi" w:hAnsiTheme="minorHAnsi" w:cstheme="minorHAnsi"/>
+          <w:sz w:val="22"/>
+          <w:szCs w:val="22"/>
+        </w:rPr>
+        <w:t xml:space="preserve">a que están orientados a dos tipos de proyectos distintos. Para proyectos más pequeños y centralizados en cuanto a localización de los desarrolladores, </w:t>
+      </w:r>
+      <w:r>
+        <w:rPr>
+          <w:rFonts w:asciiTheme="minorHAnsi" w:hAnsiTheme="minorHAnsi" w:cstheme="minorHAnsi"/>
+          <w:sz w:val="22"/>
+          <w:szCs w:val="22"/>
+        </w:rPr>
+        <w:t xml:space="preserve">se </w:t>
+      </w:r>
+      <w:r>
+        <w:rPr>
+          <w:rFonts w:asciiTheme="minorHAnsi" w:hAnsiTheme="minorHAnsi" w:cstheme="minorHAnsi"/>
+          <w:sz w:val="22"/>
+          <w:szCs w:val="22"/>
+        </w:rPr>
+        <w:t xml:space="preserve">considera más oportuno el uso de </w:t>
+      </w:r>
+      <w:r>
+        <w:rPr>
+          <w:rFonts w:asciiTheme="minorHAnsi" w:hAnsiTheme="minorHAnsi" w:cstheme="minorHAnsi"/>
+          <w:sz w:val="22"/>
+          <w:szCs w:val="22"/>
+        </w:rPr>
+        <w:t xml:space="preserve">Subversion o </w:t>
+      </w:r>
+      <w:proofErr w:type="spellStart"/>
+      <w:r>
+        <w:rPr>
+          <w:rFonts w:asciiTheme="minorHAnsi" w:hAnsiTheme="minorHAnsi" w:cstheme="minorHAnsi"/>
+          <w:sz w:val="22"/>
+          <w:szCs w:val="22"/>
+        </w:rPr>
+        <w:t>svn</w:t>
+      </w:r>
+      <w:proofErr w:type="spellEnd"/>
+      <w:r>
+        <w:rPr>
+          <w:rFonts w:asciiTheme="minorHAnsi" w:hAnsiTheme="minorHAnsi" w:cstheme="minorHAnsi"/>
+          <w:sz w:val="22"/>
+          <w:szCs w:val="22"/>
+        </w:rPr>
+        <w:t>. Para proyectos más grandes y con un mayor grado de distribución en cuanto a localización de los desarrolladores es más recomendable el uso de Mercurial. Por lo tanto, a la hora de elegir entre un sistema u otro</w:t>
+      </w:r>
+      <w:r>
+        <w:rPr>
+          <w:rFonts w:asciiTheme="minorHAnsi" w:hAnsiTheme="minorHAnsi" w:cstheme="minorHAnsi"/>
+          <w:sz w:val="22"/>
+          <w:szCs w:val="22"/>
+        </w:rPr>
+        <w:t xml:space="preserve"> se debe</w:t>
+      </w:r>
+      <w:r>
+        <w:rPr>
+          <w:rFonts w:asciiTheme="minorHAnsi" w:hAnsiTheme="minorHAnsi" w:cstheme="minorHAnsi"/>
+          <w:sz w:val="22"/>
+          <w:szCs w:val="22"/>
+        </w:rPr>
+        <w:t xml:space="preserve"> tener bien definido </w:t>
+      </w:r>
+      <w:r>
+        <w:rPr>
+          <w:rFonts w:asciiTheme="minorHAnsi" w:hAnsiTheme="minorHAnsi" w:cstheme="minorHAnsi"/>
+          <w:sz w:val="22"/>
+          <w:szCs w:val="22"/>
+        </w:rPr>
+        <w:t>el</w:t>
+      </w:r>
+      <w:r>
+        <w:rPr>
+          <w:rFonts w:asciiTheme="minorHAnsi" w:hAnsiTheme="minorHAnsi" w:cstheme="minorHAnsi"/>
+          <w:sz w:val="22"/>
+          <w:szCs w:val="22"/>
+        </w:rPr>
+        <w:t xml:space="preserve"> proyecto.</w:t>
       </w:r>
     </w:p>
     <w:p>
       <w:pPr>
         <w:pStyle w:val="NormalWeb"/>
         <w:rPr>
-          <w:rFonts w:asciiTheme="minorHAnsi" w:hAnsiTheme="minorHAnsi" w:cstheme="minorHAnsi"/>
-        </w:rPr>
-      </w:pPr>
-      <w:r>
-        <w:rPr>
-          <w:rFonts w:asciiTheme="minorHAnsi" w:hAnsiTheme="minorHAnsi" w:cstheme="minorHAnsi"/>
-        </w:rPr>
-        <w:t xml:space="preserve">Mercurial es multiplataforma </w:t>
-      </w:r>
-      <w:r>
-        <w:rPr>
-          <w:rFonts w:asciiTheme="minorHAnsi" w:hAnsiTheme="minorHAnsi" w:cstheme="minorHAnsi"/>
-        </w:rPr>
-        <w:t xml:space="preserve">y </w:t>
-      </w:r>
-      <w:r>
-        <w:rPr>
-          <w:rFonts w:asciiTheme="minorHAnsi" w:hAnsiTheme="minorHAnsi" w:cstheme="minorHAnsi"/>
-        </w:rPr>
-        <w:t>fácilmente portable.</w:t>
-      </w:r>
-    </w:p>
-    <w:p>
-      <w:pPr>
-        <w:pStyle w:val="NormalWeb"/>
-        <w:rPr>
-          <w:rFonts w:asciiTheme="minorHAnsi" w:hAnsiTheme="minorHAnsi" w:cstheme="minorHAnsi"/>
-        </w:rPr>
-      </w:pPr>
-      <w:r>
-        <w:rPr>
-          <w:rFonts w:asciiTheme="minorHAnsi" w:hAnsiTheme="minorHAnsi" w:cstheme="minorHAnsi"/>
-        </w:rPr>
-        <w:t>E</w:t>
-      </w:r>
-      <w:r>
-        <w:rPr>
-          <w:rFonts w:asciiTheme="minorHAnsi" w:hAnsiTheme="minorHAnsi" w:cstheme="minorHAnsi"/>
-        </w:rPr>
-        <w:t>stos servidore</w:t>
-      </w:r>
-      <w:r>
-        <w:rPr>
-          <w:rFonts w:asciiTheme="minorHAnsi" w:hAnsiTheme="minorHAnsi" w:cstheme="minorHAnsi"/>
-        </w:rPr>
-        <w:t>s son diametralmente opuestos, y</w:t>
-      </w:r>
-      <w:r>
-        <w:rPr>
-          <w:rFonts w:asciiTheme="minorHAnsi" w:hAnsiTheme="minorHAnsi" w:cstheme="minorHAnsi"/>
-        </w:rPr>
-        <w:t xml:space="preserve">a que están orientados a dos tipos de proyectos distintos. Para proyectos más pequeños y centralizados en cuanto a localización de los desarrolladores, </w:t>
-      </w:r>
-      <w:r>
-        <w:rPr>
-          <w:rFonts w:asciiTheme="minorHAnsi" w:hAnsiTheme="minorHAnsi" w:cstheme="minorHAnsi"/>
-        </w:rPr>
-        <w:t xml:space="preserve">se </w:t>
-      </w:r>
-      <w:r>
-        <w:rPr>
-          <w:rFonts w:asciiTheme="minorHAnsi" w:hAnsiTheme="minorHAnsi" w:cstheme="minorHAnsi"/>
-        </w:rPr>
-        <w:t xml:space="preserve">considera más oportuno el uso de </w:t>
-      </w:r>
-      <w:r>
-        <w:rPr>
-          <w:rFonts w:asciiTheme="minorHAnsi" w:hAnsiTheme="minorHAnsi" w:cstheme="minorHAnsi"/>
-        </w:rPr>
-        <w:t xml:space="preserve">Subversion o </w:t>
-      </w:r>
-      <w:proofErr w:type="spellStart"/>
-      <w:r>
-        <w:rPr>
-          <w:rFonts w:asciiTheme="minorHAnsi" w:hAnsiTheme="minorHAnsi" w:cstheme="minorHAnsi"/>
-        </w:rPr>
-        <w:t>svn</w:t>
-      </w:r>
-      <w:proofErr w:type="spellEnd"/>
-      <w:r>
-        <w:rPr>
-          <w:rFonts w:asciiTheme="minorHAnsi" w:hAnsiTheme="minorHAnsi" w:cstheme="minorHAnsi"/>
-        </w:rPr>
-        <w:t>. Para proyectos más grandes y con un mayor grado de distribución en cuanto a localización de los desarrolladores es más recomendable el uso de Mercurial. Por lo tanto, a la hora de elegir entre un sistema u otro</w:t>
-      </w:r>
-      <w:r>
-        <w:rPr>
-          <w:rFonts w:asciiTheme="minorHAnsi" w:hAnsiTheme="minorHAnsi" w:cstheme="minorHAnsi"/>
-        </w:rPr>
-        <w:t xml:space="preserve"> se debe</w:t>
-      </w:r>
-      <w:r>
-        <w:rPr>
-          <w:rFonts w:asciiTheme="minorHAnsi" w:hAnsiTheme="minorHAnsi" w:cstheme="minorHAnsi"/>
-        </w:rPr>
-        <w:t xml:space="preserve"> tener bien definido </w:t>
-      </w:r>
-      <w:r>
-        <w:rPr>
-          <w:rFonts w:asciiTheme="minorHAnsi" w:hAnsiTheme="minorHAnsi" w:cstheme="minorHAnsi"/>
-        </w:rPr>
-        <w:t>el</w:t>
-      </w:r>
-      <w:r>
-        <w:rPr>
-          <w:rFonts w:asciiTheme="minorHAnsi" w:hAnsiTheme="minorHAnsi" w:cstheme="minorHAnsi"/>
-        </w:rPr>
-        <w:t xml:space="preserve"> proyecto.</w:t>
-      </w:r>
-    </w:p>
-    <w:p>
-      <w:pPr>
-        <w:pStyle w:val="NormalWeb"/>
-        <w:rPr>
           <w:rStyle w:val="Textoennegrita"/>
           <w:rFonts w:asciiTheme="minorHAnsi" w:hAnsiTheme="minorHAnsi" w:cstheme="minorHAnsi"/>
           <w:b w:val="0"/>
+          <w:sz w:val="22"/>
+          <w:szCs w:val="22"/>
           <w:u w:val="single"/>
         </w:rPr>
       </w:pPr>
@@ -1920,18 +2463,25 @@
           <w:rStyle w:val="Textoennegrita"/>
           <w:rFonts w:asciiTheme="minorHAnsi" w:hAnsiTheme="minorHAnsi" w:cstheme="minorHAnsi"/>
           <w:b w:val="0"/>
+          <w:sz w:val="22"/>
+          <w:szCs w:val="22"/>
           <w:u w:val="single"/>
         </w:rPr>
         <w:t>Comandos básicos y forma de trabajo de Mercurial</w:t>
       </w:r>
     </w:p>
     <w:p>
-      <w:r>
-        <w:rPr>
-          <w:rStyle w:val="CdigoHTML"/>
-          <w:rFonts w:asciiTheme="minorHAnsi" w:eastAsiaTheme="minorHAnsi" w:hAnsiTheme="minorHAnsi" w:cstheme="minorHAnsi"/>
-          <w:sz w:val="24"/>
-          <w:szCs w:val="24"/>
+      <w:pPr>
+        <w:rPr>
+          <w:rFonts w:cstheme="minorHAnsi"/>
+        </w:rPr>
+      </w:pPr>
+      <w:r>
+        <w:rPr>
+          <w:rStyle w:val="CdigoHTML"/>
+          <w:rFonts w:asciiTheme="minorHAnsi" w:eastAsiaTheme="minorHAnsi" w:hAnsiTheme="minorHAnsi" w:cstheme="minorHAnsi"/>
+          <w:sz w:val="22"/>
+          <w:szCs w:val="22"/>
         </w:rPr>
         <w:t xml:space="preserve">$ </w:t>
       </w:r>
@@ -1940,8 +2490,8 @@
           <w:rStyle w:val="CdigoHTML"/>
           <w:rFonts w:asciiTheme="minorHAnsi" w:eastAsiaTheme="minorHAnsi" w:hAnsiTheme="minorHAnsi" w:cstheme="minorHAnsi"/>
           <w:b/>
-          <w:sz w:val="24"/>
-          <w:szCs w:val="24"/>
+          <w:sz w:val="22"/>
+          <w:szCs w:val="22"/>
         </w:rPr>
         <w:t xml:space="preserve">hg </w:t>
       </w:r>
@@ -1952,8 +2502,8 @@
           <w:rStyle w:val="CdigoHTML"/>
           <w:rFonts w:asciiTheme="minorHAnsi" w:eastAsiaTheme="minorHAnsi" w:hAnsiTheme="minorHAnsi" w:cstheme="minorHAnsi"/>
           <w:b/>
-          <w:sz w:val="24"/>
-          <w:szCs w:val="24"/>
+          <w:sz w:val="22"/>
+          <w:szCs w:val="22"/>
         </w:rPr>
         <w:t>help</w:t>
       </w:r>
@@ -1963,12 +2513,15 @@
         <w:rPr>
           <w:rStyle w:val="CdigoHTML"/>
           <w:rFonts w:asciiTheme="minorHAnsi" w:eastAsiaTheme="minorHAnsi" w:hAnsiTheme="minorHAnsi" w:cstheme="minorHAnsi"/>
-          <w:sz w:val="24"/>
-          <w:szCs w:val="24"/>
+          <w:sz w:val="22"/>
+          <w:szCs w:val="22"/>
         </w:rPr>
         <w:t xml:space="preserve">: </w:t>
       </w:r>
       <w:r>
+        <w:rPr>
+          <w:rFonts w:cstheme="minorHAnsi"/>
+        </w:rPr>
         <w:t>órdenes básicas.</w:t>
       </w:r>
     </w:p>
@@ -1977,16 +2530,16 @@
         <w:rPr>
           <w:rStyle w:val="CdigoHTML"/>
           <w:rFonts w:asciiTheme="minorHAnsi" w:eastAsiaTheme="minorHAnsi" w:hAnsiTheme="minorHAnsi" w:cstheme="minorHAnsi"/>
-          <w:sz w:val="24"/>
-          <w:szCs w:val="24"/>
-        </w:rPr>
-      </w:pPr>
-      <w:r>
-        <w:rPr>
-          <w:rStyle w:val="CdigoHTML"/>
-          <w:rFonts w:asciiTheme="minorHAnsi" w:eastAsiaTheme="minorHAnsi" w:hAnsiTheme="minorHAnsi" w:cstheme="minorHAnsi"/>
-          <w:sz w:val="24"/>
-          <w:szCs w:val="24"/>
+          <w:sz w:val="22"/>
+          <w:szCs w:val="22"/>
+        </w:rPr>
+      </w:pPr>
+      <w:r>
+        <w:rPr>
+          <w:rStyle w:val="CdigoHTML"/>
+          <w:rFonts w:asciiTheme="minorHAnsi" w:eastAsiaTheme="minorHAnsi" w:hAnsiTheme="minorHAnsi" w:cstheme="minorHAnsi"/>
+          <w:sz w:val="22"/>
+          <w:szCs w:val="22"/>
         </w:rPr>
         <w:t xml:space="preserve">$ </w:t>
       </w:r>
@@ -1995,8 +2548,8 @@
           <w:rStyle w:val="CdigoHTML"/>
           <w:rFonts w:asciiTheme="minorHAnsi" w:eastAsiaTheme="minorHAnsi" w:hAnsiTheme="minorHAnsi" w:cstheme="minorHAnsi"/>
           <w:b/>
-          <w:sz w:val="24"/>
-          <w:szCs w:val="24"/>
+          <w:sz w:val="22"/>
+          <w:szCs w:val="22"/>
         </w:rPr>
         <w:t xml:space="preserve">hg </w:t>
       </w:r>
@@ -2007,8 +2560,8 @@
           <w:rStyle w:val="CdigoHTML"/>
           <w:rFonts w:asciiTheme="minorHAnsi" w:eastAsiaTheme="minorHAnsi" w:hAnsiTheme="minorHAnsi" w:cstheme="minorHAnsi"/>
           <w:b/>
-          <w:sz w:val="24"/>
-          <w:szCs w:val="24"/>
+          <w:sz w:val="22"/>
+          <w:szCs w:val="22"/>
         </w:rPr>
         <w:t>init</w:t>
       </w:r>
@@ -2019,8 +2572,8 @@
           <w:rStyle w:val="CdigoHTML"/>
           <w:rFonts w:asciiTheme="minorHAnsi" w:eastAsiaTheme="minorHAnsi" w:hAnsiTheme="minorHAnsi" w:cstheme="minorHAnsi"/>
           <w:b/>
-          <w:sz w:val="24"/>
-          <w:szCs w:val="24"/>
+          <w:sz w:val="22"/>
+          <w:szCs w:val="22"/>
         </w:rPr>
         <w:t xml:space="preserve"> nombre-repositorio</w:t>
       </w:r>
@@ -2028,8 +2581,8 @@
         <w:rPr>
           <w:rStyle w:val="CdigoHTML"/>
           <w:rFonts w:asciiTheme="minorHAnsi" w:eastAsiaTheme="minorHAnsi" w:hAnsiTheme="minorHAnsi" w:cstheme="minorHAnsi"/>
-          <w:sz w:val="24"/>
-          <w:szCs w:val="24"/>
+          <w:sz w:val="22"/>
+          <w:szCs w:val="22"/>
         </w:rPr>
         <w:t>: para crear un repositorio.</w:t>
       </w:r>
@@ -2039,16 +2592,16 @@
         <w:rPr>
           <w:rStyle w:val="CdigoHTML"/>
           <w:rFonts w:asciiTheme="minorHAnsi" w:eastAsiaTheme="minorHAnsi" w:hAnsiTheme="minorHAnsi" w:cstheme="minorHAnsi"/>
-          <w:sz w:val="24"/>
-          <w:szCs w:val="24"/>
-        </w:rPr>
-      </w:pPr>
-      <w:r>
-        <w:rPr>
-          <w:rStyle w:val="CdigoHTML"/>
-          <w:rFonts w:asciiTheme="minorHAnsi" w:eastAsiaTheme="minorHAnsi" w:hAnsiTheme="minorHAnsi" w:cstheme="minorHAnsi"/>
-          <w:sz w:val="24"/>
-          <w:szCs w:val="24"/>
+          <w:sz w:val="22"/>
+          <w:szCs w:val="22"/>
+        </w:rPr>
+      </w:pPr>
+      <w:r>
+        <w:rPr>
+          <w:rStyle w:val="CdigoHTML"/>
+          <w:rFonts w:asciiTheme="minorHAnsi" w:eastAsiaTheme="minorHAnsi" w:hAnsiTheme="minorHAnsi" w:cstheme="minorHAnsi"/>
+          <w:sz w:val="22"/>
+          <w:szCs w:val="22"/>
         </w:rPr>
         <w:t xml:space="preserve">$ </w:t>
       </w:r>
@@ -2057,8 +2610,8 @@
           <w:rStyle w:val="CdigoHTML"/>
           <w:rFonts w:asciiTheme="minorHAnsi" w:eastAsiaTheme="minorHAnsi" w:hAnsiTheme="minorHAnsi" w:cstheme="minorHAnsi"/>
           <w:b/>
-          <w:sz w:val="24"/>
-          <w:szCs w:val="24"/>
+          <w:sz w:val="22"/>
+          <w:szCs w:val="22"/>
         </w:rPr>
         <w:t xml:space="preserve">hg </w:t>
       </w:r>
@@ -2069,8 +2622,8 @@
           <w:rStyle w:val="CdigoHTML"/>
           <w:rFonts w:asciiTheme="minorHAnsi" w:eastAsiaTheme="minorHAnsi" w:hAnsiTheme="minorHAnsi" w:cstheme="minorHAnsi"/>
           <w:b/>
-          <w:sz w:val="24"/>
-          <w:szCs w:val="24"/>
+          <w:sz w:val="22"/>
+          <w:szCs w:val="22"/>
         </w:rPr>
         <w:t>add</w:t>
       </w:r>
@@ -2080,8 +2633,8 @@
         <w:rPr>
           <w:rStyle w:val="CdigoHTML"/>
           <w:rFonts w:asciiTheme="minorHAnsi" w:eastAsiaTheme="minorHAnsi" w:hAnsiTheme="minorHAnsi" w:cstheme="minorHAnsi"/>
-          <w:sz w:val="24"/>
-          <w:szCs w:val="24"/>
+          <w:sz w:val="22"/>
+          <w:szCs w:val="22"/>
         </w:rPr>
         <w:t>: para agregar archivos a un repositorio.</w:t>
       </w:r>
@@ -2091,16 +2644,16 @@
         <w:rPr>
           <w:rStyle w:val="CdigoHTML"/>
           <w:rFonts w:asciiTheme="minorHAnsi" w:eastAsiaTheme="minorHAnsi" w:hAnsiTheme="minorHAnsi" w:cstheme="minorHAnsi"/>
-          <w:sz w:val="24"/>
-          <w:szCs w:val="24"/>
-        </w:rPr>
-      </w:pPr>
-      <w:r>
-        <w:rPr>
-          <w:rStyle w:val="CdigoHTML"/>
-          <w:rFonts w:asciiTheme="minorHAnsi" w:eastAsiaTheme="minorHAnsi" w:hAnsiTheme="minorHAnsi" w:cstheme="minorHAnsi"/>
-          <w:sz w:val="24"/>
-          <w:szCs w:val="24"/>
+          <w:sz w:val="22"/>
+          <w:szCs w:val="22"/>
+        </w:rPr>
+      </w:pPr>
+      <w:r>
+        <w:rPr>
+          <w:rStyle w:val="CdigoHTML"/>
+          <w:rFonts w:asciiTheme="minorHAnsi" w:eastAsiaTheme="minorHAnsi" w:hAnsiTheme="minorHAnsi" w:cstheme="minorHAnsi"/>
+          <w:sz w:val="22"/>
+          <w:szCs w:val="22"/>
         </w:rPr>
         <w:t xml:space="preserve">$ </w:t>
       </w:r>
@@ -2109,8 +2662,8 @@
           <w:rStyle w:val="CdigoHTML"/>
           <w:rFonts w:asciiTheme="minorHAnsi" w:eastAsiaTheme="minorHAnsi" w:hAnsiTheme="minorHAnsi" w:cstheme="minorHAnsi"/>
           <w:b/>
-          <w:sz w:val="24"/>
-          <w:szCs w:val="24"/>
+          <w:sz w:val="22"/>
+          <w:szCs w:val="22"/>
         </w:rPr>
         <w:t xml:space="preserve">hg </w:t>
       </w:r>
@@ -2120,8 +2673,8 @@
           <w:rStyle w:val="CdigoHTML"/>
           <w:rFonts w:asciiTheme="minorHAnsi" w:eastAsiaTheme="minorHAnsi" w:hAnsiTheme="minorHAnsi" w:cstheme="minorHAnsi"/>
           <w:b/>
-          <w:sz w:val="24"/>
-          <w:szCs w:val="24"/>
+          <w:sz w:val="22"/>
+          <w:szCs w:val="22"/>
         </w:rPr>
         <w:t>status</w:t>
       </w:r>
@@ -2130,8 +2683,8 @@
         <w:rPr>
           <w:rStyle w:val="CdigoHTML"/>
           <w:rFonts w:asciiTheme="minorHAnsi" w:eastAsiaTheme="minorHAnsi" w:hAnsiTheme="minorHAnsi" w:cstheme="minorHAnsi"/>
-          <w:sz w:val="24"/>
-          <w:szCs w:val="24"/>
+          <w:sz w:val="22"/>
+          <w:szCs w:val="22"/>
         </w:rPr>
         <w:t>: para conocer el estado de los archivos del directorio de trabajo. Los estados pueden ser M</w:t>
       </w:r>
@@ -2139,8 +2692,8 @@
         <w:rPr>
           <w:rStyle w:val="CdigoHTML"/>
           <w:rFonts w:asciiTheme="minorHAnsi" w:eastAsiaTheme="minorHAnsi" w:hAnsiTheme="minorHAnsi" w:cstheme="minorHAnsi"/>
-          <w:sz w:val="24"/>
-          <w:szCs w:val="24"/>
+          <w:sz w:val="22"/>
+          <w:szCs w:val="22"/>
         </w:rPr>
         <w:t xml:space="preserve"> </w:t>
       </w:r>
@@ -2148,8 +2701,8 @@
         <w:rPr>
           <w:rStyle w:val="CdigoHTML"/>
           <w:rFonts w:asciiTheme="minorHAnsi" w:eastAsiaTheme="minorHAnsi" w:hAnsiTheme="minorHAnsi" w:cstheme="minorHAnsi"/>
-          <w:sz w:val="24"/>
-          <w:szCs w:val="24"/>
+          <w:sz w:val="22"/>
+          <w:szCs w:val="22"/>
         </w:rPr>
         <w:t>(modificado), A</w:t>
       </w:r>
@@ -2157,8 +2710,8 @@
         <w:rPr>
           <w:rStyle w:val="CdigoHTML"/>
           <w:rFonts w:asciiTheme="minorHAnsi" w:eastAsiaTheme="minorHAnsi" w:hAnsiTheme="minorHAnsi" w:cstheme="minorHAnsi"/>
-          <w:sz w:val="24"/>
-          <w:szCs w:val="24"/>
+          <w:sz w:val="22"/>
+          <w:szCs w:val="22"/>
         </w:rPr>
         <w:t xml:space="preserve"> </w:t>
       </w:r>
@@ -2166,8 +2719,8 @@
         <w:rPr>
           <w:rStyle w:val="CdigoHTML"/>
           <w:rFonts w:asciiTheme="minorHAnsi" w:eastAsiaTheme="minorHAnsi" w:hAnsiTheme="minorHAnsi" w:cstheme="minorHAnsi"/>
-          <w:sz w:val="24"/>
-          <w:szCs w:val="24"/>
+          <w:sz w:val="22"/>
+          <w:szCs w:val="22"/>
         </w:rPr>
         <w:t>(marcado para ser añadido al repositorio</w:t>
       </w:r>
@@ -2176,8 +2729,8 @@
         <w:rPr>
           <w:rStyle w:val="CdigoHTML"/>
           <w:rFonts w:asciiTheme="minorHAnsi" w:eastAsiaTheme="minorHAnsi" w:hAnsiTheme="minorHAnsi" w:cstheme="minorHAnsi"/>
-          <w:sz w:val="24"/>
-          <w:szCs w:val="24"/>
+          <w:sz w:val="22"/>
+          <w:szCs w:val="22"/>
         </w:rPr>
         <w:t>), ?</w:t>
       </w:r>
@@ -2186,8 +2739,8 @@
         <w:rPr>
           <w:rStyle w:val="CdigoHTML"/>
           <w:rFonts w:asciiTheme="minorHAnsi" w:eastAsiaTheme="minorHAnsi" w:hAnsiTheme="minorHAnsi" w:cstheme="minorHAnsi"/>
-          <w:sz w:val="24"/>
-          <w:szCs w:val="24"/>
+          <w:sz w:val="22"/>
+          <w:szCs w:val="22"/>
         </w:rPr>
         <w:t xml:space="preserve"> </w:t>
       </w:r>
@@ -2195,8 +2748,8 @@
         <w:rPr>
           <w:rStyle w:val="CdigoHTML"/>
           <w:rFonts w:asciiTheme="minorHAnsi" w:eastAsiaTheme="minorHAnsi" w:hAnsiTheme="minorHAnsi" w:cstheme="minorHAnsi"/>
-          <w:sz w:val="24"/>
-          <w:szCs w:val="24"/>
+          <w:sz w:val="22"/>
+          <w:szCs w:val="22"/>
         </w:rPr>
         <w:t>( el archivo no está siendo seguido por Mercurial)</w:t>
       </w:r>
@@ -2204,8 +2757,8 @@
         <w:rPr>
           <w:rStyle w:val="CdigoHTML"/>
           <w:rFonts w:asciiTheme="minorHAnsi" w:eastAsiaTheme="minorHAnsi" w:hAnsiTheme="minorHAnsi" w:cstheme="minorHAnsi"/>
-          <w:sz w:val="24"/>
-          <w:szCs w:val="24"/>
+          <w:sz w:val="22"/>
+          <w:szCs w:val="22"/>
         </w:rPr>
         <w:t>.</w:t>
       </w:r>
@@ -2215,16 +2768,16 @@
         <w:rPr>
           <w:rStyle w:val="CdigoHTML"/>
           <w:rFonts w:asciiTheme="minorHAnsi" w:eastAsiaTheme="minorHAnsi" w:hAnsiTheme="minorHAnsi" w:cstheme="minorHAnsi"/>
-          <w:sz w:val="24"/>
-          <w:szCs w:val="24"/>
-        </w:rPr>
-      </w:pPr>
-      <w:r>
-        <w:rPr>
-          <w:rStyle w:val="CdigoHTML"/>
-          <w:rFonts w:asciiTheme="minorHAnsi" w:eastAsiaTheme="minorHAnsi" w:hAnsiTheme="minorHAnsi" w:cstheme="minorHAnsi"/>
-          <w:sz w:val="24"/>
-          <w:szCs w:val="24"/>
+          <w:sz w:val="22"/>
+          <w:szCs w:val="22"/>
+        </w:rPr>
+      </w:pPr>
+      <w:r>
+        <w:rPr>
+          <w:rStyle w:val="CdigoHTML"/>
+          <w:rFonts w:asciiTheme="minorHAnsi" w:eastAsiaTheme="minorHAnsi" w:hAnsiTheme="minorHAnsi" w:cstheme="minorHAnsi"/>
+          <w:sz w:val="22"/>
+          <w:szCs w:val="22"/>
         </w:rPr>
         <w:t xml:space="preserve">$ </w:t>
       </w:r>
@@ -2233,8 +2786,8 @@
           <w:rStyle w:val="CdigoHTML"/>
           <w:rFonts w:asciiTheme="minorHAnsi" w:eastAsiaTheme="minorHAnsi" w:hAnsiTheme="minorHAnsi" w:cstheme="minorHAnsi"/>
           <w:b/>
-          <w:sz w:val="24"/>
-          <w:szCs w:val="24"/>
+          <w:sz w:val="22"/>
+          <w:szCs w:val="22"/>
         </w:rPr>
         <w:t xml:space="preserve">hg </w:t>
       </w:r>
@@ -2245,8 +2798,8 @@
           <w:rStyle w:val="CdigoHTML"/>
           <w:rFonts w:asciiTheme="minorHAnsi" w:eastAsiaTheme="minorHAnsi" w:hAnsiTheme="minorHAnsi" w:cstheme="minorHAnsi"/>
           <w:b/>
-          <w:sz w:val="24"/>
-          <w:szCs w:val="24"/>
+          <w:sz w:val="22"/>
+          <w:szCs w:val="22"/>
         </w:rPr>
         <w:t>commit</w:t>
       </w:r>
@@ -2256,8 +2809,8 @@
         <w:rPr>
           <w:rStyle w:val="CdigoHTML"/>
           <w:rFonts w:asciiTheme="minorHAnsi" w:eastAsiaTheme="minorHAnsi" w:hAnsiTheme="minorHAnsi" w:cstheme="minorHAnsi"/>
-          <w:sz w:val="24"/>
-          <w:szCs w:val="24"/>
+          <w:sz w:val="22"/>
+          <w:szCs w:val="22"/>
         </w:rPr>
         <w:t>: guardar ese conjunto de cambios.</w:t>
       </w:r>
@@ -2267,16 +2820,16 @@
         <w:rPr>
           <w:rStyle w:val="CdigoHTML"/>
           <w:rFonts w:asciiTheme="minorHAnsi" w:eastAsiaTheme="minorHAnsi" w:hAnsiTheme="minorHAnsi" w:cstheme="minorHAnsi"/>
-          <w:sz w:val="24"/>
-          <w:szCs w:val="24"/>
-        </w:rPr>
-      </w:pPr>
-      <w:r>
-        <w:rPr>
-          <w:rStyle w:val="CdigoHTML"/>
-          <w:rFonts w:asciiTheme="minorHAnsi" w:eastAsiaTheme="minorHAnsi" w:hAnsiTheme="minorHAnsi" w:cstheme="minorHAnsi"/>
-          <w:sz w:val="24"/>
-          <w:szCs w:val="24"/>
+          <w:sz w:val="22"/>
+          <w:szCs w:val="22"/>
+        </w:rPr>
+      </w:pPr>
+      <w:r>
+        <w:rPr>
+          <w:rStyle w:val="CdigoHTML"/>
+          <w:rFonts w:asciiTheme="minorHAnsi" w:eastAsiaTheme="minorHAnsi" w:hAnsiTheme="minorHAnsi" w:cstheme="minorHAnsi"/>
+          <w:sz w:val="22"/>
+          <w:szCs w:val="22"/>
         </w:rPr>
         <w:t xml:space="preserve">$ </w:t>
       </w:r>
@@ -2285,8 +2838,8 @@
           <w:rStyle w:val="CdigoHTML"/>
           <w:rFonts w:asciiTheme="minorHAnsi" w:eastAsiaTheme="minorHAnsi" w:hAnsiTheme="minorHAnsi" w:cstheme="minorHAnsi"/>
           <w:b/>
-          <w:sz w:val="24"/>
-          <w:szCs w:val="24"/>
+          <w:sz w:val="22"/>
+          <w:szCs w:val="22"/>
         </w:rPr>
         <w:t xml:space="preserve">hg </w:t>
       </w:r>
@@ -2296,8 +2849,8 @@
           <w:rStyle w:val="CdigoHTML"/>
           <w:rFonts w:asciiTheme="minorHAnsi" w:eastAsiaTheme="minorHAnsi" w:hAnsiTheme="minorHAnsi" w:cstheme="minorHAnsi"/>
           <w:b/>
-          <w:sz w:val="24"/>
-          <w:szCs w:val="24"/>
+          <w:sz w:val="22"/>
+          <w:szCs w:val="22"/>
         </w:rPr>
         <w:t>log</w:t>
       </w:r>
@@ -2306,8 +2859,8 @@
         <w:rPr>
           <w:rStyle w:val="CdigoHTML"/>
           <w:rFonts w:asciiTheme="minorHAnsi" w:eastAsiaTheme="minorHAnsi" w:hAnsiTheme="minorHAnsi" w:cstheme="minorHAnsi"/>
-          <w:sz w:val="24"/>
-          <w:szCs w:val="24"/>
+          <w:sz w:val="22"/>
+          <w:szCs w:val="22"/>
         </w:rPr>
         <w:t>: bitácora de cambios.</w:t>
       </w:r>
@@ -2324,8 +2877,8 @@
         <w:rPr>
           <w:rStyle w:val="CdigoHTML"/>
           <w:rFonts w:asciiTheme="minorHAnsi" w:eastAsiaTheme="minorHAnsi" w:hAnsiTheme="minorHAnsi" w:cstheme="minorHAnsi"/>
-          <w:sz w:val="24"/>
-          <w:szCs w:val="24"/>
+          <w:sz w:val="22"/>
+          <w:szCs w:val="22"/>
         </w:rPr>
         <w:t xml:space="preserve">$ </w:t>
       </w:r>
@@ -2334,8 +2887,8 @@
           <w:rStyle w:val="CdigoHTML"/>
           <w:rFonts w:asciiTheme="minorHAnsi" w:eastAsiaTheme="minorHAnsi" w:hAnsiTheme="minorHAnsi" w:cstheme="minorHAnsi"/>
           <w:b/>
-          <w:sz w:val="24"/>
-          <w:szCs w:val="24"/>
+          <w:sz w:val="22"/>
+          <w:szCs w:val="22"/>
         </w:rPr>
         <w:t xml:space="preserve">hg </w:t>
       </w:r>
@@ -2346,8 +2899,8 @@
           <w:rStyle w:val="CdigoHTML"/>
           <w:rFonts w:asciiTheme="minorHAnsi" w:eastAsiaTheme="minorHAnsi" w:hAnsiTheme="minorHAnsi" w:cstheme="minorHAnsi"/>
           <w:b/>
-          <w:sz w:val="24"/>
-          <w:szCs w:val="24"/>
+          <w:sz w:val="22"/>
+          <w:szCs w:val="22"/>
         </w:rPr>
         <w:t>update</w:t>
       </w:r>
@@ -2358,8 +2911,8 @@
           <w:rStyle w:val="CdigoHTML"/>
           <w:rFonts w:asciiTheme="minorHAnsi" w:eastAsiaTheme="minorHAnsi" w:hAnsiTheme="minorHAnsi" w:cstheme="minorHAnsi"/>
           <w:b/>
-          <w:sz w:val="24"/>
-          <w:szCs w:val="24"/>
+          <w:sz w:val="22"/>
+          <w:szCs w:val="22"/>
         </w:rPr>
         <w:t xml:space="preserve"> </w:t>
       </w:r>
@@ -2370,8 +2923,8 @@
           <w:b/>
           <w:i/>
           <w:iCs/>
-          <w:sz w:val="24"/>
-          <w:szCs w:val="24"/>
+          <w:sz w:val="22"/>
+          <w:szCs w:val="22"/>
         </w:rPr>
         <w:t>revisión</w:t>
       </w:r>
@@ -2381,8 +2934,8 @@
           <w:rFonts w:asciiTheme="minorHAnsi" w:eastAsiaTheme="minorHAnsi" w:hAnsiTheme="minorHAnsi" w:cstheme="minorHAnsi"/>
           <w:i/>
           <w:iCs/>
-          <w:sz w:val="24"/>
-          <w:szCs w:val="24"/>
+          <w:sz w:val="22"/>
+          <w:szCs w:val="22"/>
         </w:rPr>
         <w:t xml:space="preserve">: </w:t>
       </w:r>
@@ -2390,15 +2943,21 @@
         <w:rPr>
           <w:rStyle w:val="CdigoHTML"/>
           <w:rFonts w:asciiTheme="minorHAnsi" w:eastAsiaTheme="minorHAnsi" w:hAnsiTheme="minorHAnsi" w:cstheme="minorHAnsi"/>
-          <w:sz w:val="24"/>
-          <w:szCs w:val="24"/>
+          <w:sz w:val="22"/>
+          <w:szCs w:val="22"/>
         </w:rPr>
         <w:t>permite realizar la</w:t>
       </w:r>
       <w:r>
+        <w:rPr>
+          <w:rFonts w:cstheme="minorHAnsi"/>
+        </w:rPr>
         <w:t xml:space="preserve"> actualización de un repositorio</w:t>
       </w:r>
       <w:r>
+        <w:rPr>
+          <w:rFonts w:cstheme="minorHAnsi"/>
+        </w:rPr>
         <w:t>.</w:t>
       </w:r>
     </w:p>
@@ -2407,18 +2966,17 @@
         <w:rPr>
           <w:rStyle w:val="CdigoHTML"/>
           <w:rFonts w:asciiTheme="minorHAnsi" w:eastAsiaTheme="minorHAnsi" w:hAnsiTheme="minorHAnsi" w:cstheme="minorHAnsi"/>
-          <w:sz w:val="24"/>
-          <w:szCs w:val="24"/>
-        </w:rPr>
-      </w:pPr>
-      <w:r>
-        <w:rPr>
-          <w:rStyle w:val="CdigoHTML"/>
-          <w:rFonts w:asciiTheme="minorHAnsi" w:eastAsiaTheme="minorHAnsi" w:hAnsiTheme="minorHAnsi" w:cstheme="minorHAnsi"/>
-          <w:sz w:val="24"/>
-          <w:szCs w:val="24"/>
-        </w:rPr>
-        <w:lastRenderedPageBreak/>
+          <w:sz w:val="22"/>
+          <w:szCs w:val="22"/>
+        </w:rPr>
+      </w:pPr>
+      <w:r>
+        <w:rPr>
+          <w:rStyle w:val="CdigoHTML"/>
+          <w:rFonts w:asciiTheme="minorHAnsi" w:eastAsiaTheme="minorHAnsi" w:hAnsiTheme="minorHAnsi" w:cstheme="minorHAnsi"/>
+          <w:sz w:val="22"/>
+          <w:szCs w:val="22"/>
+        </w:rPr>
         <w:t xml:space="preserve">$ </w:t>
       </w:r>
       <w:r>
@@ -2426,8 +2984,8 @@
           <w:rStyle w:val="CdigoHTML"/>
           <w:rFonts w:asciiTheme="minorHAnsi" w:eastAsiaTheme="minorHAnsi" w:hAnsiTheme="minorHAnsi" w:cstheme="minorHAnsi"/>
           <w:b/>
-          <w:sz w:val="24"/>
-          <w:szCs w:val="24"/>
+          <w:sz w:val="22"/>
+          <w:szCs w:val="22"/>
         </w:rPr>
         <w:t xml:space="preserve">hg </w:t>
       </w:r>
@@ -2438,8 +2996,8 @@
           <w:rStyle w:val="CdigoHTML"/>
           <w:rFonts w:asciiTheme="minorHAnsi" w:eastAsiaTheme="minorHAnsi" w:hAnsiTheme="minorHAnsi" w:cstheme="minorHAnsi"/>
           <w:b/>
-          <w:sz w:val="24"/>
-          <w:szCs w:val="24"/>
+          <w:sz w:val="22"/>
+          <w:szCs w:val="22"/>
         </w:rPr>
         <w:t>diff</w:t>
       </w:r>
@@ -2450,39 +3008,17 @@
           <w:rStyle w:val="CdigoHTML"/>
           <w:rFonts w:asciiTheme="minorHAnsi" w:eastAsiaTheme="minorHAnsi" w:hAnsiTheme="minorHAnsi" w:cstheme="minorHAnsi"/>
           <w:b/>
-          <w:sz w:val="24"/>
-          <w:szCs w:val="24"/>
-        </w:rPr>
-        <w:t xml:space="preserve"> -r </w:t>
-      </w:r>
-      <w:proofErr w:type="spellStart"/>
-      <w:r>
-        <w:rPr>
-          <w:rStyle w:val="CdigoHTML"/>
-          <w:rFonts w:asciiTheme="minorHAnsi" w:eastAsiaTheme="minorHAnsi" w:hAnsiTheme="minorHAnsi" w:cstheme="minorHAnsi"/>
-          <w:b/>
-          <w:sz w:val="24"/>
-          <w:szCs w:val="24"/>
-        </w:rPr>
-        <w:t>version1</w:t>
-      </w:r>
-      <w:proofErr w:type="spellEnd"/>
-      <w:r>
-        <w:rPr>
-          <w:rStyle w:val="CdigoHTML"/>
-          <w:rFonts w:asciiTheme="minorHAnsi" w:eastAsiaTheme="minorHAnsi" w:hAnsiTheme="minorHAnsi" w:cstheme="minorHAnsi"/>
-          <w:b/>
-          <w:sz w:val="24"/>
-          <w:szCs w:val="24"/>
-        </w:rPr>
-        <w:t xml:space="preserve"> -r versión2</w:t>
-      </w:r>
-      <w:r>
-        <w:rPr>
-          <w:rStyle w:val="CdigoHTML"/>
-          <w:rFonts w:asciiTheme="minorHAnsi" w:eastAsiaTheme="minorHAnsi" w:hAnsiTheme="minorHAnsi" w:cstheme="minorHAnsi"/>
-          <w:sz w:val="24"/>
-          <w:szCs w:val="24"/>
+          <w:sz w:val="22"/>
+          <w:szCs w:val="22"/>
+        </w:rPr>
+        <w:t xml:space="preserve"> -r version1 -r versión2</w:t>
+      </w:r>
+      <w:r>
+        <w:rPr>
+          <w:rStyle w:val="CdigoHTML"/>
+          <w:rFonts w:asciiTheme="minorHAnsi" w:eastAsiaTheme="minorHAnsi" w:hAnsiTheme="minorHAnsi" w:cstheme="minorHAnsi"/>
+          <w:sz w:val="22"/>
+          <w:szCs w:val="22"/>
         </w:rPr>
         <w:t>: Se pueden ver las diferencias entre dos versiones</w:t>
       </w:r>
@@ -2490,8 +3026,8 @@
         <w:rPr>
           <w:rStyle w:val="CdigoHTML"/>
           <w:rFonts w:asciiTheme="minorHAnsi" w:eastAsiaTheme="minorHAnsi" w:hAnsiTheme="minorHAnsi" w:cstheme="minorHAnsi"/>
-          <w:sz w:val="24"/>
-          <w:szCs w:val="24"/>
+          <w:sz w:val="22"/>
+          <w:szCs w:val="22"/>
         </w:rPr>
         <w:t>.</w:t>
       </w:r>
@@ -2501,16 +3037,16 @@
         <w:rPr>
           <w:rStyle w:val="CdigoHTML"/>
           <w:rFonts w:asciiTheme="minorHAnsi" w:eastAsiaTheme="minorHAnsi" w:hAnsiTheme="minorHAnsi" w:cstheme="minorHAnsi"/>
-          <w:sz w:val="24"/>
-          <w:szCs w:val="24"/>
-        </w:rPr>
-      </w:pPr>
-      <w:r>
-        <w:rPr>
-          <w:rStyle w:val="CdigoHTML"/>
-          <w:rFonts w:asciiTheme="minorHAnsi" w:eastAsiaTheme="minorHAnsi" w:hAnsiTheme="minorHAnsi" w:cstheme="minorHAnsi"/>
-          <w:sz w:val="24"/>
-          <w:szCs w:val="24"/>
+          <w:sz w:val="22"/>
+          <w:szCs w:val="22"/>
+        </w:rPr>
+      </w:pPr>
+      <w:r>
+        <w:rPr>
+          <w:rStyle w:val="CdigoHTML"/>
+          <w:rFonts w:asciiTheme="minorHAnsi" w:eastAsiaTheme="minorHAnsi" w:hAnsiTheme="minorHAnsi" w:cstheme="minorHAnsi"/>
+          <w:sz w:val="22"/>
+          <w:szCs w:val="22"/>
         </w:rPr>
         <w:t xml:space="preserve">$ </w:t>
       </w:r>
@@ -2519,8 +3055,8 @@
           <w:rStyle w:val="CdigoHTML"/>
           <w:rFonts w:asciiTheme="minorHAnsi" w:eastAsiaTheme="minorHAnsi" w:hAnsiTheme="minorHAnsi" w:cstheme="minorHAnsi"/>
           <w:b/>
-          <w:sz w:val="24"/>
-          <w:szCs w:val="24"/>
+          <w:sz w:val="22"/>
+          <w:szCs w:val="22"/>
         </w:rPr>
         <w:t>hg clone repositorio-original repositorio-copiado</w:t>
       </w:r>
@@ -2528,8 +3064,8 @@
         <w:rPr>
           <w:rStyle w:val="CdigoHTML"/>
           <w:rFonts w:asciiTheme="minorHAnsi" w:eastAsiaTheme="minorHAnsi" w:hAnsiTheme="minorHAnsi" w:cstheme="minorHAnsi"/>
-          <w:sz w:val="24"/>
-          <w:szCs w:val="24"/>
+          <w:sz w:val="22"/>
+          <w:szCs w:val="22"/>
         </w:rPr>
         <w:t>: Se puede clonar un repositorio, de manera que sea posible recuperar datos de su “original” para integrar los cambios en uno u otro sentido</w:t>
       </w:r>
@@ -2537,8 +3073,8 @@
         <w:rPr>
           <w:rStyle w:val="CdigoHTML"/>
           <w:rFonts w:asciiTheme="minorHAnsi" w:eastAsiaTheme="minorHAnsi" w:hAnsiTheme="minorHAnsi" w:cstheme="minorHAnsi"/>
-          <w:sz w:val="24"/>
-          <w:szCs w:val="24"/>
+          <w:sz w:val="22"/>
+          <w:szCs w:val="22"/>
         </w:rPr>
         <w:t>.</w:t>
       </w:r>
@@ -2548,16 +3084,16 @@
         <w:rPr>
           <w:rStyle w:val="CdigoHTML"/>
           <w:rFonts w:asciiTheme="minorHAnsi" w:eastAsiaTheme="minorHAnsi" w:hAnsiTheme="minorHAnsi" w:cstheme="minorHAnsi"/>
-          <w:sz w:val="24"/>
-          <w:szCs w:val="24"/>
-        </w:rPr>
-      </w:pPr>
-      <w:r>
-        <w:rPr>
-          <w:rStyle w:val="CdigoHTML"/>
-          <w:rFonts w:asciiTheme="minorHAnsi" w:eastAsiaTheme="minorHAnsi" w:hAnsiTheme="minorHAnsi" w:cstheme="minorHAnsi"/>
-          <w:sz w:val="24"/>
-          <w:szCs w:val="24"/>
+          <w:sz w:val="22"/>
+          <w:szCs w:val="22"/>
+        </w:rPr>
+      </w:pPr>
+      <w:r>
+        <w:rPr>
+          <w:rStyle w:val="CdigoHTML"/>
+          <w:rFonts w:asciiTheme="minorHAnsi" w:eastAsiaTheme="minorHAnsi" w:hAnsiTheme="minorHAnsi" w:cstheme="minorHAnsi"/>
+          <w:sz w:val="22"/>
+          <w:szCs w:val="22"/>
         </w:rPr>
         <w:t xml:space="preserve">$ </w:t>
       </w:r>
@@ -2566,8 +3102,8 @@
           <w:rStyle w:val="CdigoHTML"/>
           <w:rFonts w:asciiTheme="minorHAnsi" w:eastAsiaTheme="minorHAnsi" w:hAnsiTheme="minorHAnsi" w:cstheme="minorHAnsi"/>
           <w:b/>
-          <w:sz w:val="24"/>
-          <w:szCs w:val="24"/>
+          <w:sz w:val="22"/>
+          <w:szCs w:val="22"/>
         </w:rPr>
         <w:t xml:space="preserve">hg </w:t>
       </w:r>
@@ -2578,8 +3114,8 @@
           <w:rStyle w:val="CdigoHTML"/>
           <w:rFonts w:asciiTheme="minorHAnsi" w:eastAsiaTheme="minorHAnsi" w:hAnsiTheme="minorHAnsi" w:cstheme="minorHAnsi"/>
           <w:b/>
-          <w:sz w:val="24"/>
-          <w:szCs w:val="24"/>
+          <w:sz w:val="22"/>
+          <w:szCs w:val="22"/>
         </w:rPr>
         <w:t>push</w:t>
       </w:r>
@@ -2590,8 +3126,8 @@
           <w:rStyle w:val="CdigoHTML"/>
           <w:rFonts w:asciiTheme="minorHAnsi" w:eastAsiaTheme="minorHAnsi" w:hAnsiTheme="minorHAnsi" w:cstheme="minorHAnsi"/>
           <w:b/>
-          <w:sz w:val="24"/>
-          <w:szCs w:val="24"/>
+          <w:sz w:val="22"/>
+          <w:szCs w:val="22"/>
         </w:rPr>
         <w:t xml:space="preserve"> repositorio-destino</w:t>
       </w:r>
@@ -2599,8 +3135,8 @@
         <w:rPr>
           <w:rStyle w:val="CdigoHTML"/>
           <w:rFonts w:asciiTheme="minorHAnsi" w:eastAsiaTheme="minorHAnsi" w:hAnsiTheme="minorHAnsi" w:cstheme="minorHAnsi"/>
-          <w:sz w:val="24"/>
-          <w:szCs w:val="24"/>
+          <w:sz w:val="22"/>
+          <w:szCs w:val="22"/>
         </w:rPr>
         <w:t>: integra en un repositorio remoto los conjuntos de cambios del repositorio actual que no se encuentren en él.</w:t>
       </w:r>
@@ -2610,16 +3146,16 @@
         <w:rPr>
           <w:rStyle w:val="CdigoHTML"/>
           <w:rFonts w:asciiTheme="minorHAnsi" w:eastAsiaTheme="minorHAnsi" w:hAnsiTheme="minorHAnsi" w:cstheme="minorHAnsi"/>
-          <w:sz w:val="24"/>
-          <w:szCs w:val="24"/>
-        </w:rPr>
-      </w:pPr>
-      <w:r>
-        <w:rPr>
-          <w:rStyle w:val="CdigoHTML"/>
-          <w:rFonts w:asciiTheme="minorHAnsi" w:eastAsiaTheme="minorHAnsi" w:hAnsiTheme="minorHAnsi" w:cstheme="minorHAnsi"/>
-          <w:sz w:val="24"/>
-          <w:szCs w:val="24"/>
+          <w:sz w:val="22"/>
+          <w:szCs w:val="22"/>
+        </w:rPr>
+      </w:pPr>
+      <w:r>
+        <w:rPr>
+          <w:rStyle w:val="CdigoHTML"/>
+          <w:rFonts w:asciiTheme="minorHAnsi" w:eastAsiaTheme="minorHAnsi" w:hAnsiTheme="minorHAnsi" w:cstheme="minorHAnsi"/>
+          <w:sz w:val="22"/>
+          <w:szCs w:val="22"/>
         </w:rPr>
         <w:t xml:space="preserve">$ </w:t>
       </w:r>
@@ -2628,8 +3164,8 @@
           <w:rStyle w:val="CdigoHTML"/>
           <w:rFonts w:asciiTheme="minorHAnsi" w:eastAsiaTheme="minorHAnsi" w:hAnsiTheme="minorHAnsi" w:cstheme="minorHAnsi"/>
           <w:b/>
-          <w:sz w:val="24"/>
-          <w:szCs w:val="24"/>
+          <w:sz w:val="22"/>
+          <w:szCs w:val="22"/>
         </w:rPr>
         <w:t xml:space="preserve">hg </w:t>
       </w:r>
@@ -2640,8 +3176,8 @@
           <w:rStyle w:val="CdigoHTML"/>
           <w:rFonts w:asciiTheme="minorHAnsi" w:eastAsiaTheme="minorHAnsi" w:hAnsiTheme="minorHAnsi" w:cstheme="minorHAnsi"/>
           <w:b/>
-          <w:sz w:val="24"/>
-          <w:szCs w:val="24"/>
+          <w:sz w:val="22"/>
+          <w:szCs w:val="22"/>
         </w:rPr>
         <w:t>pull</w:t>
       </w:r>
@@ -2652,8 +3188,8 @@
           <w:rStyle w:val="CdigoHTML"/>
           <w:rFonts w:asciiTheme="minorHAnsi" w:eastAsiaTheme="minorHAnsi" w:hAnsiTheme="minorHAnsi" w:cstheme="minorHAnsi"/>
           <w:b/>
-          <w:sz w:val="24"/>
-          <w:szCs w:val="24"/>
+          <w:sz w:val="22"/>
+          <w:szCs w:val="22"/>
         </w:rPr>
         <w:t xml:space="preserve"> repositorio-origen</w:t>
       </w:r>
@@ -2661,8 +3197,8 @@
         <w:rPr>
           <w:rStyle w:val="CdigoHTML"/>
           <w:rFonts w:asciiTheme="minorHAnsi" w:eastAsiaTheme="minorHAnsi" w:hAnsiTheme="minorHAnsi" w:cstheme="minorHAnsi"/>
-          <w:sz w:val="24"/>
-          <w:szCs w:val="24"/>
+          <w:sz w:val="22"/>
+          <w:szCs w:val="22"/>
         </w:rPr>
         <w:t>: integra en el repositorio local los cambios adicionales que contenga el repositorio remoto.</w:t>
       </w:r>
@@ -2670,18 +3206,15 @@
     <w:p>
       <w:pPr>
         <w:rPr>
-          <w:rStyle w:val="CdigoHTML"/>
-          <w:rFonts w:asciiTheme="minorHAnsi" w:eastAsiaTheme="minorHAnsi" w:hAnsiTheme="minorHAnsi" w:cstheme="minorHAnsi"/>
-          <w:sz w:val="24"/>
-          <w:szCs w:val="24"/>
-        </w:rPr>
-      </w:pPr>
-      <w:r>
-        <w:rPr>
-          <w:rStyle w:val="CdigoHTML"/>
-          <w:rFonts w:asciiTheme="minorHAnsi" w:eastAsiaTheme="minorHAnsi" w:hAnsiTheme="minorHAnsi" w:cstheme="minorHAnsi"/>
-          <w:sz w:val="24"/>
-          <w:szCs w:val="24"/>
+          <w:rFonts w:cstheme="minorHAnsi"/>
+        </w:rPr>
+      </w:pPr>
+      <w:r>
+        <w:rPr>
+          <w:rStyle w:val="CdigoHTML"/>
+          <w:rFonts w:asciiTheme="minorHAnsi" w:eastAsiaTheme="minorHAnsi" w:hAnsiTheme="minorHAnsi" w:cstheme="minorHAnsi"/>
+          <w:sz w:val="22"/>
+          <w:szCs w:val="22"/>
         </w:rPr>
         <w:t xml:space="preserve">$ </w:t>
       </w:r>
@@ -2690,8 +3223,8 @@
           <w:rStyle w:val="CdigoHTML"/>
           <w:rFonts w:asciiTheme="minorHAnsi" w:eastAsiaTheme="minorHAnsi" w:hAnsiTheme="minorHAnsi" w:cstheme="minorHAnsi"/>
           <w:b/>
-          <w:sz w:val="24"/>
-          <w:szCs w:val="24"/>
+          <w:sz w:val="22"/>
+          <w:szCs w:val="22"/>
         </w:rPr>
         <w:t xml:space="preserve">hg </w:t>
       </w:r>
@@ -2702,8 +3235,8 @@
           <w:rStyle w:val="CdigoHTML"/>
           <w:rFonts w:asciiTheme="minorHAnsi" w:eastAsiaTheme="minorHAnsi" w:hAnsiTheme="minorHAnsi" w:cstheme="minorHAnsi"/>
           <w:b/>
-          <w:sz w:val="24"/>
-          <w:szCs w:val="24"/>
+          <w:sz w:val="22"/>
+          <w:szCs w:val="22"/>
         </w:rPr>
         <w:t>merge</w:t>
       </w:r>
@@ -2714,8 +3247,8 @@
           <w:rStyle w:val="CdigoHTML"/>
           <w:rFonts w:asciiTheme="minorHAnsi" w:eastAsiaTheme="minorHAnsi" w:hAnsiTheme="minorHAnsi" w:cstheme="minorHAnsi"/>
           <w:b/>
-          <w:sz w:val="24"/>
-          <w:szCs w:val="24"/>
+          <w:sz w:val="22"/>
+          <w:szCs w:val="22"/>
         </w:rPr>
         <w:t xml:space="preserve"> </w:t>
       </w:r>
@@ -2725,8 +3258,8 @@
           <w:rStyle w:val="CdigoHTML"/>
           <w:rFonts w:asciiTheme="minorHAnsi" w:eastAsiaTheme="minorHAnsi" w:hAnsiTheme="minorHAnsi" w:cstheme="minorHAnsi"/>
           <w:b/>
-          <w:sz w:val="24"/>
-          <w:szCs w:val="24"/>
+          <w:sz w:val="22"/>
+          <w:szCs w:val="22"/>
         </w:rPr>
         <w:t>changset</w:t>
       </w:r>
@@ -2735,8 +3268,8 @@
         <w:rPr>
           <w:rStyle w:val="CdigoHTML"/>
           <w:rFonts w:asciiTheme="minorHAnsi" w:eastAsiaTheme="minorHAnsi" w:hAnsiTheme="minorHAnsi" w:cstheme="minorHAnsi"/>
-          <w:sz w:val="24"/>
-          <w:szCs w:val="24"/>
+          <w:sz w:val="22"/>
+          <w:szCs w:val="22"/>
         </w:rPr>
         <w:t>: para reintegrar los cambios de una rama en otra rama.</w:t>
       </w:r>
@@ -2744,8 +3277,8 @@
         <w:rPr>
           <w:rStyle w:val="CdigoHTML"/>
           <w:rFonts w:asciiTheme="minorHAnsi" w:eastAsiaTheme="minorHAnsi" w:hAnsiTheme="minorHAnsi" w:cstheme="minorHAnsi"/>
-          <w:sz w:val="24"/>
-          <w:szCs w:val="24"/>
+          <w:sz w:val="22"/>
+          <w:szCs w:val="22"/>
         </w:rPr>
         <w:t xml:space="preserve"> </w:t>
       </w:r>
@@ -2754,8 +3287,8 @@
         <w:rPr>
           <w:rStyle w:val="CdigoHTML"/>
           <w:rFonts w:asciiTheme="minorHAnsi" w:eastAsiaTheme="minorHAnsi" w:hAnsiTheme="minorHAnsi" w:cstheme="minorHAnsi"/>
-          <w:sz w:val="24"/>
-          <w:szCs w:val="24"/>
+          <w:sz w:val="22"/>
+          <w:szCs w:val="22"/>
         </w:rPr>
         <w:t>Changset</w:t>
       </w:r>
@@ -2764,8 +3297,8 @@
         <w:rPr>
           <w:rStyle w:val="CdigoHTML"/>
           <w:rFonts w:asciiTheme="minorHAnsi" w:eastAsiaTheme="minorHAnsi" w:hAnsiTheme="minorHAnsi" w:cstheme="minorHAnsi"/>
-          <w:sz w:val="24"/>
-          <w:szCs w:val="24"/>
+          <w:sz w:val="22"/>
+          <w:szCs w:val="22"/>
         </w:rPr>
         <w:t xml:space="preserve"> es la revisión que queremos integrar en la rama actual.</w:t>
       </w:r>
@@ -2788,10 +3321,15 @@
           <w:u w:val="single"/>
           <w:lang w:val="es"/>
         </w:rPr>
-        <w:t xml:space="preserve">Herramienta de Integración continua: Apache </w:t>
-      </w:r>
-      <w:proofErr w:type="spellStart"/>
-      <w:r>
+        <w:lastRenderedPageBreak/>
+        <w:br w:type="page"/>
+      </w:r>
+      <w:bookmarkStart w:id="0" w:name="_GoBack"/>
+      <w:bookmarkEnd w:id="0"/>
+    </w:p>
+    <w:p>
+      <w:pPr>
+        <w:jc w:val="center"/>
         <w:rPr>
           <w:rFonts w:cstheme="minorHAnsi"/>
           <w:b/>
@@ -2799,22 +3337,71 @@
           <w:u w:val="single"/>
           <w:lang w:val="es"/>
         </w:rPr>
+      </w:pPr>
+    </w:p>
+    <w:p>
+      <w:pPr>
+        <w:jc w:val="center"/>
+        <w:rPr>
+          <w:rFonts w:cstheme="minorHAnsi"/>
+          <w:b/>
+          <w:bCs/>
+          <w:sz w:val="32"/>
+          <w:szCs w:val="32"/>
+          <w:u w:val="single"/>
+          <w:lang w:val="es"/>
+        </w:rPr>
+      </w:pPr>
+      <w:r>
+        <w:rPr>
+          <w:rFonts w:cstheme="minorHAnsi"/>
+          <w:b/>
+          <w:bCs/>
+          <w:sz w:val="32"/>
+          <w:szCs w:val="32"/>
+          <w:u w:val="single"/>
+          <w:lang w:val="es"/>
+        </w:rPr>
+        <w:t xml:space="preserve">Herramienta de Integración continua: Apache </w:t>
+      </w:r>
+      <w:proofErr w:type="spellStart"/>
+      <w:r>
+        <w:rPr>
+          <w:rFonts w:cstheme="minorHAnsi"/>
+          <w:b/>
+          <w:bCs/>
+          <w:sz w:val="32"/>
+          <w:szCs w:val="32"/>
+          <w:u w:val="single"/>
+          <w:lang w:val="es"/>
+        </w:rPr>
         <w:t>Gump</w:t>
       </w:r>
       <w:proofErr w:type="spellEnd"/>
     </w:p>
     <w:p>
       <w:pPr>
-        <w:rPr>
-          <w:rFonts w:cstheme="minorHAnsi"/>
-        </w:rPr>
-      </w:pPr>
-      <w:r>
+        <w:jc w:val="center"/>
         <w:rPr>
           <w:rFonts w:cstheme="minorHAnsi"/>
           <w:b/>
           <w:bCs/>
-          <w:shd w:val="clear" w:color="auto" w:fill="E6ECF9"/>
+          <w:u w:val="single"/>
+          <w:lang w:val="es"/>
+        </w:rPr>
+      </w:pPr>
+    </w:p>
+    <w:p>
+      <w:pPr>
+        <w:rPr>
+          <w:rFonts w:cstheme="minorHAnsi"/>
+        </w:rPr>
+      </w:pPr>
+      <w:r>
+        <w:rPr>
+          <w:rFonts w:cstheme="minorHAnsi"/>
+          <w:b/>
+          <w:bCs/>
         </w:rPr>
         <w:t xml:space="preserve">Apache </w:t>
       </w:r>
@@ -2824,7 +3411,6 @@
           <w:rFonts w:cstheme="minorHAnsi"/>
           <w:b/>
           <w:bCs/>
-          <w:shd w:val="clear" w:color="auto" w:fill="E6ECF9"/>
         </w:rPr>
         <w:t>Gump</w:t>
       </w:r>
@@ -2832,43 +3418,64 @@
       <w:r>
         <w:rPr>
           <w:rFonts w:cstheme="minorHAnsi"/>
-          <w:shd w:val="clear" w:color="auto" w:fill="E6ECF9"/>
         </w:rPr>
         <w:t xml:space="preserve"> es </w:t>
       </w:r>
       <w:r>
         <w:rPr>
           <w:rFonts w:cstheme="minorHAnsi"/>
-          <w:shd w:val="clear" w:color="auto" w:fill="E6ECF9"/>
         </w:rPr>
         <w:t>un sistema</w:t>
       </w:r>
       <w:r>
         <w:rPr>
           <w:rFonts w:cstheme="minorHAnsi"/>
-          <w:shd w:val="clear" w:color="auto" w:fill="E6ECF9"/>
-        </w:rPr>
-        <w:t xml:space="preserve"> de integración continua, que tiene como objetivo construir y probar todos los proyectos </w:t>
-      </w:r>
-      <w:r>
-        <w:rPr>
-          <w:rFonts w:cstheme="minorHAnsi"/>
-          <w:shd w:val="clear" w:color="auto" w:fill="E6ECF9"/>
+        </w:rPr>
+        <w:t xml:space="preserve"> de integración continua</w:t>
+      </w:r>
+      <w:r>
+        <w:rPr>
+          <w:rFonts w:cstheme="minorHAnsi"/>
+        </w:rPr>
+        <w:t xml:space="preserve">, desarrollado en </w:t>
+      </w:r>
+      <w:proofErr w:type="spellStart"/>
+      <w:r>
+        <w:rPr>
+          <w:rFonts w:cstheme="minorHAnsi"/>
+        </w:rPr>
+        <w:t>Python</w:t>
+      </w:r>
+      <w:proofErr w:type="spellEnd"/>
+      <w:r>
+        <w:rPr>
+          <w:rFonts w:cstheme="minorHAnsi"/>
+        </w:rPr>
+        <w:t xml:space="preserve"> </w:t>
+      </w:r>
+      <w:r>
+        <w:rPr>
+          <w:rFonts w:cstheme="minorHAnsi"/>
+        </w:rPr>
+        <w:t>bajo licencia Apache 2.0</w:t>
+      </w:r>
+      <w:r>
+        <w:rPr>
+          <w:rFonts w:cstheme="minorHAnsi"/>
+        </w:rPr>
+        <w:t xml:space="preserve">, que tiene como objetivo construir y probar todos los proyectos </w:t>
+      </w:r>
+      <w:r>
+        <w:rPr>
+          <w:rFonts w:cstheme="minorHAnsi"/>
         </w:rPr>
         <w:t xml:space="preserve">Java </w:t>
       </w:r>
       <w:r>
         <w:rPr>
           <w:rFonts w:cstheme="minorHAnsi"/>
-          <w:shd w:val="clear" w:color="auto" w:fill="E6ECF9"/>
-        </w:rPr>
-        <w:t>de código abierto, todas las noches.</w:t>
-      </w:r>
-      <w:r>
-        <w:rPr>
-          <w:rFonts w:cstheme="minorHAnsi"/>
-        </w:rPr>
-        <w:t xml:space="preserve"> Su objetivo es asegurarse de que todos los proyectos sean </w:t>
+        </w:rPr>
+        <w:t xml:space="preserve">de código abierto, todas las noches. Su objetivo es asegurarse de que todos los proyectos sean </w:t>
       </w:r>
       <w:r>
         <w:rPr>
@@ -2899,13 +3506,7 @@
         <w:rPr>
           <w:rFonts w:cstheme="minorHAnsi"/>
         </w:rPr>
-        <w:t>gump.apache.org</w:t>
-      </w:r>
-      <w:r>
-        <w:rPr>
-          <w:rFonts w:cstheme="minorHAnsi"/>
-        </w:rPr>
-        <w:t xml:space="preserve"> ,</w:t>
+        <w:t>gump.apache.org ,</w:t>
       </w:r>
       <w:proofErr w:type="gramEnd"/>
       <w:r>
@@ -2937,6 +3538,56 @@
         <w:rPr>
           <w:rFonts w:cstheme="minorHAnsi"/>
         </w:rPr>
+        <w:t xml:space="preserve">Los resultados de la integración son capturados en páginas </w:t>
+      </w:r>
+      <w:r>
+        <w:rPr>
+          <w:rFonts w:cstheme="minorHAnsi"/>
+        </w:rPr>
+        <w:t>HTML</w:t>
+      </w:r>
+      <w:r>
+        <w:rPr>
+          <w:rFonts w:cstheme="minorHAnsi"/>
+        </w:rPr>
+        <w:t>, con las fallas resaltadas en color rojo, y pueden ser enviadas mediante e-mail a las personas correspondientes</w:t>
+      </w:r>
+      <w:r>
+        <w:rPr>
+          <w:rFonts w:cstheme="minorHAnsi"/>
+        </w:rPr>
+        <w:t>. Para ver un ejemplo, ingresar a http://vmgump.apache.org/gump/public/</w:t>
+      </w:r>
+      <w:r>
+        <w:rPr>
+          <w:rFonts w:cstheme="minorHAnsi"/>
+        </w:rPr>
+        <w:t>.</w:t>
+      </w:r>
+    </w:p>
+    <w:p>
+      <w:pPr>
+        <w:rPr>
+          <w:rFonts w:cstheme="minorHAnsi"/>
+        </w:rPr>
+      </w:pPr>
+      <w:r>
+        <w:rPr>
+          <w:rFonts w:cstheme="minorHAnsi"/>
+        </w:rPr>
+        <w:t>Las herramientas de control de versión que admite son Subversion y CVS. De éstas toma la última versión desde el repositorio al momento de la integración.</w:t>
+      </w:r>
+    </w:p>
+    <w:p>
+      <w:pPr>
+        <w:rPr>
+          <w:rFonts w:cstheme="minorHAnsi"/>
+        </w:rPr>
+      </w:pPr>
+      <w:r>
+        <w:rPr>
+          <w:rFonts w:cstheme="minorHAnsi"/>
+        </w:rPr>
         <w:t>¿Cómo funciona?</w:t>
       </w:r>
     </w:p>
@@ -2944,8 +3595,6 @@
       <w:pPr>
         <w:rPr>
           <w:rFonts w:eastAsia="Times New Roman" w:cstheme="minorHAnsi"/>
-          <w:sz w:val="24"/>
-          <w:szCs w:val="24"/>
           <w:lang w:val="es-ES" w:eastAsia="es-AR"/>
         </w:rPr>
       </w:pPr>
@@ -2955,9 +3604,8 @@
           <w:noProof/>
           <w:lang w:eastAsia="es-AR"/>
         </w:rPr>
-        <w:lastRenderedPageBreak/>
         <w:drawing>
-          <wp:inline distT="0" distB="0" distL="0" distR="0" wp14:anchorId="777149CB" wp14:editId="5028EE2D">
+          <wp:inline distT="0" distB="0" distL="0" distR="0" wp14:anchorId="68960C69" wp14:editId="5F67108D">
             <wp:extent cx="6086475" cy="3400031"/>
             <wp:effectExtent l="0" t="0" r="0" b="0"/>
             <wp:docPr id="2" name="Imagen 2" descr="ic04"/>
@@ -3013,8 +3661,6 @@
         <w:br/>
         <w:t>    </w:t>
       </w:r>
-      <w:bookmarkStart w:id="0" w:name="_GoBack"/>
-      <w:bookmarkEnd w:id="0"/>
     </w:p>
     <w:p>
       <w:pPr>
@@ -3026,8 +3672,6 @@
       <w:r>
         <w:rPr>
           <w:rFonts w:eastAsia="Times New Roman" w:cstheme="minorHAnsi"/>
-          <w:sz w:val="24"/>
-          <w:szCs w:val="24"/>
           <w:lang w:eastAsia="es-AR"/>
         </w:rPr>
         <w:t xml:space="preserve">El proceso normal que se sigue en </w:t>
@@ -3035,8 +3679,6 @@
       <w:r>
         <w:rPr>
           <w:rFonts w:eastAsia="Times New Roman" w:cstheme="minorHAnsi"/>
-          <w:sz w:val="24"/>
-          <w:szCs w:val="24"/>
           <w:lang w:eastAsia="es-AR"/>
         </w:rPr>
         <w:t>este</w:t>
@@ -3044,8 +3686,6 @@
       <w:r>
         <w:rPr>
           <w:rFonts w:eastAsia="Times New Roman" w:cstheme="minorHAnsi"/>
-          <w:sz w:val="24"/>
-          <w:szCs w:val="24"/>
           <w:lang w:eastAsia="es-AR"/>
         </w:rPr>
         <w:t xml:space="preserve"> esquema de trabajo CI es como sigue:</w:t>
@@ -3060,16 +3700,12 @@
         <w:spacing w:before="100" w:beforeAutospacing="1" w:after="100" w:afterAutospacing="1" w:line="240" w:lineRule="auto"/>
         <w:rPr>
           <w:rFonts w:eastAsia="Times New Roman" w:cstheme="minorHAnsi"/>
-          <w:sz w:val="24"/>
-          <w:szCs w:val="24"/>
-          <w:lang w:eastAsia="es-AR"/>
-        </w:rPr>
-      </w:pPr>
-      <w:r>
-        <w:rPr>
-          <w:rFonts w:eastAsia="Times New Roman" w:cstheme="minorHAnsi"/>
-          <w:sz w:val="24"/>
-          <w:szCs w:val="24"/>
+          <w:lang w:eastAsia="es-AR"/>
+        </w:rPr>
+      </w:pPr>
+      <w:r>
+        <w:rPr>
+          <w:rFonts w:eastAsia="Times New Roman" w:cstheme="minorHAnsi"/>
           <w:lang w:eastAsia="es-AR"/>
         </w:rPr>
         <w:t xml:space="preserve">Los desarrollares envían sus modificaciones al controlador de versiones (SVN, CVS, </w:t>
@@ -3078,8 +3714,6 @@
       <w:r>
         <w:rPr>
           <w:rFonts w:eastAsia="Times New Roman" w:cstheme="minorHAnsi"/>
-          <w:sz w:val="24"/>
-          <w:szCs w:val="24"/>
           <w:lang w:eastAsia="es-AR"/>
         </w:rPr>
         <w:t>etc</w:t>
@@ -3088,8 +3722,6 @@
       <w:r>
         <w:rPr>
           <w:rFonts w:eastAsia="Times New Roman" w:cstheme="minorHAnsi"/>
-          <w:sz w:val="24"/>
-          <w:szCs w:val="24"/>
           <w:lang w:eastAsia="es-AR"/>
         </w:rPr>
         <w:t>).</w:t>
@@ -3104,25 +3736,20 @@
         <w:spacing w:before="100" w:beforeAutospacing="1" w:after="100" w:afterAutospacing="1" w:line="240" w:lineRule="auto"/>
         <w:rPr>
           <w:rFonts w:eastAsia="Times New Roman" w:cstheme="minorHAnsi"/>
-          <w:sz w:val="24"/>
-          <w:szCs w:val="24"/>
-          <w:lang w:eastAsia="es-AR"/>
-        </w:rPr>
-      </w:pPr>
-      <w:r>
-        <w:rPr>
-          <w:rFonts w:eastAsia="Times New Roman" w:cstheme="minorHAnsi"/>
-          <w:sz w:val="24"/>
-          <w:szCs w:val="24"/>
-          <w:lang w:eastAsia="es-AR"/>
-        </w:rPr>
+          <w:lang w:eastAsia="es-AR"/>
+        </w:rPr>
+      </w:pPr>
+      <w:r>
+        <w:rPr>
+          <w:rFonts w:eastAsia="Times New Roman" w:cstheme="minorHAnsi"/>
+          <w:lang w:eastAsia="es-AR"/>
+        </w:rPr>
+        <w:lastRenderedPageBreak/>
         <w:t xml:space="preserve">El Servidor de </w:t>
       </w:r>
       <w:r>
         <w:rPr>
           <w:rFonts w:eastAsia="Times New Roman" w:cstheme="minorHAnsi"/>
-          <w:sz w:val="24"/>
-          <w:szCs w:val="24"/>
           <w:lang w:eastAsia="es-AR"/>
         </w:rPr>
         <w:t>I</w:t>
@@ -3130,8 +3757,6 @@
       <w:r>
         <w:rPr>
           <w:rFonts w:eastAsia="Times New Roman" w:cstheme="minorHAnsi"/>
-          <w:sz w:val="24"/>
-          <w:szCs w:val="24"/>
           <w:lang w:eastAsia="es-AR"/>
         </w:rPr>
         <w:t xml:space="preserve">ntegración </w:t>
@@ -3139,8 +3764,6 @@
       <w:r>
         <w:rPr>
           <w:rFonts w:eastAsia="Times New Roman" w:cstheme="minorHAnsi"/>
-          <w:sz w:val="24"/>
-          <w:szCs w:val="24"/>
           <w:lang w:eastAsia="es-AR"/>
         </w:rPr>
         <w:t>C</w:t>
@@ -3148,8 +3771,6 @@
       <w:r>
         <w:rPr>
           <w:rFonts w:eastAsia="Times New Roman" w:cstheme="minorHAnsi"/>
-          <w:sz w:val="24"/>
-          <w:szCs w:val="24"/>
           <w:lang w:eastAsia="es-AR"/>
         </w:rPr>
         <w:t xml:space="preserve">ontinua monitorea el repositorio buscando cambios y ejecuta automáticamente el </w:t>
@@ -3158,8 +3779,6 @@
       <w:r>
         <w:rPr>
           <w:rFonts w:eastAsia="Times New Roman" w:cstheme="minorHAnsi"/>
-          <w:sz w:val="24"/>
-          <w:szCs w:val="24"/>
           <w:lang w:eastAsia="es-AR"/>
         </w:rPr>
         <w:t>build</w:t>
@@ -3168,8 +3787,6 @@
       <w:r>
         <w:rPr>
           <w:rFonts w:eastAsia="Times New Roman" w:cstheme="minorHAnsi"/>
-          <w:sz w:val="24"/>
-          <w:szCs w:val="24"/>
           <w:lang w:eastAsia="es-AR"/>
         </w:rPr>
         <w:t>.</w:t>
@@ -3184,16 +3801,12 @@
         <w:spacing w:before="100" w:beforeAutospacing="1" w:after="100" w:afterAutospacing="1" w:line="240" w:lineRule="auto"/>
         <w:rPr>
           <w:rFonts w:eastAsia="Times New Roman" w:cstheme="minorHAnsi"/>
-          <w:sz w:val="24"/>
-          <w:szCs w:val="24"/>
-          <w:lang w:eastAsia="es-AR"/>
-        </w:rPr>
-      </w:pPr>
-      <w:r>
-        <w:rPr>
-          <w:rFonts w:eastAsia="Times New Roman" w:cstheme="minorHAnsi"/>
-          <w:sz w:val="24"/>
-          <w:szCs w:val="24"/>
+          <w:lang w:eastAsia="es-AR"/>
+        </w:rPr>
+      </w:pPr>
+      <w:r>
+        <w:rPr>
+          <w:rFonts w:eastAsia="Times New Roman" w:cstheme="minorHAnsi"/>
           <w:lang w:eastAsia="es-AR"/>
         </w:rPr>
         <w:t xml:space="preserve">Una vez finalizado el proceso de </w:t>
@@ -3202,8 +3815,6 @@
       <w:r>
         <w:rPr>
           <w:rFonts w:eastAsia="Times New Roman" w:cstheme="minorHAnsi"/>
-          <w:sz w:val="24"/>
-          <w:szCs w:val="24"/>
           <w:lang w:eastAsia="es-AR"/>
         </w:rPr>
         <w:t>build</w:t>
@@ -3212,8 +3823,6 @@
       <w:r>
         <w:rPr>
           <w:rFonts w:eastAsia="Times New Roman" w:cstheme="minorHAnsi"/>
-          <w:sz w:val="24"/>
-          <w:szCs w:val="24"/>
           <w:lang w:eastAsia="es-AR"/>
         </w:rPr>
         <w:t xml:space="preserve"> (integración, construcción, pruebas y despliegue)</w:t>
@@ -3221,8 +3830,6 @@
       <w:r>
         <w:rPr>
           <w:rFonts w:eastAsia="Times New Roman" w:cstheme="minorHAnsi"/>
-          <w:sz w:val="24"/>
-          <w:szCs w:val="24"/>
           <w:lang w:eastAsia="es-AR"/>
         </w:rPr>
         <w:t>,</w:t>
@@ -3230,8 +3837,6 @@
       <w:r>
         <w:rPr>
           <w:rFonts w:eastAsia="Times New Roman" w:cstheme="minorHAnsi"/>
-          <w:sz w:val="24"/>
-          <w:szCs w:val="24"/>
           <w:lang w:eastAsia="es-AR"/>
         </w:rPr>
         <w:t xml:space="preserve"> el servidor envía a los re</w:t>
@@ -3239,8 +3844,6 @@
       <w:r>
         <w:rPr>
           <w:rFonts w:eastAsia="Times New Roman" w:cstheme="minorHAnsi"/>
-          <w:sz w:val="24"/>
-          <w:szCs w:val="24"/>
           <w:lang w:eastAsia="es-AR"/>
         </w:rPr>
         <w:t>s</w:t>
@@ -3248,8 +3851,6 @@
       <w:r>
         <w:rPr>
           <w:rFonts w:eastAsia="Times New Roman" w:cstheme="minorHAnsi"/>
-          <w:sz w:val="24"/>
-          <w:szCs w:val="24"/>
           <w:lang w:eastAsia="es-AR"/>
         </w:rPr>
         <w:t>ponsables un email con el resultado del proceso (</w:t>
@@ -3258,8 +3859,6 @@
       <w:r>
         <w:rPr>
           <w:rFonts w:eastAsia="Times New Roman" w:cstheme="minorHAnsi"/>
-          <w:sz w:val="24"/>
-          <w:szCs w:val="24"/>
           <w:lang w:eastAsia="es-AR"/>
         </w:rPr>
         <w:t>feedback</w:t>
@@ -3268,8 +3867,6 @@
       <w:r>
         <w:rPr>
           <w:rFonts w:eastAsia="Times New Roman" w:cstheme="minorHAnsi"/>
-          <w:sz w:val="24"/>
-          <w:szCs w:val="24"/>
           <w:lang w:eastAsia="es-AR"/>
         </w:rPr>
         <w:t xml:space="preserve"> del proyecto).</w:t>
@@ -3284,16 +3881,12 @@
         <w:spacing w:before="100" w:beforeAutospacing="1" w:after="100" w:afterAutospacing="1" w:line="240" w:lineRule="auto"/>
         <w:rPr>
           <w:rFonts w:eastAsia="Times New Roman" w:cstheme="minorHAnsi"/>
-          <w:sz w:val="24"/>
-          <w:szCs w:val="24"/>
-          <w:lang w:eastAsia="es-AR"/>
-        </w:rPr>
-      </w:pPr>
-      <w:r>
-        <w:rPr>
-          <w:rFonts w:eastAsia="Times New Roman" w:cstheme="minorHAnsi"/>
-          <w:sz w:val="24"/>
-          <w:szCs w:val="24"/>
+          <w:lang w:eastAsia="es-AR"/>
+        </w:rPr>
+      </w:pPr>
+      <w:r>
+        <w:rPr>
+          <w:rFonts w:eastAsia="Times New Roman" w:cstheme="minorHAnsi"/>
           <w:lang w:eastAsia="es-AR"/>
         </w:rPr>
         <w:t>El servidor realiza el paso 2 continuamente.</w:t>
@@ -3304,16 +3897,12 @@
         <w:spacing w:before="100" w:beforeAutospacing="1" w:after="100" w:afterAutospacing="1" w:line="240" w:lineRule="auto"/>
         <w:rPr>
           <w:rFonts w:eastAsia="Times New Roman" w:cstheme="minorHAnsi"/>
-          <w:sz w:val="24"/>
-          <w:szCs w:val="24"/>
-          <w:lang w:eastAsia="es-AR"/>
-        </w:rPr>
-      </w:pPr>
-      <w:r>
-        <w:rPr>
-          <w:rFonts w:eastAsia="Times New Roman" w:cstheme="minorHAnsi"/>
-          <w:sz w:val="24"/>
-          <w:szCs w:val="24"/>
+          <w:lang w:eastAsia="es-AR"/>
+        </w:rPr>
+      </w:pPr>
+      <w:r>
+        <w:rPr>
+          <w:rFonts w:eastAsia="Times New Roman" w:cstheme="minorHAnsi"/>
           <w:lang w:eastAsia="es-AR"/>
         </w:rPr>
         <w:t xml:space="preserve">El </w:t>
@@ -3321,8 +3910,6 @@
       <w:r>
         <w:rPr>
           <w:rFonts w:eastAsia="Times New Roman" w:cstheme="minorHAnsi"/>
-          <w:sz w:val="24"/>
-          <w:szCs w:val="24"/>
           <w:lang w:eastAsia="es-AR"/>
         </w:rPr>
         <w:t xml:space="preserve"> proceso es simple pero en muchos proyectos no se realiza </w:t>
@@ -3330,8 +3917,6 @@
       <w:r>
         <w:rPr>
           <w:rFonts w:eastAsia="Times New Roman" w:cstheme="minorHAnsi"/>
-          <w:sz w:val="24"/>
-          <w:szCs w:val="24"/>
           <w:lang w:eastAsia="es-AR"/>
         </w:rPr>
         <w:t>esto</w:t>
@@ -3339,8 +3924,6 @@
       <w:r>
         <w:rPr>
           <w:rFonts w:eastAsia="Times New Roman" w:cstheme="minorHAnsi"/>
-          <w:sz w:val="24"/>
-          <w:szCs w:val="24"/>
           <w:lang w:eastAsia="es-AR"/>
         </w:rPr>
         <w:t xml:space="preserve"> que es tan elemental y que a la larga mejora el proceso de desarrollo y evita problemas.</w:t>
@@ -3351,16 +3934,12 @@
         <w:spacing w:before="100" w:beforeAutospacing="1" w:after="100" w:afterAutospacing="1" w:line="240" w:lineRule="auto"/>
         <w:rPr>
           <w:rFonts w:eastAsia="Times New Roman" w:cstheme="minorHAnsi"/>
-          <w:sz w:val="24"/>
-          <w:szCs w:val="24"/>
-          <w:lang w:eastAsia="es-AR"/>
-        </w:rPr>
-      </w:pPr>
-      <w:r>
-        <w:rPr>
-          <w:rFonts w:eastAsia="Times New Roman" w:cstheme="minorHAnsi"/>
-          <w:sz w:val="24"/>
-          <w:szCs w:val="24"/>
+          <w:lang w:eastAsia="es-AR"/>
+        </w:rPr>
+      </w:pPr>
+      <w:r>
+        <w:rPr>
+          <w:rFonts w:eastAsia="Times New Roman" w:cstheme="minorHAnsi"/>
           <w:lang w:eastAsia="es-AR"/>
         </w:rPr>
         <w:t>Las ventajas:</w:t>
@@ -3375,16 +3954,12 @@
         <w:spacing w:before="100" w:beforeAutospacing="1" w:after="100" w:afterAutospacing="1" w:line="240" w:lineRule="auto"/>
         <w:rPr>
           <w:rFonts w:eastAsia="Times New Roman" w:cstheme="minorHAnsi"/>
-          <w:sz w:val="24"/>
-          <w:szCs w:val="24"/>
-          <w:lang w:eastAsia="es-AR"/>
-        </w:rPr>
-      </w:pPr>
-      <w:r>
-        <w:rPr>
-          <w:rFonts w:eastAsia="Times New Roman" w:cstheme="minorHAnsi"/>
-          <w:sz w:val="24"/>
-          <w:szCs w:val="24"/>
+          <w:lang w:eastAsia="es-AR"/>
+        </w:rPr>
+      </w:pPr>
+      <w:r>
+        <w:rPr>
+          <w:rFonts w:eastAsia="Times New Roman" w:cstheme="minorHAnsi"/>
           <w:lang w:eastAsia="es-AR"/>
         </w:rPr>
         <w:t>Los problemas de integración son detectados rápidamente y pueden ser corregidos con la misma celeridad, no hay por</w:t>
@@ -3392,8 +3967,6 @@
       <w:r>
         <w:rPr>
           <w:rFonts w:eastAsia="Times New Roman" w:cstheme="minorHAnsi"/>
-          <w:sz w:val="24"/>
-          <w:szCs w:val="24"/>
           <w:lang w:eastAsia="es-AR"/>
         </w:rPr>
         <w:t xml:space="preserve"> qué</w:t>
@@ -3401,8 +3974,6 @@
       <w:r>
         <w:rPr>
           <w:rFonts w:eastAsia="Times New Roman" w:cstheme="minorHAnsi"/>
-          <w:sz w:val="24"/>
-          <w:szCs w:val="24"/>
           <w:lang w:eastAsia="es-AR"/>
         </w:rPr>
         <w:t xml:space="preserve"> integrar 1 vez al mes y estar corriendo contra el reloj para detectar problemas.</w:t>
@@ -3417,27 +3988,20 @@
         <w:spacing w:before="100" w:beforeAutospacing="1" w:after="100" w:afterAutospacing="1" w:line="240" w:lineRule="auto"/>
         <w:rPr>
           <w:rFonts w:eastAsia="Times New Roman" w:cstheme="minorHAnsi"/>
-          <w:sz w:val="24"/>
-          <w:szCs w:val="24"/>
-          <w:lang w:eastAsia="es-AR"/>
-        </w:rPr>
-      </w:pPr>
-      <w:r>
-        <w:rPr>
-          <w:rFonts w:eastAsia="Times New Roman" w:cstheme="minorHAnsi"/>
-          <w:sz w:val="24"/>
-          <w:szCs w:val="24"/>
-          <w:lang w:eastAsia="es-AR"/>
-        </w:rPr>
-        <w:lastRenderedPageBreak/>
+          <w:lang w:eastAsia="es-AR"/>
+        </w:rPr>
+      </w:pPr>
+      <w:r>
+        <w:rPr>
+          <w:rFonts w:eastAsia="Times New Roman" w:cstheme="minorHAnsi"/>
+          <w:lang w:eastAsia="es-AR"/>
+        </w:rPr>
         <w:t xml:space="preserve">Código que rompa el build es detectado automáticamente al tener un </w:t>
       </w:r>
       <w:proofErr w:type="spellStart"/>
       <w:r>
         <w:rPr>
           <w:rFonts w:eastAsia="Times New Roman" w:cstheme="minorHAnsi"/>
-          <w:sz w:val="24"/>
-          <w:szCs w:val="24"/>
           <w:lang w:eastAsia="es-AR"/>
         </w:rPr>
         <w:t>feedback</w:t>
@@ -3446,8 +4010,6 @@
       <w:r>
         <w:rPr>
           <w:rFonts w:eastAsia="Times New Roman" w:cstheme="minorHAnsi"/>
-          <w:sz w:val="24"/>
-          <w:szCs w:val="24"/>
           <w:lang w:eastAsia="es-AR"/>
         </w:rPr>
         <w:t xml:space="preserve"> automático.</w:t>
@@ -3462,16 +4024,12 @@
         <w:spacing w:before="100" w:beforeAutospacing="1" w:after="100" w:afterAutospacing="1" w:line="240" w:lineRule="auto"/>
         <w:rPr>
           <w:rFonts w:eastAsia="Times New Roman" w:cstheme="minorHAnsi"/>
-          <w:sz w:val="24"/>
-          <w:szCs w:val="24"/>
-          <w:lang w:eastAsia="es-AR"/>
-        </w:rPr>
-      </w:pPr>
-      <w:r>
-        <w:rPr>
-          <w:rFonts w:eastAsia="Times New Roman" w:cstheme="minorHAnsi"/>
-          <w:sz w:val="24"/>
-          <w:szCs w:val="24"/>
+          <w:lang w:eastAsia="es-AR"/>
+        </w:rPr>
+      </w:pPr>
+      <w:r>
+        <w:rPr>
+          <w:rFonts w:eastAsia="Times New Roman" w:cstheme="minorHAnsi"/>
           <w:lang w:eastAsia="es-AR"/>
         </w:rPr>
         <w:t xml:space="preserve">Las pruebas unitarias corren cada vez que se ejecuta el </w:t>
@@ -3480,8 +4038,6 @@
       <w:r>
         <w:rPr>
           <w:rFonts w:eastAsia="Times New Roman" w:cstheme="minorHAnsi"/>
-          <w:sz w:val="24"/>
-          <w:szCs w:val="24"/>
           <w:lang w:eastAsia="es-AR"/>
         </w:rPr>
         <w:t>build</w:t>
@@ -3490,8 +4046,6 @@
       <w:r>
         <w:rPr>
           <w:rFonts w:eastAsia="Times New Roman" w:cstheme="minorHAnsi"/>
-          <w:sz w:val="24"/>
-          <w:szCs w:val="24"/>
           <w:lang w:eastAsia="es-AR"/>
         </w:rPr>
         <w:t xml:space="preserve"> lo cual permite que el desarrollador pueda darse cuenta rápidamente de cualquier error en su código.</w:t>
@@ -3506,16 +4060,12 @@
         <w:spacing w:before="100" w:beforeAutospacing="1" w:after="100" w:afterAutospacing="1" w:line="240" w:lineRule="auto"/>
         <w:rPr>
           <w:rFonts w:eastAsia="Times New Roman" w:cstheme="minorHAnsi"/>
-          <w:sz w:val="24"/>
-          <w:szCs w:val="24"/>
-          <w:lang w:eastAsia="es-AR"/>
-        </w:rPr>
-      </w:pPr>
-      <w:r>
-        <w:rPr>
-          <w:rFonts w:eastAsia="Times New Roman" w:cstheme="minorHAnsi"/>
-          <w:sz w:val="24"/>
-          <w:szCs w:val="24"/>
+          <w:lang w:eastAsia="es-AR"/>
+        </w:rPr>
+      </w:pPr>
+      <w:r>
+        <w:rPr>
+          <w:rFonts w:eastAsia="Times New Roman" w:cstheme="minorHAnsi"/>
           <w:lang w:eastAsia="es-AR"/>
         </w:rPr>
         <w:t>Existe un mecanismo de despliegue automatizado donde el código producido puede ir a parar a los distintos servers (</w:t>
@@ -3524,8 +4074,6 @@
       <w:r>
         <w:rPr>
           <w:rFonts w:eastAsia="Times New Roman" w:cstheme="minorHAnsi"/>
-          <w:sz w:val="24"/>
-          <w:szCs w:val="24"/>
           <w:lang w:eastAsia="es-AR"/>
         </w:rPr>
         <w:t>development</w:t>
@@ -3534,8 +4082,6 @@
       <w:r>
         <w:rPr>
           <w:rFonts w:eastAsia="Times New Roman" w:cstheme="minorHAnsi"/>
-          <w:sz w:val="24"/>
-          <w:szCs w:val="24"/>
           <w:lang w:eastAsia="es-AR"/>
         </w:rPr>
         <w:t xml:space="preserve"> server, </w:t>
@@ -3544,8 +4090,6 @@
       <w:r>
         <w:rPr>
           <w:rFonts w:eastAsia="Times New Roman" w:cstheme="minorHAnsi"/>
-          <w:sz w:val="24"/>
-          <w:szCs w:val="24"/>
           <w:lang w:eastAsia="es-AR"/>
         </w:rPr>
         <w:t>testing</w:t>
@@ -3554,8 +4098,6 @@
       <w:r>
         <w:rPr>
           <w:rFonts w:eastAsia="Times New Roman" w:cstheme="minorHAnsi"/>
-          <w:sz w:val="24"/>
-          <w:szCs w:val="24"/>
           <w:lang w:eastAsia="es-AR"/>
         </w:rPr>
         <w:t xml:space="preserve"> server, </w:t>
@@ -3564,8 +4106,6 @@
       <w:r>
         <w:rPr>
           <w:rFonts w:eastAsia="Times New Roman" w:cstheme="minorHAnsi"/>
-          <w:sz w:val="24"/>
-          <w:szCs w:val="24"/>
           <w:lang w:eastAsia="es-AR"/>
         </w:rPr>
         <w:t>production</w:t>
@@ -3574,8 +4114,6 @@
       <w:r>
         <w:rPr>
           <w:rFonts w:eastAsia="Times New Roman" w:cstheme="minorHAnsi"/>
-          <w:sz w:val="24"/>
-          <w:szCs w:val="24"/>
           <w:lang w:eastAsia="es-AR"/>
         </w:rPr>
         <w:t xml:space="preserve"> server).</w:t>
@@ -3586,8 +4124,6 @@
         <w:spacing w:before="100" w:beforeAutospacing="1" w:after="100" w:afterAutospacing="1" w:line="240" w:lineRule="auto"/>
         <w:rPr>
           <w:rFonts w:eastAsia="Times New Roman" w:cstheme="minorHAnsi"/>
-          <w:sz w:val="24"/>
-          <w:szCs w:val="24"/>
           <w:lang w:eastAsia="es-AR"/>
         </w:rPr>
       </w:pPr>
@@ -3596,8 +4132,6 @@
           <w:rFonts w:eastAsia="Times New Roman" w:cstheme="minorHAnsi"/>
           <w:b/>
           <w:bCs/>
-          <w:sz w:val="24"/>
-          <w:szCs w:val="24"/>
           <w:lang w:eastAsia="es-AR"/>
         </w:rPr>
         <w:t>Resultados a obtener</w:t>
@@ -3612,16 +4146,12 @@
         <w:spacing w:before="100" w:beforeAutospacing="1" w:after="100" w:afterAutospacing="1" w:line="240" w:lineRule="auto"/>
         <w:rPr>
           <w:rFonts w:eastAsia="Times New Roman" w:cstheme="minorHAnsi"/>
-          <w:sz w:val="24"/>
-          <w:szCs w:val="24"/>
-          <w:lang w:eastAsia="es-AR"/>
-        </w:rPr>
-      </w:pPr>
-      <w:r>
-        <w:rPr>
-          <w:rFonts w:eastAsia="Times New Roman" w:cstheme="minorHAnsi"/>
-          <w:sz w:val="24"/>
-          <w:szCs w:val="24"/>
+          <w:lang w:eastAsia="es-AR"/>
+        </w:rPr>
+      </w:pPr>
+      <w:r>
+        <w:rPr>
+          <w:rFonts w:eastAsia="Times New Roman" w:cstheme="minorHAnsi"/>
           <w:lang w:eastAsia="es-AR"/>
         </w:rPr>
         <w:t>Control de cambios</w:t>
@@ -3636,16 +4166,12 @@
         <w:spacing w:before="100" w:beforeAutospacing="1" w:after="100" w:afterAutospacing="1" w:line="240" w:lineRule="auto"/>
         <w:rPr>
           <w:rFonts w:eastAsia="Times New Roman" w:cstheme="minorHAnsi"/>
-          <w:sz w:val="24"/>
-          <w:szCs w:val="24"/>
-          <w:lang w:eastAsia="es-AR"/>
-        </w:rPr>
-      </w:pPr>
-      <w:r>
-        <w:rPr>
-          <w:rFonts w:eastAsia="Times New Roman" w:cstheme="minorHAnsi"/>
-          <w:sz w:val="24"/>
-          <w:szCs w:val="24"/>
+          <w:lang w:eastAsia="es-AR"/>
+        </w:rPr>
+      </w:pPr>
+      <w:r>
+        <w:rPr>
+          <w:rFonts w:eastAsia="Times New Roman" w:cstheme="minorHAnsi"/>
           <w:lang w:eastAsia="es-AR"/>
         </w:rPr>
         <w:t>Monitoreo constante</w:t>
@@ -3660,16 +4186,12 @@
         <w:spacing w:before="100" w:beforeAutospacing="1" w:after="100" w:afterAutospacing="1" w:line="240" w:lineRule="auto"/>
         <w:rPr>
           <w:rFonts w:eastAsia="Times New Roman" w:cstheme="minorHAnsi"/>
-          <w:sz w:val="24"/>
-          <w:szCs w:val="24"/>
-          <w:lang w:eastAsia="es-AR"/>
-        </w:rPr>
-      </w:pPr>
-      <w:r>
-        <w:rPr>
-          <w:rFonts w:eastAsia="Times New Roman" w:cstheme="minorHAnsi"/>
-          <w:sz w:val="24"/>
-          <w:szCs w:val="24"/>
+          <w:lang w:eastAsia="es-AR"/>
+        </w:rPr>
+      </w:pPr>
+      <w:r>
+        <w:rPr>
+          <w:rFonts w:eastAsia="Times New Roman" w:cstheme="minorHAnsi"/>
           <w:lang w:eastAsia="es-AR"/>
         </w:rPr>
         <w:t>Integración de procesos</w:t>
@@ -3684,16 +4206,12 @@
         <w:spacing w:before="100" w:beforeAutospacing="1" w:after="100" w:afterAutospacing="1" w:line="240" w:lineRule="auto"/>
         <w:rPr>
           <w:rFonts w:eastAsia="Times New Roman" w:cstheme="minorHAnsi"/>
-          <w:sz w:val="24"/>
-          <w:szCs w:val="24"/>
-          <w:lang w:eastAsia="es-AR"/>
-        </w:rPr>
-      </w:pPr>
-      <w:r>
-        <w:rPr>
-          <w:rFonts w:eastAsia="Times New Roman" w:cstheme="minorHAnsi"/>
-          <w:sz w:val="24"/>
-          <w:szCs w:val="24"/>
+          <w:lang w:eastAsia="es-AR"/>
+        </w:rPr>
+      </w:pPr>
+      <w:r>
+        <w:rPr>
+          <w:rFonts w:eastAsia="Times New Roman" w:cstheme="minorHAnsi"/>
           <w:lang w:eastAsia="es-AR"/>
         </w:rPr>
         <w:t>Retroalimentación</w:t>
@@ -3708,16 +4226,12 @@
         <w:spacing w:before="100" w:beforeAutospacing="1" w:after="100" w:afterAutospacing="1" w:line="240" w:lineRule="auto"/>
         <w:rPr>
           <w:rFonts w:eastAsia="Times New Roman" w:cstheme="minorHAnsi"/>
-          <w:sz w:val="24"/>
-          <w:szCs w:val="24"/>
-          <w:lang w:eastAsia="es-AR"/>
-        </w:rPr>
-      </w:pPr>
-      <w:r>
-        <w:rPr>
-          <w:rFonts w:eastAsia="Times New Roman" w:cstheme="minorHAnsi"/>
-          <w:sz w:val="24"/>
-          <w:szCs w:val="24"/>
+          <w:lang w:eastAsia="es-AR"/>
+        </w:rPr>
+      </w:pPr>
+      <w:r>
+        <w:rPr>
+          <w:rFonts w:eastAsia="Times New Roman" w:cstheme="minorHAnsi"/>
           <w:lang w:eastAsia="es-AR"/>
         </w:rPr>
         <w:t>Gestión de dependencias</w:t>
@@ -3732,16 +4246,12 @@
         <w:spacing w:before="100" w:beforeAutospacing="1" w:after="100" w:afterAutospacing="1" w:line="240" w:lineRule="auto"/>
         <w:rPr>
           <w:rFonts w:eastAsia="Times New Roman" w:cstheme="minorHAnsi"/>
-          <w:sz w:val="24"/>
-          <w:szCs w:val="24"/>
-          <w:lang w:eastAsia="es-AR"/>
-        </w:rPr>
-      </w:pPr>
-      <w:r>
-        <w:rPr>
-          <w:rFonts w:eastAsia="Times New Roman" w:cstheme="minorHAnsi"/>
-          <w:sz w:val="24"/>
-          <w:szCs w:val="24"/>
+          <w:lang w:eastAsia="es-AR"/>
+        </w:rPr>
+      </w:pPr>
+      <w:r>
+        <w:rPr>
+          <w:rFonts w:eastAsia="Times New Roman" w:cstheme="minorHAnsi"/>
           <w:lang w:eastAsia="es-AR"/>
         </w:rPr>
         <w:t>Proceso de desarrollo en base a Métricas</w:t>
@@ -3756,16 +4266,12 @@
         <w:spacing w:before="100" w:beforeAutospacing="1" w:after="100" w:afterAutospacing="1" w:line="240" w:lineRule="auto"/>
         <w:rPr>
           <w:rFonts w:eastAsia="Times New Roman" w:cstheme="minorHAnsi"/>
-          <w:sz w:val="24"/>
-          <w:szCs w:val="24"/>
-          <w:lang w:eastAsia="es-AR"/>
-        </w:rPr>
-      </w:pPr>
-      <w:r>
-        <w:rPr>
-          <w:rFonts w:eastAsia="Times New Roman" w:cstheme="minorHAnsi"/>
-          <w:sz w:val="24"/>
-          <w:szCs w:val="24"/>
+          <w:lang w:eastAsia="es-AR"/>
+        </w:rPr>
+      </w:pPr>
+      <w:r>
+        <w:rPr>
+          <w:rFonts w:eastAsia="Times New Roman" w:cstheme="minorHAnsi"/>
           <w:lang w:eastAsia="es-AR"/>
         </w:rPr>
         <w:t>Finalmente</w:t>
@@ -3773,8 +4279,6 @@
       <w:r>
         <w:rPr>
           <w:rFonts w:eastAsia="Times New Roman" w:cstheme="minorHAnsi"/>
-          <w:sz w:val="24"/>
-          <w:szCs w:val="24"/>
           <w:lang w:eastAsia="es-AR"/>
         </w:rPr>
         <w:t>,</w:t>
@@ -3782,8 +4286,6 @@
       <w:r>
         <w:rPr>
           <w:rFonts w:eastAsia="Times New Roman" w:cstheme="minorHAnsi"/>
-          <w:sz w:val="24"/>
-          <w:szCs w:val="24"/>
           <w:lang w:eastAsia="es-AR"/>
         </w:rPr>
         <w:t xml:space="preserve"> </w:t>
@@ -3793,8 +4295,6 @@
           <w:rFonts w:eastAsia="Times New Roman" w:cstheme="minorHAnsi"/>
           <w:b/>
           <w:bCs/>
-          <w:sz w:val="24"/>
-          <w:szCs w:val="24"/>
           <w:lang w:eastAsia="es-AR"/>
         </w:rPr>
         <w:t>disminuir el tiempo de desarrollo requerido para cada proyecto</w:t>
@@ -3804,8 +4304,6 @@
           <w:rFonts w:eastAsia="Times New Roman" w:cstheme="minorHAnsi"/>
           <w:b/>
           <w:bCs/>
-          <w:sz w:val="24"/>
-          <w:szCs w:val="24"/>
           <w:lang w:eastAsia="es-AR"/>
         </w:rPr>
         <w:t>.</w:t>
@@ -3816,11 +4314,15 @@
         <w:pStyle w:val="NormalWeb"/>
         <w:rPr>
           <w:rFonts w:asciiTheme="minorHAnsi" w:hAnsiTheme="minorHAnsi" w:cstheme="minorHAnsi"/>
-        </w:rPr>
-      </w:pPr>
-      <w:r>
-        <w:rPr>
-          <w:rFonts w:asciiTheme="minorHAnsi" w:hAnsiTheme="minorHAnsi" w:cstheme="minorHAnsi"/>
+          <w:sz w:val="22"/>
+          <w:szCs w:val="22"/>
+        </w:rPr>
+      </w:pPr>
+      <w:r>
+        <w:rPr>
+          <w:rFonts w:asciiTheme="minorHAnsi" w:hAnsiTheme="minorHAnsi" w:cstheme="minorHAnsi"/>
+          <w:sz w:val="22"/>
+          <w:szCs w:val="22"/>
         </w:rPr>
         <w:t>La integración continua impacta en cada fase del proceso de la siguiente forma:</w:t>
       </w:r>
@@ -3830,23 +4332,31 @@
         <w:pStyle w:val="NormalWeb"/>
         <w:rPr>
           <w:rFonts w:asciiTheme="minorHAnsi" w:hAnsiTheme="minorHAnsi" w:cstheme="minorHAnsi"/>
-        </w:rPr>
-      </w:pPr>
-      <w:r>
-        <w:rPr>
-          <w:rFonts w:asciiTheme="minorHAnsi" w:hAnsiTheme="minorHAnsi" w:cstheme="minorHAnsi"/>
+          <w:sz w:val="22"/>
+          <w:szCs w:val="22"/>
+        </w:rPr>
+      </w:pPr>
+      <w:r>
+        <w:rPr>
+          <w:rFonts w:asciiTheme="minorHAnsi" w:hAnsiTheme="minorHAnsi" w:cstheme="minorHAnsi"/>
+          <w:sz w:val="22"/>
+          <w:szCs w:val="22"/>
         </w:rPr>
         <w:t>En el ensamble</w:t>
       </w:r>
       <w:r>
         <w:rPr>
           <w:rFonts w:asciiTheme="minorHAnsi" w:hAnsiTheme="minorHAnsi" w:cstheme="minorHAnsi"/>
+          <w:sz w:val="22"/>
+          <w:szCs w:val="22"/>
         </w:rPr>
         <w:t>:</w:t>
       </w:r>
       <w:r>
         <w:rPr>
           <w:rFonts w:asciiTheme="minorHAnsi" w:hAnsiTheme="minorHAnsi" w:cstheme="minorHAnsi"/>
+          <w:sz w:val="22"/>
+          <w:szCs w:val="22"/>
         </w:rPr>
         <w:br/>
         <w:t>• Generación automática de versiones</w:t>
@@ -3854,6 +4364,16 @@
       <w:r>
         <w:rPr>
           <w:rFonts w:asciiTheme="minorHAnsi" w:hAnsiTheme="minorHAnsi" w:cstheme="minorHAnsi"/>
+          <w:sz w:val="22"/>
+          <w:szCs w:val="22"/>
+        </w:rPr>
+        <w:t>.</w:t>
+      </w:r>
+      <w:r>
+        <w:rPr>
+          <w:rFonts w:asciiTheme="minorHAnsi" w:hAnsiTheme="minorHAnsi" w:cstheme="minorHAnsi"/>
+          <w:sz w:val="22"/>
+          <w:szCs w:val="22"/>
         </w:rPr>
         <w:br/>
         <w:t>• Integración silenciosa</w:t>
@@ -3861,6 +4381,16 @@
       <w:r>
         <w:rPr>
           <w:rFonts w:asciiTheme="minorHAnsi" w:hAnsiTheme="minorHAnsi" w:cstheme="minorHAnsi"/>
+          <w:sz w:val="22"/>
+          <w:szCs w:val="22"/>
+        </w:rPr>
+        <w:t>.</w:t>
+      </w:r>
+      <w:r>
+        <w:rPr>
+          <w:rFonts w:asciiTheme="minorHAnsi" w:hAnsiTheme="minorHAnsi" w:cstheme="minorHAnsi"/>
+          <w:sz w:val="22"/>
+          <w:szCs w:val="22"/>
         </w:rPr>
         <w:br/>
         <w:t>• Detección automática de errores</w:t>
@@ -3868,9 +4398,45 @@
       <w:r>
         <w:rPr>
           <w:rFonts w:asciiTheme="minorHAnsi" w:hAnsiTheme="minorHAnsi" w:cstheme="minorHAnsi"/>
+          <w:sz w:val="22"/>
+          <w:szCs w:val="22"/>
+        </w:rPr>
+        <w:t>.</w:t>
+      </w:r>
+      <w:r>
+        <w:rPr>
+          <w:rFonts w:asciiTheme="minorHAnsi" w:hAnsiTheme="minorHAnsi" w:cstheme="minorHAnsi"/>
+          <w:sz w:val="22"/>
+          <w:szCs w:val="22"/>
         </w:rPr>
         <w:br/>
-        <w:t>• Integración continua de versiones</w:t>
+        <w:t xml:space="preserve">• Integración </w:t>
+      </w:r>
+      <w:proofErr w:type="gramStart"/>
+      <w:r>
+        <w:rPr>
+          <w:rFonts w:asciiTheme="minorHAnsi" w:hAnsiTheme="minorHAnsi" w:cstheme="minorHAnsi"/>
+          <w:sz w:val="22"/>
+          <w:szCs w:val="22"/>
+        </w:rPr>
+        <w:t>continua</w:t>
+      </w:r>
+      <w:proofErr w:type="gramEnd"/>
+      <w:r>
+        <w:rPr>
+          <w:rFonts w:asciiTheme="minorHAnsi" w:hAnsiTheme="minorHAnsi" w:cstheme="minorHAnsi"/>
+          <w:sz w:val="22"/>
+          <w:szCs w:val="22"/>
+        </w:rPr>
+        <w:t xml:space="preserve"> de versiones</w:t>
+      </w:r>
+      <w:r>
+        <w:rPr>
+          <w:rFonts w:asciiTheme="minorHAnsi" w:hAnsiTheme="minorHAnsi" w:cstheme="minorHAnsi"/>
+          <w:sz w:val="22"/>
+          <w:szCs w:val="22"/>
+        </w:rPr>
+        <w:t>.</w:t>
       </w:r>
     </w:p>
     <w:p>
@@ -3878,23 +4444,31 @@
         <w:pStyle w:val="NormalWeb"/>
         <w:rPr>
           <w:rFonts w:asciiTheme="minorHAnsi" w:hAnsiTheme="minorHAnsi" w:cstheme="minorHAnsi"/>
-        </w:rPr>
-      </w:pPr>
-      <w:r>
-        <w:rPr>
-          <w:rFonts w:asciiTheme="minorHAnsi" w:hAnsiTheme="minorHAnsi" w:cstheme="minorHAnsi"/>
+          <w:sz w:val="22"/>
+          <w:szCs w:val="22"/>
+        </w:rPr>
+      </w:pPr>
+      <w:r>
+        <w:rPr>
+          <w:rFonts w:asciiTheme="minorHAnsi" w:hAnsiTheme="minorHAnsi" w:cstheme="minorHAnsi"/>
+          <w:sz w:val="22"/>
+          <w:szCs w:val="22"/>
         </w:rPr>
         <w:t>En pruebas</w:t>
       </w:r>
       <w:r>
         <w:rPr>
           <w:rFonts w:asciiTheme="minorHAnsi" w:hAnsiTheme="minorHAnsi" w:cstheme="minorHAnsi"/>
+          <w:sz w:val="22"/>
+          <w:szCs w:val="22"/>
         </w:rPr>
         <w:t>:</w:t>
       </w:r>
       <w:r>
         <w:rPr>
           <w:rFonts w:asciiTheme="minorHAnsi" w:hAnsiTheme="minorHAnsi" w:cstheme="minorHAnsi"/>
+          <w:sz w:val="22"/>
+          <w:szCs w:val="22"/>
         </w:rPr>
         <w:br/>
         <w:t>• Detección rápida y temprana de errores</w:t>
@@ -3902,6 +4476,16 @@
       <w:r>
         <w:rPr>
           <w:rFonts w:asciiTheme="minorHAnsi" w:hAnsiTheme="minorHAnsi" w:cstheme="minorHAnsi"/>
+          <w:sz w:val="22"/>
+          <w:szCs w:val="22"/>
+        </w:rPr>
+        <w:t>.</w:t>
+      </w:r>
+      <w:r>
+        <w:rPr>
+          <w:rFonts w:asciiTheme="minorHAnsi" w:hAnsiTheme="minorHAnsi" w:cstheme="minorHAnsi"/>
+          <w:sz w:val="22"/>
+          <w:szCs w:val="22"/>
         </w:rPr>
         <w:br/>
         <w:t xml:space="preserve">• Pruebas de </w:t>
@@ -3909,24 +4493,40 @@
       <w:r>
         <w:rPr>
           <w:rFonts w:asciiTheme="minorHAnsi" w:hAnsiTheme="minorHAnsi" w:cstheme="minorHAnsi"/>
+          <w:sz w:val="22"/>
+          <w:szCs w:val="22"/>
         </w:rPr>
         <w:t>regresión</w:t>
       </w:r>
       <w:r>
         <w:rPr>
           <w:rFonts w:asciiTheme="minorHAnsi" w:hAnsiTheme="minorHAnsi" w:cstheme="minorHAnsi"/>
+          <w:sz w:val="22"/>
+          <w:szCs w:val="22"/>
         </w:rPr>
         <w:t xml:space="preserve"> </w:t>
       </w:r>
       <w:r>
         <w:rPr>
           <w:rFonts w:asciiTheme="minorHAnsi" w:hAnsiTheme="minorHAnsi" w:cstheme="minorHAnsi"/>
+          <w:sz w:val="22"/>
+          <w:szCs w:val="22"/>
         </w:rPr>
         <w:t>automáticas</w:t>
       </w:r>
       <w:r>
         <w:rPr>
           <w:rFonts w:asciiTheme="minorHAnsi" w:hAnsiTheme="minorHAnsi" w:cstheme="minorHAnsi"/>
+          <w:sz w:val="22"/>
+          <w:szCs w:val="22"/>
+        </w:rPr>
+        <w:t>.</w:t>
+      </w:r>
+      <w:r>
+        <w:rPr>
+          <w:rFonts w:asciiTheme="minorHAnsi" w:hAnsiTheme="minorHAnsi" w:cstheme="minorHAnsi"/>
+          <w:sz w:val="22"/>
+          <w:szCs w:val="22"/>
         </w:rPr>
         <w:br/>
         <w:t>• Verificación del cubrimiento de las pruebas unitarias</w:t>
@@ -3934,6 +4534,16 @@
       <w:r>
         <w:rPr>
           <w:rFonts w:asciiTheme="minorHAnsi" w:hAnsiTheme="minorHAnsi" w:cstheme="minorHAnsi"/>
+          <w:sz w:val="22"/>
+          <w:szCs w:val="22"/>
+        </w:rPr>
+        <w:t>.</w:t>
+      </w:r>
+      <w:r>
+        <w:rPr>
+          <w:rFonts w:asciiTheme="minorHAnsi" w:hAnsiTheme="minorHAnsi" w:cstheme="minorHAnsi"/>
+          <w:sz w:val="22"/>
+          <w:szCs w:val="22"/>
         </w:rPr>
         <w:br/>
         <w:t>• Integración con herramientas de pruebas (unitarias, de carga, stress, funcionales)</w:t>
@@ -3941,6 +4551,16 @@
       <w:r>
         <w:rPr>
           <w:rFonts w:asciiTheme="minorHAnsi" w:hAnsiTheme="minorHAnsi" w:cstheme="minorHAnsi"/>
+          <w:sz w:val="22"/>
+          <w:szCs w:val="22"/>
+        </w:rPr>
+        <w:t>.</w:t>
+      </w:r>
+      <w:r>
+        <w:rPr>
+          <w:rFonts w:asciiTheme="minorHAnsi" w:hAnsiTheme="minorHAnsi" w:cstheme="minorHAnsi"/>
+          <w:sz w:val="22"/>
+          <w:szCs w:val="22"/>
         </w:rPr>
         <w:br/>
         <w:t>• Trazabilidad con sistemas de bug tracking.</w:t>
@@ -3951,23 +4571,32 @@
         <w:pStyle w:val="NormalWeb"/>
         <w:rPr>
           <w:rFonts w:asciiTheme="minorHAnsi" w:hAnsiTheme="minorHAnsi" w:cstheme="minorHAnsi"/>
-        </w:rPr>
-      </w:pPr>
-      <w:r>
-        <w:rPr>
-          <w:rFonts w:asciiTheme="minorHAnsi" w:hAnsiTheme="minorHAnsi" w:cstheme="minorHAnsi"/>
-        </w:rPr>
+          <w:sz w:val="22"/>
+          <w:szCs w:val="22"/>
+        </w:rPr>
+      </w:pPr>
+      <w:r>
+        <w:rPr>
+          <w:rFonts w:asciiTheme="minorHAnsi" w:hAnsiTheme="minorHAnsi" w:cstheme="minorHAnsi"/>
+          <w:sz w:val="22"/>
+          <w:szCs w:val="22"/>
+        </w:rPr>
+        <w:lastRenderedPageBreak/>
         <w:t>En control de calidad</w:t>
       </w:r>
       <w:r>
         <w:rPr>
           <w:rFonts w:asciiTheme="minorHAnsi" w:hAnsiTheme="minorHAnsi" w:cstheme="minorHAnsi"/>
+          <w:sz w:val="22"/>
+          <w:szCs w:val="22"/>
         </w:rPr>
         <w:t>:</w:t>
       </w:r>
       <w:r>
         <w:rPr>
           <w:rFonts w:asciiTheme="minorHAnsi" w:hAnsiTheme="minorHAnsi" w:cstheme="minorHAnsi"/>
+          <w:sz w:val="22"/>
+          <w:szCs w:val="22"/>
         </w:rPr>
         <w:br/>
         <w:t>• Monitoreo de estándares de codificación</w:t>
@@ -3975,6 +4604,16 @@
       <w:r>
         <w:rPr>
           <w:rFonts w:asciiTheme="minorHAnsi" w:hAnsiTheme="minorHAnsi" w:cstheme="minorHAnsi"/>
+          <w:sz w:val="22"/>
+          <w:szCs w:val="22"/>
+        </w:rPr>
+        <w:t>.</w:t>
+      </w:r>
+      <w:r>
+        <w:rPr>
+          <w:rFonts w:asciiTheme="minorHAnsi" w:hAnsiTheme="minorHAnsi" w:cstheme="minorHAnsi"/>
+          <w:sz w:val="22"/>
+          <w:szCs w:val="22"/>
         </w:rPr>
         <w:br/>
         <w:t xml:space="preserve">• Monitoreo de malas </w:t>
@@ -3982,39 +4621,67 @@
       <w:r>
         <w:rPr>
           <w:rFonts w:asciiTheme="minorHAnsi" w:hAnsiTheme="minorHAnsi" w:cstheme="minorHAnsi"/>
+          <w:sz w:val="22"/>
+          <w:szCs w:val="22"/>
         </w:rPr>
         <w:t>prácticas</w:t>
       </w:r>
       <w:r>
         <w:rPr>
           <w:rFonts w:asciiTheme="minorHAnsi" w:hAnsiTheme="minorHAnsi" w:cstheme="minorHAnsi"/>
+          <w:sz w:val="22"/>
+          <w:szCs w:val="22"/>
+        </w:rPr>
+        <w:t>.</w:t>
+      </w:r>
+      <w:r>
+        <w:rPr>
+          <w:rFonts w:asciiTheme="minorHAnsi" w:hAnsiTheme="minorHAnsi" w:cstheme="minorHAnsi"/>
+          <w:sz w:val="22"/>
+          <w:szCs w:val="22"/>
         </w:rPr>
         <w:br/>
         <w:t>• Monitoreo de métricas de calidad</w:t>
       </w:r>
+      <w:r>
+        <w:rPr>
+          <w:rFonts w:asciiTheme="minorHAnsi" w:hAnsiTheme="minorHAnsi" w:cstheme="minorHAnsi"/>
+          <w:sz w:val="22"/>
+          <w:szCs w:val="22"/>
+        </w:rPr>
+        <w:t>.</w:t>
+      </w:r>
     </w:p>
     <w:p>
       <w:pPr>
         <w:pStyle w:val="NormalWeb"/>
         <w:rPr>
-          <w:rFonts w:cstheme="minorHAnsi"/>
-        </w:rPr>
-      </w:pPr>
-      <w:r>
-        <w:rPr>
-          <w:rFonts w:asciiTheme="minorHAnsi" w:hAnsiTheme="minorHAnsi" w:cstheme="minorHAnsi"/>
+          <w:rFonts w:asciiTheme="minorHAnsi" w:hAnsiTheme="minorHAnsi" w:cstheme="minorHAnsi"/>
+          <w:sz w:val="22"/>
+          <w:szCs w:val="22"/>
+        </w:rPr>
+      </w:pPr>
+      <w:r>
+        <w:rPr>
+          <w:rFonts w:asciiTheme="minorHAnsi" w:hAnsiTheme="minorHAnsi" w:cstheme="minorHAnsi"/>
+          <w:sz w:val="22"/>
+          <w:szCs w:val="22"/>
         </w:rPr>
         <w:t>En despliegue</w:t>
       </w:r>
       <w:r>
         <w:rPr>
           <w:rFonts w:asciiTheme="minorHAnsi" w:hAnsiTheme="minorHAnsi" w:cstheme="minorHAnsi"/>
+          <w:sz w:val="22"/>
+          <w:szCs w:val="22"/>
         </w:rPr>
         <w:t>:</w:t>
       </w:r>
       <w:r>
         <w:rPr>
           <w:rFonts w:asciiTheme="minorHAnsi" w:hAnsiTheme="minorHAnsi" w:cstheme="minorHAnsi"/>
+          <w:sz w:val="22"/>
+          <w:szCs w:val="22"/>
         </w:rPr>
         <w:br/>
         <w:t>• Automatización de despliegue de aplicaciones en ambiente de desarrollo y pruebas</w:t>
@@ -4022,24 +4689,16 @@
       <w:r>
         <w:rPr>
           <w:rFonts w:asciiTheme="minorHAnsi" w:hAnsiTheme="minorHAnsi" w:cstheme="minorHAnsi"/>
+          <w:sz w:val="22"/>
+          <w:szCs w:val="22"/>
         </w:rPr>
         <w:t>.</w:t>
       </w:r>
-    </w:p>
-    <w:p>
-      <w:pPr>
-        <w:rPr>
-          <w:rFonts w:cstheme="minorHAnsi"/>
-          <w:b/>
-          <w:bCs/>
-          <w:u w:val="single"/>
-        </w:rPr>
-      </w:pPr>
     </w:p>
     <w:sectPr>
       <w:headerReference w:type="default" r:id="rId9"/>
       <w:footerReference w:type="default" r:id="rId10"/>
-      <w:pgSz w:w="12240" w:h="15840"/>
+      <w:pgSz w:w="11907" w:h="16839" w:code="9"/>
       <w:pgMar w:top="1417" w:right="1701" w:bottom="1417" w:left="1701" w:header="708" w:footer="708" w:gutter="0"/>
       <w:cols w:space="708"/>
       <w:docGrid w:linePitch="360"/>
@@ -4104,7 +4763,7 @@
             <w:noProof/>
             <w:lang w:val="es-ES"/>
           </w:rPr>
-          <w:t>2</w:t>
+          <w:t>8</w:t>
         </w:r>
         <w:r>
           <w:fldChar w:fldCharType="end"/>
@@ -4116,6 +4775,9 @@
     <w:pPr>
       <w:pStyle w:val="Piedepgina"/>
     </w:pPr>
+    <w:r>
+      <w:t>Garc</w:t>
+    </w:r>
   </w:p>
 </w:ftr>
 </file>
@@ -4161,7 +4823,7 @@
         <w:lang w:eastAsia="es-AR"/>
       </w:rPr>
       <w:drawing>
-        <wp:inline distT="0" distB="0" distL="0" distR="0" wp14:anchorId="0DB9A561" wp14:editId="260A3E33">
+        <wp:inline distT="0" distB="0" distL="0" distR="0" wp14:anchorId="01013FCF" wp14:editId="27F9A7E4">
           <wp:extent cx="771525" cy="323850"/>
           <wp:effectExtent l="0" t="0" r="9525" b="0"/>
           <wp:docPr id="1" name="Imagen 1"/>
